--- a/agreement/project_contribution_agreement.docx
+++ b/agreement/project_contribution_agreement.docx
@@ -116,19 +116,13 @@
         <w:rPr>
           <w:rFonts w:ascii="Garamond" w:hAnsi="Garamond"/>
         </w:rPr>
-        <w:t xml:space="preserve"> [</w:t>
-      </w:r>
-      <w:r>
-        <w:rPr>
-          <w:rFonts w:ascii="Garamond" w:hAnsi="Garamond"/>
-        </w:rPr>
-        <w:t>?</w:t>
-      </w:r>
-      <w:r>
-        <w:rPr>
-          <w:rFonts w:ascii="Garamond" w:hAnsi="Garamond"/>
-        </w:rPr>
-        <w:t>]</w:t>
+        <w:t xml:space="preserve"> </w:t>
+      </w:r>
+      <w:r>
+        <w:rPr>
+          <w:rFonts w:ascii="Garamond" w:hAnsi="Garamond"/>
+        </w:rPr>
+        <w:t>Pharmaceutical Risk Interaction System Management</w:t>
       </w:r>
     </w:p>
     <w:p>
@@ -158,19 +152,13 @@
         <w:rPr>
           <w:rFonts w:ascii="Garamond" w:hAnsi="Garamond"/>
         </w:rPr>
-        <w:t xml:space="preserve"> [</w:t>
+        <w:t xml:space="preserve"> </w:t>
       </w:r>
       <w:r>
         <w:rPr>
           <w:rFonts w:ascii="Garamond" w:hAnsi="Garamond"/>
         </w:rPr>
         <w:t>Celian, Sebastian, Isac, Clement, Mahmut</w:t>
-      </w:r>
-      <w:r>
-        <w:rPr>
-          <w:rFonts w:ascii="Garamond" w:hAnsi="Garamond"/>
-        </w:rPr>
-        <w:t>]</w:t>
       </w:r>
     </w:p>
     <w:p>
@@ -251,25 +239,11 @@
           <w:rFonts w:ascii="Garamond" w:hAnsi="Garamond"/>
         </w:rPr>
       </w:pPr>
-    </w:p>
-    <w:p>
-      <w:pPr>
-        <w:jc w:val="both"/>
-        <w:rPr>
-          <w:rFonts w:ascii="Garamond" w:hAnsi="Garamond"/>
-          <w:b/>
-          <w:bCs/>
-          <w:u w:val="single"/>
-        </w:rPr>
-      </w:pPr>
-      <w:r>
-        <w:rPr>
-          <w:rFonts w:ascii="Garamond" w:hAnsi="Garamond"/>
-          <w:b/>
-          <w:bCs/>
-          <w:u w:val="single"/>
-        </w:rPr>
-        <w:t>Isac</w:t>
+      <w:r>
+        <w:rPr>
+          <w:rFonts w:ascii="Garamond" w:hAnsi="Garamond"/>
+        </w:rPr>
+        <w:t>Organized meetings &amp; GitHub issues.</w:t>
       </w:r>
     </w:p>
     <w:p>
@@ -288,7 +262,215 @@
         <w:rPr>
           <w:rFonts w:ascii="Garamond" w:hAnsi="Garamond"/>
         </w:rPr>
-        <w:t xml:space="preserve"> </w:t>
+        <w:t>Fixed Workflow Diagram. Defined Project Milestones. Explored to-be-used project tools.</w:t>
+      </w:r>
+      <w:r>
+        <w:rPr>
+          <w:rFonts w:ascii="Garamond" w:hAnsi="Garamond"/>
+        </w:rPr>
+        <w:t xml:space="preserve"> Created SPARQL queries that accomplish the following tasks:</w:t>
+      </w:r>
+    </w:p>
+    <w:p>
+      <w:pPr>
+        <w:pStyle w:val="ListParagraph"/>
+        <w:numPr>
+          <w:ilvl w:val="1"/>
+          <w:numId w:val="10"/>
+        </w:numPr>
+        <w:jc w:val="both"/>
+        <w:rPr>
+          <w:rFonts w:ascii="Garamond" w:hAnsi="Garamond"/>
+        </w:rPr>
+      </w:pPr>
+      <w:r>
+        <w:rPr>
+          <w:rFonts w:ascii="Garamond" w:hAnsi="Garamond"/>
+        </w:rPr>
+        <w:t>Get the English drug label given the internationally set drug id.</w:t>
+      </w:r>
+    </w:p>
+    <w:p>
+      <w:pPr>
+        <w:pStyle w:val="ListParagraph"/>
+        <w:numPr>
+          <w:ilvl w:val="1"/>
+          <w:numId w:val="10"/>
+        </w:numPr>
+        <w:jc w:val="both"/>
+        <w:rPr>
+          <w:rFonts w:ascii="Garamond" w:hAnsi="Garamond"/>
+        </w:rPr>
+      </w:pPr>
+      <w:r>
+        <w:rPr>
+          <w:rFonts w:ascii="Garamond" w:hAnsi="Garamond"/>
+        </w:rPr>
+        <w:t xml:space="preserve">Get All Interacting Drugs </w:t>
+      </w:r>
+      <w:r>
+        <w:rPr>
+          <w:rFonts w:ascii="Garamond" w:hAnsi="Garamond"/>
+        </w:rPr>
+        <w:t>with respect to</w:t>
+      </w:r>
+      <w:r>
+        <w:rPr>
+          <w:rFonts w:ascii="Garamond" w:hAnsi="Garamond"/>
+        </w:rPr>
+        <w:t xml:space="preserve"> another Drug (e.g., Zopiclone)</w:t>
+      </w:r>
+    </w:p>
+    <w:p>
+      <w:pPr>
+        <w:pStyle w:val="ListParagraph"/>
+        <w:numPr>
+          <w:ilvl w:val="1"/>
+          <w:numId w:val="10"/>
+        </w:numPr>
+        <w:jc w:val="both"/>
+        <w:rPr>
+          <w:rFonts w:ascii="Garamond" w:hAnsi="Garamond"/>
+        </w:rPr>
+      </w:pPr>
+      <w:r>
+        <w:rPr>
+          <w:rFonts w:ascii="Garamond" w:hAnsi="Garamond"/>
+        </w:rPr>
+        <w:t>Get Side Effects of a Drug (e.g., Zopiclone)</w:t>
+      </w:r>
+    </w:p>
+    <w:p>
+      <w:pPr>
+        <w:pStyle w:val="ListParagraph"/>
+        <w:numPr>
+          <w:ilvl w:val="1"/>
+          <w:numId w:val="10"/>
+        </w:numPr>
+        <w:jc w:val="both"/>
+        <w:rPr>
+          <w:rFonts w:ascii="Garamond" w:hAnsi="Garamond"/>
+        </w:rPr>
+      </w:pPr>
+      <w:r>
+        <w:rPr>
+          <w:rFonts w:ascii="Garamond" w:hAnsi="Garamond"/>
+        </w:rPr>
+        <w:t>Get all instances of "medicines"</w:t>
+      </w:r>
+      <w:r>
+        <w:rPr>
+          <w:rFonts w:ascii="Garamond" w:hAnsi="Garamond"/>
+        </w:rPr>
+        <w:t xml:space="preserve"> in the WikiData Knowledge Base.</w:t>
+      </w:r>
+    </w:p>
+    <w:p>
+      <w:pPr>
+        <w:pStyle w:val="ListParagraph"/>
+        <w:numPr>
+          <w:ilvl w:val="1"/>
+          <w:numId w:val="10"/>
+        </w:numPr>
+        <w:jc w:val="both"/>
+        <w:rPr>
+          <w:rFonts w:ascii="Garamond" w:hAnsi="Garamond"/>
+        </w:rPr>
+      </w:pPr>
+      <w:r>
+        <w:rPr>
+          <w:rFonts w:ascii="Garamond" w:hAnsi="Garamond"/>
+        </w:rPr>
+        <w:t>Get the count of all medicines</w:t>
+      </w:r>
+      <w:r>
+        <w:rPr>
+          <w:rFonts w:ascii="Garamond" w:hAnsi="Garamond"/>
+        </w:rPr>
+        <w:t xml:space="preserve"> within WikiData.</w:t>
+      </w:r>
+    </w:p>
+    <w:p>
+      <w:pPr>
+        <w:pStyle w:val="ListParagraph"/>
+        <w:numPr>
+          <w:ilvl w:val="1"/>
+          <w:numId w:val="10"/>
+        </w:numPr>
+        <w:jc w:val="both"/>
+        <w:rPr>
+          <w:rFonts w:ascii="Garamond" w:hAnsi="Garamond"/>
+        </w:rPr>
+      </w:pPr>
+      <w:r>
+        <w:rPr>
+          <w:rFonts w:ascii="Garamond" w:hAnsi="Garamond"/>
+        </w:rPr>
+        <w:t>Find Chemical Substance used as Medicine through Query by name</w:t>
+      </w:r>
+      <w:r>
+        <w:rPr>
+          <w:rFonts w:ascii="Garamond" w:hAnsi="Garamond"/>
+        </w:rPr>
+        <w:t>.</w:t>
+      </w:r>
+    </w:p>
+    <w:p>
+      <w:pPr>
+        <w:pStyle w:val="ListParagraph"/>
+        <w:numPr>
+          <w:ilvl w:val="1"/>
+          <w:numId w:val="10"/>
+        </w:numPr>
+        <w:jc w:val="both"/>
+        <w:rPr>
+          <w:rFonts w:ascii="Garamond" w:hAnsi="Garamond"/>
+        </w:rPr>
+      </w:pPr>
+      <w:r>
+        <w:rPr>
+          <w:rFonts w:ascii="Garamond" w:hAnsi="Garamond"/>
+        </w:rPr>
+        <w:t>Get Best Matched Meds based on Wrongly Type Input Medication</w:t>
+      </w:r>
+      <w:r>
+        <w:rPr>
+          <w:rFonts w:ascii="Garamond" w:hAnsi="Garamond"/>
+        </w:rPr>
+        <w:t>.</w:t>
+      </w:r>
+    </w:p>
+    <w:p>
+      <w:pPr>
+        <w:pStyle w:val="ListParagraph"/>
+        <w:numPr>
+          <w:ilvl w:val="2"/>
+          <w:numId w:val="10"/>
+        </w:numPr>
+        <w:jc w:val="both"/>
+        <w:rPr>
+          <w:rFonts w:ascii="Garamond" w:hAnsi="Garamond"/>
+        </w:rPr>
+      </w:pPr>
+      <w:r>
+        <w:rPr>
+          <w:rFonts w:ascii="Garamond" w:hAnsi="Garamond"/>
+        </w:rPr>
+        <w:t>Tools: Python Module “</w:t>
+      </w:r>
+      <w:r>
+        <w:rPr>
+          <w:rFonts w:ascii="Garamond" w:hAnsi="Garamond"/>
+          <w:i/>
+          <w:iCs/>
+        </w:rPr>
+        <w:t>fuzzywuzzy</w:t>
+      </w:r>
+      <w:r>
+        <w:rPr>
+          <w:rFonts w:ascii="Garamond" w:hAnsi="Garamond"/>
+        </w:rPr>
+        <w:t>”</w:t>
       </w:r>
     </w:p>
     <w:p>
@@ -308,7 +490,7 @@
           <w:bCs/>
           <w:u w:val="single"/>
         </w:rPr>
-        <w:t>Sebastian</w:t>
+        <w:t>Isac</w:t>
       </w:r>
     </w:p>
     <w:p>
@@ -321,30 +503,13 @@
         <w:jc w:val="both"/>
         <w:rPr>
           <w:rFonts w:ascii="Garamond" w:hAnsi="Garamond"/>
-          <w:b/>
-          <w:bCs/>
-          <w:u w:val="single"/>
-        </w:rPr>
-      </w:pPr>
-    </w:p>
-    <w:p>
-      <w:pPr>
-        <w:jc w:val="both"/>
-        <w:rPr>
-          <w:rFonts w:ascii="Garamond" w:hAnsi="Garamond"/>
-          <w:b/>
-          <w:bCs/>
-          <w:u w:val="single"/>
-        </w:rPr>
-      </w:pPr>
-      <w:r>
-        <w:rPr>
-          <w:rFonts w:ascii="Garamond" w:hAnsi="Garamond"/>
-          <w:b/>
-          <w:bCs/>
-          <w:u w:val="single"/>
-        </w:rPr>
-        <w:t>Celian</w:t>
+        </w:rPr>
+      </w:pPr>
+      <w:r>
+        <w:rPr>
+          <w:rFonts w:ascii="Garamond" w:hAnsi="Garamond"/>
+        </w:rPr>
+        <w:t>Create a Logo for our Project.</w:t>
       </w:r>
     </w:p>
     <w:p>
@@ -357,30 +522,33 @@
         <w:jc w:val="both"/>
         <w:rPr>
           <w:rFonts w:ascii="Garamond" w:hAnsi="Garamond"/>
+        </w:rPr>
+      </w:pPr>
+      <w:r>
+        <w:rPr>
+          <w:rFonts w:ascii="Garamond" w:hAnsi="Garamond"/>
+        </w:rPr>
+        <w:t>Fixed Workflow Diagram. Defined Project Milestones. Explored to-be-used project tools.</w:t>
+      </w:r>
+    </w:p>
+    <w:p>
+      <w:pPr>
+        <w:jc w:val="both"/>
+        <w:rPr>
+          <w:rFonts w:ascii="Garamond" w:hAnsi="Garamond"/>
           <w:b/>
           <w:bCs/>
           <w:u w:val="single"/>
         </w:rPr>
       </w:pPr>
-    </w:p>
-    <w:p>
-      <w:pPr>
-        <w:jc w:val="both"/>
+      <w:r>
         <w:rPr>
           <w:rFonts w:ascii="Garamond" w:hAnsi="Garamond"/>
           <w:b/>
           <w:bCs/>
           <w:u w:val="single"/>
         </w:rPr>
-      </w:pPr>
-      <w:r>
-        <w:rPr>
-          <w:rFonts w:ascii="Garamond" w:hAnsi="Garamond"/>
-          <w:b/>
-          <w:bCs/>
-          <w:u w:val="single"/>
-        </w:rPr>
-        <w:t>Clement</w:t>
+        <w:t>Sebastian</w:t>
       </w:r>
     </w:p>
     <w:p>
@@ -393,25 +561,91 @@
         <w:jc w:val="both"/>
         <w:rPr>
           <w:rFonts w:ascii="Garamond" w:hAnsi="Garamond"/>
+        </w:rPr>
+      </w:pPr>
+      <w:r>
+        <w:rPr>
+          <w:rFonts w:ascii="Garamond" w:hAnsi="Garamond"/>
+        </w:rPr>
+        <w:t>Fixed Workflow Diagram. Defined Project Milestones. Explored to-be-used project tools.</w:t>
+      </w:r>
+    </w:p>
+    <w:p>
+      <w:pPr>
+        <w:pStyle w:val="ListParagraph"/>
+        <w:numPr>
+          <w:ilvl w:val="0"/>
+          <w:numId w:val="10"/>
+        </w:numPr>
+        <w:jc w:val="both"/>
+        <w:rPr>
+          <w:rFonts w:ascii="Garamond" w:hAnsi="Garamond"/>
+        </w:rPr>
+      </w:pPr>
+      <w:r>
+        <w:rPr>
+          <w:rFonts w:ascii="Garamond" w:hAnsi="Garamond"/>
+        </w:rPr>
+        <w:t>C</w:t>
+      </w:r>
+      <w:r>
+        <w:rPr>
+          <w:rFonts w:ascii="Garamond" w:hAnsi="Garamond"/>
+        </w:rPr>
+        <w:t>reated a query for getting drug interaction &amp; its side effects</w:t>
+      </w:r>
+      <w:r>
+        <w:rPr>
+          <w:rFonts w:ascii="Garamond" w:hAnsi="Garamond"/>
+        </w:rPr>
+        <w:t>, r</w:t>
+      </w:r>
+      <w:r>
+        <w:rPr>
+          <w:rFonts w:ascii="Garamond" w:hAnsi="Garamond"/>
+        </w:rPr>
+        <w:t xml:space="preserve">esults </w:t>
+      </w:r>
+      <w:r>
+        <w:rPr>
+          <w:rFonts w:ascii="Garamond" w:hAnsi="Garamond"/>
+        </w:rPr>
+        <w:t xml:space="preserve">are </w:t>
+      </w:r>
+      <w:r>
+        <w:rPr>
+          <w:rFonts w:ascii="Garamond" w:hAnsi="Garamond"/>
+        </w:rPr>
+        <w:t>stored in a separate Json file.</w:t>
+      </w:r>
+    </w:p>
+    <w:p>
+      <w:pPr>
+        <w:jc w:val="both"/>
+        <w:rPr>
+          <w:rFonts w:ascii="Garamond" w:hAnsi="Garamond"/>
           <w:b/>
           <w:bCs/>
           <w:u w:val="single"/>
         </w:rPr>
       </w:pPr>
-    </w:p>
-    <w:p>
-      <w:pPr>
-        <w:jc w:val="both"/>
+      <w:r>
         <w:rPr>
           <w:rFonts w:ascii="Garamond" w:hAnsi="Garamond"/>
           <w:b/>
           <w:bCs/>
           <w:u w:val="single"/>
         </w:rPr>
-      </w:pPr>
-    </w:p>
-    <w:p>
-      <w:pPr>
+        <w:t>Celian</w:t>
+      </w:r>
+    </w:p>
+    <w:p>
+      <w:pPr>
+        <w:pStyle w:val="ListParagraph"/>
+        <w:numPr>
+          <w:ilvl w:val="0"/>
+          <w:numId w:val="10"/>
+        </w:numPr>
         <w:jc w:val="both"/>
         <w:rPr>
           <w:rFonts w:ascii="Garamond" w:hAnsi="Garamond"/>
@@ -431,20 +665,23 @@
           <w:u w:val="single"/>
         </w:rPr>
       </w:pPr>
-    </w:p>
-    <w:p>
-      <w:pPr>
-        <w:jc w:val="both"/>
+      <w:r>
         <w:rPr>
           <w:rFonts w:ascii="Garamond" w:hAnsi="Garamond"/>
           <w:b/>
           <w:bCs/>
           <w:u w:val="single"/>
         </w:rPr>
-      </w:pPr>
-    </w:p>
-    <w:p>
-      <w:pPr>
+        <w:t>Clement</w:t>
+      </w:r>
+    </w:p>
+    <w:p>
+      <w:pPr>
+        <w:pStyle w:val="ListParagraph"/>
+        <w:numPr>
+          <w:ilvl w:val="0"/>
+          <w:numId w:val="10"/>
+        </w:numPr>
         <w:jc w:val="both"/>
         <w:rPr>
           <w:rFonts w:ascii="Garamond" w:hAnsi="Garamond"/>
@@ -552,14 +789,58 @@
           <w:u w:val="single"/>
         </w:rPr>
       </w:pPr>
-      <w:r>
+    </w:p>
+    <w:p>
+      <w:pPr>
+        <w:jc w:val="both"/>
         <w:rPr>
           <w:rFonts w:ascii="Garamond" w:hAnsi="Garamond"/>
           <w:b/>
           <w:bCs/>
           <w:u w:val="single"/>
         </w:rPr>
-        <w:t>Work Methodology</w:t>
+      </w:pPr>
+    </w:p>
+    <w:p>
+      <w:pPr>
+        <w:jc w:val="both"/>
+        <w:rPr>
+          <w:rFonts w:ascii="Garamond" w:hAnsi="Garamond"/>
+          <w:b/>
+          <w:bCs/>
+          <w:u w:val="single"/>
+        </w:rPr>
+      </w:pPr>
+    </w:p>
+    <w:p>
+      <w:pPr>
+        <w:jc w:val="both"/>
+        <w:rPr>
+          <w:rFonts w:ascii="Garamond" w:hAnsi="Garamond"/>
+          <w:b/>
+          <w:bCs/>
+          <w:u w:val="single"/>
+        </w:rPr>
+      </w:pPr>
+    </w:p>
+    <w:p>
+      <w:pPr>
+        <w:jc w:val="both"/>
+        <w:rPr>
+          <w:rFonts w:ascii="Garamond" w:hAnsi="Garamond"/>
+          <w:b/>
+          <w:bCs/>
+          <w:u w:val="single"/>
+        </w:rPr>
+      </w:pPr>
+      <w:r>
+        <w:rPr>
+          <w:rFonts w:ascii="Garamond" w:hAnsi="Garamond"/>
+          <w:b/>
+          <w:bCs/>
+          <w:u w:val="single"/>
+        </w:rPr>
+        <w:t>Points of Agreement</w:t>
       </w:r>
     </w:p>
     <w:p>
@@ -580,30 +861,6 @@
         </w:rPr>
         <w:t xml:space="preserve">Each student agrees to contribute equally to both the design/development of the system </w:t>
       </w:r>
-      <w:r>
-        <w:rPr>
-          <w:rFonts w:ascii="Garamond" w:hAnsi="Garamond"/>
-        </w:rPr>
-        <w:t xml:space="preserve">in accordance with the work methodology specified below </w:t>
-      </w:r>
-      <w:r>
-        <w:rPr>
-          <w:rFonts w:ascii="Garamond" w:hAnsi="Garamond"/>
-        </w:rPr>
-        <w:t>and the writing of the project report</w:t>
-      </w:r>
-      <w:r>
-        <w:rPr>
-          <w:rFonts w:ascii="Garamond" w:hAnsi="Garamond"/>
-        </w:rPr>
-        <w:t xml:space="preserve"> in latex</w:t>
-      </w:r>
-      <w:r>
-        <w:rPr>
-          <w:rFonts w:ascii="Garamond" w:hAnsi="Garamond"/>
-        </w:rPr>
-        <w:t>.</w:t>
-      </w:r>
     </w:p>
     <w:p>
       <w:pPr>
@@ -621,7 +878,7 @@
         <w:rPr>
           <w:rFonts w:ascii="Garamond" w:hAnsi="Garamond"/>
         </w:rPr>
-        <w:t xml:space="preserve">Each student must assign themselves to at least one issue and close at least one issue each sprint with corresponding deliverables. </w:t>
+        <w:t>Each student must ask other team members for assistance if they get stuck.</w:t>
       </w:r>
     </w:p>
     <w:p>
@@ -640,106 +897,13 @@
         <w:rPr>
           <w:rFonts w:ascii="Garamond" w:hAnsi="Garamond"/>
         </w:rPr>
-        <w:t>Each student must ask other team members for assistance if they get stuck.</w:t>
-      </w:r>
-    </w:p>
-    <w:p>
-      <w:pPr>
-        <w:pStyle w:val="ListParagraph"/>
-        <w:jc w:val="both"/>
-        <w:rPr>
-          <w:rFonts w:ascii="Garamond" w:hAnsi="Garamond"/>
-        </w:rPr>
-      </w:pPr>
-    </w:p>
-    <w:p>
-      <w:pPr>
-        <w:jc w:val="both"/>
-        <w:rPr>
-          <w:rFonts w:ascii="Garamond" w:hAnsi="Garamond"/>
-        </w:rPr>
-      </w:pPr>
-      <w:r>
-        <w:rPr>
-          <w:rFonts w:ascii="Garamond" w:hAnsi="Garamond"/>
-          <w:b/>
-          <w:bCs/>
-        </w:rPr>
-        <w:t>Project Owner</w:t>
-      </w:r>
-      <w:r>
-        <w:rPr>
-          <w:rFonts w:ascii="Garamond" w:hAnsi="Garamond"/>
-        </w:rPr>
-        <w:t>: Mahmut</w:t>
-      </w:r>
-    </w:p>
-    <w:p>
-      <w:pPr>
-        <w:jc w:val="both"/>
-        <w:rPr>
-          <w:rFonts w:ascii="Garamond" w:hAnsi="Garamond"/>
-        </w:rPr>
-      </w:pPr>
-      <w:r>
-        <w:rPr>
-          <w:rFonts w:ascii="Garamond" w:hAnsi="Garamond"/>
-          <w:b/>
-          <w:bCs/>
-        </w:rPr>
-        <w:t>Scrum Master</w:t>
-      </w:r>
-      <w:r>
-        <w:rPr>
-          <w:rFonts w:ascii="Garamond" w:hAnsi="Garamond"/>
-        </w:rPr>
-        <w:t>: Sebastian</w:t>
-      </w:r>
-    </w:p>
-    <w:p>
-      <w:pPr>
-        <w:jc w:val="both"/>
-        <w:rPr>
-          <w:rFonts w:ascii="Garamond" w:hAnsi="Garamond"/>
-        </w:rPr>
-      </w:pPr>
-      <w:r>
-        <w:rPr>
-          <w:rFonts w:ascii="Garamond" w:hAnsi="Garamond"/>
-          <w:b/>
-          <w:bCs/>
-        </w:rPr>
-        <w:t>Development Team</w:t>
-      </w:r>
-      <w:r>
-        <w:rPr>
-          <w:rFonts w:ascii="Garamond" w:hAnsi="Garamond"/>
-        </w:rPr>
-        <w:t>: Celian, Sebastian, Isac, Mohamad, Clement, Mahmut</w:t>
-      </w:r>
-    </w:p>
-    <w:p>
-      <w:pPr>
-        <w:jc w:val="both"/>
-        <w:rPr>
-          <w:rFonts w:ascii="Garamond" w:hAnsi="Garamond"/>
-        </w:rPr>
-      </w:pPr>
-    </w:p>
-    <w:p>
-      <w:pPr>
-        <w:jc w:val="both"/>
-        <w:rPr>
-          <w:rFonts w:ascii="Garamond" w:hAnsi="Garamond"/>
-          <w:u w:val="single"/>
-        </w:rPr>
-      </w:pPr>
-      <w:r>
-        <w:rPr>
-          <w:rFonts w:ascii="Garamond" w:hAnsi="Garamond"/>
-          <w:u w:val="single"/>
-        </w:rPr>
-        <w:t>Product Owner:</w:t>
+        <w:t>Each student shall attend all meetings unless a valid excuse is given</w:t>
+      </w:r>
+      <w:r>
+        <w:rPr>
+          <w:rFonts w:ascii="Garamond" w:hAnsi="Garamond"/>
+        </w:rPr>
+        <w:t>.</w:t>
       </w:r>
     </w:p>
     <w:p>
@@ -758,276 +922,113 @@
         <w:rPr>
           <w:rFonts w:ascii="Garamond" w:hAnsi="Garamond"/>
         </w:rPr>
-        <w:t>Responsible for defining the vision of the product and managing the product backlog.</w:t>
+        <w:t xml:space="preserve">Each student shall contribute </w:t>
+      </w:r>
+      <w:r>
+        <w:rPr>
+          <w:rFonts w:ascii="Garamond" w:hAnsi="Garamond"/>
+        </w:rPr>
+        <w:t>deliverables to all GitHub issues they are assigned.</w:t>
       </w:r>
     </w:p>
     <w:p>
       <w:pPr>
         <w:pStyle w:val="ListParagraph"/>
-        <w:numPr>
-          <w:ilvl w:val="0"/>
-          <w:numId w:val="6"/>
-        </w:numPr>
-        <w:jc w:val="both"/>
-        <w:rPr>
-          <w:rFonts w:ascii="Garamond" w:hAnsi="Garamond"/>
-        </w:rPr>
-      </w:pPr>
-      <w:r>
-        <w:rPr>
-          <w:rFonts w:ascii="Garamond" w:hAnsi="Garamond"/>
-        </w:rPr>
-        <w:t>Prioritizes the backlog items based on business value and stakeholder feedback.</w:t>
-      </w:r>
-    </w:p>
-    <w:p>
-      <w:pPr>
-        <w:pStyle w:val="ListParagraph"/>
-        <w:numPr>
-          <w:ilvl w:val="0"/>
-          <w:numId w:val="6"/>
-        </w:numPr>
-        <w:jc w:val="both"/>
-        <w:rPr>
-          <w:rFonts w:ascii="Garamond" w:hAnsi="Garamond"/>
-        </w:rPr>
-      </w:pPr>
-      <w:r>
-        <w:rPr>
-          <w:rFonts w:ascii="Garamond" w:hAnsi="Garamond"/>
-        </w:rPr>
-        <w:t>Acts as a liaison between stakeholders and the development team, ensuring that the team understands the requirements.</w:t>
-      </w:r>
-    </w:p>
-    <w:p>
-      <w:pPr>
-        <w:pStyle w:val="ListParagraph"/>
-        <w:numPr>
-          <w:ilvl w:val="0"/>
-          <w:numId w:val="6"/>
-        </w:numPr>
-        <w:jc w:val="both"/>
-        <w:rPr>
-          <w:rFonts w:ascii="Garamond" w:hAnsi="Garamond"/>
-        </w:rPr>
-      </w:pPr>
-    </w:p>
-    <w:p>
-      <w:pPr>
-        <w:jc w:val="both"/>
-        <w:rPr>
-          <w:rFonts w:ascii="Garamond" w:hAnsi="Garamond"/>
-          <w:u w:val="single"/>
-        </w:rPr>
-      </w:pPr>
-      <w:r>
-        <w:rPr>
-          <w:rFonts w:ascii="Garamond" w:hAnsi="Garamond"/>
-          <w:u w:val="single"/>
-        </w:rPr>
-        <w:t>Scrum Master:</w:t>
-      </w:r>
-    </w:p>
-    <w:p>
-      <w:pPr>
-        <w:pStyle w:val="ListParagraph"/>
-        <w:numPr>
-          <w:ilvl w:val="0"/>
-          <w:numId w:val="6"/>
-        </w:numPr>
-        <w:jc w:val="both"/>
-        <w:rPr>
-          <w:rFonts w:ascii="Garamond" w:hAnsi="Garamond"/>
-        </w:rPr>
-      </w:pPr>
-      <w:r>
-        <w:rPr>
-          <w:rFonts w:ascii="Garamond" w:hAnsi="Garamond"/>
-        </w:rPr>
-        <w:t>Facilitates the Scrum process and ensures that the team adheres to Scrum practices and principles.</w:t>
-      </w:r>
-    </w:p>
-    <w:p>
-      <w:pPr>
-        <w:pStyle w:val="ListParagraph"/>
-        <w:numPr>
-          <w:ilvl w:val="0"/>
-          <w:numId w:val="6"/>
-        </w:numPr>
-        <w:jc w:val="both"/>
-        <w:rPr>
-          <w:rFonts w:ascii="Garamond" w:hAnsi="Garamond"/>
-        </w:rPr>
-      </w:pPr>
-      <w:r>
-        <w:rPr>
-          <w:rFonts w:ascii="Garamond" w:hAnsi="Garamond"/>
-        </w:rPr>
-        <w:t>Acts as a coach for the team, helping to remove impediments and fostering an environment for high performance.</w:t>
-      </w:r>
-    </w:p>
-    <w:p>
-      <w:pPr>
-        <w:pStyle w:val="ListParagraph"/>
-        <w:numPr>
-          <w:ilvl w:val="0"/>
-          <w:numId w:val="6"/>
-        </w:numPr>
-        <w:jc w:val="both"/>
-        <w:rPr>
-          <w:rFonts w:ascii="Garamond" w:hAnsi="Garamond"/>
-        </w:rPr>
-      </w:pPr>
-      <w:r>
-        <w:rPr>
-          <w:rFonts w:ascii="Garamond" w:hAnsi="Garamond"/>
-        </w:rPr>
-        <w:t>Works with the Product Owner to ensure that the backlog is well-defined and prioritized.</w:t>
-      </w:r>
-    </w:p>
-    <w:p>
-      <w:pPr>
-        <w:jc w:val="both"/>
-        <w:rPr>
-          <w:rFonts w:ascii="Garamond" w:hAnsi="Garamond"/>
-        </w:rPr>
-      </w:pPr>
-    </w:p>
-    <w:p>
-      <w:pPr>
-        <w:jc w:val="both"/>
-        <w:rPr>
-          <w:rFonts w:ascii="Garamond" w:hAnsi="Garamond"/>
-          <w:u w:val="single"/>
-        </w:rPr>
-      </w:pPr>
-      <w:r>
-        <w:rPr>
-          <w:rFonts w:ascii="Garamond" w:hAnsi="Garamond"/>
-          <w:u w:val="single"/>
-        </w:rPr>
-        <w:t>Development Team:</w:t>
-      </w:r>
-    </w:p>
-    <w:p>
-      <w:pPr>
-        <w:pStyle w:val="ListParagraph"/>
-        <w:numPr>
-          <w:ilvl w:val="0"/>
-          <w:numId w:val="6"/>
-        </w:numPr>
-        <w:jc w:val="both"/>
-        <w:rPr>
-          <w:rFonts w:ascii="Garamond" w:hAnsi="Garamond"/>
-        </w:rPr>
-      </w:pPr>
-      <w:r>
-        <w:rPr>
-          <w:rFonts w:ascii="Garamond" w:hAnsi="Garamond"/>
-        </w:rPr>
-        <w:t>Composed of professionals who work together to deliver the product increment.</w:t>
-      </w:r>
-    </w:p>
-    <w:p>
-      <w:pPr>
-        <w:pStyle w:val="ListParagraph"/>
-        <w:numPr>
-          <w:ilvl w:val="0"/>
-          <w:numId w:val="6"/>
-        </w:numPr>
-        <w:jc w:val="both"/>
-        <w:rPr>
-          <w:rFonts w:ascii="Garamond" w:hAnsi="Garamond"/>
-        </w:rPr>
-      </w:pPr>
-      <w:r>
-        <w:rPr>
-          <w:rFonts w:ascii="Garamond" w:hAnsi="Garamond"/>
-        </w:rPr>
-        <w:t>Self-organizing and cross-functional, meaning they have all the skills necessary to complete the work without depending on others outside the team.</w:t>
-      </w:r>
-    </w:p>
-    <w:p>
-      <w:pPr>
-        <w:pStyle w:val="ListParagraph"/>
-        <w:numPr>
-          <w:ilvl w:val="0"/>
-          <w:numId w:val="6"/>
-        </w:numPr>
-        <w:jc w:val="both"/>
-        <w:rPr>
-          <w:rFonts w:ascii="Garamond" w:hAnsi="Garamond"/>
-        </w:rPr>
-      </w:pPr>
-      <w:r>
-        <w:rPr>
-          <w:rFonts w:ascii="Garamond" w:hAnsi="Garamond"/>
-        </w:rPr>
-        <w:t>Responsible for estimating the effort required for backlog items and delivering potentially shippable increments of the product at the end of each sprint.</w:t>
-      </w:r>
-    </w:p>
-    <w:p>
-      <w:pPr>
-        <w:jc w:val="both"/>
-        <w:rPr>
-          <w:rFonts w:ascii="Garamond" w:hAnsi="Garamond"/>
-        </w:rPr>
-      </w:pPr>
-      <w:r>
-        <w:rPr>
-          <w:rFonts w:ascii="Garamond" w:hAnsi="Garamond"/>
-        </w:rPr>
-        <w:t>Sprint backlog will be updated on a weekly basis.</w:t>
-      </w:r>
-      <w:r>
-        <w:rPr>
-          <w:rFonts w:ascii="Garamond" w:hAnsi="Garamond"/>
-        </w:rPr>
-        <w:t xml:space="preserve"> </w:t>
-      </w:r>
-      <w:r>
-        <w:rPr>
-          <w:rFonts w:ascii="Garamond" w:hAnsi="Garamond"/>
-        </w:rPr>
-        <w:t>Team meetings will take place on Mondays (online), Wednesdays (physical) and Fridays (online).</w:t>
-      </w:r>
-      <w:r>
-        <w:rPr>
-          <w:rFonts w:ascii="Garamond" w:hAnsi="Garamond"/>
-        </w:rPr>
-        <w:t xml:space="preserve"> </w:t>
-      </w:r>
-      <w:r>
-        <w:rPr>
-          <w:rFonts w:ascii="Garamond" w:hAnsi="Garamond"/>
-        </w:rPr>
-        <w:t>GitHub is used for version control purposes.</w:t>
-      </w:r>
-    </w:p>
-    <w:p>
-      <w:pPr>
-        <w:jc w:val="both"/>
-        <w:rPr>
-          <w:rFonts w:ascii="Garamond" w:hAnsi="Garamond"/>
-        </w:rPr>
-      </w:pPr>
-    </w:p>
-    <w:p>
-      <w:pPr>
-        <w:jc w:val="both"/>
-        <w:rPr>
-          <w:rFonts w:ascii="Garamond" w:hAnsi="Garamond"/>
-          <w:b/>
-          <w:bCs/>
-        </w:rPr>
-      </w:pPr>
-      <w:r>
-        <w:rPr>
-          <w:rFonts w:ascii="Garamond" w:hAnsi="Garamond"/>
-          <w:b/>
-          <w:bCs/>
-        </w:rPr>
-        <w:lastRenderedPageBreak/>
+        <w:jc w:val="both"/>
+        <w:rPr>
+          <w:rFonts w:ascii="Garamond" w:hAnsi="Garamond"/>
+        </w:rPr>
+      </w:pPr>
+    </w:p>
+    <w:p>
+      <w:pPr>
+        <w:jc w:val="both"/>
+        <w:rPr>
+          <w:rFonts w:ascii="Garamond" w:hAnsi="Garamond"/>
+        </w:rPr>
+      </w:pPr>
+      <w:r>
+        <w:rPr>
+          <w:rFonts w:ascii="Garamond" w:hAnsi="Garamond"/>
+          <w:b/>
+          <w:bCs/>
+        </w:rPr>
+        <w:t>Project Owner</w:t>
+      </w:r>
+      <w:r>
+        <w:rPr>
+          <w:rFonts w:ascii="Garamond" w:hAnsi="Garamond"/>
+        </w:rPr>
+        <w:t>: Mahmut</w:t>
+      </w:r>
+    </w:p>
+    <w:p>
+      <w:pPr>
+        <w:jc w:val="both"/>
+        <w:rPr>
+          <w:rFonts w:ascii="Garamond" w:hAnsi="Garamond"/>
+        </w:rPr>
+      </w:pPr>
+      <w:r>
+        <w:rPr>
+          <w:rFonts w:ascii="Garamond" w:hAnsi="Garamond"/>
+          <w:b/>
+          <w:bCs/>
+        </w:rPr>
+        <w:t>Scrum Master</w:t>
+      </w:r>
+      <w:r>
+        <w:rPr>
+          <w:rFonts w:ascii="Garamond" w:hAnsi="Garamond"/>
+        </w:rPr>
+        <w:t>: Sebastian</w:t>
+      </w:r>
+    </w:p>
+    <w:p>
+      <w:pPr>
+        <w:jc w:val="both"/>
+        <w:rPr>
+          <w:rFonts w:ascii="Garamond" w:hAnsi="Garamond"/>
+        </w:rPr>
+      </w:pPr>
+      <w:r>
+        <w:rPr>
+          <w:rFonts w:ascii="Garamond" w:hAnsi="Garamond"/>
+          <w:b/>
+          <w:bCs/>
+        </w:rPr>
+        <w:t>Development Team</w:t>
+      </w:r>
+      <w:r>
+        <w:rPr>
+          <w:rFonts w:ascii="Garamond" w:hAnsi="Garamond"/>
+        </w:rPr>
+        <w:t>: Celian, Sebastian, Isac, Clement, Mahmut</w:t>
+      </w:r>
+    </w:p>
+    <w:p>
+      <w:pPr>
+        <w:jc w:val="both"/>
+        <w:rPr>
+          <w:rFonts w:ascii="Garamond" w:hAnsi="Garamond"/>
+        </w:rPr>
+      </w:pPr>
+    </w:p>
+    <w:p>
+      <w:pPr>
+        <w:jc w:val="both"/>
+        <w:rPr>
+          <w:rFonts w:ascii="Garamond" w:hAnsi="Garamond"/>
+          <w:b/>
+          <w:bCs/>
+        </w:rPr>
+      </w:pPr>
+      <w:r>
+        <w:rPr>
+          <w:rFonts w:ascii="Garamond" w:hAnsi="Garamond"/>
+          <w:b/>
+          <w:bCs/>
+        </w:rPr>
         <w:t xml:space="preserve">Project </w:t>
       </w:r>
       <w:r>
@@ -1317,7 +1318,14 @@
         <w:rPr>
           <w:rFonts w:ascii="Garamond" w:hAnsi="Garamond"/>
         </w:rPr>
-        <w:t>: We confirm that we have met all deadlines for our tasks, contributed fairly to the project, and ensured all work is our own. We understand that failure to meet these expectations may affect our individual grades or the overall project grade.</w:t>
+        <w:t xml:space="preserve">: We confirm that we have met all deadlines for our tasks, contributed fairly to the project, and ensured all work is our own. We understand that </w:t>
+      </w:r>
+      <w:r>
+        <w:rPr>
+          <w:rFonts w:ascii="Garamond" w:hAnsi="Garamond"/>
+        </w:rPr>
+        <w:lastRenderedPageBreak/>
+        <w:t>failure to meet these expectations may affect our individual grades or the overall project grade.</w:t>
       </w:r>
     </w:p>
     <w:p>
@@ -2673,7 +2681,7 @@
         <w:rFonts w:ascii="Garamond" w:eastAsiaTheme="minorEastAsia" w:hAnsi="Garamond" w:cstheme="minorBidi" w:hint="default"/>
       </w:rPr>
     </w:lvl>
-    <w:lvl w:ilvl="1" w:tplc="20000003" w:tentative="1">
+    <w:lvl w:ilvl="1" w:tplc="20000003">
       <w:start w:val="1"/>
       <w:numFmt w:val="bullet"/>
       <w:lvlText w:val="o"/>
@@ -2685,7 +2693,7 @@
         <w:rFonts w:ascii="Courier New" w:hAnsi="Courier New" w:cs="Courier New" w:hint="default"/>
       </w:rPr>
     </w:lvl>
-    <w:lvl w:ilvl="2" w:tplc="20000005" w:tentative="1">
+    <w:lvl w:ilvl="2" w:tplc="20000005">
       <w:start w:val="1"/>
       <w:numFmt w:val="bullet"/>
       <w:lvlText w:val=""/>

--- a/agreement/project_contribution_agreement.docx
+++ b/agreement/project_contribution_agreement.docx
@@ -475,22 +475,21 @@
     </w:p>
     <w:p>
       <w:pPr>
-        <w:jc w:val="both"/>
-        <w:rPr>
-          <w:rFonts w:ascii="Garamond" w:hAnsi="Garamond"/>
-          <w:b/>
-          <w:bCs/>
-          <w:u w:val="single"/>
-        </w:rPr>
-      </w:pPr>
-      <w:r>
-        <w:rPr>
-          <w:rFonts w:ascii="Garamond" w:hAnsi="Garamond"/>
-          <w:b/>
-          <w:bCs/>
-          <w:u w:val="single"/>
-        </w:rPr>
-        <w:t>Isac</w:t>
+        <w:pStyle w:val="ListParagraph"/>
+        <w:numPr>
+          <w:ilvl w:val="1"/>
+          <w:numId w:val="10"/>
+        </w:numPr>
+        <w:jc w:val="both"/>
+        <w:rPr>
+          <w:rFonts w:ascii="Garamond" w:hAnsi="Garamond"/>
+        </w:rPr>
+      </w:pPr>
+      <w:r>
+        <w:rPr>
+          <w:rFonts w:ascii="Garamond" w:hAnsi="Garamond"/>
+        </w:rPr>
+        <w:t xml:space="preserve">Saves the interactions between proposed medicine and the ones it has a significant reaction with creating side effects. </w:t>
       </w:r>
     </w:p>
     <w:p>
@@ -509,7 +508,26 @@
         <w:rPr>
           <w:rFonts w:ascii="Garamond" w:hAnsi="Garamond"/>
         </w:rPr>
-        <w:t>Create a Logo for our Project.</w:t>
+        <w:t xml:space="preserve">Created a Pinecone index. </w:t>
+      </w:r>
+    </w:p>
+    <w:p>
+      <w:pPr>
+        <w:pStyle w:val="ListParagraph"/>
+        <w:numPr>
+          <w:ilvl w:val="1"/>
+          <w:numId w:val="10"/>
+        </w:numPr>
+        <w:jc w:val="both"/>
+        <w:rPr>
+          <w:rFonts w:ascii="Garamond" w:hAnsi="Garamond"/>
+        </w:rPr>
+      </w:pPr>
+      <w:r>
+        <w:rPr>
+          <w:rFonts w:ascii="Garamond" w:hAnsi="Garamond"/>
+        </w:rPr>
+        <w:t>Embedded all medications and upserted them into the Pinecone database.</w:t>
       </w:r>
     </w:p>
     <w:p>
@@ -528,7 +546,7 @@
         <w:rPr>
           <w:rFonts w:ascii="Garamond" w:hAnsi="Garamond"/>
         </w:rPr>
-        <w:t>Fixed Workflow Diagram. Defined Project Milestones. Explored to-be-used project tools.</w:t>
+        <w:t>Built Chainlit interface and seamlessly integrated it with a locally installed LLM.</w:t>
       </w:r>
     </w:p>
     <w:p>
@@ -548,7 +566,7 @@
           <w:bCs/>
           <w:u w:val="single"/>
         </w:rPr>
-        <w:t>Sebastian</w:t>
+        <w:t>Isac</w:t>
       </w:r>
     </w:p>
     <w:p>
@@ -567,7 +585,7 @@
         <w:rPr>
           <w:rFonts w:ascii="Garamond" w:hAnsi="Garamond"/>
         </w:rPr>
-        <w:t>Fixed Workflow Diagram. Defined Project Milestones. Explored to-be-used project tools.</w:t>
+        <w:t>Create a Logo for our Project.</w:t>
       </w:r>
     </w:p>
     <w:p>
@@ -586,37 +604,7 @@
         <w:rPr>
           <w:rFonts w:ascii="Garamond" w:hAnsi="Garamond"/>
         </w:rPr>
-        <w:t>C</w:t>
-      </w:r>
-      <w:r>
-        <w:rPr>
-          <w:rFonts w:ascii="Garamond" w:hAnsi="Garamond"/>
-        </w:rPr>
-        <w:t>reated a query for getting drug interaction &amp; its side effects</w:t>
-      </w:r>
-      <w:r>
-        <w:rPr>
-          <w:rFonts w:ascii="Garamond" w:hAnsi="Garamond"/>
-        </w:rPr>
-        <w:t>, r</w:t>
-      </w:r>
-      <w:r>
-        <w:rPr>
-          <w:rFonts w:ascii="Garamond" w:hAnsi="Garamond"/>
-        </w:rPr>
-        <w:t xml:space="preserve">esults </w:t>
-      </w:r>
-      <w:r>
-        <w:rPr>
-          <w:rFonts w:ascii="Garamond" w:hAnsi="Garamond"/>
-        </w:rPr>
-        <w:t xml:space="preserve">are </w:t>
-      </w:r>
-      <w:r>
-        <w:rPr>
-          <w:rFonts w:ascii="Garamond" w:hAnsi="Garamond"/>
-        </w:rPr>
-        <w:t>stored in a separate Json file.</w:t>
+        <w:t>Fixed Workflow Diagram. Defined Project Milestones. Explored to-be-used project tools.</w:t>
       </w:r>
     </w:p>
     <w:p>
@@ -636,7 +624,7 @@
           <w:bCs/>
           <w:u w:val="single"/>
         </w:rPr>
-        <w:t>Celian</w:t>
+        <w:t>Sebastian</w:t>
       </w:r>
     </w:p>
     <w:p>
@@ -649,30 +637,13 @@
         <w:jc w:val="both"/>
         <w:rPr>
           <w:rFonts w:ascii="Garamond" w:hAnsi="Garamond"/>
-          <w:b/>
-          <w:bCs/>
-          <w:u w:val="single"/>
-        </w:rPr>
-      </w:pPr>
-    </w:p>
-    <w:p>
-      <w:pPr>
-        <w:jc w:val="both"/>
-        <w:rPr>
-          <w:rFonts w:ascii="Garamond" w:hAnsi="Garamond"/>
-          <w:b/>
-          <w:bCs/>
-          <w:u w:val="single"/>
-        </w:rPr>
-      </w:pPr>
-      <w:r>
-        <w:rPr>
-          <w:rFonts w:ascii="Garamond" w:hAnsi="Garamond"/>
-          <w:b/>
-          <w:bCs/>
-          <w:u w:val="single"/>
-        </w:rPr>
-        <w:t>Clement</w:t>
+        </w:rPr>
+      </w:pPr>
+      <w:r>
+        <w:rPr>
+          <w:rFonts w:ascii="Garamond" w:hAnsi="Garamond"/>
+        </w:rPr>
+        <w:t>Fixed Workflow Diagram. Defined Project Milestones. Explored to-be-used project tools.</w:t>
       </w:r>
     </w:p>
     <w:p>
@@ -685,6 +656,111 @@
         <w:jc w:val="both"/>
         <w:rPr>
           <w:rFonts w:ascii="Garamond" w:hAnsi="Garamond"/>
+        </w:rPr>
+      </w:pPr>
+      <w:r>
+        <w:rPr>
+          <w:rFonts w:ascii="Garamond" w:hAnsi="Garamond"/>
+        </w:rPr>
+        <w:t>C</w:t>
+      </w:r>
+      <w:r>
+        <w:rPr>
+          <w:rFonts w:ascii="Garamond" w:hAnsi="Garamond"/>
+        </w:rPr>
+        <w:t>reated a query for getting drug interaction &amp; its side effects</w:t>
+      </w:r>
+      <w:r>
+        <w:rPr>
+          <w:rFonts w:ascii="Garamond" w:hAnsi="Garamond"/>
+        </w:rPr>
+        <w:t>, r</w:t>
+      </w:r>
+      <w:r>
+        <w:rPr>
+          <w:rFonts w:ascii="Garamond" w:hAnsi="Garamond"/>
+        </w:rPr>
+        <w:t xml:space="preserve">esults </w:t>
+      </w:r>
+      <w:r>
+        <w:rPr>
+          <w:rFonts w:ascii="Garamond" w:hAnsi="Garamond"/>
+        </w:rPr>
+        <w:t xml:space="preserve">are </w:t>
+      </w:r>
+      <w:r>
+        <w:rPr>
+          <w:rFonts w:ascii="Garamond" w:hAnsi="Garamond"/>
+        </w:rPr>
+        <w:t>stored in a separate Json file.</w:t>
+      </w:r>
+    </w:p>
+    <w:p>
+      <w:pPr>
+        <w:jc w:val="both"/>
+        <w:rPr>
+          <w:rFonts w:ascii="Garamond" w:hAnsi="Garamond"/>
+          <w:b/>
+          <w:bCs/>
+          <w:u w:val="single"/>
+        </w:rPr>
+      </w:pPr>
+      <w:r>
+        <w:rPr>
+          <w:rFonts w:ascii="Garamond" w:hAnsi="Garamond"/>
+          <w:b/>
+          <w:bCs/>
+          <w:u w:val="single"/>
+        </w:rPr>
+        <w:t>Celian</w:t>
+      </w:r>
+    </w:p>
+    <w:p>
+      <w:pPr>
+        <w:pStyle w:val="ListParagraph"/>
+        <w:numPr>
+          <w:ilvl w:val="0"/>
+          <w:numId w:val="10"/>
+        </w:numPr>
+        <w:jc w:val="both"/>
+        <w:rPr>
+          <w:rFonts w:ascii="Garamond" w:hAnsi="Garamond"/>
+          <w:b/>
+          <w:bCs/>
+          <w:u w:val="single"/>
+        </w:rPr>
+      </w:pPr>
+    </w:p>
+    <w:p>
+      <w:pPr>
+        <w:jc w:val="both"/>
+        <w:rPr>
+          <w:rFonts w:ascii="Garamond" w:hAnsi="Garamond"/>
+          <w:b/>
+          <w:bCs/>
+          <w:u w:val="single"/>
+        </w:rPr>
+      </w:pPr>
+      <w:r>
+        <w:rPr>
+          <w:rFonts w:ascii="Garamond" w:hAnsi="Garamond"/>
+          <w:b/>
+          <w:bCs/>
+          <w:u w:val="single"/>
+        </w:rPr>
+        <w:t>Clement</w:t>
+      </w:r>
+    </w:p>
+    <w:p>
+      <w:pPr>
+        <w:pStyle w:val="ListParagraph"/>
+        <w:numPr>
+          <w:ilvl w:val="0"/>
+          <w:numId w:val="10"/>
+        </w:numPr>
+        <w:jc w:val="both"/>
+        <w:rPr>
+          <w:rFonts w:ascii="Garamond" w:hAnsi="Garamond"/>
           <w:b/>
           <w:bCs/>
           <w:u w:val="single"/>
@@ -1284,6 +1360,7 @@
           <w:b/>
           <w:bCs/>
         </w:rPr>
+        <w:lastRenderedPageBreak/>
         <w:t>Project Meetings</w:t>
       </w:r>
       <w:r>
@@ -1318,14 +1395,7 @@
         <w:rPr>
           <w:rFonts w:ascii="Garamond" w:hAnsi="Garamond"/>
         </w:rPr>
-        <w:t xml:space="preserve">: We confirm that we have met all deadlines for our tasks, contributed fairly to the project, and ensured all work is our own. We understand that </w:t>
-      </w:r>
-      <w:r>
-        <w:rPr>
-          <w:rFonts w:ascii="Garamond" w:hAnsi="Garamond"/>
-        </w:rPr>
-        <w:lastRenderedPageBreak/>
-        <w:t>failure to meet these expectations may affect our individual grades or the overall project grade.</w:t>
+        <w:t>: We confirm that we have met all deadlines for our tasks, contributed fairly to the project, and ensured all work is our own. We understand that failure to meet these expectations may affect our individual grades or the overall project grade.</w:t>
       </w:r>
     </w:p>
     <w:p>

--- a/agreement/project_contribution_agreement.docx
+++ b/agreement/project_contribution_agreement.docx
@@ -527,7 +527,38 @@
         <w:rPr>
           <w:rFonts w:ascii="Garamond" w:hAnsi="Garamond"/>
         </w:rPr>
-        <w:t>Embedded all medications and upserted them into the Pinecone database.</w:t>
+        <w:t>Embedded all medications and upserted them into the Pinecone database</w:t>
+      </w:r>
+      <w:r>
+        <w:rPr>
+          <w:rFonts w:ascii="Garamond" w:hAnsi="Garamond"/>
+        </w:rPr>
+        <w:t>, within a predefined namespace</w:t>
+      </w:r>
+      <w:r>
+        <w:rPr>
+          <w:rFonts w:ascii="Garamond" w:hAnsi="Garamond"/>
+        </w:rPr>
+        <w:t>.</w:t>
+      </w:r>
+    </w:p>
+    <w:p>
+      <w:pPr>
+        <w:pStyle w:val="ListParagraph"/>
+        <w:numPr>
+          <w:ilvl w:val="1"/>
+          <w:numId w:val="10"/>
+        </w:numPr>
+        <w:jc w:val="both"/>
+        <w:rPr>
+          <w:rFonts w:ascii="Garamond" w:hAnsi="Garamond"/>
+        </w:rPr>
+      </w:pPr>
+      <w:r>
+        <w:rPr>
+          <w:rFonts w:ascii="Garamond" w:hAnsi="Garamond"/>
+        </w:rPr>
+        <w:t>Queried the namespace through the use of similarity search, works.</w:t>
       </w:r>
     </w:p>
     <w:p>
@@ -546,27 +577,19 @@
         <w:rPr>
           <w:rFonts w:ascii="Garamond" w:hAnsi="Garamond"/>
         </w:rPr>
-        <w:t>Built Chainlit interface and seamlessly integrated it with a locally installed LLM.</w:t>
-      </w:r>
-    </w:p>
-    <w:p>
-      <w:pPr>
-        <w:jc w:val="both"/>
-        <w:rPr>
-          <w:rFonts w:ascii="Garamond" w:hAnsi="Garamond"/>
-          <w:b/>
-          <w:bCs/>
-          <w:u w:val="single"/>
-        </w:rPr>
-      </w:pPr>
-      <w:r>
-        <w:rPr>
-          <w:rFonts w:ascii="Garamond" w:hAnsi="Garamond"/>
-          <w:b/>
-          <w:bCs/>
-          <w:u w:val="single"/>
-        </w:rPr>
-        <w:t>Isac</w:t>
+        <w:t xml:space="preserve">Built Chainlit interface and seamlessly integrated it with </w:t>
+      </w:r>
+      <w:r>
+        <w:rPr>
+          <w:rFonts w:ascii="Garamond" w:hAnsi="Garamond"/>
+        </w:rPr>
+        <w:t>newly release Gemini 2.0 through API calls</w:t>
+      </w:r>
+      <w:r>
+        <w:rPr>
+          <w:rFonts w:ascii="Garamond" w:hAnsi="Garamond"/>
+        </w:rPr>
+        <w:t>.</w:t>
       </w:r>
     </w:p>
     <w:p>
@@ -585,7 +608,33 @@
         <w:rPr>
           <w:rFonts w:ascii="Garamond" w:hAnsi="Garamond"/>
         </w:rPr>
-        <w:t>Create a Logo for our Project.</w:t>
+        <w:t>Created a new workflow diagram</w:t>
+      </w:r>
+      <w:r>
+        <w:rPr>
+          <w:rFonts w:ascii="Garamond" w:hAnsi="Garamond"/>
+        </w:rPr>
+        <w:t>.</w:t>
+      </w:r>
+    </w:p>
+    <w:p>
+      <w:pPr>
+        <w:jc w:val="both"/>
+        <w:rPr>
+          <w:rFonts w:ascii="Garamond" w:hAnsi="Garamond"/>
+          <w:b/>
+          <w:bCs/>
+          <w:u w:val="single"/>
+        </w:rPr>
+      </w:pPr>
+      <w:r>
+        <w:rPr>
+          <w:rFonts w:ascii="Garamond" w:hAnsi="Garamond"/>
+          <w:b/>
+          <w:bCs/>
+          <w:u w:val="single"/>
+        </w:rPr>
+        <w:t>Isac</w:t>
       </w:r>
     </w:p>
     <w:p>
@@ -604,27 +653,7 @@
         <w:rPr>
           <w:rFonts w:ascii="Garamond" w:hAnsi="Garamond"/>
         </w:rPr>
-        <w:t>Fixed Workflow Diagram. Defined Project Milestones. Explored to-be-used project tools.</w:t>
-      </w:r>
-    </w:p>
-    <w:p>
-      <w:pPr>
-        <w:jc w:val="both"/>
-        <w:rPr>
-          <w:rFonts w:ascii="Garamond" w:hAnsi="Garamond"/>
-          <w:b/>
-          <w:bCs/>
-          <w:u w:val="single"/>
-        </w:rPr>
-      </w:pPr>
-      <w:r>
-        <w:rPr>
-          <w:rFonts w:ascii="Garamond" w:hAnsi="Garamond"/>
-          <w:b/>
-          <w:bCs/>
-          <w:u w:val="single"/>
-        </w:rPr>
-        <w:t>Sebastian</w:t>
+        <w:t>Create a Logo for our Project.</w:t>
       </w:r>
     </w:p>
     <w:p>
@@ -648,6 +677,26 @@
     </w:p>
     <w:p>
       <w:pPr>
+        <w:jc w:val="both"/>
+        <w:rPr>
+          <w:rFonts w:ascii="Garamond" w:hAnsi="Garamond"/>
+          <w:b/>
+          <w:bCs/>
+          <w:u w:val="single"/>
+        </w:rPr>
+      </w:pPr>
+      <w:r>
+        <w:rPr>
+          <w:rFonts w:ascii="Garamond" w:hAnsi="Garamond"/>
+          <w:b/>
+          <w:bCs/>
+          <w:u w:val="single"/>
+        </w:rPr>
+        <w:t>Sebastian</w:t>
+      </w:r>
+    </w:p>
+    <w:p>
+      <w:pPr>
         <w:pStyle w:val="ListParagraph"/>
         <w:numPr>
           <w:ilvl w:val="0"/>
@@ -662,57 +711,7 @@
         <w:rPr>
           <w:rFonts w:ascii="Garamond" w:hAnsi="Garamond"/>
         </w:rPr>
-        <w:t>C</w:t>
-      </w:r>
-      <w:r>
-        <w:rPr>
-          <w:rFonts w:ascii="Garamond" w:hAnsi="Garamond"/>
-        </w:rPr>
-        <w:t>reated a query for getting drug interaction &amp; its side effects</w:t>
-      </w:r>
-      <w:r>
-        <w:rPr>
-          <w:rFonts w:ascii="Garamond" w:hAnsi="Garamond"/>
-        </w:rPr>
-        <w:t>, r</w:t>
-      </w:r>
-      <w:r>
-        <w:rPr>
-          <w:rFonts w:ascii="Garamond" w:hAnsi="Garamond"/>
-        </w:rPr>
-        <w:t xml:space="preserve">esults </w:t>
-      </w:r>
-      <w:r>
-        <w:rPr>
-          <w:rFonts w:ascii="Garamond" w:hAnsi="Garamond"/>
-        </w:rPr>
-        <w:t xml:space="preserve">are </w:t>
-      </w:r>
-      <w:r>
-        <w:rPr>
-          <w:rFonts w:ascii="Garamond" w:hAnsi="Garamond"/>
-        </w:rPr>
-        <w:t>stored in a separate Json file.</w:t>
-      </w:r>
-    </w:p>
-    <w:p>
-      <w:pPr>
-        <w:jc w:val="both"/>
-        <w:rPr>
-          <w:rFonts w:ascii="Garamond" w:hAnsi="Garamond"/>
-          <w:b/>
-          <w:bCs/>
-          <w:u w:val="single"/>
-        </w:rPr>
-      </w:pPr>
-      <w:r>
-        <w:rPr>
-          <w:rFonts w:ascii="Garamond" w:hAnsi="Garamond"/>
-          <w:b/>
-          <w:bCs/>
-          <w:u w:val="single"/>
-        </w:rPr>
-        <w:t>Celian</w:t>
+        <w:t>Fixed Workflow Diagram. Defined Project Milestones. Explored to-be-used project tools.</w:t>
       </w:r>
     </w:p>
     <w:p>
@@ -725,30 +724,64 @@
         <w:jc w:val="both"/>
         <w:rPr>
           <w:rFonts w:ascii="Garamond" w:hAnsi="Garamond"/>
+        </w:rPr>
+      </w:pPr>
+      <w:r>
+        <w:rPr>
+          <w:rFonts w:ascii="Garamond" w:hAnsi="Garamond"/>
+        </w:rPr>
+        <w:t>C</w:t>
+      </w:r>
+      <w:r>
+        <w:rPr>
+          <w:rFonts w:ascii="Garamond" w:hAnsi="Garamond"/>
+        </w:rPr>
+        <w:t>reated a query for getting drug interaction &amp; its side effects</w:t>
+      </w:r>
+      <w:r>
+        <w:rPr>
+          <w:rFonts w:ascii="Garamond" w:hAnsi="Garamond"/>
+        </w:rPr>
+        <w:t>, r</w:t>
+      </w:r>
+      <w:r>
+        <w:rPr>
+          <w:rFonts w:ascii="Garamond" w:hAnsi="Garamond"/>
+        </w:rPr>
+        <w:t xml:space="preserve">esults </w:t>
+      </w:r>
+      <w:r>
+        <w:rPr>
+          <w:rFonts w:ascii="Garamond" w:hAnsi="Garamond"/>
+        </w:rPr>
+        <w:t xml:space="preserve">are </w:t>
+      </w:r>
+      <w:r>
+        <w:rPr>
+          <w:rFonts w:ascii="Garamond" w:hAnsi="Garamond"/>
+        </w:rPr>
+        <w:t>stored in a separate Json file.</w:t>
+      </w:r>
+    </w:p>
+    <w:p>
+      <w:pPr>
+        <w:jc w:val="both"/>
+        <w:rPr>
+          <w:rFonts w:ascii="Garamond" w:hAnsi="Garamond"/>
           <w:b/>
           <w:bCs/>
           <w:u w:val="single"/>
         </w:rPr>
       </w:pPr>
-    </w:p>
-    <w:p>
-      <w:pPr>
-        <w:jc w:val="both"/>
+      <w:r>
         <w:rPr>
           <w:rFonts w:ascii="Garamond" w:hAnsi="Garamond"/>
           <w:b/>
           <w:bCs/>
           <w:u w:val="single"/>
         </w:rPr>
-      </w:pPr>
-      <w:r>
-        <w:rPr>
-          <w:rFonts w:ascii="Garamond" w:hAnsi="Garamond"/>
-          <w:b/>
-          <w:bCs/>
-          <w:u w:val="single"/>
-        </w:rPr>
-        <w:t>Clement</w:t>
+        <w:lastRenderedPageBreak/>
+        <w:t>Celian</w:t>
       </w:r>
     </w:p>
     <w:p>
@@ -777,6 +810,42 @@
           <w:u w:val="single"/>
         </w:rPr>
       </w:pPr>
+      <w:r>
+        <w:rPr>
+          <w:rFonts w:ascii="Garamond" w:hAnsi="Garamond"/>
+          <w:b/>
+          <w:bCs/>
+          <w:u w:val="single"/>
+        </w:rPr>
+        <w:t>Clement</w:t>
+      </w:r>
+    </w:p>
+    <w:p>
+      <w:pPr>
+        <w:pStyle w:val="ListParagraph"/>
+        <w:numPr>
+          <w:ilvl w:val="0"/>
+          <w:numId w:val="10"/>
+        </w:numPr>
+        <w:jc w:val="both"/>
+        <w:rPr>
+          <w:rFonts w:ascii="Garamond" w:hAnsi="Garamond"/>
+          <w:b/>
+          <w:bCs/>
+          <w:u w:val="single"/>
+        </w:rPr>
+      </w:pPr>
+    </w:p>
+    <w:p>
+      <w:pPr>
+        <w:jc w:val="both"/>
+        <w:rPr>
+          <w:rFonts w:ascii="Garamond" w:hAnsi="Garamond"/>
+          <w:b/>
+          <w:bCs/>
+          <w:u w:val="single"/>
+        </w:rPr>
+      </w:pPr>
     </w:p>
     <w:p>
       <w:pPr>
@@ -1261,6 +1330,7 @@
           <w:bCs/>
           <w:lang w:val="en-SE"/>
         </w:rPr>
+        <w:lastRenderedPageBreak/>
         <w:t>Acknowledgment of Accountability:</w:t>
       </w:r>
     </w:p>
@@ -1360,7 +1430,6 @@
           <w:b/>
           <w:bCs/>
         </w:rPr>
-        <w:lastRenderedPageBreak/>
         <w:t>Project Meetings</w:t>
       </w:r>
       <w:r>

--- a/agreement/project_contribution_agreement.docx
+++ b/agreement/project_contribution_agreement.docx
@@ -577,7 +577,19 @@
         <w:rPr>
           <w:rFonts w:ascii="Garamond" w:hAnsi="Garamond"/>
         </w:rPr>
-        <w:t xml:space="preserve">Built Chainlit interface and seamlessly integrated it with </w:t>
+        <w:t xml:space="preserve">Built Chainlit </w:t>
+      </w:r>
+      <w:r>
+        <w:rPr>
+          <w:rFonts w:ascii="Garamond" w:hAnsi="Garamond"/>
+        </w:rPr>
+        <w:t xml:space="preserve">basic </w:t>
+      </w:r>
+      <w:r>
+        <w:rPr>
+          <w:rFonts w:ascii="Garamond" w:hAnsi="Garamond"/>
+        </w:rPr>
+        <w:t xml:space="preserve">interface and seamlessly integrated it with </w:t>
       </w:r>
       <w:r>
         <w:rPr>
@@ -608,33 +620,31 @@
         <w:rPr>
           <w:rFonts w:ascii="Garamond" w:hAnsi="Garamond"/>
         </w:rPr>
-        <w:t>Created a new workflow diagram</w:t>
-      </w:r>
-      <w:r>
-        <w:rPr>
-          <w:rFonts w:ascii="Garamond" w:hAnsi="Garamond"/>
-        </w:rPr>
-        <w:t>.</w:t>
-      </w:r>
-    </w:p>
-    <w:p>
-      <w:pPr>
-        <w:jc w:val="both"/>
-        <w:rPr>
-          <w:rFonts w:ascii="Garamond" w:hAnsi="Garamond"/>
-          <w:b/>
-          <w:bCs/>
-          <w:u w:val="single"/>
-        </w:rPr>
-      </w:pPr>
-      <w:r>
-        <w:rPr>
-          <w:rFonts w:ascii="Garamond" w:hAnsi="Garamond"/>
-          <w:b/>
-          <w:bCs/>
-          <w:u w:val="single"/>
-        </w:rPr>
-        <w:t>Isac</w:t>
+        <w:t xml:space="preserve">Built Chainlit </w:t>
+      </w:r>
+      <w:r>
+        <w:rPr>
+          <w:rFonts w:ascii="Garamond" w:hAnsi="Garamond"/>
+        </w:rPr>
+        <w:t xml:space="preserve">basic </w:t>
+      </w:r>
+      <w:r>
+        <w:rPr>
+          <w:rFonts w:ascii="Garamond" w:hAnsi="Garamond"/>
+        </w:rPr>
+        <w:t xml:space="preserve">interface and seamlessly integrated it with </w:t>
+      </w:r>
+      <w:r>
+        <w:rPr>
+          <w:rFonts w:ascii="Garamond" w:hAnsi="Garamond"/>
+        </w:rPr>
+        <w:t xml:space="preserve">local models phi3 and llama3.2:1b </w:t>
+      </w:r>
+      <w:r>
+        <w:rPr>
+          <w:rFonts w:ascii="Garamond" w:hAnsi="Garamond"/>
+        </w:rPr>
+        <w:t>through API calls.</w:t>
       </w:r>
     </w:p>
     <w:p>
@@ -653,7 +663,13 @@
         <w:rPr>
           <w:rFonts w:ascii="Garamond" w:hAnsi="Garamond"/>
         </w:rPr>
-        <w:t>Create a Logo for our Project.</w:t>
+        <w:t>Created a new workflow diagram</w:t>
+      </w:r>
+      <w:r>
+        <w:rPr>
+          <w:rFonts w:ascii="Garamond" w:hAnsi="Garamond"/>
+        </w:rPr>
+        <w:t>.</w:t>
       </w:r>
     </w:p>
     <w:p>
@@ -672,27 +688,7 @@
         <w:rPr>
           <w:rFonts w:ascii="Garamond" w:hAnsi="Garamond"/>
         </w:rPr>
-        <w:t>Fixed Workflow Diagram. Defined Project Milestones. Explored to-be-used project tools.</w:t>
-      </w:r>
-    </w:p>
-    <w:p>
-      <w:pPr>
-        <w:jc w:val="both"/>
-        <w:rPr>
-          <w:rFonts w:ascii="Garamond" w:hAnsi="Garamond"/>
-          <w:b/>
-          <w:bCs/>
-          <w:u w:val="single"/>
-        </w:rPr>
-      </w:pPr>
-      <w:r>
-        <w:rPr>
-          <w:rFonts w:ascii="Garamond" w:hAnsi="Garamond"/>
-          <w:b/>
-          <w:bCs/>
-          <w:u w:val="single"/>
-        </w:rPr>
-        <w:t>Sebastian</w:t>
+        <w:t>Created a Custom Logo for our Application, both for the dark and light color setting in our UI. Integrated it with the chainlit application, works.</w:t>
       </w:r>
     </w:p>
     <w:p>
@@ -711,7 +707,45 @@
         <w:rPr>
           <w:rFonts w:ascii="Garamond" w:hAnsi="Garamond"/>
         </w:rPr>
-        <w:t>Fixed Workflow Diagram. Defined Project Milestones. Explored to-be-used project tools.</w:t>
+        <w:t>Created a more advanced and intuitive UI, played with welcome text, user prompts, the whole application integration from beginning to end.</w:t>
+      </w:r>
+      <w:r>
+        <w:rPr>
+          <w:rFonts w:ascii="Garamond" w:hAnsi="Garamond"/>
+        </w:rPr>
+        <w:t xml:space="preserve"> Including font size, </w:t>
+      </w:r>
+      <w:r>
+        <w:rPr>
+          <w:rFonts w:ascii="Garamond" w:hAnsi="Garamond"/>
+        </w:rPr>
+        <w:t>colors</w:t>
+      </w:r>
+      <w:r>
+        <w:rPr>
+          <w:rFonts w:ascii="Garamond" w:hAnsi="Garamond"/>
+        </w:rPr>
+        <w:t>, etc.</w:t>
+      </w:r>
+    </w:p>
+    <w:p>
+      <w:pPr>
+        <w:jc w:val="both"/>
+        <w:rPr>
+          <w:rFonts w:ascii="Garamond" w:hAnsi="Garamond"/>
+          <w:b/>
+          <w:bCs/>
+          <w:u w:val="single"/>
+        </w:rPr>
+      </w:pPr>
+      <w:r>
+        <w:rPr>
+          <w:rFonts w:ascii="Garamond" w:hAnsi="Garamond"/>
+          <w:b/>
+          <w:bCs/>
+          <w:u w:val="single"/>
+        </w:rPr>
+        <w:t>Isac</w:t>
       </w:r>
     </w:p>
     <w:p>
@@ -730,58 +764,7 @@
         <w:rPr>
           <w:rFonts w:ascii="Garamond" w:hAnsi="Garamond"/>
         </w:rPr>
-        <w:t>C</w:t>
-      </w:r>
-      <w:r>
-        <w:rPr>
-          <w:rFonts w:ascii="Garamond" w:hAnsi="Garamond"/>
-        </w:rPr>
-        <w:t>reated a query for getting drug interaction &amp; its side effects</w:t>
-      </w:r>
-      <w:r>
-        <w:rPr>
-          <w:rFonts w:ascii="Garamond" w:hAnsi="Garamond"/>
-        </w:rPr>
-        <w:t>, r</w:t>
-      </w:r>
-      <w:r>
-        <w:rPr>
-          <w:rFonts w:ascii="Garamond" w:hAnsi="Garamond"/>
-        </w:rPr>
-        <w:t xml:space="preserve">esults </w:t>
-      </w:r>
-      <w:r>
-        <w:rPr>
-          <w:rFonts w:ascii="Garamond" w:hAnsi="Garamond"/>
-        </w:rPr>
-        <w:t xml:space="preserve">are </w:t>
-      </w:r>
-      <w:r>
-        <w:rPr>
-          <w:rFonts w:ascii="Garamond" w:hAnsi="Garamond"/>
-        </w:rPr>
-        <w:t>stored in a separate Json file.</w:t>
-      </w:r>
-    </w:p>
-    <w:p>
-      <w:pPr>
-        <w:jc w:val="both"/>
-        <w:rPr>
-          <w:rFonts w:ascii="Garamond" w:hAnsi="Garamond"/>
-          <w:b/>
-          <w:bCs/>
-          <w:u w:val="single"/>
-        </w:rPr>
-      </w:pPr>
-      <w:r>
-        <w:rPr>
-          <w:rFonts w:ascii="Garamond" w:hAnsi="Garamond"/>
-          <w:b/>
-          <w:bCs/>
-          <w:u w:val="single"/>
-        </w:rPr>
-        <w:lastRenderedPageBreak/>
-        <w:t>Celian</w:t>
+        <w:t>Create a Logo for our Project.</w:t>
       </w:r>
     </w:p>
     <w:p>
@@ -794,30 +777,34 @@
         <w:jc w:val="both"/>
         <w:rPr>
           <w:rFonts w:ascii="Garamond" w:hAnsi="Garamond"/>
+        </w:rPr>
+      </w:pPr>
+      <w:r>
+        <w:rPr>
+          <w:rFonts w:ascii="Garamond" w:hAnsi="Garamond"/>
+        </w:rPr>
+        <w:t>Fixed Workflow Diagram. Defined Project Milestones. Explored to-be-used project tools.</w:t>
+      </w:r>
+    </w:p>
+    <w:p>
+      <w:pPr>
+        <w:jc w:val="both"/>
+        <w:rPr>
+          <w:rFonts w:ascii="Garamond" w:hAnsi="Garamond"/>
           <w:b/>
           <w:bCs/>
           <w:u w:val="single"/>
         </w:rPr>
       </w:pPr>
-    </w:p>
-    <w:p>
-      <w:pPr>
-        <w:jc w:val="both"/>
+      <w:r>
         <w:rPr>
           <w:rFonts w:ascii="Garamond" w:hAnsi="Garamond"/>
           <w:b/>
           <w:bCs/>
           <w:u w:val="single"/>
         </w:rPr>
-      </w:pPr>
-      <w:r>
-        <w:rPr>
-          <w:rFonts w:ascii="Garamond" w:hAnsi="Garamond"/>
-          <w:b/>
-          <w:bCs/>
-          <w:u w:val="single"/>
-        </w:rPr>
-        <w:t>Clement</w:t>
+        <w:lastRenderedPageBreak/>
+        <w:t>Sebastian</w:t>
       </w:r>
     </w:p>
     <w:p>
@@ -830,6 +817,130 @@
         <w:jc w:val="both"/>
         <w:rPr>
           <w:rFonts w:ascii="Garamond" w:hAnsi="Garamond"/>
+        </w:rPr>
+      </w:pPr>
+      <w:r>
+        <w:rPr>
+          <w:rFonts w:ascii="Garamond" w:hAnsi="Garamond"/>
+        </w:rPr>
+        <w:t>Fixed Workflow Diagram. Defined Project Milestones. Explored to-be-used project tools.</w:t>
+      </w:r>
+    </w:p>
+    <w:p>
+      <w:pPr>
+        <w:pStyle w:val="ListParagraph"/>
+        <w:numPr>
+          <w:ilvl w:val="0"/>
+          <w:numId w:val="10"/>
+        </w:numPr>
+        <w:jc w:val="both"/>
+        <w:rPr>
+          <w:rFonts w:ascii="Garamond" w:hAnsi="Garamond"/>
+        </w:rPr>
+      </w:pPr>
+      <w:r>
+        <w:rPr>
+          <w:rFonts w:ascii="Garamond" w:hAnsi="Garamond"/>
+        </w:rPr>
+        <w:t>C</w:t>
+      </w:r>
+      <w:r>
+        <w:rPr>
+          <w:rFonts w:ascii="Garamond" w:hAnsi="Garamond"/>
+        </w:rPr>
+        <w:t>reated a query for getting drug interaction &amp; its side effects</w:t>
+      </w:r>
+      <w:r>
+        <w:rPr>
+          <w:rFonts w:ascii="Garamond" w:hAnsi="Garamond"/>
+        </w:rPr>
+        <w:t>, r</w:t>
+      </w:r>
+      <w:r>
+        <w:rPr>
+          <w:rFonts w:ascii="Garamond" w:hAnsi="Garamond"/>
+        </w:rPr>
+        <w:t xml:space="preserve">esults </w:t>
+      </w:r>
+      <w:r>
+        <w:rPr>
+          <w:rFonts w:ascii="Garamond" w:hAnsi="Garamond"/>
+        </w:rPr>
+        <w:t xml:space="preserve">are </w:t>
+      </w:r>
+      <w:r>
+        <w:rPr>
+          <w:rFonts w:ascii="Garamond" w:hAnsi="Garamond"/>
+        </w:rPr>
+        <w:t>stored in a separate Json file.</w:t>
+      </w:r>
+    </w:p>
+    <w:p>
+      <w:pPr>
+        <w:jc w:val="both"/>
+        <w:rPr>
+          <w:rFonts w:ascii="Garamond" w:hAnsi="Garamond"/>
+          <w:b/>
+          <w:bCs/>
+          <w:u w:val="single"/>
+        </w:rPr>
+      </w:pPr>
+      <w:r>
+        <w:rPr>
+          <w:rFonts w:ascii="Garamond" w:hAnsi="Garamond"/>
+          <w:b/>
+          <w:bCs/>
+          <w:u w:val="single"/>
+        </w:rPr>
+        <w:t>Celian</w:t>
+      </w:r>
+    </w:p>
+    <w:p>
+      <w:pPr>
+        <w:pStyle w:val="ListParagraph"/>
+        <w:numPr>
+          <w:ilvl w:val="0"/>
+          <w:numId w:val="10"/>
+        </w:numPr>
+        <w:jc w:val="both"/>
+        <w:rPr>
+          <w:rFonts w:ascii="Garamond" w:hAnsi="Garamond"/>
+          <w:b/>
+          <w:bCs/>
+          <w:u w:val="single"/>
+        </w:rPr>
+      </w:pPr>
+    </w:p>
+    <w:p>
+      <w:pPr>
+        <w:jc w:val="both"/>
+        <w:rPr>
+          <w:rFonts w:ascii="Garamond" w:hAnsi="Garamond"/>
+          <w:b/>
+          <w:bCs/>
+          <w:u w:val="single"/>
+        </w:rPr>
+      </w:pPr>
+      <w:r>
+        <w:rPr>
+          <w:rFonts w:ascii="Garamond" w:hAnsi="Garamond"/>
+          <w:b/>
+          <w:bCs/>
+          <w:u w:val="single"/>
+        </w:rPr>
+        <w:t>Clement</w:t>
+      </w:r>
+    </w:p>
+    <w:p>
+      <w:pPr>
+        <w:pStyle w:val="ListParagraph"/>
+        <w:numPr>
+          <w:ilvl w:val="0"/>
+          <w:numId w:val="10"/>
+        </w:numPr>
+        <w:jc w:val="both"/>
+        <w:rPr>
+          <w:rFonts w:ascii="Garamond" w:hAnsi="Garamond"/>
           <w:b/>
           <w:bCs/>
           <w:u w:val="single"/>
@@ -1212,6 +1323,7 @@
         <w:rPr>
           <w:rFonts w:ascii="Garamond" w:hAnsi="Garamond"/>
         </w:rPr>
+        <w:lastRenderedPageBreak/>
         <w:t xml:space="preserve">As part of this contract, </w:t>
       </w:r>
       <w:r>
@@ -1330,7 +1442,6 @@
           <w:bCs/>
           <w:lang w:val="en-SE"/>
         </w:rPr>
-        <w:lastRenderedPageBreak/>
         <w:t>Acknowledgment of Accountability:</w:t>
       </w:r>
     </w:p>

--- a/agreement/project_contribution_agreement.docx
+++ b/agreement/project_contribution_agreement.docx
@@ -620,31 +620,7 @@
         <w:rPr>
           <w:rFonts w:ascii="Garamond" w:hAnsi="Garamond"/>
         </w:rPr>
-        <w:t xml:space="preserve">Built Chainlit </w:t>
-      </w:r>
-      <w:r>
-        <w:rPr>
-          <w:rFonts w:ascii="Garamond" w:hAnsi="Garamond"/>
-        </w:rPr>
-        <w:t xml:space="preserve">basic </w:t>
-      </w:r>
-      <w:r>
-        <w:rPr>
-          <w:rFonts w:ascii="Garamond" w:hAnsi="Garamond"/>
-        </w:rPr>
-        <w:t xml:space="preserve">interface and seamlessly integrated it with </w:t>
-      </w:r>
-      <w:r>
-        <w:rPr>
-          <w:rFonts w:ascii="Garamond" w:hAnsi="Garamond"/>
-        </w:rPr>
-        <w:t xml:space="preserve">local models phi3 and llama3.2:1b </w:t>
-      </w:r>
-      <w:r>
-        <w:rPr>
-          <w:rFonts w:ascii="Garamond" w:hAnsi="Garamond"/>
-        </w:rPr>
-        <w:t>through API calls.</w:t>
+        <w:t>Built Chainlit basic interface and seamlessly integrated it with local models phi3 and llama3.2:1b through API calls.</w:t>
       </w:r>
     </w:p>
     <w:p>
@@ -707,13 +683,19 @@
         <w:rPr>
           <w:rFonts w:ascii="Garamond" w:hAnsi="Garamond"/>
         </w:rPr>
-        <w:t>Created a more advanced and intuitive UI, played with welcome text, user prompts, the whole application integration from beginning to end.</w:t>
-      </w:r>
-      <w:r>
-        <w:rPr>
-          <w:rFonts w:ascii="Garamond" w:hAnsi="Garamond"/>
-        </w:rPr>
-        <w:t xml:space="preserve"> Including font size, </w:t>
+        <w:t>Created a more advanced and intuitive UI, played with welcome text, user prompt</w:t>
+      </w:r>
+      <w:r>
+        <w:rPr>
+          <w:rFonts w:ascii="Garamond" w:hAnsi="Garamond"/>
+        </w:rPr>
+        <w:t>, i</w:t>
+      </w:r>
+      <w:r>
+        <w:rPr>
+          <w:rFonts w:ascii="Garamond" w:hAnsi="Garamond"/>
+        </w:rPr>
+        <w:t xml:space="preserve">ncluding font size, </w:t>
       </w:r>
       <w:r>
         <w:rPr>
@@ -726,26 +708,6 @@
           <w:rFonts w:ascii="Garamond" w:hAnsi="Garamond"/>
         </w:rPr>
         <w:t>, etc.</w:t>
-      </w:r>
-    </w:p>
-    <w:p>
-      <w:pPr>
-        <w:jc w:val="both"/>
-        <w:rPr>
-          <w:rFonts w:ascii="Garamond" w:hAnsi="Garamond"/>
-          <w:b/>
-          <w:bCs/>
-          <w:u w:val="single"/>
-        </w:rPr>
-      </w:pPr>
-      <w:r>
-        <w:rPr>
-          <w:rFonts w:ascii="Garamond" w:hAnsi="Garamond"/>
-          <w:b/>
-          <w:bCs/>
-          <w:u w:val="single"/>
-        </w:rPr>
-        <w:t>Isac</w:t>
       </w:r>
     </w:p>
     <w:p>
@@ -764,7 +726,34 @@
         <w:rPr>
           <w:rFonts w:ascii="Garamond" w:hAnsi="Garamond"/>
         </w:rPr>
-        <w:t>Create a Logo for our Project.</w:t>
+        <w:t>Added initial prompting questions in UI to user, extracts current medications and the potentially new medication, uses fuzzywuzzy to match against existing medical substances in knowledge base</w:t>
+      </w:r>
+      <w:r>
+        <w:rPr>
+          <w:rFonts w:ascii="Garamond" w:hAnsi="Garamond"/>
+        </w:rPr>
+        <w:t>, works.</w:t>
+      </w:r>
+    </w:p>
+    <w:p>
+      <w:pPr>
+        <w:jc w:val="both"/>
+        <w:rPr>
+          <w:rFonts w:ascii="Garamond" w:hAnsi="Garamond"/>
+          <w:b/>
+          <w:bCs/>
+          <w:u w:val="single"/>
+        </w:rPr>
+      </w:pPr>
+      <w:r>
+        <w:rPr>
+          <w:rFonts w:ascii="Garamond" w:hAnsi="Garamond"/>
+          <w:b/>
+          <w:bCs/>
+          <w:u w:val="single"/>
+        </w:rPr>
+        <w:lastRenderedPageBreak/>
+        <w:t>Isac</w:t>
       </w:r>
     </w:p>
     <w:p>
@@ -783,28 +772,7 @@
         <w:rPr>
           <w:rFonts w:ascii="Garamond" w:hAnsi="Garamond"/>
         </w:rPr>
-        <w:t>Fixed Workflow Diagram. Defined Project Milestones. Explored to-be-used project tools.</w:t>
-      </w:r>
-    </w:p>
-    <w:p>
-      <w:pPr>
-        <w:jc w:val="both"/>
-        <w:rPr>
-          <w:rFonts w:ascii="Garamond" w:hAnsi="Garamond"/>
-          <w:b/>
-          <w:bCs/>
-          <w:u w:val="single"/>
-        </w:rPr>
-      </w:pPr>
-      <w:r>
-        <w:rPr>
-          <w:rFonts w:ascii="Garamond" w:hAnsi="Garamond"/>
-          <w:b/>
-          <w:bCs/>
-          <w:u w:val="single"/>
-        </w:rPr>
-        <w:lastRenderedPageBreak/>
-        <w:t>Sebastian</w:t>
+        <w:t>Create a Logo for our Project.</w:t>
       </w:r>
     </w:p>
     <w:p>
@@ -828,6 +796,26 @@
     </w:p>
     <w:p>
       <w:pPr>
+        <w:jc w:val="both"/>
+        <w:rPr>
+          <w:rFonts w:ascii="Garamond" w:hAnsi="Garamond"/>
+          <w:b/>
+          <w:bCs/>
+          <w:u w:val="single"/>
+        </w:rPr>
+      </w:pPr>
+      <w:r>
+        <w:rPr>
+          <w:rFonts w:ascii="Garamond" w:hAnsi="Garamond"/>
+          <w:b/>
+          <w:bCs/>
+          <w:u w:val="single"/>
+        </w:rPr>
+        <w:t>Sebastian</w:t>
+      </w:r>
+    </w:p>
+    <w:p>
+      <w:pPr>
         <w:pStyle w:val="ListParagraph"/>
         <w:numPr>
           <w:ilvl w:val="0"/>
@@ -842,57 +830,7 @@
         <w:rPr>
           <w:rFonts w:ascii="Garamond" w:hAnsi="Garamond"/>
         </w:rPr>
-        <w:t>C</w:t>
-      </w:r>
-      <w:r>
-        <w:rPr>
-          <w:rFonts w:ascii="Garamond" w:hAnsi="Garamond"/>
-        </w:rPr>
-        <w:t>reated a query for getting drug interaction &amp; its side effects</w:t>
-      </w:r>
-      <w:r>
-        <w:rPr>
-          <w:rFonts w:ascii="Garamond" w:hAnsi="Garamond"/>
-        </w:rPr>
-        <w:t>, r</w:t>
-      </w:r>
-      <w:r>
-        <w:rPr>
-          <w:rFonts w:ascii="Garamond" w:hAnsi="Garamond"/>
-        </w:rPr>
-        <w:t xml:space="preserve">esults </w:t>
-      </w:r>
-      <w:r>
-        <w:rPr>
-          <w:rFonts w:ascii="Garamond" w:hAnsi="Garamond"/>
-        </w:rPr>
-        <w:t xml:space="preserve">are </w:t>
-      </w:r>
-      <w:r>
-        <w:rPr>
-          <w:rFonts w:ascii="Garamond" w:hAnsi="Garamond"/>
-        </w:rPr>
-        <w:t>stored in a separate Json file.</w:t>
-      </w:r>
-    </w:p>
-    <w:p>
-      <w:pPr>
-        <w:jc w:val="both"/>
-        <w:rPr>
-          <w:rFonts w:ascii="Garamond" w:hAnsi="Garamond"/>
-          <w:b/>
-          <w:bCs/>
-          <w:u w:val="single"/>
-        </w:rPr>
-      </w:pPr>
-      <w:r>
-        <w:rPr>
-          <w:rFonts w:ascii="Garamond" w:hAnsi="Garamond"/>
-          <w:b/>
-          <w:bCs/>
-          <w:u w:val="single"/>
-        </w:rPr>
-        <w:t>Celian</w:t>
+        <w:t>Fixed Workflow Diagram. Defined Project Milestones. Explored to-be-used project tools.</w:t>
       </w:r>
     </w:p>
     <w:p>
@@ -905,30 +843,63 @@
         <w:jc w:val="both"/>
         <w:rPr>
           <w:rFonts w:ascii="Garamond" w:hAnsi="Garamond"/>
+        </w:rPr>
+      </w:pPr>
+      <w:r>
+        <w:rPr>
+          <w:rFonts w:ascii="Garamond" w:hAnsi="Garamond"/>
+        </w:rPr>
+        <w:t>C</w:t>
+      </w:r>
+      <w:r>
+        <w:rPr>
+          <w:rFonts w:ascii="Garamond" w:hAnsi="Garamond"/>
+        </w:rPr>
+        <w:t>reated a query for getting drug interaction &amp; its side effects</w:t>
+      </w:r>
+      <w:r>
+        <w:rPr>
+          <w:rFonts w:ascii="Garamond" w:hAnsi="Garamond"/>
+        </w:rPr>
+        <w:t>, r</w:t>
+      </w:r>
+      <w:r>
+        <w:rPr>
+          <w:rFonts w:ascii="Garamond" w:hAnsi="Garamond"/>
+        </w:rPr>
+        <w:t xml:space="preserve">esults </w:t>
+      </w:r>
+      <w:r>
+        <w:rPr>
+          <w:rFonts w:ascii="Garamond" w:hAnsi="Garamond"/>
+        </w:rPr>
+        <w:t xml:space="preserve">are </w:t>
+      </w:r>
+      <w:r>
+        <w:rPr>
+          <w:rFonts w:ascii="Garamond" w:hAnsi="Garamond"/>
+        </w:rPr>
+        <w:t>stored in a separate Json file.</w:t>
+      </w:r>
+    </w:p>
+    <w:p>
+      <w:pPr>
+        <w:jc w:val="both"/>
+        <w:rPr>
+          <w:rFonts w:ascii="Garamond" w:hAnsi="Garamond"/>
           <w:b/>
           <w:bCs/>
           <w:u w:val="single"/>
         </w:rPr>
       </w:pPr>
-    </w:p>
-    <w:p>
-      <w:pPr>
-        <w:jc w:val="both"/>
+      <w:r>
         <w:rPr>
           <w:rFonts w:ascii="Garamond" w:hAnsi="Garamond"/>
           <w:b/>
           <w:bCs/>
           <w:u w:val="single"/>
         </w:rPr>
-      </w:pPr>
-      <w:r>
-        <w:rPr>
-          <w:rFonts w:ascii="Garamond" w:hAnsi="Garamond"/>
-          <w:b/>
-          <w:bCs/>
-          <w:u w:val="single"/>
-        </w:rPr>
-        <w:t>Clement</w:t>
+        <w:t>Celian</w:t>
       </w:r>
     </w:p>
     <w:p>
@@ -957,6 +928,42 @@
           <w:u w:val="single"/>
         </w:rPr>
       </w:pPr>
+      <w:r>
+        <w:rPr>
+          <w:rFonts w:ascii="Garamond" w:hAnsi="Garamond"/>
+          <w:b/>
+          <w:bCs/>
+          <w:u w:val="single"/>
+        </w:rPr>
+        <w:t>Clement</w:t>
+      </w:r>
+    </w:p>
+    <w:p>
+      <w:pPr>
+        <w:pStyle w:val="ListParagraph"/>
+        <w:numPr>
+          <w:ilvl w:val="0"/>
+          <w:numId w:val="10"/>
+        </w:numPr>
+        <w:jc w:val="both"/>
+        <w:rPr>
+          <w:rFonts w:ascii="Garamond" w:hAnsi="Garamond"/>
+          <w:b/>
+          <w:bCs/>
+          <w:u w:val="single"/>
+        </w:rPr>
+      </w:pPr>
+    </w:p>
+    <w:p>
+      <w:pPr>
+        <w:jc w:val="both"/>
+        <w:rPr>
+          <w:rFonts w:ascii="Garamond" w:hAnsi="Garamond"/>
+          <w:b/>
+          <w:bCs/>
+          <w:u w:val="single"/>
+        </w:rPr>
+      </w:pPr>
     </w:p>
     <w:p>
       <w:pPr>
@@ -1323,7 +1330,6 @@
         <w:rPr>
           <w:rFonts w:ascii="Garamond" w:hAnsi="Garamond"/>
         </w:rPr>
-        <w:lastRenderedPageBreak/>
         <w:t xml:space="preserve">As part of this contract, </w:t>
       </w:r>
       <w:r>

--- a/agreement/project_contribution_agreement.docx
+++ b/agreement/project_contribution_agreement.docx
@@ -577,7 +577,21 @@
         <w:rPr>
           <w:rFonts w:ascii="Garamond" w:hAnsi="Garamond"/>
         </w:rPr>
-        <w:t xml:space="preserve">Built Chainlit </w:t>
+        <w:t xml:space="preserve">Built </w:t>
+      </w:r>
+      <w:proofErr w:type="spellStart"/>
+      <w:r>
+        <w:rPr>
+          <w:rFonts w:ascii="Garamond" w:hAnsi="Garamond"/>
+        </w:rPr>
+        <w:t>Chainlit</w:t>
+      </w:r>
+      <w:proofErr w:type="spellEnd"/>
+      <w:r>
+        <w:rPr>
+          <w:rFonts w:ascii="Garamond" w:hAnsi="Garamond"/>
+        </w:rPr>
+        <w:t xml:space="preserve"> </w:t>
       </w:r>
       <w:r>
         <w:rPr>
@@ -620,7 +634,21 @@
         <w:rPr>
           <w:rFonts w:ascii="Garamond" w:hAnsi="Garamond"/>
         </w:rPr>
-        <w:t>Built Chainlit basic interface and seamlessly integrated it with local models phi3 and llama3.2:1b through API calls.</w:t>
+        <w:t xml:space="preserve">Built </w:t>
+      </w:r>
+      <w:proofErr w:type="spellStart"/>
+      <w:r>
+        <w:rPr>
+          <w:rFonts w:ascii="Garamond" w:hAnsi="Garamond"/>
+        </w:rPr>
+        <w:t>Chainlit</w:t>
+      </w:r>
+      <w:proofErr w:type="spellEnd"/>
+      <w:r>
+        <w:rPr>
+          <w:rFonts w:ascii="Garamond" w:hAnsi="Garamond"/>
+        </w:rPr>
+        <w:t xml:space="preserve"> basic interface and seamlessly integrated it with local models phi3 and llama3.2:1b through API calls.</w:t>
       </w:r>
     </w:p>
     <w:p>
@@ -664,7 +692,21 @@
         <w:rPr>
           <w:rFonts w:ascii="Garamond" w:hAnsi="Garamond"/>
         </w:rPr>
-        <w:t>Created a Custom Logo for our Application, both for the dark and light color setting in our UI. Integrated it with the chainlit application, works.</w:t>
+        <w:t xml:space="preserve">Created a Custom Logo for our Application, both for the dark and light color setting in our UI. Integrated it with the </w:t>
+      </w:r>
+      <w:proofErr w:type="spellStart"/>
+      <w:r>
+        <w:rPr>
+          <w:rFonts w:ascii="Garamond" w:hAnsi="Garamond"/>
+        </w:rPr>
+        <w:t>chainlit</w:t>
+      </w:r>
+      <w:proofErr w:type="spellEnd"/>
+      <w:r>
+        <w:rPr>
+          <w:rFonts w:ascii="Garamond" w:hAnsi="Garamond"/>
+        </w:rPr>
+        <w:t xml:space="preserve"> application, works.</w:t>
       </w:r>
     </w:p>
     <w:p>
@@ -683,7 +725,19 @@
         <w:rPr>
           <w:rFonts w:ascii="Garamond" w:hAnsi="Garamond"/>
         </w:rPr>
-        <w:t>Created a more advanced and intuitive UI, played with welcome text, user prompt</w:t>
+        <w:t>Created a more</w:t>
+      </w:r>
+      <w:r>
+        <w:rPr>
+          <w:rFonts w:ascii="Garamond" w:hAnsi="Garamond"/>
+        </w:rPr>
+        <w:t xml:space="preserve"> </w:t>
+      </w:r>
+      <w:r>
+        <w:rPr>
+          <w:rFonts w:ascii="Garamond" w:hAnsi="Garamond"/>
+        </w:rPr>
+        <w:t>intuitive UI, played with welcome text, user prompt</w:t>
       </w:r>
       <w:r>
         <w:rPr>
@@ -697,12 +751,14 @@
         </w:rPr>
         <w:t xml:space="preserve">ncluding font size, </w:t>
       </w:r>
+      <w:proofErr w:type="spellStart"/>
       <w:r>
         <w:rPr>
           <w:rFonts w:ascii="Garamond" w:hAnsi="Garamond"/>
         </w:rPr>
         <w:t>colors</w:t>
       </w:r>
+      <w:proofErr w:type="spellEnd"/>
       <w:r>
         <w:rPr>
           <w:rFonts w:ascii="Garamond" w:hAnsi="Garamond"/>
@@ -737,27 +793,6 @@
     </w:p>
     <w:p>
       <w:pPr>
-        <w:jc w:val="both"/>
-        <w:rPr>
-          <w:rFonts w:ascii="Garamond" w:hAnsi="Garamond"/>
-          <w:b/>
-          <w:bCs/>
-          <w:u w:val="single"/>
-        </w:rPr>
-      </w:pPr>
-      <w:r>
-        <w:rPr>
-          <w:rFonts w:ascii="Garamond" w:hAnsi="Garamond"/>
-          <w:b/>
-          <w:bCs/>
-          <w:u w:val="single"/>
-        </w:rPr>
-        <w:lastRenderedPageBreak/>
-        <w:t>Isac</w:t>
-      </w:r>
-    </w:p>
-    <w:p>
-      <w:pPr>
         <w:pStyle w:val="ListParagraph"/>
         <w:numPr>
           <w:ilvl w:val="0"/>
@@ -772,7 +807,7 @@
         <w:rPr>
           <w:rFonts w:ascii="Garamond" w:hAnsi="Garamond"/>
         </w:rPr>
-        <w:t>Create a Logo for our Project.</w:t>
+        <w:t>LLM extractions before fuzzywuzzy for extra precision in extractions</w:t>
       </w:r>
     </w:p>
     <w:p>
@@ -791,8 +826,18 @@
         <w:rPr>
           <w:rFonts w:ascii="Garamond" w:hAnsi="Garamond"/>
         </w:rPr>
-        <w:t>Fixed Workflow Diagram. Defined Project Milestones. Explored to-be-used project tools.</w:t>
-      </w:r>
+        <w:lastRenderedPageBreak/>
+        <w:t xml:space="preserve"> Add the queries for side effects, display results</w:t>
+      </w:r>
+    </w:p>
+    <w:p>
+      <w:pPr>
+        <w:pStyle w:val="ListParagraph"/>
+        <w:jc w:val="both"/>
+        <w:rPr>
+          <w:rFonts w:ascii="Garamond" w:hAnsi="Garamond"/>
+        </w:rPr>
+      </w:pPr>
     </w:p>
     <w:p>
       <w:pPr>
@@ -811,7 +856,7 @@
           <w:bCs/>
           <w:u w:val="single"/>
         </w:rPr>
-        <w:t>Sebastian</w:t>
+        <w:t>Isac</w:t>
       </w:r>
     </w:p>
     <w:p>
@@ -830,7 +875,7 @@
         <w:rPr>
           <w:rFonts w:ascii="Garamond" w:hAnsi="Garamond"/>
         </w:rPr>
-        <w:t>Fixed Workflow Diagram. Defined Project Milestones. Explored to-be-used project tools.</w:t>
+        <w:t>Create a Logo for our Project.</w:t>
       </w:r>
     </w:p>
     <w:p>
@@ -849,57 +894,7 @@
         <w:rPr>
           <w:rFonts w:ascii="Garamond" w:hAnsi="Garamond"/>
         </w:rPr>
-        <w:t>C</w:t>
-      </w:r>
-      <w:r>
-        <w:rPr>
-          <w:rFonts w:ascii="Garamond" w:hAnsi="Garamond"/>
-        </w:rPr>
-        <w:t>reated a query for getting drug interaction &amp; its side effects</w:t>
-      </w:r>
-      <w:r>
-        <w:rPr>
-          <w:rFonts w:ascii="Garamond" w:hAnsi="Garamond"/>
-        </w:rPr>
-        <w:t>, r</w:t>
-      </w:r>
-      <w:r>
-        <w:rPr>
-          <w:rFonts w:ascii="Garamond" w:hAnsi="Garamond"/>
-        </w:rPr>
-        <w:t xml:space="preserve">esults </w:t>
-      </w:r>
-      <w:r>
-        <w:rPr>
-          <w:rFonts w:ascii="Garamond" w:hAnsi="Garamond"/>
-        </w:rPr>
-        <w:t xml:space="preserve">are </w:t>
-      </w:r>
-      <w:r>
-        <w:rPr>
-          <w:rFonts w:ascii="Garamond" w:hAnsi="Garamond"/>
-        </w:rPr>
-        <w:t>stored in a separate Json file.</w:t>
-      </w:r>
-    </w:p>
-    <w:p>
-      <w:pPr>
-        <w:jc w:val="both"/>
-        <w:rPr>
-          <w:rFonts w:ascii="Garamond" w:hAnsi="Garamond"/>
-          <w:b/>
-          <w:bCs/>
-          <w:u w:val="single"/>
-        </w:rPr>
-      </w:pPr>
-      <w:r>
-        <w:rPr>
-          <w:rFonts w:ascii="Garamond" w:hAnsi="Garamond"/>
-          <w:b/>
-          <w:bCs/>
-          <w:u w:val="single"/>
-        </w:rPr>
-        <w:t>Celian</w:t>
+        <w:t>Fixed Workflow Diagram. Defined Project Milestones. Explored to-be-used project tools.</w:t>
       </w:r>
     </w:p>
     <w:p>
@@ -912,30 +907,13 @@
         <w:jc w:val="both"/>
         <w:rPr>
           <w:rFonts w:ascii="Garamond" w:hAnsi="Garamond"/>
-          <w:b/>
-          <w:bCs/>
-          <w:u w:val="single"/>
-        </w:rPr>
-      </w:pPr>
-    </w:p>
-    <w:p>
-      <w:pPr>
-        <w:jc w:val="both"/>
-        <w:rPr>
-          <w:rFonts w:ascii="Garamond" w:hAnsi="Garamond"/>
-          <w:b/>
-          <w:bCs/>
-          <w:u w:val="single"/>
-        </w:rPr>
-      </w:pPr>
-      <w:r>
-        <w:rPr>
-          <w:rFonts w:ascii="Garamond" w:hAnsi="Garamond"/>
-          <w:b/>
-          <w:bCs/>
-          <w:u w:val="single"/>
-        </w:rPr>
-        <w:t>Clement</w:t>
+        </w:rPr>
+      </w:pPr>
+      <w:r>
+        <w:rPr>
+          <w:rFonts w:ascii="Garamond" w:hAnsi="Garamond"/>
+        </w:rPr>
+        <w:t>LLM extractions before fuzzywuzzy for extra precision in extractions</w:t>
       </w:r>
     </w:p>
     <w:p>
@@ -948,6 +926,227 @@
         <w:jc w:val="both"/>
         <w:rPr>
           <w:rFonts w:ascii="Garamond" w:hAnsi="Garamond"/>
+        </w:rPr>
+      </w:pPr>
+      <w:r>
+        <w:rPr>
+          <w:rFonts w:ascii="Garamond" w:hAnsi="Garamond"/>
+        </w:rPr>
+        <w:t xml:space="preserve"> Add the queries for </w:t>
+      </w:r>
+      <w:r>
+        <w:rPr>
+          <w:rFonts w:ascii="Garamond" w:hAnsi="Garamond"/>
+        </w:rPr>
+        <w:t>side effects</w:t>
+      </w:r>
+      <w:r>
+        <w:rPr>
+          <w:rFonts w:ascii="Garamond" w:hAnsi="Garamond"/>
+        </w:rPr>
+        <w:t>, display results</w:t>
+      </w:r>
+    </w:p>
+    <w:p>
+      <w:pPr>
+        <w:jc w:val="both"/>
+        <w:rPr>
+          <w:rFonts w:ascii="Garamond" w:hAnsi="Garamond"/>
+        </w:rPr>
+      </w:pPr>
+    </w:p>
+    <w:p>
+      <w:pPr>
+        <w:jc w:val="both"/>
+        <w:rPr>
+          <w:rFonts w:ascii="Garamond" w:hAnsi="Garamond"/>
+          <w:b/>
+          <w:bCs/>
+          <w:u w:val="single"/>
+        </w:rPr>
+      </w:pPr>
+      <w:r>
+        <w:rPr>
+          <w:rFonts w:ascii="Garamond" w:hAnsi="Garamond"/>
+          <w:b/>
+          <w:bCs/>
+          <w:u w:val="single"/>
+        </w:rPr>
+        <w:t>Sebastian</w:t>
+      </w:r>
+    </w:p>
+    <w:p>
+      <w:pPr>
+        <w:pStyle w:val="ListParagraph"/>
+        <w:numPr>
+          <w:ilvl w:val="0"/>
+          <w:numId w:val="10"/>
+        </w:numPr>
+        <w:jc w:val="both"/>
+        <w:rPr>
+          <w:rFonts w:ascii="Garamond" w:hAnsi="Garamond"/>
+        </w:rPr>
+      </w:pPr>
+      <w:r>
+        <w:rPr>
+          <w:rFonts w:ascii="Garamond" w:hAnsi="Garamond"/>
+        </w:rPr>
+        <w:t>Fixed Workflow Diagram. Defined Project Milestones. Explored to-be-used project tools.</w:t>
+      </w:r>
+    </w:p>
+    <w:p>
+      <w:pPr>
+        <w:pStyle w:val="ListParagraph"/>
+        <w:numPr>
+          <w:ilvl w:val="0"/>
+          <w:numId w:val="10"/>
+        </w:numPr>
+        <w:jc w:val="both"/>
+        <w:rPr>
+          <w:rFonts w:ascii="Garamond" w:hAnsi="Garamond"/>
+        </w:rPr>
+      </w:pPr>
+      <w:r>
+        <w:rPr>
+          <w:rFonts w:ascii="Garamond" w:hAnsi="Garamond"/>
+        </w:rPr>
+        <w:t>C</w:t>
+      </w:r>
+      <w:r>
+        <w:rPr>
+          <w:rFonts w:ascii="Garamond" w:hAnsi="Garamond"/>
+        </w:rPr>
+        <w:t>reated a query for getting drug interaction &amp; its side effects</w:t>
+      </w:r>
+      <w:r>
+        <w:rPr>
+          <w:rFonts w:ascii="Garamond" w:hAnsi="Garamond"/>
+        </w:rPr>
+        <w:t>, r</w:t>
+      </w:r>
+      <w:r>
+        <w:rPr>
+          <w:rFonts w:ascii="Garamond" w:hAnsi="Garamond"/>
+        </w:rPr>
+        <w:t xml:space="preserve">esults </w:t>
+      </w:r>
+      <w:r>
+        <w:rPr>
+          <w:rFonts w:ascii="Garamond" w:hAnsi="Garamond"/>
+        </w:rPr>
+        <w:t xml:space="preserve">are </w:t>
+      </w:r>
+      <w:r>
+        <w:rPr>
+          <w:rFonts w:ascii="Garamond" w:hAnsi="Garamond"/>
+        </w:rPr>
+        <w:t>stored in a separate Json file.</w:t>
+      </w:r>
+    </w:p>
+    <w:p>
+      <w:pPr>
+        <w:pStyle w:val="ListParagraph"/>
+        <w:numPr>
+          <w:ilvl w:val="0"/>
+          <w:numId w:val="10"/>
+        </w:numPr>
+        <w:jc w:val="both"/>
+        <w:rPr>
+          <w:rFonts w:ascii="Garamond" w:hAnsi="Garamond"/>
+        </w:rPr>
+      </w:pPr>
+      <w:r>
+        <w:rPr>
+          <w:rFonts w:ascii="Garamond" w:hAnsi="Garamond"/>
+        </w:rPr>
+        <w:t>LLM extractions before fuzzywuzzy for extra precision in extractions</w:t>
+      </w:r>
+    </w:p>
+    <w:p>
+      <w:pPr>
+        <w:pStyle w:val="ListParagraph"/>
+        <w:numPr>
+          <w:ilvl w:val="0"/>
+          <w:numId w:val="10"/>
+        </w:numPr>
+        <w:jc w:val="both"/>
+        <w:rPr>
+          <w:rFonts w:ascii="Garamond" w:hAnsi="Garamond"/>
+        </w:rPr>
+      </w:pPr>
+      <w:r>
+        <w:rPr>
+          <w:rFonts w:ascii="Garamond" w:hAnsi="Garamond"/>
+        </w:rPr>
+        <w:t>Add the queries for side effects, display results</w:t>
+      </w:r>
+    </w:p>
+    <w:p>
+      <w:pPr>
+        <w:jc w:val="both"/>
+        <w:rPr>
+          <w:rFonts w:ascii="Garamond" w:hAnsi="Garamond"/>
+          <w:b/>
+          <w:bCs/>
+          <w:u w:val="single"/>
+        </w:rPr>
+      </w:pPr>
+      <w:r>
+        <w:rPr>
+          <w:rFonts w:ascii="Garamond" w:hAnsi="Garamond"/>
+          <w:b/>
+          <w:bCs/>
+          <w:u w:val="single"/>
+        </w:rPr>
+        <w:t>Celian</w:t>
+      </w:r>
+    </w:p>
+    <w:p>
+      <w:pPr>
+        <w:pStyle w:val="ListParagraph"/>
+        <w:numPr>
+          <w:ilvl w:val="0"/>
+          <w:numId w:val="10"/>
+        </w:numPr>
+        <w:jc w:val="both"/>
+        <w:rPr>
+          <w:rFonts w:ascii="Garamond" w:hAnsi="Garamond"/>
+          <w:b/>
+          <w:bCs/>
+          <w:u w:val="single"/>
+        </w:rPr>
+      </w:pPr>
+    </w:p>
+    <w:p>
+      <w:pPr>
+        <w:jc w:val="both"/>
+        <w:rPr>
+          <w:rFonts w:ascii="Garamond" w:hAnsi="Garamond"/>
+          <w:b/>
+          <w:bCs/>
+          <w:u w:val="single"/>
+        </w:rPr>
+      </w:pPr>
+      <w:r>
+        <w:rPr>
+          <w:rFonts w:ascii="Garamond" w:hAnsi="Garamond"/>
+          <w:b/>
+          <w:bCs/>
+          <w:u w:val="single"/>
+        </w:rPr>
+        <w:t>Clement</w:t>
+      </w:r>
+    </w:p>
+    <w:p>
+      <w:pPr>
+        <w:pStyle w:val="ListParagraph"/>
+        <w:numPr>
+          <w:ilvl w:val="0"/>
+          <w:numId w:val="10"/>
+        </w:numPr>
+        <w:jc w:val="both"/>
+        <w:rPr>
+          <w:rFonts w:ascii="Garamond" w:hAnsi="Garamond"/>
           <w:b/>
           <w:bCs/>
           <w:u w:val="single"/>
@@ -1160,6 +1359,7 @@
         <w:rPr>
           <w:rFonts w:ascii="Garamond" w:hAnsi="Garamond"/>
         </w:rPr>
+        <w:lastRenderedPageBreak/>
         <w:t>Each student shall attend all meetings unless a valid excuse is given</w:t>
       </w:r>
       <w:r>

--- a/agreement/project_contribution_agreement.docx
+++ b/agreement/project_contribution_agreement.docx
@@ -577,21 +577,7 @@
         <w:rPr>
           <w:rFonts w:ascii="Garamond" w:hAnsi="Garamond"/>
         </w:rPr>
-        <w:t xml:space="preserve">Built </w:t>
-      </w:r>
-      <w:proofErr w:type="spellStart"/>
-      <w:r>
-        <w:rPr>
-          <w:rFonts w:ascii="Garamond" w:hAnsi="Garamond"/>
-        </w:rPr>
-        <w:t>Chainlit</w:t>
-      </w:r>
-      <w:proofErr w:type="spellEnd"/>
-      <w:r>
-        <w:rPr>
-          <w:rFonts w:ascii="Garamond" w:hAnsi="Garamond"/>
-        </w:rPr>
-        <w:t xml:space="preserve"> </w:t>
+        <w:t xml:space="preserve">Built Chainlit </w:t>
       </w:r>
       <w:r>
         <w:rPr>
@@ -634,21 +620,7 @@
         <w:rPr>
           <w:rFonts w:ascii="Garamond" w:hAnsi="Garamond"/>
         </w:rPr>
-        <w:t xml:space="preserve">Built </w:t>
-      </w:r>
-      <w:proofErr w:type="spellStart"/>
-      <w:r>
-        <w:rPr>
-          <w:rFonts w:ascii="Garamond" w:hAnsi="Garamond"/>
-        </w:rPr>
-        <w:t>Chainlit</w:t>
-      </w:r>
-      <w:proofErr w:type="spellEnd"/>
-      <w:r>
-        <w:rPr>
-          <w:rFonts w:ascii="Garamond" w:hAnsi="Garamond"/>
-        </w:rPr>
-        <w:t xml:space="preserve"> basic interface and seamlessly integrated it with local models phi3 and llama3.2:1b through API calls.</w:t>
+        <w:t>Built Chainlit basic interface and seamlessly integrated it with local models phi3 and llama3.2:1b through API calls.</w:t>
       </w:r>
     </w:p>
     <w:p>
@@ -692,21 +664,7 @@
         <w:rPr>
           <w:rFonts w:ascii="Garamond" w:hAnsi="Garamond"/>
         </w:rPr>
-        <w:t xml:space="preserve">Created a Custom Logo for our Application, both for the dark and light color setting in our UI. Integrated it with the </w:t>
-      </w:r>
-      <w:proofErr w:type="spellStart"/>
-      <w:r>
-        <w:rPr>
-          <w:rFonts w:ascii="Garamond" w:hAnsi="Garamond"/>
-        </w:rPr>
-        <w:t>chainlit</w:t>
-      </w:r>
-      <w:proofErr w:type="spellEnd"/>
-      <w:r>
-        <w:rPr>
-          <w:rFonts w:ascii="Garamond" w:hAnsi="Garamond"/>
-        </w:rPr>
-        <w:t xml:space="preserve"> application, works.</w:t>
+        <w:t>Created a Custom Logo for our Application, both for the dark and light color setting in our UI. Integrated it with the chainlit application, works.</w:t>
       </w:r>
     </w:p>
     <w:p>
@@ -751,14 +709,12 @@
         </w:rPr>
         <w:t xml:space="preserve">ncluding font size, </w:t>
       </w:r>
-      <w:proofErr w:type="spellStart"/>
       <w:r>
         <w:rPr>
           <w:rFonts w:ascii="Garamond" w:hAnsi="Garamond"/>
         </w:rPr>
         <w:t>colors</w:t>
       </w:r>
-      <w:proofErr w:type="spellEnd"/>
       <w:r>
         <w:rPr>
           <w:rFonts w:ascii="Garamond" w:hAnsi="Garamond"/>
@@ -827,36 +783,7 @@
           <w:rFonts w:ascii="Garamond" w:hAnsi="Garamond"/>
         </w:rPr>
         <w:lastRenderedPageBreak/>
-        <w:t xml:space="preserve"> Add the queries for side effects, display results</w:t>
-      </w:r>
-    </w:p>
-    <w:p>
-      <w:pPr>
-        <w:pStyle w:val="ListParagraph"/>
-        <w:jc w:val="both"/>
-        <w:rPr>
-          <w:rFonts w:ascii="Garamond" w:hAnsi="Garamond"/>
-        </w:rPr>
-      </w:pPr>
-    </w:p>
-    <w:p>
-      <w:pPr>
-        <w:jc w:val="both"/>
-        <w:rPr>
-          <w:rFonts w:ascii="Garamond" w:hAnsi="Garamond"/>
-          <w:b/>
-          <w:bCs/>
-          <w:u w:val="single"/>
-        </w:rPr>
-      </w:pPr>
-      <w:r>
-        <w:rPr>
-          <w:rFonts w:ascii="Garamond" w:hAnsi="Garamond"/>
-          <w:b/>
-          <w:bCs/>
-          <w:u w:val="single"/>
-        </w:rPr>
-        <w:t>Isac</w:t>
+        <w:t>Add the queries for side effects, display results</w:t>
       </w:r>
     </w:p>
     <w:p>
@@ -875,7 +802,48 @@
         <w:rPr>
           <w:rFonts w:ascii="Garamond" w:hAnsi="Garamond"/>
         </w:rPr>
-        <w:t>Create a Logo for our Project.</w:t>
+        <w:t xml:space="preserve">Added </w:t>
+      </w:r>
+      <w:r>
+        <w:rPr>
+          <w:rFonts w:ascii="Garamond" w:hAnsi="Garamond"/>
+        </w:rPr>
+        <w:t>radio buttons</w:t>
+      </w:r>
+      <w:r>
+        <w:rPr>
+          <w:rFonts w:ascii="Garamond" w:hAnsi="Garamond"/>
+        </w:rPr>
+        <w:t xml:space="preserve"> “Ask for further details” and “Query again”. The first saves the current context and prompts Gemini 2.0 via an API call with the new user question and the save context. Query again clears the current context and prompts the user to re-enter medications of interest.</w:t>
+      </w:r>
+    </w:p>
+    <w:p>
+      <w:pPr>
+        <w:pStyle w:val="ListParagraph"/>
+        <w:jc w:val="both"/>
+        <w:rPr>
+          <w:rFonts w:ascii="Garamond" w:hAnsi="Garamond"/>
+        </w:rPr>
+      </w:pPr>
+    </w:p>
+    <w:p>
+      <w:pPr>
+        <w:jc w:val="both"/>
+        <w:rPr>
+          <w:rFonts w:ascii="Garamond" w:hAnsi="Garamond"/>
+          <w:b/>
+          <w:bCs/>
+          <w:u w:val="single"/>
+        </w:rPr>
+      </w:pPr>
+      <w:r>
+        <w:rPr>
+          <w:rFonts w:ascii="Garamond" w:hAnsi="Garamond"/>
+          <w:b/>
+          <w:bCs/>
+          <w:u w:val="single"/>
+        </w:rPr>
+        <w:t>Isac</w:t>
       </w:r>
     </w:p>
     <w:p>
@@ -894,7 +862,7 @@
         <w:rPr>
           <w:rFonts w:ascii="Garamond" w:hAnsi="Garamond"/>
         </w:rPr>
-        <w:t>Fixed Workflow Diagram. Defined Project Milestones. Explored to-be-used project tools.</w:t>
+        <w:t>Create a Logo for our Project.</w:t>
       </w:r>
     </w:p>
     <w:p>
@@ -913,7 +881,7 @@
         <w:rPr>
           <w:rFonts w:ascii="Garamond" w:hAnsi="Garamond"/>
         </w:rPr>
-        <w:t>LLM extractions before fuzzywuzzy for extra precision in extractions</w:t>
+        <w:t>Fixed Workflow Diagram. Defined Project Milestones. Explored to-be-used project tools.</w:t>
       </w:r>
     </w:p>
     <w:p>
@@ -932,47 +900,7 @@
         <w:rPr>
           <w:rFonts w:ascii="Garamond" w:hAnsi="Garamond"/>
         </w:rPr>
-        <w:t xml:space="preserve"> Add the queries for </w:t>
-      </w:r>
-      <w:r>
-        <w:rPr>
-          <w:rFonts w:ascii="Garamond" w:hAnsi="Garamond"/>
-        </w:rPr>
-        <w:t>side effects</w:t>
-      </w:r>
-      <w:r>
-        <w:rPr>
-          <w:rFonts w:ascii="Garamond" w:hAnsi="Garamond"/>
-        </w:rPr>
-        <w:t>, display results</w:t>
-      </w:r>
-    </w:p>
-    <w:p>
-      <w:pPr>
-        <w:jc w:val="both"/>
-        <w:rPr>
-          <w:rFonts w:ascii="Garamond" w:hAnsi="Garamond"/>
-        </w:rPr>
-      </w:pPr>
-    </w:p>
-    <w:p>
-      <w:pPr>
-        <w:jc w:val="both"/>
-        <w:rPr>
-          <w:rFonts w:ascii="Garamond" w:hAnsi="Garamond"/>
-          <w:b/>
-          <w:bCs/>
-          <w:u w:val="single"/>
-        </w:rPr>
-      </w:pPr>
-      <w:r>
-        <w:rPr>
-          <w:rFonts w:ascii="Garamond" w:hAnsi="Garamond"/>
-          <w:b/>
-          <w:bCs/>
-          <w:u w:val="single"/>
-        </w:rPr>
-        <w:t>Sebastian</w:t>
+        <w:t>LLM extractions before fuzzywuzzy for extra precision in extractions</w:t>
       </w:r>
     </w:p>
     <w:p>
@@ -991,7 +919,47 @@
         <w:rPr>
           <w:rFonts w:ascii="Garamond" w:hAnsi="Garamond"/>
         </w:rPr>
-        <w:t>Fixed Workflow Diagram. Defined Project Milestones. Explored to-be-used project tools.</w:t>
+        <w:t xml:space="preserve">Add the queries for </w:t>
+      </w:r>
+      <w:r>
+        <w:rPr>
+          <w:rFonts w:ascii="Garamond" w:hAnsi="Garamond"/>
+        </w:rPr>
+        <w:t>side effects</w:t>
+      </w:r>
+      <w:r>
+        <w:rPr>
+          <w:rFonts w:ascii="Garamond" w:hAnsi="Garamond"/>
+        </w:rPr>
+        <w:t>, display results</w:t>
+      </w:r>
+    </w:p>
+    <w:p>
+      <w:pPr>
+        <w:jc w:val="both"/>
+        <w:rPr>
+          <w:rFonts w:ascii="Garamond" w:hAnsi="Garamond"/>
+        </w:rPr>
+      </w:pPr>
+    </w:p>
+    <w:p>
+      <w:pPr>
+        <w:jc w:val="both"/>
+        <w:rPr>
+          <w:rFonts w:ascii="Garamond" w:hAnsi="Garamond"/>
+          <w:b/>
+          <w:bCs/>
+          <w:u w:val="single"/>
+        </w:rPr>
+      </w:pPr>
+      <w:r>
+        <w:rPr>
+          <w:rFonts w:ascii="Garamond" w:hAnsi="Garamond"/>
+          <w:b/>
+          <w:bCs/>
+          <w:u w:val="single"/>
+        </w:rPr>
+        <w:t>Sebastian</w:t>
       </w:r>
     </w:p>
     <w:p>
@@ -1010,37 +978,7 @@
         <w:rPr>
           <w:rFonts w:ascii="Garamond" w:hAnsi="Garamond"/>
         </w:rPr>
-        <w:t>C</w:t>
-      </w:r>
-      <w:r>
-        <w:rPr>
-          <w:rFonts w:ascii="Garamond" w:hAnsi="Garamond"/>
-        </w:rPr>
-        <w:t>reated a query for getting drug interaction &amp; its side effects</w:t>
-      </w:r>
-      <w:r>
-        <w:rPr>
-          <w:rFonts w:ascii="Garamond" w:hAnsi="Garamond"/>
-        </w:rPr>
-        <w:t>, r</w:t>
-      </w:r>
-      <w:r>
-        <w:rPr>
-          <w:rFonts w:ascii="Garamond" w:hAnsi="Garamond"/>
-        </w:rPr>
-        <w:t xml:space="preserve">esults </w:t>
-      </w:r>
-      <w:r>
-        <w:rPr>
-          <w:rFonts w:ascii="Garamond" w:hAnsi="Garamond"/>
-        </w:rPr>
-        <w:t xml:space="preserve">are </w:t>
-      </w:r>
-      <w:r>
-        <w:rPr>
-          <w:rFonts w:ascii="Garamond" w:hAnsi="Garamond"/>
-        </w:rPr>
-        <w:t>stored in a separate Json file.</w:t>
+        <w:t>Fixed Workflow Diagram. Defined Project Milestones. Explored to-be-used project tools.</w:t>
       </w:r>
     </w:p>
     <w:p>
@@ -1059,7 +997,37 @@
         <w:rPr>
           <w:rFonts w:ascii="Garamond" w:hAnsi="Garamond"/>
         </w:rPr>
-        <w:t>LLM extractions before fuzzywuzzy for extra precision in extractions</w:t>
+        <w:t>C</w:t>
+      </w:r>
+      <w:r>
+        <w:rPr>
+          <w:rFonts w:ascii="Garamond" w:hAnsi="Garamond"/>
+        </w:rPr>
+        <w:t>reated a query for getting drug interaction &amp; its side effects</w:t>
+      </w:r>
+      <w:r>
+        <w:rPr>
+          <w:rFonts w:ascii="Garamond" w:hAnsi="Garamond"/>
+        </w:rPr>
+        <w:t>, r</w:t>
+      </w:r>
+      <w:r>
+        <w:rPr>
+          <w:rFonts w:ascii="Garamond" w:hAnsi="Garamond"/>
+        </w:rPr>
+        <w:t xml:space="preserve">esults </w:t>
+      </w:r>
+      <w:r>
+        <w:rPr>
+          <w:rFonts w:ascii="Garamond" w:hAnsi="Garamond"/>
+        </w:rPr>
+        <w:t xml:space="preserve">are </w:t>
+      </w:r>
+      <w:r>
+        <w:rPr>
+          <w:rFonts w:ascii="Garamond" w:hAnsi="Garamond"/>
+        </w:rPr>
+        <w:t>stored in a separate Json file.</w:t>
       </w:r>
     </w:p>
     <w:p>
@@ -1078,6 +1046,21 @@
         <w:rPr>
           <w:rFonts w:ascii="Garamond" w:hAnsi="Garamond"/>
         </w:rPr>
+        <w:t>LLM extractions before fuzzywuzzy for extra precision in extractions</w:t>
+      </w:r>
+    </w:p>
+    <w:p>
+      <w:pPr>
+        <w:pStyle w:val="ListParagraph"/>
+        <w:jc w:val="both"/>
+        <w:rPr>
+          <w:rFonts w:ascii="Garamond" w:hAnsi="Garamond"/>
+        </w:rPr>
+      </w:pPr>
+      <w:r>
+        <w:rPr>
+          <w:rFonts w:ascii="Garamond" w:hAnsi="Garamond"/>
+        </w:rPr>
         <w:t>Add the queries for side effects, display results</w:t>
       </w:r>
     </w:p>
@@ -1302,6 +1285,7 @@
           <w:bCs/>
           <w:u w:val="single"/>
         </w:rPr>
+        <w:lastRenderedPageBreak/>
         <w:t>Points of Agreement</w:t>
       </w:r>
     </w:p>
@@ -1359,7 +1343,6 @@
         <w:rPr>
           <w:rFonts w:ascii="Garamond" w:hAnsi="Garamond"/>
         </w:rPr>
-        <w:lastRenderedPageBreak/>
         <w:t>Each student shall attend all meetings unless a valid excuse is given</w:t>
       </w:r>
       <w:r>
@@ -1920,6 +1903,7 @@
           <w:rFonts w:ascii="Garamond" w:hAnsi="Garamond"/>
           <w:lang w:val="en-SE"/>
         </w:rPr>
+        <w:lastRenderedPageBreak/>
         <w:t>Student Name ___________________________   Signature ____________________________</w:t>
       </w:r>
     </w:p>

--- a/agreement/project_contribution_agreement.docx
+++ b/agreement/project_contribution_agreement.docx
@@ -820,30 +820,20 @@
     <w:p>
       <w:pPr>
         <w:pStyle w:val="ListParagraph"/>
-        <w:jc w:val="both"/>
-        <w:rPr>
-          <w:rFonts w:ascii="Garamond" w:hAnsi="Garamond"/>
-        </w:rPr>
-      </w:pPr>
-    </w:p>
-    <w:p>
-      <w:pPr>
-        <w:jc w:val="both"/>
-        <w:rPr>
-          <w:rFonts w:ascii="Garamond" w:hAnsi="Garamond"/>
-          <w:b/>
-          <w:bCs/>
-          <w:u w:val="single"/>
-        </w:rPr>
-      </w:pPr>
-      <w:r>
-        <w:rPr>
-          <w:rFonts w:ascii="Garamond" w:hAnsi="Garamond"/>
-          <w:b/>
-          <w:bCs/>
-          <w:u w:val="single"/>
-        </w:rPr>
-        <w:t>Isac</w:t>
+        <w:numPr>
+          <w:ilvl w:val="0"/>
+          <w:numId w:val="10"/>
+        </w:numPr>
+        <w:jc w:val="both"/>
+        <w:rPr>
+          <w:rFonts w:ascii="Garamond" w:hAnsi="Garamond"/>
+        </w:rPr>
+      </w:pPr>
+      <w:r>
+        <w:rPr>
+          <w:rFonts w:ascii="Garamond" w:hAnsi="Garamond"/>
+        </w:rPr>
+        <w:t xml:space="preserve">Fixed four starter profiles, integrated current “side-effects-profile” into base-architecture. Removed unnecessary files. Added icons for each profile. Reviewed pull-requests. </w:t>
       </w:r>
     </w:p>
     <w:p>
@@ -862,7 +852,36 @@
         <w:rPr>
           <w:rFonts w:ascii="Garamond" w:hAnsi="Garamond"/>
         </w:rPr>
-        <w:t>Create a Logo for our Project.</w:t>
+        <w:t>Try-catch: ed getting the list of all medications from the knowledge-graph, if it fails, defaults to most recent list of medications extracted from the Knowledge-graph Wikidata.</w:t>
+      </w:r>
+    </w:p>
+    <w:p>
+      <w:pPr>
+        <w:pStyle w:val="ListParagraph"/>
+        <w:jc w:val="both"/>
+        <w:rPr>
+          <w:rFonts w:ascii="Garamond" w:hAnsi="Garamond"/>
+        </w:rPr>
+      </w:pPr>
+    </w:p>
+    <w:p>
+      <w:pPr>
+        <w:jc w:val="both"/>
+        <w:rPr>
+          <w:rFonts w:ascii="Garamond" w:hAnsi="Garamond"/>
+          <w:b/>
+          <w:bCs/>
+          <w:u w:val="single"/>
+        </w:rPr>
+      </w:pPr>
+      <w:r>
+        <w:rPr>
+          <w:rFonts w:ascii="Garamond" w:hAnsi="Garamond"/>
+          <w:b/>
+          <w:bCs/>
+          <w:u w:val="single"/>
+        </w:rPr>
+        <w:t>Isac</w:t>
       </w:r>
     </w:p>
     <w:p>
@@ -881,7 +900,7 @@
         <w:rPr>
           <w:rFonts w:ascii="Garamond" w:hAnsi="Garamond"/>
         </w:rPr>
-        <w:t>Fixed Workflow Diagram. Defined Project Milestones. Explored to-be-used project tools.</w:t>
+        <w:t>Create a Logo for our Project.</w:t>
       </w:r>
     </w:p>
     <w:p>
@@ -900,7 +919,7 @@
         <w:rPr>
           <w:rFonts w:ascii="Garamond" w:hAnsi="Garamond"/>
         </w:rPr>
-        <w:t>LLM extractions before fuzzywuzzy for extra precision in extractions</w:t>
+        <w:t>Fixed Workflow Diagram. Defined Project Milestones. Explored to-be-used project tools.</w:t>
       </w:r>
     </w:p>
     <w:p>
@@ -919,47 +938,7 @@
         <w:rPr>
           <w:rFonts w:ascii="Garamond" w:hAnsi="Garamond"/>
         </w:rPr>
-        <w:t xml:space="preserve">Add the queries for </w:t>
-      </w:r>
-      <w:r>
-        <w:rPr>
-          <w:rFonts w:ascii="Garamond" w:hAnsi="Garamond"/>
-        </w:rPr>
-        <w:t>side effects</w:t>
-      </w:r>
-      <w:r>
-        <w:rPr>
-          <w:rFonts w:ascii="Garamond" w:hAnsi="Garamond"/>
-        </w:rPr>
-        <w:t>, display results</w:t>
-      </w:r>
-    </w:p>
-    <w:p>
-      <w:pPr>
-        <w:jc w:val="both"/>
-        <w:rPr>
-          <w:rFonts w:ascii="Garamond" w:hAnsi="Garamond"/>
-        </w:rPr>
-      </w:pPr>
-    </w:p>
-    <w:p>
-      <w:pPr>
-        <w:jc w:val="both"/>
-        <w:rPr>
-          <w:rFonts w:ascii="Garamond" w:hAnsi="Garamond"/>
-          <w:b/>
-          <w:bCs/>
-          <w:u w:val="single"/>
-        </w:rPr>
-      </w:pPr>
-      <w:r>
-        <w:rPr>
-          <w:rFonts w:ascii="Garamond" w:hAnsi="Garamond"/>
-          <w:b/>
-          <w:bCs/>
-          <w:u w:val="single"/>
-        </w:rPr>
-        <w:t>Sebastian</w:t>
+        <w:t>LLM extractions before fuzzywuzzy for extra precision in extractions</w:t>
       </w:r>
     </w:p>
     <w:p>
@@ -978,7 +957,47 @@
         <w:rPr>
           <w:rFonts w:ascii="Garamond" w:hAnsi="Garamond"/>
         </w:rPr>
-        <w:t>Fixed Workflow Diagram. Defined Project Milestones. Explored to-be-used project tools.</w:t>
+        <w:t xml:space="preserve">Add the queries for </w:t>
+      </w:r>
+      <w:r>
+        <w:rPr>
+          <w:rFonts w:ascii="Garamond" w:hAnsi="Garamond"/>
+        </w:rPr>
+        <w:t>side effects</w:t>
+      </w:r>
+      <w:r>
+        <w:rPr>
+          <w:rFonts w:ascii="Garamond" w:hAnsi="Garamond"/>
+        </w:rPr>
+        <w:t>, display results</w:t>
+      </w:r>
+    </w:p>
+    <w:p>
+      <w:pPr>
+        <w:jc w:val="both"/>
+        <w:rPr>
+          <w:rFonts w:ascii="Garamond" w:hAnsi="Garamond"/>
+        </w:rPr>
+      </w:pPr>
+    </w:p>
+    <w:p>
+      <w:pPr>
+        <w:jc w:val="both"/>
+        <w:rPr>
+          <w:rFonts w:ascii="Garamond" w:hAnsi="Garamond"/>
+          <w:b/>
+          <w:bCs/>
+          <w:u w:val="single"/>
+        </w:rPr>
+      </w:pPr>
+      <w:r>
+        <w:rPr>
+          <w:rFonts w:ascii="Garamond" w:hAnsi="Garamond"/>
+          <w:b/>
+          <w:bCs/>
+          <w:u w:val="single"/>
+        </w:rPr>
+        <w:t>Sebastian</w:t>
       </w:r>
     </w:p>
     <w:p>
@@ -997,37 +1016,7 @@
         <w:rPr>
           <w:rFonts w:ascii="Garamond" w:hAnsi="Garamond"/>
         </w:rPr>
-        <w:t>C</w:t>
-      </w:r>
-      <w:r>
-        <w:rPr>
-          <w:rFonts w:ascii="Garamond" w:hAnsi="Garamond"/>
-        </w:rPr>
-        <w:t>reated a query for getting drug interaction &amp; its side effects</w:t>
-      </w:r>
-      <w:r>
-        <w:rPr>
-          <w:rFonts w:ascii="Garamond" w:hAnsi="Garamond"/>
-        </w:rPr>
-        <w:t>, r</w:t>
-      </w:r>
-      <w:r>
-        <w:rPr>
-          <w:rFonts w:ascii="Garamond" w:hAnsi="Garamond"/>
-        </w:rPr>
-        <w:t xml:space="preserve">esults </w:t>
-      </w:r>
-      <w:r>
-        <w:rPr>
-          <w:rFonts w:ascii="Garamond" w:hAnsi="Garamond"/>
-        </w:rPr>
-        <w:t xml:space="preserve">are </w:t>
-      </w:r>
-      <w:r>
-        <w:rPr>
-          <w:rFonts w:ascii="Garamond" w:hAnsi="Garamond"/>
-        </w:rPr>
-        <w:t>stored in a separate Json file.</w:t>
+        <w:t>Fixed Workflow Diagram. Defined Project Milestones. Explored to-be-used project tools.</w:t>
       </w:r>
     </w:p>
     <w:p>
@@ -1046,42 +1035,37 @@
         <w:rPr>
           <w:rFonts w:ascii="Garamond" w:hAnsi="Garamond"/>
         </w:rPr>
-        <w:t>LLM extractions before fuzzywuzzy for extra precision in extractions</w:t>
-      </w:r>
-    </w:p>
-    <w:p>
-      <w:pPr>
-        <w:pStyle w:val="ListParagraph"/>
-        <w:jc w:val="both"/>
-        <w:rPr>
-          <w:rFonts w:ascii="Garamond" w:hAnsi="Garamond"/>
-        </w:rPr>
-      </w:pPr>
-      <w:r>
-        <w:rPr>
-          <w:rFonts w:ascii="Garamond" w:hAnsi="Garamond"/>
-        </w:rPr>
-        <w:t>Add the queries for side effects, display results</w:t>
-      </w:r>
-    </w:p>
-    <w:p>
-      <w:pPr>
-        <w:jc w:val="both"/>
-        <w:rPr>
-          <w:rFonts w:ascii="Garamond" w:hAnsi="Garamond"/>
-          <w:b/>
-          <w:bCs/>
-          <w:u w:val="single"/>
-        </w:rPr>
-      </w:pPr>
-      <w:r>
-        <w:rPr>
-          <w:rFonts w:ascii="Garamond" w:hAnsi="Garamond"/>
-          <w:b/>
-          <w:bCs/>
-          <w:u w:val="single"/>
-        </w:rPr>
-        <w:t>Celian</w:t>
+        <w:t>C</w:t>
+      </w:r>
+      <w:r>
+        <w:rPr>
+          <w:rFonts w:ascii="Garamond" w:hAnsi="Garamond"/>
+        </w:rPr>
+        <w:t>reated a query for getting drug interaction &amp; its side effects</w:t>
+      </w:r>
+      <w:r>
+        <w:rPr>
+          <w:rFonts w:ascii="Garamond" w:hAnsi="Garamond"/>
+        </w:rPr>
+        <w:t>, r</w:t>
+      </w:r>
+      <w:r>
+        <w:rPr>
+          <w:rFonts w:ascii="Garamond" w:hAnsi="Garamond"/>
+        </w:rPr>
+        <w:t xml:space="preserve">esults </w:t>
+      </w:r>
+      <w:r>
+        <w:rPr>
+          <w:rFonts w:ascii="Garamond" w:hAnsi="Garamond"/>
+        </w:rPr>
+        <w:t xml:space="preserve">are </w:t>
+      </w:r>
+      <w:r>
+        <w:rPr>
+          <w:rFonts w:ascii="Garamond" w:hAnsi="Garamond"/>
+        </w:rPr>
+        <w:t>stored in a separate Json file.</w:t>
       </w:r>
     </w:p>
     <w:p>
@@ -1094,30 +1078,28 @@
         <w:jc w:val="both"/>
         <w:rPr>
           <w:rFonts w:ascii="Garamond" w:hAnsi="Garamond"/>
-          <w:b/>
-          <w:bCs/>
-          <w:u w:val="single"/>
-        </w:rPr>
-      </w:pPr>
-    </w:p>
-    <w:p>
-      <w:pPr>
-        <w:jc w:val="both"/>
-        <w:rPr>
-          <w:rFonts w:ascii="Garamond" w:hAnsi="Garamond"/>
-          <w:b/>
-          <w:bCs/>
-          <w:u w:val="single"/>
-        </w:rPr>
-      </w:pPr>
-      <w:r>
-        <w:rPr>
-          <w:rFonts w:ascii="Garamond" w:hAnsi="Garamond"/>
-          <w:b/>
-          <w:bCs/>
-          <w:u w:val="single"/>
-        </w:rPr>
-        <w:t>Clement</w:t>
+        </w:rPr>
+      </w:pPr>
+      <w:r>
+        <w:rPr>
+          <w:rFonts w:ascii="Garamond" w:hAnsi="Garamond"/>
+        </w:rPr>
+        <w:t>LLM extractions before fuzzywuzzy for extra precision in extractions</w:t>
+      </w:r>
+    </w:p>
+    <w:p>
+      <w:pPr>
+        <w:pStyle w:val="ListParagraph"/>
+        <w:jc w:val="both"/>
+        <w:rPr>
+          <w:rFonts w:ascii="Garamond" w:hAnsi="Garamond"/>
+        </w:rPr>
+      </w:pPr>
+      <w:r>
+        <w:rPr>
+          <w:rFonts w:ascii="Garamond" w:hAnsi="Garamond"/>
+        </w:rPr>
+        <w:t>Add the queries for side effects, display results</w:t>
       </w:r>
     </w:p>
     <w:p>
@@ -1130,25 +1112,61 @@
         <w:jc w:val="both"/>
         <w:rPr>
           <w:rFonts w:ascii="Garamond" w:hAnsi="Garamond"/>
+        </w:rPr>
+      </w:pPr>
+      <w:r>
+        <w:rPr>
+          <w:rFonts w:ascii="Garamond" w:hAnsi="Garamond"/>
+        </w:rPr>
+        <w:t xml:space="preserve">Fixed four starter profiles, integrated current “side-effects-profile” into base-architecture. Removed unnecessary files. Added icons for each profile. Reviewed pull-requests. </w:t>
+      </w:r>
+    </w:p>
+    <w:p>
+      <w:pPr>
+        <w:pStyle w:val="ListParagraph"/>
+        <w:numPr>
+          <w:ilvl w:val="0"/>
+          <w:numId w:val="10"/>
+        </w:numPr>
+        <w:jc w:val="both"/>
+        <w:rPr>
+          <w:rFonts w:ascii="Garamond" w:hAnsi="Garamond"/>
+        </w:rPr>
+      </w:pPr>
+      <w:r>
+        <w:rPr>
+          <w:rFonts w:ascii="Garamond" w:hAnsi="Garamond"/>
+        </w:rPr>
+        <w:t>Try-catch: ed getting the list of all medications from the knowledge-graph, if it fails, defaults to most recent list of medications extracted from the Knowledge-graph Wikidata.</w:t>
+      </w:r>
+    </w:p>
+    <w:p>
+      <w:pPr>
+        <w:jc w:val="both"/>
+        <w:rPr>
+          <w:rFonts w:ascii="Garamond" w:hAnsi="Garamond"/>
           <w:b/>
           <w:bCs/>
           <w:u w:val="single"/>
         </w:rPr>
       </w:pPr>
-    </w:p>
-    <w:p>
-      <w:pPr>
-        <w:jc w:val="both"/>
+      <w:r>
         <w:rPr>
           <w:rFonts w:ascii="Garamond" w:hAnsi="Garamond"/>
           <w:b/>
           <w:bCs/>
           <w:u w:val="single"/>
         </w:rPr>
-      </w:pPr>
-    </w:p>
-    <w:p>
-      <w:pPr>
+        <w:t>Celian</w:t>
+      </w:r>
+    </w:p>
+    <w:p>
+      <w:pPr>
+        <w:pStyle w:val="ListParagraph"/>
+        <w:numPr>
+          <w:ilvl w:val="0"/>
+          <w:numId w:val="10"/>
+        </w:numPr>
         <w:jc w:val="both"/>
         <w:rPr>
           <w:rFonts w:ascii="Garamond" w:hAnsi="Garamond"/>
@@ -1168,20 +1186,23 @@
           <w:u w:val="single"/>
         </w:rPr>
       </w:pPr>
-    </w:p>
-    <w:p>
-      <w:pPr>
-        <w:jc w:val="both"/>
+      <w:r>
         <w:rPr>
           <w:rFonts w:ascii="Garamond" w:hAnsi="Garamond"/>
           <w:b/>
           <w:bCs/>
           <w:u w:val="single"/>
         </w:rPr>
-      </w:pPr>
-    </w:p>
-    <w:p>
-      <w:pPr>
+        <w:t>Clement</w:t>
+      </w:r>
+    </w:p>
+    <w:p>
+      <w:pPr>
+        <w:pStyle w:val="ListParagraph"/>
+        <w:numPr>
+          <w:ilvl w:val="0"/>
+          <w:numId w:val="10"/>
+        </w:numPr>
         <w:jc w:val="both"/>
         <w:rPr>
           <w:rFonts w:ascii="Garamond" w:hAnsi="Garamond"/>
@@ -1278,14 +1299,68 @@
           <w:u w:val="single"/>
         </w:rPr>
       </w:pPr>
-      <w:r>
+    </w:p>
+    <w:p>
+      <w:pPr>
+        <w:jc w:val="both"/>
         <w:rPr>
           <w:rFonts w:ascii="Garamond" w:hAnsi="Garamond"/>
           <w:b/>
           <w:bCs/>
           <w:u w:val="single"/>
         </w:rPr>
-        <w:lastRenderedPageBreak/>
+      </w:pPr>
+    </w:p>
+    <w:p>
+      <w:pPr>
+        <w:jc w:val="both"/>
+        <w:rPr>
+          <w:rFonts w:ascii="Garamond" w:hAnsi="Garamond"/>
+          <w:b/>
+          <w:bCs/>
+          <w:u w:val="single"/>
+        </w:rPr>
+      </w:pPr>
+    </w:p>
+    <w:p>
+      <w:pPr>
+        <w:jc w:val="both"/>
+        <w:rPr>
+          <w:rFonts w:ascii="Garamond" w:hAnsi="Garamond"/>
+          <w:b/>
+          <w:bCs/>
+          <w:u w:val="single"/>
+        </w:rPr>
+      </w:pPr>
+    </w:p>
+    <w:p>
+      <w:pPr>
+        <w:jc w:val="both"/>
+        <w:rPr>
+          <w:rFonts w:ascii="Garamond" w:hAnsi="Garamond"/>
+          <w:b/>
+          <w:bCs/>
+          <w:u w:val="single"/>
+        </w:rPr>
+      </w:pPr>
+    </w:p>
+    <w:p>
+      <w:pPr>
+        <w:jc w:val="both"/>
+        <w:rPr>
+          <w:rFonts w:ascii="Garamond" w:hAnsi="Garamond"/>
+          <w:b/>
+          <w:bCs/>
+          <w:u w:val="single"/>
+        </w:rPr>
+      </w:pPr>
+      <w:r>
+        <w:rPr>
+          <w:rFonts w:ascii="Garamond" w:hAnsi="Garamond"/>
+          <w:b/>
+          <w:bCs/>
+          <w:u w:val="single"/>
+        </w:rPr>
         <w:t>Points of Agreement</w:t>
       </w:r>
     </w:p>
@@ -1809,6 +1884,7 @@
           <w:rFonts w:ascii="Garamond" w:hAnsi="Garamond"/>
           <w:lang w:val="en-SE"/>
         </w:rPr>
+        <w:lastRenderedPageBreak/>
         <w:t>By signing below, we confirm that the information provided in this contract is accurate and that each of us has contributed as described above. This agreement is made in good faith to ensure accountability for each team member's role in the project.</w:t>
       </w:r>
     </w:p>
@@ -1903,7 +1979,6 @@
           <w:rFonts w:ascii="Garamond" w:hAnsi="Garamond"/>
           <w:lang w:val="en-SE"/>
         </w:rPr>
-        <w:lastRenderedPageBreak/>
         <w:t>Student Name ___________________________   Signature ____________________________</w:t>
       </w:r>
     </w:p>

--- a/agreement/project_contribution_agreement.docx
+++ b/agreement/project_contribution_agreement.docx
@@ -577,7 +577,21 @@
         <w:rPr>
           <w:rFonts w:ascii="Garamond" w:hAnsi="Garamond"/>
         </w:rPr>
-        <w:t xml:space="preserve">Built Chainlit </w:t>
+        <w:t xml:space="preserve">Built </w:t>
+      </w:r>
+      <w:proofErr w:type="spellStart"/>
+      <w:r>
+        <w:rPr>
+          <w:rFonts w:ascii="Garamond" w:hAnsi="Garamond"/>
+        </w:rPr>
+        <w:t>Chainlit</w:t>
+      </w:r>
+      <w:proofErr w:type="spellEnd"/>
+      <w:r>
+        <w:rPr>
+          <w:rFonts w:ascii="Garamond" w:hAnsi="Garamond"/>
+        </w:rPr>
+        <w:t xml:space="preserve"> </w:t>
       </w:r>
       <w:r>
         <w:rPr>
@@ -620,7 +634,21 @@
         <w:rPr>
           <w:rFonts w:ascii="Garamond" w:hAnsi="Garamond"/>
         </w:rPr>
-        <w:t>Built Chainlit basic interface and seamlessly integrated it with local models phi3 and llama3.2:1b through API calls.</w:t>
+        <w:t xml:space="preserve">Built </w:t>
+      </w:r>
+      <w:proofErr w:type="spellStart"/>
+      <w:r>
+        <w:rPr>
+          <w:rFonts w:ascii="Garamond" w:hAnsi="Garamond"/>
+        </w:rPr>
+        <w:t>Chainlit</w:t>
+      </w:r>
+      <w:proofErr w:type="spellEnd"/>
+      <w:r>
+        <w:rPr>
+          <w:rFonts w:ascii="Garamond" w:hAnsi="Garamond"/>
+        </w:rPr>
+        <w:t xml:space="preserve"> basic interface and seamlessly integrated it with local models phi3 and llama3.2:1b through API calls.</w:t>
       </w:r>
     </w:p>
     <w:p>
@@ -664,7 +692,21 @@
         <w:rPr>
           <w:rFonts w:ascii="Garamond" w:hAnsi="Garamond"/>
         </w:rPr>
-        <w:t>Created a Custom Logo for our Application, both for the dark and light color setting in our UI. Integrated it with the chainlit application, works.</w:t>
+        <w:t xml:space="preserve">Created a Custom Logo for our Application, both for the dark and light color setting in our UI. Integrated it with the </w:t>
+      </w:r>
+      <w:proofErr w:type="spellStart"/>
+      <w:r>
+        <w:rPr>
+          <w:rFonts w:ascii="Garamond" w:hAnsi="Garamond"/>
+        </w:rPr>
+        <w:t>chainlit</w:t>
+      </w:r>
+      <w:proofErr w:type="spellEnd"/>
+      <w:r>
+        <w:rPr>
+          <w:rFonts w:ascii="Garamond" w:hAnsi="Garamond"/>
+        </w:rPr>
+        <w:t xml:space="preserve"> application, works.</w:t>
       </w:r>
     </w:p>
     <w:p>
@@ -709,12 +751,14 @@
         </w:rPr>
         <w:t xml:space="preserve">ncluding font size, </w:t>
       </w:r>
+      <w:proofErr w:type="spellStart"/>
       <w:r>
         <w:rPr>
           <w:rFonts w:ascii="Garamond" w:hAnsi="Garamond"/>
         </w:rPr>
         <w:t>colors</w:t>
       </w:r>
+      <w:proofErr w:type="spellEnd"/>
       <w:r>
         <w:rPr>
           <w:rFonts w:ascii="Garamond" w:hAnsi="Garamond"/>
@@ -858,6 +902,25 @@
     <w:p>
       <w:pPr>
         <w:pStyle w:val="ListParagraph"/>
+        <w:numPr>
+          <w:ilvl w:val="0"/>
+          <w:numId w:val="10"/>
+        </w:numPr>
+        <w:jc w:val="both"/>
+        <w:rPr>
+          <w:rFonts w:ascii="Garamond" w:hAnsi="Garamond"/>
+        </w:rPr>
+      </w:pPr>
+      <w:r>
+        <w:rPr>
+          <w:rFonts w:ascii="Garamond" w:hAnsi="Garamond"/>
+        </w:rPr>
+        <w:t xml:space="preserve">In large parts finished the general chat. Added general chat integration with rest of application, added a general chat prompt so as to make the LLM respond as expected. Lastly, conducted test, does it respond as we expect? Does it recall context in past messages? All worked fine. </w:t>
+      </w:r>
+    </w:p>
+    <w:p>
+      <w:pPr>
+        <w:pStyle w:val="ListParagraph"/>
         <w:jc w:val="both"/>
         <w:rPr>
           <w:rFonts w:ascii="Garamond" w:hAnsi="Garamond"/>
@@ -1868,6 +1931,7 @@
           <w:bCs/>
           <w:lang w:val="en-SE"/>
         </w:rPr>
+        <w:lastRenderedPageBreak/>
         <w:t>Signatures:</w:t>
       </w:r>
     </w:p>
@@ -1884,7 +1948,6 @@
           <w:rFonts w:ascii="Garamond" w:hAnsi="Garamond"/>
           <w:lang w:val="en-SE"/>
         </w:rPr>
-        <w:lastRenderedPageBreak/>
         <w:t>By signing below, we confirm that the information provided in this contract is accurate and that each of us has contributed as described above. This agreement is made in good faith to ensure accountability for each team member's role in the project.</w:t>
       </w:r>
     </w:p>

--- a/agreement/project_contribution_agreement.docx
+++ b/agreement/project_contribution_agreement.docx
@@ -577,21 +577,7 @@
         <w:rPr>
           <w:rFonts w:ascii="Garamond" w:hAnsi="Garamond"/>
         </w:rPr>
-        <w:t xml:space="preserve">Built </w:t>
-      </w:r>
-      <w:proofErr w:type="spellStart"/>
-      <w:r>
-        <w:rPr>
-          <w:rFonts w:ascii="Garamond" w:hAnsi="Garamond"/>
-        </w:rPr>
-        <w:t>Chainlit</w:t>
-      </w:r>
-      <w:proofErr w:type="spellEnd"/>
-      <w:r>
-        <w:rPr>
-          <w:rFonts w:ascii="Garamond" w:hAnsi="Garamond"/>
-        </w:rPr>
-        <w:t xml:space="preserve"> </w:t>
+        <w:t xml:space="preserve">Built Chainlit </w:t>
       </w:r>
       <w:r>
         <w:rPr>
@@ -634,21 +620,7 @@
         <w:rPr>
           <w:rFonts w:ascii="Garamond" w:hAnsi="Garamond"/>
         </w:rPr>
-        <w:t xml:space="preserve">Built </w:t>
-      </w:r>
-      <w:proofErr w:type="spellStart"/>
-      <w:r>
-        <w:rPr>
-          <w:rFonts w:ascii="Garamond" w:hAnsi="Garamond"/>
-        </w:rPr>
-        <w:t>Chainlit</w:t>
-      </w:r>
-      <w:proofErr w:type="spellEnd"/>
-      <w:r>
-        <w:rPr>
-          <w:rFonts w:ascii="Garamond" w:hAnsi="Garamond"/>
-        </w:rPr>
-        <w:t xml:space="preserve"> basic interface and seamlessly integrated it with local models phi3 and llama3.2:1b through API calls.</w:t>
+        <w:t>Built Chainlit basic interface and seamlessly integrated it with local models phi3 and llama3.2:1b through API calls.</w:t>
       </w:r>
     </w:p>
     <w:p>
@@ -692,21 +664,7 @@
         <w:rPr>
           <w:rFonts w:ascii="Garamond" w:hAnsi="Garamond"/>
         </w:rPr>
-        <w:t xml:space="preserve">Created a Custom Logo for our Application, both for the dark and light color setting in our UI. Integrated it with the </w:t>
-      </w:r>
-      <w:proofErr w:type="spellStart"/>
-      <w:r>
-        <w:rPr>
-          <w:rFonts w:ascii="Garamond" w:hAnsi="Garamond"/>
-        </w:rPr>
-        <w:t>chainlit</w:t>
-      </w:r>
-      <w:proofErr w:type="spellEnd"/>
-      <w:r>
-        <w:rPr>
-          <w:rFonts w:ascii="Garamond" w:hAnsi="Garamond"/>
-        </w:rPr>
-        <w:t xml:space="preserve"> application, works.</w:t>
+        <w:t>Created a Custom Logo for our Application, both for the dark and light color setting in our UI. Integrated it with the chainlit application, works.</w:t>
       </w:r>
     </w:p>
     <w:p>
@@ -751,14 +709,12 @@
         </w:rPr>
         <w:t xml:space="preserve">ncluding font size, </w:t>
       </w:r>
-      <w:proofErr w:type="spellStart"/>
       <w:r>
         <w:rPr>
           <w:rFonts w:ascii="Garamond" w:hAnsi="Garamond"/>
         </w:rPr>
         <w:t>colors</w:t>
       </w:r>
-      <w:proofErr w:type="spellEnd"/>
       <w:r>
         <w:rPr>
           <w:rFonts w:ascii="Garamond" w:hAnsi="Garamond"/>
@@ -921,35 +877,6 @@
     <w:p>
       <w:pPr>
         <w:pStyle w:val="ListParagraph"/>
-        <w:jc w:val="both"/>
-        <w:rPr>
-          <w:rFonts w:ascii="Garamond" w:hAnsi="Garamond"/>
-        </w:rPr>
-      </w:pPr>
-    </w:p>
-    <w:p>
-      <w:pPr>
-        <w:jc w:val="both"/>
-        <w:rPr>
-          <w:rFonts w:ascii="Garamond" w:hAnsi="Garamond"/>
-          <w:b/>
-          <w:bCs/>
-          <w:u w:val="single"/>
-        </w:rPr>
-      </w:pPr>
-      <w:r>
-        <w:rPr>
-          <w:rFonts w:ascii="Garamond" w:hAnsi="Garamond"/>
-          <w:b/>
-          <w:bCs/>
-          <w:u w:val="single"/>
-        </w:rPr>
-        <w:t>Isac</w:t>
-      </w:r>
-    </w:p>
-    <w:p>
-      <w:pPr>
-        <w:pStyle w:val="ListParagraph"/>
         <w:numPr>
           <w:ilvl w:val="0"/>
           <w:numId w:val="10"/>
@@ -963,7 +890,36 @@
         <w:rPr>
           <w:rFonts w:ascii="Garamond" w:hAnsi="Garamond"/>
         </w:rPr>
-        <w:t>Create a Logo for our Project.</w:t>
+        <w:t>Implemented Medication Recommendation chat. Symptoms are inputted, converted into Latin, best match against SPARQL queried symptoms CSV using fuzzywuzzy, returns corresponding medicine for the input. Necessary prompts are also created.</w:t>
+      </w:r>
+    </w:p>
+    <w:p>
+      <w:pPr>
+        <w:pStyle w:val="ListParagraph"/>
+        <w:jc w:val="both"/>
+        <w:rPr>
+          <w:rFonts w:ascii="Garamond" w:hAnsi="Garamond"/>
+        </w:rPr>
+      </w:pPr>
+    </w:p>
+    <w:p>
+      <w:pPr>
+        <w:jc w:val="both"/>
+        <w:rPr>
+          <w:rFonts w:ascii="Garamond" w:hAnsi="Garamond"/>
+          <w:b/>
+          <w:bCs/>
+          <w:u w:val="single"/>
+        </w:rPr>
+      </w:pPr>
+      <w:r>
+        <w:rPr>
+          <w:rFonts w:ascii="Garamond" w:hAnsi="Garamond"/>
+          <w:b/>
+          <w:bCs/>
+          <w:u w:val="single"/>
+        </w:rPr>
+        <w:t>Isac</w:t>
       </w:r>
     </w:p>
     <w:p>
@@ -982,7 +938,7 @@
         <w:rPr>
           <w:rFonts w:ascii="Garamond" w:hAnsi="Garamond"/>
         </w:rPr>
-        <w:t>Fixed Workflow Diagram. Defined Project Milestones. Explored to-be-used project tools.</w:t>
+        <w:t>Create a Logo for our Project.</w:t>
       </w:r>
     </w:p>
     <w:p>
@@ -1001,7 +957,7 @@
         <w:rPr>
           <w:rFonts w:ascii="Garamond" w:hAnsi="Garamond"/>
         </w:rPr>
-        <w:t>LLM extractions before fuzzywuzzy for extra precision in extractions</w:t>
+        <w:t>Fixed Workflow Diagram. Defined Project Milestones. Explored to-be-used project tools.</w:t>
       </w:r>
     </w:p>
     <w:p>
@@ -1020,47 +976,7 @@
         <w:rPr>
           <w:rFonts w:ascii="Garamond" w:hAnsi="Garamond"/>
         </w:rPr>
-        <w:t xml:space="preserve">Add the queries for </w:t>
-      </w:r>
-      <w:r>
-        <w:rPr>
-          <w:rFonts w:ascii="Garamond" w:hAnsi="Garamond"/>
-        </w:rPr>
-        <w:t>side effects</w:t>
-      </w:r>
-      <w:r>
-        <w:rPr>
-          <w:rFonts w:ascii="Garamond" w:hAnsi="Garamond"/>
-        </w:rPr>
-        <w:t>, display results</w:t>
-      </w:r>
-    </w:p>
-    <w:p>
-      <w:pPr>
-        <w:jc w:val="both"/>
-        <w:rPr>
-          <w:rFonts w:ascii="Garamond" w:hAnsi="Garamond"/>
-        </w:rPr>
-      </w:pPr>
-    </w:p>
-    <w:p>
-      <w:pPr>
-        <w:jc w:val="both"/>
-        <w:rPr>
-          <w:rFonts w:ascii="Garamond" w:hAnsi="Garamond"/>
-          <w:b/>
-          <w:bCs/>
-          <w:u w:val="single"/>
-        </w:rPr>
-      </w:pPr>
-      <w:r>
-        <w:rPr>
-          <w:rFonts w:ascii="Garamond" w:hAnsi="Garamond"/>
-          <w:b/>
-          <w:bCs/>
-          <w:u w:val="single"/>
-        </w:rPr>
-        <w:t>Sebastian</w:t>
+        <w:t>LLM extractions before fuzzywuzzy for extra precision in extractions</w:t>
       </w:r>
     </w:p>
     <w:p>
@@ -1079,7 +995,19 @@
         <w:rPr>
           <w:rFonts w:ascii="Garamond" w:hAnsi="Garamond"/>
         </w:rPr>
-        <w:t>Fixed Workflow Diagram. Defined Project Milestones. Explored to-be-used project tools.</w:t>
+        <w:t xml:space="preserve">Add the queries for </w:t>
+      </w:r>
+      <w:r>
+        <w:rPr>
+          <w:rFonts w:ascii="Garamond" w:hAnsi="Garamond"/>
+        </w:rPr>
+        <w:t>side effects</w:t>
+      </w:r>
+      <w:r>
+        <w:rPr>
+          <w:rFonts w:ascii="Garamond" w:hAnsi="Garamond"/>
+        </w:rPr>
+        <w:t>, display results</w:t>
       </w:r>
     </w:p>
     <w:p>
@@ -1098,37 +1026,35 @@
         <w:rPr>
           <w:rFonts w:ascii="Garamond" w:hAnsi="Garamond"/>
         </w:rPr>
-        <w:t>C</w:t>
-      </w:r>
-      <w:r>
-        <w:rPr>
-          <w:rFonts w:ascii="Garamond" w:hAnsi="Garamond"/>
-        </w:rPr>
-        <w:t>reated a query for getting drug interaction &amp; its side effects</w:t>
-      </w:r>
-      <w:r>
-        <w:rPr>
-          <w:rFonts w:ascii="Garamond" w:hAnsi="Garamond"/>
-        </w:rPr>
-        <w:t>, r</w:t>
-      </w:r>
-      <w:r>
-        <w:rPr>
-          <w:rFonts w:ascii="Garamond" w:hAnsi="Garamond"/>
-        </w:rPr>
-        <w:t xml:space="preserve">esults </w:t>
-      </w:r>
-      <w:r>
-        <w:rPr>
-          <w:rFonts w:ascii="Garamond" w:hAnsi="Garamond"/>
-        </w:rPr>
-        <w:t xml:space="preserve">are </w:t>
-      </w:r>
-      <w:r>
-        <w:rPr>
-          <w:rFonts w:ascii="Garamond" w:hAnsi="Garamond"/>
-        </w:rPr>
-        <w:t>stored in a separate Json file.</w:t>
+        <w:t>Implemented Medication Recommendation chat. Symptoms are inputted, converted into Latin, best match against SPARQL queried symptoms CSV using fuzzywuzzy, returns corresponding medicine for the input. Necessary prompts are also created.</w:t>
+      </w:r>
+    </w:p>
+    <w:p>
+      <w:pPr>
+        <w:jc w:val="both"/>
+        <w:rPr>
+          <w:rFonts w:ascii="Garamond" w:hAnsi="Garamond"/>
+        </w:rPr>
+      </w:pPr>
+    </w:p>
+    <w:p>
+      <w:pPr>
+        <w:jc w:val="both"/>
+        <w:rPr>
+          <w:rFonts w:ascii="Garamond" w:hAnsi="Garamond"/>
+          <w:b/>
+          <w:bCs/>
+          <w:u w:val="single"/>
+        </w:rPr>
+      </w:pPr>
+      <w:r>
+        <w:rPr>
+          <w:rFonts w:ascii="Garamond" w:hAnsi="Garamond"/>
+          <w:b/>
+          <w:bCs/>
+          <w:u w:val="single"/>
+        </w:rPr>
+        <w:t>Sebastian</w:t>
       </w:r>
     </w:p>
     <w:p>
@@ -1147,22 +1073,7 @@
         <w:rPr>
           <w:rFonts w:ascii="Garamond" w:hAnsi="Garamond"/>
         </w:rPr>
-        <w:t>LLM extractions before fuzzywuzzy for extra precision in extractions</w:t>
-      </w:r>
-    </w:p>
-    <w:p>
-      <w:pPr>
-        <w:pStyle w:val="ListParagraph"/>
-        <w:jc w:val="both"/>
-        <w:rPr>
-          <w:rFonts w:ascii="Garamond" w:hAnsi="Garamond"/>
-        </w:rPr>
-      </w:pPr>
-      <w:r>
-        <w:rPr>
-          <w:rFonts w:ascii="Garamond" w:hAnsi="Garamond"/>
-        </w:rPr>
-        <w:t>Add the queries for side effects, display results</w:t>
+        <w:t>Fixed Workflow Diagram. Defined Project Milestones. Explored to-be-used project tools.</w:t>
       </w:r>
     </w:p>
     <w:p>
@@ -1181,7 +1092,37 @@
         <w:rPr>
           <w:rFonts w:ascii="Garamond" w:hAnsi="Garamond"/>
         </w:rPr>
-        <w:t xml:space="preserve">Fixed four starter profiles, integrated current “side-effects-profile” into base-architecture. Removed unnecessary files. Added icons for each profile. Reviewed pull-requests. </w:t>
+        <w:t>C</w:t>
+      </w:r>
+      <w:r>
+        <w:rPr>
+          <w:rFonts w:ascii="Garamond" w:hAnsi="Garamond"/>
+        </w:rPr>
+        <w:t>reated a query for getting drug interaction &amp; its side effects</w:t>
+      </w:r>
+      <w:r>
+        <w:rPr>
+          <w:rFonts w:ascii="Garamond" w:hAnsi="Garamond"/>
+        </w:rPr>
+        <w:t>, r</w:t>
+      </w:r>
+      <w:r>
+        <w:rPr>
+          <w:rFonts w:ascii="Garamond" w:hAnsi="Garamond"/>
+        </w:rPr>
+        <w:t xml:space="preserve">esults </w:t>
+      </w:r>
+      <w:r>
+        <w:rPr>
+          <w:rFonts w:ascii="Garamond" w:hAnsi="Garamond"/>
+        </w:rPr>
+        <w:t xml:space="preserve">are </w:t>
+      </w:r>
+      <w:r>
+        <w:rPr>
+          <w:rFonts w:ascii="Garamond" w:hAnsi="Garamond"/>
+        </w:rPr>
+        <w:t>stored in a separate Json file.</w:t>
       </w:r>
     </w:p>
     <w:p>
@@ -1200,27 +1141,22 @@
         <w:rPr>
           <w:rFonts w:ascii="Garamond" w:hAnsi="Garamond"/>
         </w:rPr>
-        <w:t>Try-catch: ed getting the list of all medications from the knowledge-graph, if it fails, defaults to most recent list of medications extracted from the Knowledge-graph Wikidata.</w:t>
-      </w:r>
-    </w:p>
-    <w:p>
-      <w:pPr>
-        <w:jc w:val="both"/>
-        <w:rPr>
-          <w:rFonts w:ascii="Garamond" w:hAnsi="Garamond"/>
-          <w:b/>
-          <w:bCs/>
-          <w:u w:val="single"/>
-        </w:rPr>
-      </w:pPr>
-      <w:r>
-        <w:rPr>
-          <w:rFonts w:ascii="Garamond" w:hAnsi="Garamond"/>
-          <w:b/>
-          <w:bCs/>
-          <w:u w:val="single"/>
-        </w:rPr>
-        <w:t>Celian</w:t>
+        <w:t>LLM extractions before fuzzywuzzy for extra precision in extractions</w:t>
+      </w:r>
+    </w:p>
+    <w:p>
+      <w:pPr>
+        <w:pStyle w:val="ListParagraph"/>
+        <w:jc w:val="both"/>
+        <w:rPr>
+          <w:rFonts w:ascii="Garamond" w:hAnsi="Garamond"/>
+        </w:rPr>
+      </w:pPr>
+      <w:r>
+        <w:rPr>
+          <w:rFonts w:ascii="Garamond" w:hAnsi="Garamond"/>
+        </w:rPr>
+        <w:t>Add the queries for side effects, display results</w:t>
       </w:r>
     </w:p>
     <w:p>
@@ -1233,30 +1169,13 @@
         <w:jc w:val="both"/>
         <w:rPr>
           <w:rFonts w:ascii="Garamond" w:hAnsi="Garamond"/>
-          <w:b/>
-          <w:bCs/>
-          <w:u w:val="single"/>
-        </w:rPr>
-      </w:pPr>
-    </w:p>
-    <w:p>
-      <w:pPr>
-        <w:jc w:val="both"/>
-        <w:rPr>
-          <w:rFonts w:ascii="Garamond" w:hAnsi="Garamond"/>
-          <w:b/>
-          <w:bCs/>
-          <w:u w:val="single"/>
-        </w:rPr>
-      </w:pPr>
-      <w:r>
-        <w:rPr>
-          <w:rFonts w:ascii="Garamond" w:hAnsi="Garamond"/>
-          <w:b/>
-          <w:bCs/>
-          <w:u w:val="single"/>
-        </w:rPr>
-        <w:t>Clement</w:t>
+        </w:rPr>
+      </w:pPr>
+      <w:r>
+        <w:rPr>
+          <w:rFonts w:ascii="Garamond" w:hAnsi="Garamond"/>
+        </w:rPr>
+        <w:t xml:space="preserve">Fixed four starter profiles, integrated current “side-effects-profile” into base-architecture. Removed unnecessary files. Added icons for each profile. Reviewed pull-requests. </w:t>
       </w:r>
     </w:p>
     <w:p>
@@ -1269,6 +1188,81 @@
         <w:jc w:val="both"/>
         <w:rPr>
           <w:rFonts w:ascii="Garamond" w:hAnsi="Garamond"/>
+        </w:rPr>
+      </w:pPr>
+      <w:r>
+        <w:rPr>
+          <w:rFonts w:ascii="Garamond" w:hAnsi="Garamond"/>
+        </w:rPr>
+        <w:t>Try-catch: ed getting the list of all medications from the knowledge-graph, if it fails, defaults to most recent list of medications extracted from the Knowledge-graph Wikidata.</w:t>
+      </w:r>
+    </w:p>
+    <w:p>
+      <w:pPr>
+        <w:jc w:val="both"/>
+        <w:rPr>
+          <w:rFonts w:ascii="Garamond" w:hAnsi="Garamond"/>
+          <w:b/>
+          <w:bCs/>
+          <w:u w:val="single"/>
+        </w:rPr>
+      </w:pPr>
+      <w:r>
+        <w:rPr>
+          <w:rFonts w:ascii="Garamond" w:hAnsi="Garamond"/>
+          <w:b/>
+          <w:bCs/>
+          <w:u w:val="single"/>
+        </w:rPr>
+        <w:t>Celian</w:t>
+      </w:r>
+    </w:p>
+    <w:p>
+      <w:pPr>
+        <w:pStyle w:val="ListParagraph"/>
+        <w:numPr>
+          <w:ilvl w:val="0"/>
+          <w:numId w:val="10"/>
+        </w:numPr>
+        <w:jc w:val="both"/>
+        <w:rPr>
+          <w:rFonts w:ascii="Garamond" w:hAnsi="Garamond"/>
+          <w:b/>
+          <w:bCs/>
+          <w:u w:val="single"/>
+        </w:rPr>
+      </w:pPr>
+    </w:p>
+    <w:p>
+      <w:pPr>
+        <w:jc w:val="both"/>
+        <w:rPr>
+          <w:rFonts w:ascii="Garamond" w:hAnsi="Garamond"/>
+          <w:b/>
+          <w:bCs/>
+          <w:u w:val="single"/>
+        </w:rPr>
+      </w:pPr>
+      <w:r>
+        <w:rPr>
+          <w:rFonts w:ascii="Garamond" w:hAnsi="Garamond"/>
+          <w:b/>
+          <w:bCs/>
+          <w:u w:val="single"/>
+        </w:rPr>
+        <w:t>Clement</w:t>
+      </w:r>
+    </w:p>
+    <w:p>
+      <w:pPr>
+        <w:pStyle w:val="ListParagraph"/>
+        <w:numPr>
+          <w:ilvl w:val="0"/>
+          <w:numId w:val="10"/>
+        </w:numPr>
+        <w:jc w:val="both"/>
+        <w:rPr>
+          <w:rFonts w:ascii="Garamond" w:hAnsi="Garamond"/>
           <w:b/>
           <w:bCs/>
           <w:u w:val="single"/>
@@ -1868,6 +1862,7 @@
           <w:b/>
           <w:bCs/>
         </w:rPr>
+        <w:lastRenderedPageBreak/>
         <w:t>Project Meetings</w:t>
       </w:r>
       <w:r>
@@ -1931,7 +1926,6 @@
           <w:bCs/>
           <w:lang w:val="en-SE"/>
         </w:rPr>
-        <w:lastRenderedPageBreak/>
         <w:t>Signatures:</w:t>
       </w:r>
     </w:p>

--- a/agreement/project_contribution_agreement.docx
+++ b/agreement/project_contribution_agreement.docx
@@ -1,6 +1,6 @@
 
 <file path=word/document.xml><?xml version="1.0" encoding="utf-8"?>
-<w:document xmlns:wpc="http://schemas.microsoft.com/office/word/2010/wordprocessingCanvas" xmlns:cx="http://schemas.microsoft.com/office/drawing/2014/chartex" xmlns:cx1="http://schemas.microsoft.com/office/drawing/2015/9/8/chartex" xmlns:cx2="http://schemas.microsoft.com/office/drawing/2015/10/21/chartex" xmlns:cx3="http://schemas.microsoft.com/office/drawing/2016/5/9/chartex" xmlns:cx4="http://schemas.microsoft.com/office/drawing/2016/5/10/chartex" xmlns:cx5="http://schemas.microsoft.com/office/drawing/2016/5/11/chartex" xmlns:cx6="http://schemas.microsoft.com/office/drawing/2016/5/12/chartex" xmlns:cx7="http://schemas.microsoft.com/office/drawing/2016/5/13/chartex" xmlns:cx8="http://schemas.microsoft.com/office/drawing/2016/5/14/chartex" xmlns:mc="http://schemas.openxmlformats.org/markup-compatibility/2006" xmlns:aink="http://schemas.microsoft.com/office/drawing/2016/ink" xmlns:am3d="http://schemas.microsoft.com/office/drawing/2017/model3d" xmlns:o="urn:schemas-microsoft-com:office:office" xmlns:oel="http://schemas.microsoft.com/office/2019/extlst" xmlns:r="http://schemas.openxmlformats.org/officeDocument/2006/relationships" xmlns:m="http://schemas.openxmlformats.org/officeDocument/2006/math" xmlns:v="urn:schemas-microsoft-com:vml" xmlns:wp14="http://schemas.microsoft.com/office/word/2010/wordprocessingDrawing" xmlns:wp="http://schemas.openxmlformats.org/drawingml/2006/wordprocessingDrawing" xmlns:w10="urn:schemas-microsoft-com:office:word" xmlns:w="http://schemas.openxmlformats.org/wordprocessingml/2006/main" xmlns:w14="http://schemas.microsoft.com/office/word/2010/wordml" xmlns:w15="http://schemas.microsoft.com/office/word/2012/wordml" xmlns:w16cex="http://schemas.microsoft.com/office/word/2018/wordml/cex" xmlns:w16cid="http://schemas.microsoft.com/office/word/2016/wordml/cid" xmlns:w16="http://schemas.microsoft.com/office/word/2018/wordml" xmlns:w16du="http://schemas.microsoft.com/office/word/2023/wordml/word16du" xmlns:w16sdtdh="http://schemas.microsoft.com/office/word/2020/wordml/sdtdatahash" xmlns:w16se="http://schemas.microsoft.com/office/word/2015/wordml/symex" xmlns:wpg="http://schemas.microsoft.com/office/word/2010/wordprocessingGroup" xmlns:wpi="http://schemas.microsoft.com/office/word/2010/wordprocessingInk" xmlns:wne="http://schemas.microsoft.com/office/word/2006/wordml" xmlns:wps="http://schemas.microsoft.com/office/word/2010/wordprocessingShape" mc:Ignorable="w14 w15 w16se w16cid w16 w16cex w16sdtdh w16du wp14">
+<w:document xmlns:wpc="http://schemas.microsoft.com/office/word/2010/wordprocessingCanvas" xmlns:cx="http://schemas.microsoft.com/office/drawing/2014/chartex" xmlns:cx1="http://schemas.microsoft.com/office/drawing/2015/9/8/chartex" xmlns:cx2="http://schemas.microsoft.com/office/drawing/2015/10/21/chartex" xmlns:cx3="http://schemas.microsoft.com/office/drawing/2016/5/9/chartex" xmlns:cx4="http://schemas.microsoft.com/office/drawing/2016/5/10/chartex" xmlns:cx5="http://schemas.microsoft.com/office/drawing/2016/5/11/chartex" xmlns:cx6="http://schemas.microsoft.com/office/drawing/2016/5/12/chartex" xmlns:cx7="http://schemas.microsoft.com/office/drawing/2016/5/13/chartex" xmlns:cx8="http://schemas.microsoft.com/office/drawing/2016/5/14/chartex" xmlns:mc="http://schemas.openxmlformats.org/markup-compatibility/2006" xmlns:aink="http://schemas.microsoft.com/office/drawing/2016/ink" xmlns:am3d="http://schemas.microsoft.com/office/drawing/2017/model3d" xmlns:o="urn:schemas-microsoft-com:office:office" xmlns:oel="http://schemas.microsoft.com/office/2019/extlst" xmlns:r="http://schemas.openxmlformats.org/officeDocument/2006/relationships" xmlns:m="http://schemas.openxmlformats.org/officeDocument/2006/math" xmlns:v="urn:schemas-microsoft-com:vml" xmlns:wp14="http://schemas.microsoft.com/office/word/2010/wordprocessingDrawing" xmlns:wp="http://schemas.openxmlformats.org/drawingml/2006/wordprocessingDrawing" xmlns:w10="urn:schemas-microsoft-com:office:word" xmlns:w="http://schemas.openxmlformats.org/wordprocessingml/2006/main" xmlns:w14="http://schemas.microsoft.com/office/word/2010/wordml" xmlns:w15="http://schemas.microsoft.com/office/word/2012/wordml" xmlns:w16cex="http://schemas.microsoft.com/office/word/2018/wordml/cex" xmlns:w16cid="http://schemas.microsoft.com/office/word/2016/wordml/cid" xmlns:w16="http://schemas.microsoft.com/office/word/2018/wordml" xmlns:w16du="http://schemas.microsoft.com/office/word/2023/wordml/word16du" xmlns:w16sdtdh="http://schemas.microsoft.com/office/word/2020/wordml/sdtdatahash" xmlns:w16sdtfl="http://schemas.microsoft.com/office/word/2024/wordml/sdtformatlock" xmlns:w16se="http://schemas.microsoft.com/office/word/2015/wordml/symex" xmlns:wpg="http://schemas.microsoft.com/office/word/2010/wordprocessingGroup" xmlns:wpi="http://schemas.microsoft.com/office/word/2010/wordprocessingInk" xmlns:wne="http://schemas.microsoft.com/office/word/2006/wordml" xmlns:wps="http://schemas.microsoft.com/office/word/2010/wordprocessingShape" mc:Ignorable="w14 w15 w16se w16cid w16 w16cex w16sdtdh w16sdtfl w16du wp14">
   <w:body>
     <w:p>
       <w:pPr>
@@ -229,7 +229,7 @@
     </w:p>
     <w:p>
       <w:pPr>
-        <w:pStyle w:val="ListParagraph"/>
+        <w:pStyle w:val="Liststycke"/>
         <w:numPr>
           <w:ilvl w:val="0"/>
           <w:numId w:val="10"/>
@@ -248,7 +248,7 @@
     </w:p>
     <w:p>
       <w:pPr>
-        <w:pStyle w:val="ListParagraph"/>
+        <w:pStyle w:val="Liststycke"/>
         <w:numPr>
           <w:ilvl w:val="0"/>
           <w:numId w:val="10"/>
@@ -273,7 +273,7 @@
     </w:p>
     <w:p>
       <w:pPr>
-        <w:pStyle w:val="ListParagraph"/>
+        <w:pStyle w:val="Liststycke"/>
         <w:numPr>
           <w:ilvl w:val="1"/>
           <w:numId w:val="10"/>
@@ -292,7 +292,7 @@
     </w:p>
     <w:p>
       <w:pPr>
-        <w:pStyle w:val="ListParagraph"/>
+        <w:pStyle w:val="Liststycke"/>
         <w:numPr>
           <w:ilvl w:val="1"/>
           <w:numId w:val="10"/>
@@ -323,7 +323,7 @@
     </w:p>
     <w:p>
       <w:pPr>
-        <w:pStyle w:val="ListParagraph"/>
+        <w:pStyle w:val="Liststycke"/>
         <w:numPr>
           <w:ilvl w:val="1"/>
           <w:numId w:val="10"/>
@@ -342,7 +342,7 @@
     </w:p>
     <w:p>
       <w:pPr>
-        <w:pStyle w:val="ListParagraph"/>
+        <w:pStyle w:val="Liststycke"/>
         <w:numPr>
           <w:ilvl w:val="1"/>
           <w:numId w:val="10"/>
@@ -362,12 +362,26 @@
         <w:rPr>
           <w:rFonts w:ascii="Garamond" w:hAnsi="Garamond"/>
         </w:rPr>
-        <w:t xml:space="preserve"> in the WikiData Knowledge Base.</w:t>
-      </w:r>
-    </w:p>
-    <w:p>
-      <w:pPr>
-        <w:pStyle w:val="ListParagraph"/>
+        <w:t xml:space="preserve"> in the </w:t>
+      </w:r>
+      <w:proofErr w:type="spellStart"/>
+      <w:r>
+        <w:rPr>
+          <w:rFonts w:ascii="Garamond" w:hAnsi="Garamond"/>
+        </w:rPr>
+        <w:t>WikiData</w:t>
+      </w:r>
+      <w:proofErr w:type="spellEnd"/>
+      <w:r>
+        <w:rPr>
+          <w:rFonts w:ascii="Garamond" w:hAnsi="Garamond"/>
+        </w:rPr>
+        <w:t xml:space="preserve"> Knowledge Base.</w:t>
+      </w:r>
+    </w:p>
+    <w:p>
+      <w:pPr>
+        <w:pStyle w:val="Liststycke"/>
         <w:numPr>
           <w:ilvl w:val="1"/>
           <w:numId w:val="10"/>
@@ -387,12 +401,26 @@
         <w:rPr>
           <w:rFonts w:ascii="Garamond" w:hAnsi="Garamond"/>
         </w:rPr>
-        <w:t xml:space="preserve"> within WikiData.</w:t>
-      </w:r>
-    </w:p>
-    <w:p>
-      <w:pPr>
-        <w:pStyle w:val="ListParagraph"/>
+        <w:t xml:space="preserve"> within </w:t>
+      </w:r>
+      <w:proofErr w:type="spellStart"/>
+      <w:r>
+        <w:rPr>
+          <w:rFonts w:ascii="Garamond" w:hAnsi="Garamond"/>
+        </w:rPr>
+        <w:t>WikiData</w:t>
+      </w:r>
+      <w:proofErr w:type="spellEnd"/>
+      <w:r>
+        <w:rPr>
+          <w:rFonts w:ascii="Garamond" w:hAnsi="Garamond"/>
+        </w:rPr>
+        <w:t>.</w:t>
+      </w:r>
+    </w:p>
+    <w:p>
+      <w:pPr>
+        <w:pStyle w:val="Liststycke"/>
         <w:numPr>
           <w:ilvl w:val="1"/>
           <w:numId w:val="10"/>
@@ -417,7 +445,7 @@
     </w:p>
     <w:p>
       <w:pPr>
-        <w:pStyle w:val="ListParagraph"/>
+        <w:pStyle w:val="Liststycke"/>
         <w:numPr>
           <w:ilvl w:val="1"/>
           <w:numId w:val="10"/>
@@ -442,7 +470,7 @@
     </w:p>
     <w:p>
       <w:pPr>
-        <w:pStyle w:val="ListParagraph"/>
+        <w:pStyle w:val="Liststycke"/>
         <w:numPr>
           <w:ilvl w:val="2"/>
           <w:numId w:val="10"/>
@@ -458,6 +486,7 @@
         </w:rPr>
         <w:t>Tools: Python Module “</w:t>
       </w:r>
+      <w:proofErr w:type="spellStart"/>
       <w:r>
         <w:rPr>
           <w:rFonts w:ascii="Garamond" w:hAnsi="Garamond"/>
@@ -466,6 +495,7 @@
         </w:rPr>
         <w:t>fuzzywuzzy</w:t>
       </w:r>
+      <w:proofErr w:type="spellEnd"/>
       <w:r>
         <w:rPr>
           <w:rFonts w:ascii="Garamond" w:hAnsi="Garamond"/>
@@ -475,7 +505,7 @@
     </w:p>
     <w:p>
       <w:pPr>
-        <w:pStyle w:val="ListParagraph"/>
+        <w:pStyle w:val="Liststycke"/>
         <w:numPr>
           <w:ilvl w:val="1"/>
           <w:numId w:val="10"/>
@@ -494,7 +524,7 @@
     </w:p>
     <w:p>
       <w:pPr>
-        <w:pStyle w:val="ListParagraph"/>
+        <w:pStyle w:val="Liststycke"/>
         <w:numPr>
           <w:ilvl w:val="0"/>
           <w:numId w:val="10"/>
@@ -513,7 +543,7 @@
     </w:p>
     <w:p>
       <w:pPr>
-        <w:pStyle w:val="ListParagraph"/>
+        <w:pStyle w:val="Liststycke"/>
         <w:numPr>
           <w:ilvl w:val="1"/>
           <w:numId w:val="10"/>
@@ -527,7 +557,21 @@
         <w:rPr>
           <w:rFonts w:ascii="Garamond" w:hAnsi="Garamond"/>
         </w:rPr>
-        <w:t>Embedded all medications and upserted them into the Pinecone database</w:t>
+        <w:t xml:space="preserve">Embedded all medications and </w:t>
+      </w:r>
+      <w:proofErr w:type="spellStart"/>
+      <w:r>
+        <w:rPr>
+          <w:rFonts w:ascii="Garamond" w:hAnsi="Garamond"/>
+        </w:rPr>
+        <w:t>upserted</w:t>
+      </w:r>
+      <w:proofErr w:type="spellEnd"/>
+      <w:r>
+        <w:rPr>
+          <w:rFonts w:ascii="Garamond" w:hAnsi="Garamond"/>
+        </w:rPr>
+        <w:t xml:space="preserve"> them into the Pinecone database</w:t>
       </w:r>
       <w:r>
         <w:rPr>
@@ -544,7 +588,7 @@
     </w:p>
     <w:p>
       <w:pPr>
-        <w:pStyle w:val="ListParagraph"/>
+        <w:pStyle w:val="Liststycke"/>
         <w:numPr>
           <w:ilvl w:val="1"/>
           <w:numId w:val="10"/>
@@ -558,12 +602,26 @@
         <w:rPr>
           <w:rFonts w:ascii="Garamond" w:hAnsi="Garamond"/>
         </w:rPr>
-        <w:t>Queried the namespace through the use of similarity search, works.</w:t>
-      </w:r>
-    </w:p>
-    <w:p>
-      <w:pPr>
-        <w:pStyle w:val="ListParagraph"/>
+        <w:t xml:space="preserve">Queried the namespace </w:t>
+      </w:r>
+      <w:proofErr w:type="gramStart"/>
+      <w:r>
+        <w:rPr>
+          <w:rFonts w:ascii="Garamond" w:hAnsi="Garamond"/>
+        </w:rPr>
+        <w:t>through the use of</w:t>
+      </w:r>
+      <w:proofErr w:type="gramEnd"/>
+      <w:r>
+        <w:rPr>
+          <w:rFonts w:ascii="Garamond" w:hAnsi="Garamond"/>
+        </w:rPr>
+        <w:t xml:space="preserve"> similarity search, works.</w:t>
+      </w:r>
+    </w:p>
+    <w:p>
+      <w:pPr>
+        <w:pStyle w:val="Liststycke"/>
         <w:numPr>
           <w:ilvl w:val="0"/>
           <w:numId w:val="10"/>
@@ -577,7 +635,21 @@
         <w:rPr>
           <w:rFonts w:ascii="Garamond" w:hAnsi="Garamond"/>
         </w:rPr>
-        <w:t xml:space="preserve">Built Chainlit </w:t>
+        <w:t xml:space="preserve">Built </w:t>
+      </w:r>
+      <w:proofErr w:type="spellStart"/>
+      <w:r>
+        <w:rPr>
+          <w:rFonts w:ascii="Garamond" w:hAnsi="Garamond"/>
+        </w:rPr>
+        <w:t>Chainlit</w:t>
+      </w:r>
+      <w:proofErr w:type="spellEnd"/>
+      <w:r>
+        <w:rPr>
+          <w:rFonts w:ascii="Garamond" w:hAnsi="Garamond"/>
+        </w:rPr>
+        <w:t xml:space="preserve"> </w:t>
       </w:r>
       <w:r>
         <w:rPr>
@@ -606,7 +678,7 @@
     </w:p>
     <w:p>
       <w:pPr>
-        <w:pStyle w:val="ListParagraph"/>
+        <w:pStyle w:val="Liststycke"/>
         <w:numPr>
           <w:ilvl w:val="0"/>
           <w:numId w:val="10"/>
@@ -620,12 +692,26 @@
         <w:rPr>
           <w:rFonts w:ascii="Garamond" w:hAnsi="Garamond"/>
         </w:rPr>
-        <w:t>Built Chainlit basic interface and seamlessly integrated it with local models phi3 and llama3.2:1b through API calls.</w:t>
-      </w:r>
-    </w:p>
-    <w:p>
-      <w:pPr>
-        <w:pStyle w:val="ListParagraph"/>
+        <w:t xml:space="preserve">Built </w:t>
+      </w:r>
+      <w:proofErr w:type="spellStart"/>
+      <w:r>
+        <w:rPr>
+          <w:rFonts w:ascii="Garamond" w:hAnsi="Garamond"/>
+        </w:rPr>
+        <w:t>Chainlit</w:t>
+      </w:r>
+      <w:proofErr w:type="spellEnd"/>
+      <w:r>
+        <w:rPr>
+          <w:rFonts w:ascii="Garamond" w:hAnsi="Garamond"/>
+        </w:rPr>
+        <w:t xml:space="preserve"> basic interface and seamlessly integrated it with local models phi3 and llama3.2:1b through API calls.</w:t>
+      </w:r>
+    </w:p>
+    <w:p>
+      <w:pPr>
+        <w:pStyle w:val="Liststycke"/>
         <w:numPr>
           <w:ilvl w:val="0"/>
           <w:numId w:val="10"/>
@@ -650,7 +736,7 @@
     </w:p>
     <w:p>
       <w:pPr>
-        <w:pStyle w:val="ListParagraph"/>
+        <w:pStyle w:val="Liststycke"/>
         <w:numPr>
           <w:ilvl w:val="0"/>
           <w:numId w:val="10"/>
@@ -664,12 +750,40 @@
         <w:rPr>
           <w:rFonts w:ascii="Garamond" w:hAnsi="Garamond"/>
         </w:rPr>
-        <w:t>Created a Custom Logo for our Application, both for the dark and light color setting in our UI. Integrated it with the chainlit application, works.</w:t>
-      </w:r>
-    </w:p>
-    <w:p>
-      <w:pPr>
-        <w:pStyle w:val="ListParagraph"/>
+        <w:t xml:space="preserve">Created a Custom Logo for our Application, both for the dark and light </w:t>
+      </w:r>
+      <w:proofErr w:type="spellStart"/>
+      <w:r>
+        <w:rPr>
+          <w:rFonts w:ascii="Garamond" w:hAnsi="Garamond"/>
+        </w:rPr>
+        <w:t>color</w:t>
+      </w:r>
+      <w:proofErr w:type="spellEnd"/>
+      <w:r>
+        <w:rPr>
+          <w:rFonts w:ascii="Garamond" w:hAnsi="Garamond"/>
+        </w:rPr>
+        <w:t xml:space="preserve"> setting in our UI. Integrated it with the </w:t>
+      </w:r>
+      <w:proofErr w:type="spellStart"/>
+      <w:r>
+        <w:rPr>
+          <w:rFonts w:ascii="Garamond" w:hAnsi="Garamond"/>
+        </w:rPr>
+        <w:t>chainlit</w:t>
+      </w:r>
+      <w:proofErr w:type="spellEnd"/>
+      <w:r>
+        <w:rPr>
+          <w:rFonts w:ascii="Garamond" w:hAnsi="Garamond"/>
+        </w:rPr>
+        <w:t xml:space="preserve"> application, works.</w:t>
+      </w:r>
+    </w:p>
+    <w:p>
+      <w:pPr>
+        <w:pStyle w:val="Liststycke"/>
         <w:numPr>
           <w:ilvl w:val="0"/>
           <w:numId w:val="10"/>
@@ -709,12 +823,14 @@
         </w:rPr>
         <w:t xml:space="preserve">ncluding font size, </w:t>
       </w:r>
+      <w:proofErr w:type="spellStart"/>
       <w:r>
         <w:rPr>
           <w:rFonts w:ascii="Garamond" w:hAnsi="Garamond"/>
         </w:rPr>
         <w:t>colors</w:t>
       </w:r>
+      <w:proofErr w:type="spellEnd"/>
       <w:r>
         <w:rPr>
           <w:rFonts w:ascii="Garamond" w:hAnsi="Garamond"/>
@@ -724,7 +840,7 @@
     </w:p>
     <w:p>
       <w:pPr>
-        <w:pStyle w:val="ListParagraph"/>
+        <w:pStyle w:val="Liststycke"/>
         <w:numPr>
           <w:ilvl w:val="0"/>
           <w:numId w:val="10"/>
@@ -738,7 +854,21 @@
         <w:rPr>
           <w:rFonts w:ascii="Garamond" w:hAnsi="Garamond"/>
         </w:rPr>
-        <w:t>Added initial prompting questions in UI to user, extracts current medications and the potentially new medication, uses fuzzywuzzy to match against existing medical substances in knowledge base</w:t>
+        <w:t xml:space="preserve">Added initial prompting questions in UI to user, extracts current medications and the potentially new medication, uses </w:t>
+      </w:r>
+      <w:proofErr w:type="spellStart"/>
+      <w:r>
+        <w:rPr>
+          <w:rFonts w:ascii="Garamond" w:hAnsi="Garamond"/>
+        </w:rPr>
+        <w:t>fuzzywuzzy</w:t>
+      </w:r>
+      <w:proofErr w:type="spellEnd"/>
+      <w:r>
+        <w:rPr>
+          <w:rFonts w:ascii="Garamond" w:hAnsi="Garamond"/>
+        </w:rPr>
+        <w:t xml:space="preserve"> to match against existing medical substances in knowledge base</w:t>
       </w:r>
       <w:r>
         <w:rPr>
@@ -749,7 +879,7 @@
     </w:p>
     <w:p>
       <w:pPr>
-        <w:pStyle w:val="ListParagraph"/>
+        <w:pStyle w:val="Liststycke"/>
         <w:numPr>
           <w:ilvl w:val="0"/>
           <w:numId w:val="10"/>
@@ -763,12 +893,26 @@
         <w:rPr>
           <w:rFonts w:ascii="Garamond" w:hAnsi="Garamond"/>
         </w:rPr>
-        <w:t>LLM extractions before fuzzywuzzy for extra precision in extractions</w:t>
-      </w:r>
-    </w:p>
-    <w:p>
-      <w:pPr>
-        <w:pStyle w:val="ListParagraph"/>
+        <w:t xml:space="preserve">LLM extractions before </w:t>
+      </w:r>
+      <w:proofErr w:type="spellStart"/>
+      <w:r>
+        <w:rPr>
+          <w:rFonts w:ascii="Garamond" w:hAnsi="Garamond"/>
+        </w:rPr>
+        <w:t>fuzzywuzzy</w:t>
+      </w:r>
+      <w:proofErr w:type="spellEnd"/>
+      <w:r>
+        <w:rPr>
+          <w:rFonts w:ascii="Garamond" w:hAnsi="Garamond"/>
+        </w:rPr>
+        <w:t xml:space="preserve"> for extra precision in extractions</w:t>
+      </w:r>
+    </w:p>
+    <w:p>
+      <w:pPr>
+        <w:pStyle w:val="Liststycke"/>
         <w:numPr>
           <w:ilvl w:val="0"/>
           <w:numId w:val="10"/>
@@ -788,7 +932,7 @@
     </w:p>
     <w:p>
       <w:pPr>
-        <w:pStyle w:val="ListParagraph"/>
+        <w:pStyle w:val="Liststycke"/>
         <w:numPr>
           <w:ilvl w:val="0"/>
           <w:numId w:val="10"/>
@@ -819,7 +963,7 @@
     </w:p>
     <w:p>
       <w:pPr>
-        <w:pStyle w:val="ListParagraph"/>
+        <w:pStyle w:val="Liststycke"/>
         <w:numPr>
           <w:ilvl w:val="0"/>
           <w:numId w:val="10"/>
@@ -838,7 +982,7 @@
     </w:p>
     <w:p>
       <w:pPr>
-        <w:pStyle w:val="ListParagraph"/>
+        <w:pStyle w:val="Liststycke"/>
         <w:numPr>
           <w:ilvl w:val="0"/>
           <w:numId w:val="10"/>
@@ -852,12 +996,26 @@
         <w:rPr>
           <w:rFonts w:ascii="Garamond" w:hAnsi="Garamond"/>
         </w:rPr>
-        <w:t>Try-catch: ed getting the list of all medications from the knowledge-graph, if it fails, defaults to most recent list of medications extracted from the Knowledge-graph Wikidata.</w:t>
-      </w:r>
-    </w:p>
-    <w:p>
-      <w:pPr>
-        <w:pStyle w:val="ListParagraph"/>
+        <w:t xml:space="preserve">Try-catch: ed getting the list of all medications from the knowledge-graph, if it fails, defaults to most recent list of medications extracted from the Knowledge-graph </w:t>
+      </w:r>
+      <w:proofErr w:type="spellStart"/>
+      <w:r>
+        <w:rPr>
+          <w:rFonts w:ascii="Garamond" w:hAnsi="Garamond"/>
+        </w:rPr>
+        <w:t>Wikidata</w:t>
+      </w:r>
+      <w:proofErr w:type="spellEnd"/>
+      <w:r>
+        <w:rPr>
+          <w:rFonts w:ascii="Garamond" w:hAnsi="Garamond"/>
+        </w:rPr>
+        <w:t>.</w:t>
+      </w:r>
+    </w:p>
+    <w:p>
+      <w:pPr>
+        <w:pStyle w:val="Liststycke"/>
         <w:numPr>
           <w:ilvl w:val="0"/>
           <w:numId w:val="10"/>
@@ -871,12 +1029,26 @@
         <w:rPr>
           <w:rFonts w:ascii="Garamond" w:hAnsi="Garamond"/>
         </w:rPr>
-        <w:t xml:space="preserve">In large parts finished the general chat. Added general chat integration with rest of application, added a general chat prompt so as to make the LLM respond as expected. Lastly, conducted test, does it respond as we expect? Does it recall context in past messages? All worked fine. </w:t>
-      </w:r>
-    </w:p>
-    <w:p>
-      <w:pPr>
-        <w:pStyle w:val="ListParagraph"/>
+        <w:t xml:space="preserve">In large parts finished the general chat. Added general chat integration with rest of application, added a general chat prompt </w:t>
+      </w:r>
+      <w:proofErr w:type="gramStart"/>
+      <w:r>
+        <w:rPr>
+          <w:rFonts w:ascii="Garamond" w:hAnsi="Garamond"/>
+        </w:rPr>
+        <w:t>so as to</w:t>
+      </w:r>
+      <w:proofErr w:type="gramEnd"/>
+      <w:r>
+        <w:rPr>
+          <w:rFonts w:ascii="Garamond" w:hAnsi="Garamond"/>
+        </w:rPr>
+        <w:t xml:space="preserve"> make the LLM respond as expected. Lastly, conducted test, does it respond as we expect? Does it recall context in past messages? All worked fine. </w:t>
+      </w:r>
+    </w:p>
+    <w:p>
+      <w:pPr>
+        <w:pStyle w:val="Liststycke"/>
         <w:numPr>
           <w:ilvl w:val="0"/>
           <w:numId w:val="10"/>
@@ -890,12 +1062,26 @@
         <w:rPr>
           <w:rFonts w:ascii="Garamond" w:hAnsi="Garamond"/>
         </w:rPr>
-        <w:t>Implemented Medication Recommendation chat. Symptoms are inputted, converted into Latin, best match against SPARQL queried symptoms CSV using fuzzywuzzy, returns corresponding medicine for the input. Necessary prompts are also created.</w:t>
-      </w:r>
-    </w:p>
-    <w:p>
-      <w:pPr>
-        <w:pStyle w:val="ListParagraph"/>
+        <w:t xml:space="preserve">Implemented Medication Recommendation chat. Symptoms are inputted, converted into Latin, best match against SPARQL queried symptoms CSV using </w:t>
+      </w:r>
+      <w:proofErr w:type="spellStart"/>
+      <w:r>
+        <w:rPr>
+          <w:rFonts w:ascii="Garamond" w:hAnsi="Garamond"/>
+        </w:rPr>
+        <w:t>fuzzywuzzy</w:t>
+      </w:r>
+      <w:proofErr w:type="spellEnd"/>
+      <w:r>
+        <w:rPr>
+          <w:rFonts w:ascii="Garamond" w:hAnsi="Garamond"/>
+        </w:rPr>
+        <w:t>, returns corresponding medicine for the input. Necessary prompts are also created.</w:t>
+      </w:r>
+    </w:p>
+    <w:p>
+      <w:pPr>
+        <w:pStyle w:val="Liststycke"/>
         <w:jc w:val="both"/>
         <w:rPr>
           <w:rFonts w:ascii="Garamond" w:hAnsi="Garamond"/>
@@ -924,7 +1110,7 @@
     </w:p>
     <w:p>
       <w:pPr>
-        <w:pStyle w:val="ListParagraph"/>
+        <w:pStyle w:val="Liststycke"/>
         <w:numPr>
           <w:ilvl w:val="0"/>
           <w:numId w:val="10"/>
@@ -943,7 +1129,7 @@
     </w:p>
     <w:p>
       <w:pPr>
-        <w:pStyle w:val="ListParagraph"/>
+        <w:pStyle w:val="Liststycke"/>
         <w:numPr>
           <w:ilvl w:val="0"/>
           <w:numId w:val="10"/>
@@ -962,7 +1148,7 @@
     </w:p>
     <w:p>
       <w:pPr>
-        <w:pStyle w:val="ListParagraph"/>
+        <w:pStyle w:val="Liststycke"/>
         <w:numPr>
           <w:ilvl w:val="0"/>
           <w:numId w:val="10"/>
@@ -976,12 +1162,26 @@
         <w:rPr>
           <w:rFonts w:ascii="Garamond" w:hAnsi="Garamond"/>
         </w:rPr>
-        <w:t>LLM extractions before fuzzywuzzy for extra precision in extractions</w:t>
-      </w:r>
-    </w:p>
-    <w:p>
-      <w:pPr>
-        <w:pStyle w:val="ListParagraph"/>
+        <w:t xml:space="preserve">LLM extractions before </w:t>
+      </w:r>
+      <w:proofErr w:type="spellStart"/>
+      <w:r>
+        <w:rPr>
+          <w:rFonts w:ascii="Garamond" w:hAnsi="Garamond"/>
+        </w:rPr>
+        <w:t>fuzzywuzzy</w:t>
+      </w:r>
+      <w:proofErr w:type="spellEnd"/>
+      <w:r>
+        <w:rPr>
+          <w:rFonts w:ascii="Garamond" w:hAnsi="Garamond"/>
+        </w:rPr>
+        <w:t xml:space="preserve"> for extra precision in extractions</w:t>
+      </w:r>
+    </w:p>
+    <w:p>
+      <w:pPr>
+        <w:pStyle w:val="Liststycke"/>
         <w:numPr>
           <w:ilvl w:val="0"/>
           <w:numId w:val="10"/>
@@ -1012,7 +1212,7 @@
     </w:p>
     <w:p>
       <w:pPr>
-        <w:pStyle w:val="ListParagraph"/>
+        <w:pStyle w:val="Liststycke"/>
         <w:numPr>
           <w:ilvl w:val="0"/>
           <w:numId w:val="10"/>
@@ -1026,7 +1226,21 @@
         <w:rPr>
           <w:rFonts w:ascii="Garamond" w:hAnsi="Garamond"/>
         </w:rPr>
-        <w:t>Implemented Medication Recommendation chat. Symptoms are inputted, converted into Latin, best match against SPARQL queried symptoms CSV using fuzzywuzzy, returns corresponding medicine for the input. Necessary prompts are also created.</w:t>
+        <w:t xml:space="preserve">Implemented Medication Recommendation chat. Symptoms are inputted, converted into Latin, best match against SPARQL queried symptoms CSV using </w:t>
+      </w:r>
+      <w:proofErr w:type="spellStart"/>
+      <w:r>
+        <w:rPr>
+          <w:rFonts w:ascii="Garamond" w:hAnsi="Garamond"/>
+        </w:rPr>
+        <w:t>fuzzywuzzy</w:t>
+      </w:r>
+      <w:proofErr w:type="spellEnd"/>
+      <w:r>
+        <w:rPr>
+          <w:rFonts w:ascii="Garamond" w:hAnsi="Garamond"/>
+        </w:rPr>
+        <w:t>, returns corresponding medicine for the input. Necessary prompts are also created.</w:t>
       </w:r>
     </w:p>
     <w:p>
@@ -1059,7 +1273,7 @@
     </w:p>
     <w:p>
       <w:pPr>
-        <w:pStyle w:val="ListParagraph"/>
+        <w:pStyle w:val="Liststycke"/>
         <w:numPr>
           <w:ilvl w:val="0"/>
           <w:numId w:val="10"/>
@@ -1078,7 +1292,7 @@
     </w:p>
     <w:p>
       <w:pPr>
-        <w:pStyle w:val="ListParagraph"/>
+        <w:pStyle w:val="Liststycke"/>
         <w:numPr>
           <w:ilvl w:val="0"/>
           <w:numId w:val="10"/>
@@ -1127,7 +1341,7 @@
     </w:p>
     <w:p>
       <w:pPr>
-        <w:pStyle w:val="ListParagraph"/>
+        <w:pStyle w:val="Liststycke"/>
         <w:numPr>
           <w:ilvl w:val="0"/>
           <w:numId w:val="10"/>
@@ -1141,12 +1355,26 @@
         <w:rPr>
           <w:rFonts w:ascii="Garamond" w:hAnsi="Garamond"/>
         </w:rPr>
-        <w:t>LLM extractions before fuzzywuzzy for extra precision in extractions</w:t>
-      </w:r>
-    </w:p>
-    <w:p>
-      <w:pPr>
-        <w:pStyle w:val="ListParagraph"/>
+        <w:t xml:space="preserve">LLM extractions before </w:t>
+      </w:r>
+      <w:proofErr w:type="spellStart"/>
+      <w:r>
+        <w:rPr>
+          <w:rFonts w:ascii="Garamond" w:hAnsi="Garamond"/>
+        </w:rPr>
+        <w:t>fuzzywuzzy</w:t>
+      </w:r>
+      <w:proofErr w:type="spellEnd"/>
+      <w:r>
+        <w:rPr>
+          <w:rFonts w:ascii="Garamond" w:hAnsi="Garamond"/>
+        </w:rPr>
+        <w:t xml:space="preserve"> for extra precision in extractions</w:t>
+      </w:r>
+    </w:p>
+    <w:p>
+      <w:pPr>
+        <w:pStyle w:val="Liststycke"/>
         <w:jc w:val="both"/>
         <w:rPr>
           <w:rFonts w:ascii="Garamond" w:hAnsi="Garamond"/>
@@ -1161,7 +1389,7 @@
     </w:p>
     <w:p>
       <w:pPr>
-        <w:pStyle w:val="ListParagraph"/>
+        <w:pStyle w:val="Liststycke"/>
         <w:numPr>
           <w:ilvl w:val="0"/>
           <w:numId w:val="10"/>
@@ -1180,7 +1408,7 @@
     </w:p>
     <w:p>
       <w:pPr>
-        <w:pStyle w:val="ListParagraph"/>
+        <w:pStyle w:val="Liststycke"/>
         <w:numPr>
           <w:ilvl w:val="0"/>
           <w:numId w:val="10"/>
@@ -1194,32 +1422,26 @@
         <w:rPr>
           <w:rFonts w:ascii="Garamond" w:hAnsi="Garamond"/>
         </w:rPr>
-        <w:t>Try-catch: ed getting the list of all medications from the knowledge-graph, if it fails, defaults to most recent list of medications extracted from the Knowledge-graph Wikidata.</w:t>
-      </w:r>
-    </w:p>
-    <w:p>
-      <w:pPr>
-        <w:jc w:val="both"/>
-        <w:rPr>
-          <w:rFonts w:ascii="Garamond" w:hAnsi="Garamond"/>
-          <w:b/>
-          <w:bCs/>
-          <w:u w:val="single"/>
-        </w:rPr>
-      </w:pPr>
-      <w:r>
-        <w:rPr>
-          <w:rFonts w:ascii="Garamond" w:hAnsi="Garamond"/>
-          <w:b/>
-          <w:bCs/>
-          <w:u w:val="single"/>
-        </w:rPr>
-        <w:t>Celian</w:t>
-      </w:r>
-    </w:p>
-    <w:p>
-      <w:pPr>
-        <w:pStyle w:val="ListParagraph"/>
+        <w:t xml:space="preserve">Try-catch: ed getting the list of all medications from the knowledge-graph, if it fails, defaults to most recent list of medications extracted from the Knowledge-graph </w:t>
+      </w:r>
+      <w:proofErr w:type="spellStart"/>
+      <w:r>
+        <w:rPr>
+          <w:rFonts w:ascii="Garamond" w:hAnsi="Garamond"/>
+        </w:rPr>
+        <w:t>Wikidata</w:t>
+      </w:r>
+      <w:proofErr w:type="spellEnd"/>
+      <w:r>
+        <w:rPr>
+          <w:rFonts w:ascii="Garamond" w:hAnsi="Garamond"/>
+        </w:rPr>
+        <w:t>.</w:t>
+      </w:r>
+    </w:p>
+    <w:p>
+      <w:pPr>
+        <w:pStyle w:val="Liststycke"/>
         <w:numPr>
           <w:ilvl w:val="0"/>
           <w:numId w:val="10"/>
@@ -1227,35 +1449,52 @@
         <w:jc w:val="both"/>
         <w:rPr>
           <w:rFonts w:ascii="Garamond" w:hAnsi="Garamond"/>
+        </w:rPr>
+      </w:pPr>
+      <w:r>
+        <w:rPr>
+          <w:rFonts w:ascii="Garamond" w:hAnsi="Garamond"/>
+        </w:rPr>
+        <w:t xml:space="preserve">Alternative Medicine Chat Profile =&gt; Created appropriate SPARQL queries for the task, Prompt Engineering with regards to user input as well as </w:t>
+      </w:r>
+      <w:proofErr w:type="spellStart"/>
+      <w:r>
+        <w:rPr>
+          <w:rFonts w:ascii="Garamond" w:hAnsi="Garamond"/>
+        </w:rPr>
+        <w:t>gemini</w:t>
+      </w:r>
+      <w:proofErr w:type="spellEnd"/>
+      <w:r>
+        <w:rPr>
+          <w:rFonts w:ascii="Garamond" w:hAnsi="Garamond"/>
+        </w:rPr>
+        <w:t xml:space="preserve"> output.</w:t>
+      </w:r>
+    </w:p>
+    <w:p>
+      <w:pPr>
+        <w:jc w:val="both"/>
+        <w:rPr>
+          <w:rFonts w:ascii="Garamond" w:hAnsi="Garamond"/>
           <w:b/>
           <w:bCs/>
           <w:u w:val="single"/>
         </w:rPr>
       </w:pPr>
-    </w:p>
-    <w:p>
-      <w:pPr>
-        <w:jc w:val="both"/>
+      <w:r>
         <w:rPr>
           <w:rFonts w:ascii="Garamond" w:hAnsi="Garamond"/>
           <w:b/>
           <w:bCs/>
           <w:u w:val="single"/>
         </w:rPr>
-      </w:pPr>
-      <w:r>
-        <w:rPr>
-          <w:rFonts w:ascii="Garamond" w:hAnsi="Garamond"/>
-          <w:b/>
-          <w:bCs/>
-          <w:u w:val="single"/>
-        </w:rPr>
-        <w:t>Clement</w:t>
-      </w:r>
-    </w:p>
-    <w:p>
-      <w:pPr>
-        <w:pStyle w:val="ListParagraph"/>
+        <w:t>Celian</w:t>
+      </w:r>
+    </w:p>
+    <w:p>
+      <w:pPr>
+        <w:pStyle w:val="Liststycke"/>
         <w:numPr>
           <w:ilvl w:val="0"/>
           <w:numId w:val="10"/>
@@ -1279,20 +1518,24 @@
           <w:u w:val="single"/>
         </w:rPr>
       </w:pPr>
-    </w:p>
-    <w:p>
-      <w:pPr>
-        <w:jc w:val="both"/>
+      <w:r>
         <w:rPr>
           <w:rFonts w:ascii="Garamond" w:hAnsi="Garamond"/>
           <w:b/>
           <w:bCs/>
           <w:u w:val="single"/>
         </w:rPr>
-      </w:pPr>
-    </w:p>
-    <w:p>
-      <w:pPr>
+        <w:lastRenderedPageBreak/>
+        <w:t>Clement</w:t>
+      </w:r>
+    </w:p>
+    <w:p>
+      <w:pPr>
+        <w:pStyle w:val="Liststycke"/>
+        <w:numPr>
+          <w:ilvl w:val="0"/>
+          <w:numId w:val="10"/>
+        </w:numPr>
         <w:jc w:val="both"/>
         <w:rPr>
           <w:rFonts w:ascii="Garamond" w:hAnsi="Garamond"/>
@@ -1411,19 +1654,52 @@
           <w:u w:val="single"/>
         </w:rPr>
       </w:pPr>
-      <w:r>
+    </w:p>
+    <w:p>
+      <w:pPr>
+        <w:jc w:val="both"/>
         <w:rPr>
           <w:rFonts w:ascii="Garamond" w:hAnsi="Garamond"/>
           <w:b/>
           <w:bCs/>
           <w:u w:val="single"/>
         </w:rPr>
+      </w:pPr>
+    </w:p>
+    <w:p>
+      <w:pPr>
+        <w:jc w:val="both"/>
+        <w:rPr>
+          <w:rFonts w:ascii="Garamond" w:hAnsi="Garamond"/>
+          <w:b/>
+          <w:bCs/>
+          <w:u w:val="single"/>
+        </w:rPr>
+      </w:pPr>
+    </w:p>
+    <w:p>
+      <w:pPr>
+        <w:jc w:val="both"/>
+        <w:rPr>
+          <w:rFonts w:ascii="Garamond" w:hAnsi="Garamond"/>
+          <w:b/>
+          <w:bCs/>
+          <w:u w:val="single"/>
+        </w:rPr>
+      </w:pPr>
+      <w:r>
+        <w:rPr>
+          <w:rFonts w:ascii="Garamond" w:hAnsi="Garamond"/>
+          <w:b/>
+          <w:bCs/>
+          <w:u w:val="single"/>
+        </w:rPr>
         <w:t>Points of Agreement</w:t>
       </w:r>
     </w:p>
     <w:p>
       <w:pPr>
-        <w:pStyle w:val="ListParagraph"/>
+        <w:pStyle w:val="Liststycke"/>
         <w:numPr>
           <w:ilvl w:val="0"/>
           <w:numId w:val="6"/>
@@ -1442,7 +1718,7 @@
     </w:p>
     <w:p>
       <w:pPr>
-        <w:pStyle w:val="ListParagraph"/>
+        <w:pStyle w:val="Liststycke"/>
         <w:numPr>
           <w:ilvl w:val="0"/>
           <w:numId w:val="6"/>
@@ -1461,7 +1737,7 @@
     </w:p>
     <w:p>
       <w:pPr>
-        <w:pStyle w:val="ListParagraph"/>
+        <w:pStyle w:val="Liststycke"/>
         <w:numPr>
           <w:ilvl w:val="0"/>
           <w:numId w:val="6"/>
@@ -1486,7 +1762,7 @@
     </w:p>
     <w:p>
       <w:pPr>
-        <w:pStyle w:val="ListParagraph"/>
+        <w:pStyle w:val="Liststycke"/>
         <w:numPr>
           <w:ilvl w:val="0"/>
           <w:numId w:val="6"/>
@@ -1511,7 +1787,7 @@
     </w:p>
     <w:p>
       <w:pPr>
-        <w:pStyle w:val="ListParagraph"/>
+        <w:pStyle w:val="Liststycke"/>
         <w:jc w:val="both"/>
         <w:rPr>
           <w:rFonts w:ascii="Garamond" w:hAnsi="Garamond"/>
@@ -1753,7 +2029,7 @@
           <w:rFonts w:ascii="Garamond" w:hAnsi="Garamond"/>
           <w:b/>
           <w:bCs/>
-          <w:lang w:val="en-SE"/>
+          <w:lang/>
         </w:rPr>
       </w:pPr>
       <w:r>
@@ -1761,7 +2037,7 @@
           <w:rFonts w:ascii="Garamond" w:hAnsi="Garamond"/>
           <w:b/>
           <w:bCs/>
-          <w:lang w:val="en-SE"/>
+          <w:lang/>
         </w:rPr>
         <w:t>Acknowledgment of Accountability:</w:t>
       </w:r>
@@ -1771,7 +2047,7 @@
         <w:jc w:val="both"/>
         <w:rPr>
           <w:rFonts w:ascii="Garamond" w:hAnsi="Garamond"/>
-          <w:lang w:val="en-SE"/>
+          <w:lang/>
         </w:rPr>
       </w:pPr>
       <w:r>
@@ -1783,7 +2059,7 @@
     </w:p>
     <w:p>
       <w:pPr>
-        <w:pStyle w:val="ListParagraph"/>
+        <w:pStyle w:val="Liststycke"/>
         <w:numPr>
           <w:ilvl w:val="0"/>
           <w:numId w:val="5"/>
@@ -1799,6 +2075,7 @@
           <w:b/>
           <w:bCs/>
         </w:rPr>
+        <w:lastRenderedPageBreak/>
         <w:t>Balanced Contributions</w:t>
       </w:r>
       <w:r>
@@ -1846,7 +2123,7 @@
     </w:p>
     <w:p>
       <w:pPr>
-        <w:pStyle w:val="ListParagraph"/>
+        <w:pStyle w:val="Liststycke"/>
         <w:numPr>
           <w:ilvl w:val="0"/>
           <w:numId w:val="5"/>
@@ -1862,7 +2139,6 @@
           <w:b/>
           <w:bCs/>
         </w:rPr>
-        <w:lastRenderedPageBreak/>
         <w:t>Project Meetings</w:t>
       </w:r>
       <w:r>
@@ -1874,7 +2150,7 @@
     </w:p>
     <w:p>
       <w:pPr>
-        <w:pStyle w:val="ListParagraph"/>
+        <w:pStyle w:val="Liststycke"/>
         <w:numPr>
           <w:ilvl w:val="0"/>
           <w:numId w:val="5"/>
@@ -1882,7 +2158,7 @@
         <w:jc w:val="both"/>
         <w:rPr>
           <w:rFonts w:ascii="Garamond" w:hAnsi="Garamond"/>
-          <w:lang w:val="en-SE"/>
+          <w:lang/>
         </w:rPr>
       </w:pPr>
       <w:r>
@@ -1905,7 +2181,7 @@
         <w:jc w:val="both"/>
         <w:rPr>
           <w:rFonts w:ascii="Garamond" w:hAnsi="Garamond"/>
-          <w:lang w:val="en-SE"/>
+          <w:lang/>
         </w:rPr>
       </w:pPr>
     </w:p>
@@ -1916,7 +2192,7 @@
           <w:rFonts w:ascii="Garamond" w:hAnsi="Garamond"/>
           <w:b/>
           <w:bCs/>
-          <w:lang w:val="en-SE"/>
+          <w:lang/>
         </w:rPr>
       </w:pPr>
       <w:r>
@@ -1924,7 +2200,7 @@
           <w:rFonts w:ascii="Garamond" w:hAnsi="Garamond"/>
           <w:b/>
           <w:bCs/>
-          <w:lang w:val="en-SE"/>
+          <w:lang/>
         </w:rPr>
         <w:t>Signatures:</w:t>
       </w:r>
@@ -1934,13 +2210,13 @@
         <w:jc w:val="both"/>
         <w:rPr>
           <w:rFonts w:ascii="Garamond" w:hAnsi="Garamond"/>
-          <w:lang w:val="en-SE"/>
-        </w:rPr>
-      </w:pPr>
-      <w:r>
-        <w:rPr>
-          <w:rFonts w:ascii="Garamond" w:hAnsi="Garamond"/>
-          <w:lang w:val="en-SE"/>
+          <w:lang/>
+        </w:rPr>
+      </w:pPr>
+      <w:r>
+        <w:rPr>
+          <w:rFonts w:ascii="Garamond" w:hAnsi="Garamond"/>
+          <w:lang/>
         </w:rPr>
         <w:t>By signing below, we confirm that the information provided in this contract is accurate and that each of us has contributed as described above. This agreement is made in good faith to ensure accountability for each team member's role in the project.</w:t>
       </w:r>
@@ -1950,27 +2226,27 @@
         <w:jc w:val="both"/>
         <w:rPr>
           <w:rFonts w:ascii="Garamond" w:hAnsi="Garamond"/>
-          <w:lang w:val="en-SE"/>
-        </w:rPr>
-      </w:pPr>
-      <w:r>
-        <w:rPr>
-          <w:rFonts w:ascii="Garamond" w:hAnsi="Garamond"/>
-          <w:lang w:val="en-SE"/>
+          <w:lang/>
+        </w:rPr>
+      </w:pPr>
+      <w:r>
+        <w:rPr>
+          <w:rFonts w:ascii="Garamond" w:hAnsi="Garamond"/>
+          <w:lang/>
         </w:rPr>
         <w:t>Student Name ___________________________</w:t>
       </w:r>
       <w:r>
         <w:rPr>
           <w:rFonts w:ascii="Garamond" w:hAnsi="Garamond"/>
-          <w:lang w:val="en-SE"/>
+          <w:lang/>
         </w:rPr>
         <w:t xml:space="preserve">   </w:t>
       </w:r>
       <w:r>
         <w:rPr>
           <w:rFonts w:ascii="Garamond" w:hAnsi="Garamond"/>
-          <w:lang w:val="en-SE"/>
+          <w:lang/>
         </w:rPr>
         <w:t>Signature ____________________________</w:t>
       </w:r>
@@ -1980,13 +2256,13 @@
         <w:jc w:val="both"/>
         <w:rPr>
           <w:rFonts w:ascii="Garamond" w:hAnsi="Garamond"/>
-          <w:lang w:val="en-SE"/>
-        </w:rPr>
-      </w:pPr>
-      <w:r>
-        <w:rPr>
-          <w:rFonts w:ascii="Garamond" w:hAnsi="Garamond"/>
-          <w:lang w:val="en-SE"/>
+          <w:lang/>
+        </w:rPr>
+      </w:pPr>
+      <w:r>
+        <w:rPr>
+          <w:rFonts w:ascii="Garamond" w:hAnsi="Garamond"/>
+          <w:lang/>
         </w:rPr>
         <w:t>Student Name ___________________________   Signature ____________________________</w:t>
       </w:r>
@@ -1996,13 +2272,13 @@
         <w:jc w:val="both"/>
         <w:rPr>
           <w:rFonts w:ascii="Garamond" w:hAnsi="Garamond"/>
-          <w:lang w:val="en-SE"/>
-        </w:rPr>
-      </w:pPr>
-      <w:r>
-        <w:rPr>
-          <w:rFonts w:ascii="Garamond" w:hAnsi="Garamond"/>
-          <w:lang w:val="en-SE"/>
+          <w:lang/>
+        </w:rPr>
+      </w:pPr>
+      <w:r>
+        <w:rPr>
+          <w:rFonts w:ascii="Garamond" w:hAnsi="Garamond"/>
+          <w:lang/>
         </w:rPr>
         <w:t>Student Name ___________________________   Signature ____________________________</w:t>
       </w:r>
@@ -2012,13 +2288,13 @@
         <w:jc w:val="both"/>
         <w:rPr>
           <w:rFonts w:ascii="Garamond" w:hAnsi="Garamond"/>
-          <w:lang w:val="en-SE"/>
-        </w:rPr>
-      </w:pPr>
-      <w:r>
-        <w:rPr>
-          <w:rFonts w:ascii="Garamond" w:hAnsi="Garamond"/>
-          <w:lang w:val="en-SE"/>
+          <w:lang/>
+        </w:rPr>
+      </w:pPr>
+      <w:r>
+        <w:rPr>
+          <w:rFonts w:ascii="Garamond" w:hAnsi="Garamond"/>
+          <w:lang/>
         </w:rPr>
         <w:t>Student Name ___________________________   Signature ____________________________</w:t>
       </w:r>
@@ -2028,13 +2304,13 @@
         <w:jc w:val="both"/>
         <w:rPr>
           <w:rFonts w:ascii="Garamond" w:hAnsi="Garamond"/>
-          <w:lang w:val="en-SE"/>
-        </w:rPr>
-      </w:pPr>
-      <w:r>
-        <w:rPr>
-          <w:rFonts w:ascii="Garamond" w:hAnsi="Garamond"/>
-          <w:lang w:val="en-SE"/>
+          <w:lang/>
+        </w:rPr>
+      </w:pPr>
+      <w:r>
+        <w:rPr>
+          <w:rFonts w:ascii="Garamond" w:hAnsi="Garamond"/>
+          <w:lang/>
         </w:rPr>
         <w:t>Student Name ___________________________   Signature ____________________________</w:t>
       </w:r>
@@ -2044,22 +2320,22 @@
         <w:jc w:val="both"/>
         <w:rPr>
           <w:rFonts w:ascii="Garamond" w:hAnsi="Garamond"/>
-          <w:lang w:val="en-SE"/>
-        </w:rPr>
-      </w:pPr>
-    </w:p>
-    <w:p>
-      <w:pPr>
-        <w:jc w:val="both"/>
-        <w:rPr>
-          <w:rFonts w:ascii="Garamond" w:hAnsi="Garamond"/>
-          <w:lang w:val="en-SE"/>
-        </w:rPr>
-      </w:pPr>
-      <w:r>
-        <w:rPr>
-          <w:rFonts w:ascii="Garamond" w:hAnsi="Garamond"/>
-          <w:lang w:val="en-SE"/>
+          <w:lang/>
+        </w:rPr>
+      </w:pPr>
+    </w:p>
+    <w:p>
+      <w:pPr>
+        <w:jc w:val="both"/>
+        <w:rPr>
+          <w:rFonts w:ascii="Garamond" w:hAnsi="Garamond"/>
+          <w:lang/>
+        </w:rPr>
+      </w:pPr>
+      <w:r>
+        <w:rPr>
+          <w:rFonts w:ascii="Garamond" w:hAnsi="Garamond"/>
+          <w:lang/>
         </w:rPr>
         <w:t>Date: __________________________</w:t>
       </w:r>
@@ -2069,16 +2345,16 @@
         <w:jc w:val="both"/>
         <w:rPr>
           <w:rFonts w:ascii="Garamond" w:hAnsi="Garamond"/>
-          <w:lang w:val="en-SE"/>
-        </w:rPr>
-      </w:pPr>
-    </w:p>
-    <w:p>
-      <w:pPr>
-        <w:jc w:val="both"/>
-        <w:rPr>
-          <w:rFonts w:ascii="Garamond" w:hAnsi="Garamond"/>
-          <w:lang w:val="en-SE"/>
+          <w:lang/>
+        </w:rPr>
+      </w:pPr>
+    </w:p>
+    <w:p>
+      <w:pPr>
+        <w:jc w:val="both"/>
+        <w:rPr>
+          <w:rFonts w:ascii="Garamond" w:hAnsi="Garamond"/>
+          <w:lang/>
         </w:rPr>
       </w:pPr>
     </w:p>
@@ -2094,7 +2370,7 @@
 </file>
 
 <file path=word/endnotes.xml><?xml version="1.0" encoding="utf-8"?>
-<w:endnotes xmlns:wpc="http://schemas.microsoft.com/office/word/2010/wordprocessingCanvas" xmlns:cx="http://schemas.microsoft.com/office/drawing/2014/chartex" xmlns:cx1="http://schemas.microsoft.com/office/drawing/2015/9/8/chartex" xmlns:cx2="http://schemas.microsoft.com/office/drawing/2015/10/21/chartex" xmlns:cx3="http://schemas.microsoft.com/office/drawing/2016/5/9/chartex" xmlns:cx4="http://schemas.microsoft.com/office/drawing/2016/5/10/chartex" xmlns:cx5="http://schemas.microsoft.com/office/drawing/2016/5/11/chartex" xmlns:cx6="http://schemas.microsoft.com/office/drawing/2016/5/12/chartex" xmlns:cx7="http://schemas.microsoft.com/office/drawing/2016/5/13/chartex" xmlns:cx8="http://schemas.microsoft.com/office/drawing/2016/5/14/chartex" xmlns:mc="http://schemas.openxmlformats.org/markup-compatibility/2006" xmlns:aink="http://schemas.microsoft.com/office/drawing/2016/ink" xmlns:am3d="http://schemas.microsoft.com/office/drawing/2017/model3d" xmlns:o="urn:schemas-microsoft-com:office:office" xmlns:oel="http://schemas.microsoft.com/office/2019/extlst" xmlns:r="http://schemas.openxmlformats.org/officeDocument/2006/relationships" xmlns:m="http://schemas.openxmlformats.org/officeDocument/2006/math" xmlns:v="urn:schemas-microsoft-com:vml" xmlns:wp14="http://schemas.microsoft.com/office/word/2010/wordprocessingDrawing" xmlns:wp="http://schemas.openxmlformats.org/drawingml/2006/wordprocessingDrawing" xmlns:w10="urn:schemas-microsoft-com:office:word" xmlns:w="http://schemas.openxmlformats.org/wordprocessingml/2006/main" xmlns:w14="http://schemas.microsoft.com/office/word/2010/wordml" xmlns:w15="http://schemas.microsoft.com/office/word/2012/wordml" xmlns:w16cex="http://schemas.microsoft.com/office/word/2018/wordml/cex" xmlns:w16cid="http://schemas.microsoft.com/office/word/2016/wordml/cid" xmlns:w16="http://schemas.microsoft.com/office/word/2018/wordml" xmlns:w16du="http://schemas.microsoft.com/office/word/2023/wordml/word16du" xmlns:w16sdtdh="http://schemas.microsoft.com/office/word/2020/wordml/sdtdatahash" xmlns:w16se="http://schemas.microsoft.com/office/word/2015/wordml/symex" xmlns:wpg="http://schemas.microsoft.com/office/word/2010/wordprocessingGroup" xmlns:wpi="http://schemas.microsoft.com/office/word/2010/wordprocessingInk" xmlns:wne="http://schemas.microsoft.com/office/word/2006/wordml" xmlns:wps="http://schemas.microsoft.com/office/word/2010/wordprocessingShape" mc:Ignorable="w14 w15 w16se w16cid w16 w16cex w16sdtdh w16du wp14">
+<w:endnotes xmlns:wpc="http://schemas.microsoft.com/office/word/2010/wordprocessingCanvas" xmlns:cx="http://schemas.microsoft.com/office/drawing/2014/chartex" xmlns:cx1="http://schemas.microsoft.com/office/drawing/2015/9/8/chartex" xmlns:cx2="http://schemas.microsoft.com/office/drawing/2015/10/21/chartex" xmlns:cx3="http://schemas.microsoft.com/office/drawing/2016/5/9/chartex" xmlns:cx4="http://schemas.microsoft.com/office/drawing/2016/5/10/chartex" xmlns:cx5="http://schemas.microsoft.com/office/drawing/2016/5/11/chartex" xmlns:cx6="http://schemas.microsoft.com/office/drawing/2016/5/12/chartex" xmlns:cx7="http://schemas.microsoft.com/office/drawing/2016/5/13/chartex" xmlns:cx8="http://schemas.microsoft.com/office/drawing/2016/5/14/chartex" xmlns:mc="http://schemas.openxmlformats.org/markup-compatibility/2006" xmlns:aink="http://schemas.microsoft.com/office/drawing/2016/ink" xmlns:am3d="http://schemas.microsoft.com/office/drawing/2017/model3d" xmlns:o="urn:schemas-microsoft-com:office:office" xmlns:oel="http://schemas.microsoft.com/office/2019/extlst" xmlns:r="http://schemas.openxmlformats.org/officeDocument/2006/relationships" xmlns:m="http://schemas.openxmlformats.org/officeDocument/2006/math" xmlns:v="urn:schemas-microsoft-com:vml" xmlns:wp14="http://schemas.microsoft.com/office/word/2010/wordprocessingDrawing" xmlns:wp="http://schemas.openxmlformats.org/drawingml/2006/wordprocessingDrawing" xmlns:w10="urn:schemas-microsoft-com:office:word" xmlns:w="http://schemas.openxmlformats.org/wordprocessingml/2006/main" xmlns:w14="http://schemas.microsoft.com/office/word/2010/wordml" xmlns:w15="http://schemas.microsoft.com/office/word/2012/wordml" xmlns:w16cex="http://schemas.microsoft.com/office/word/2018/wordml/cex" xmlns:w16cid="http://schemas.microsoft.com/office/word/2016/wordml/cid" xmlns:w16="http://schemas.microsoft.com/office/word/2018/wordml" xmlns:w16du="http://schemas.microsoft.com/office/word/2023/wordml/word16du" xmlns:w16sdtdh="http://schemas.microsoft.com/office/word/2020/wordml/sdtdatahash" xmlns:w16sdtfl="http://schemas.microsoft.com/office/word/2024/wordml/sdtformatlock" xmlns:w16se="http://schemas.microsoft.com/office/word/2015/wordml/symex" xmlns:wpg="http://schemas.microsoft.com/office/word/2010/wordprocessingGroup" xmlns:wpi="http://schemas.microsoft.com/office/word/2010/wordprocessingInk" xmlns:wne="http://schemas.microsoft.com/office/word/2006/wordml" xmlns:wps="http://schemas.microsoft.com/office/word/2010/wordprocessingShape" mc:Ignorable="w14 w15 w16se w16cid w16 w16cex w16sdtdh w16sdtfl w16du wp14">
   <w:endnote w:type="separator" w:id="-1">
     <w:p>
       <w:pPr>
@@ -2119,7 +2395,7 @@
 </file>
 
 <file path=word/footnotes.xml><?xml version="1.0" encoding="utf-8"?>
-<w:footnotes xmlns:wpc="http://schemas.microsoft.com/office/word/2010/wordprocessingCanvas" xmlns:cx="http://schemas.microsoft.com/office/drawing/2014/chartex" xmlns:cx1="http://schemas.microsoft.com/office/drawing/2015/9/8/chartex" xmlns:cx2="http://schemas.microsoft.com/office/drawing/2015/10/21/chartex" xmlns:cx3="http://schemas.microsoft.com/office/drawing/2016/5/9/chartex" xmlns:cx4="http://schemas.microsoft.com/office/drawing/2016/5/10/chartex" xmlns:cx5="http://schemas.microsoft.com/office/drawing/2016/5/11/chartex" xmlns:cx6="http://schemas.microsoft.com/office/drawing/2016/5/12/chartex" xmlns:cx7="http://schemas.microsoft.com/office/drawing/2016/5/13/chartex" xmlns:cx8="http://schemas.microsoft.com/office/drawing/2016/5/14/chartex" xmlns:mc="http://schemas.openxmlformats.org/markup-compatibility/2006" xmlns:aink="http://schemas.microsoft.com/office/drawing/2016/ink" xmlns:am3d="http://schemas.microsoft.com/office/drawing/2017/model3d" xmlns:o="urn:schemas-microsoft-com:office:office" xmlns:oel="http://schemas.microsoft.com/office/2019/extlst" xmlns:r="http://schemas.openxmlformats.org/officeDocument/2006/relationships" xmlns:m="http://schemas.openxmlformats.org/officeDocument/2006/math" xmlns:v="urn:schemas-microsoft-com:vml" xmlns:wp14="http://schemas.microsoft.com/office/word/2010/wordprocessingDrawing" xmlns:wp="http://schemas.openxmlformats.org/drawingml/2006/wordprocessingDrawing" xmlns:w10="urn:schemas-microsoft-com:office:word" xmlns:w="http://schemas.openxmlformats.org/wordprocessingml/2006/main" xmlns:w14="http://schemas.microsoft.com/office/word/2010/wordml" xmlns:w15="http://schemas.microsoft.com/office/word/2012/wordml" xmlns:w16cex="http://schemas.microsoft.com/office/word/2018/wordml/cex" xmlns:w16cid="http://schemas.microsoft.com/office/word/2016/wordml/cid" xmlns:w16="http://schemas.microsoft.com/office/word/2018/wordml" xmlns:w16du="http://schemas.microsoft.com/office/word/2023/wordml/word16du" xmlns:w16sdtdh="http://schemas.microsoft.com/office/word/2020/wordml/sdtdatahash" xmlns:w16se="http://schemas.microsoft.com/office/word/2015/wordml/symex" xmlns:wpg="http://schemas.microsoft.com/office/word/2010/wordprocessingGroup" xmlns:wpi="http://schemas.microsoft.com/office/word/2010/wordprocessingInk" xmlns:wne="http://schemas.microsoft.com/office/word/2006/wordml" xmlns:wps="http://schemas.microsoft.com/office/word/2010/wordprocessingShape" mc:Ignorable="w14 w15 w16se w16cid w16 w16cex w16sdtdh w16du wp14">
+<w:footnotes xmlns:wpc="http://schemas.microsoft.com/office/word/2010/wordprocessingCanvas" xmlns:cx="http://schemas.microsoft.com/office/drawing/2014/chartex" xmlns:cx1="http://schemas.microsoft.com/office/drawing/2015/9/8/chartex" xmlns:cx2="http://schemas.microsoft.com/office/drawing/2015/10/21/chartex" xmlns:cx3="http://schemas.microsoft.com/office/drawing/2016/5/9/chartex" xmlns:cx4="http://schemas.microsoft.com/office/drawing/2016/5/10/chartex" xmlns:cx5="http://schemas.microsoft.com/office/drawing/2016/5/11/chartex" xmlns:cx6="http://schemas.microsoft.com/office/drawing/2016/5/12/chartex" xmlns:cx7="http://schemas.microsoft.com/office/drawing/2016/5/13/chartex" xmlns:cx8="http://schemas.microsoft.com/office/drawing/2016/5/14/chartex" xmlns:mc="http://schemas.openxmlformats.org/markup-compatibility/2006" xmlns:aink="http://schemas.microsoft.com/office/drawing/2016/ink" xmlns:am3d="http://schemas.microsoft.com/office/drawing/2017/model3d" xmlns:o="urn:schemas-microsoft-com:office:office" xmlns:oel="http://schemas.microsoft.com/office/2019/extlst" xmlns:r="http://schemas.openxmlformats.org/officeDocument/2006/relationships" xmlns:m="http://schemas.openxmlformats.org/officeDocument/2006/math" xmlns:v="urn:schemas-microsoft-com:vml" xmlns:wp14="http://schemas.microsoft.com/office/word/2010/wordprocessingDrawing" xmlns:wp="http://schemas.openxmlformats.org/drawingml/2006/wordprocessingDrawing" xmlns:w10="urn:schemas-microsoft-com:office:word" xmlns:w="http://schemas.openxmlformats.org/wordprocessingml/2006/main" xmlns:w14="http://schemas.microsoft.com/office/word/2010/wordml" xmlns:w15="http://schemas.microsoft.com/office/word/2012/wordml" xmlns:w16cex="http://schemas.microsoft.com/office/word/2018/wordml/cex" xmlns:w16cid="http://schemas.microsoft.com/office/word/2016/wordml/cid" xmlns:w16="http://schemas.microsoft.com/office/word/2018/wordml" xmlns:w16du="http://schemas.microsoft.com/office/word/2023/wordml/word16du" xmlns:w16sdtdh="http://schemas.microsoft.com/office/word/2020/wordml/sdtdatahash" xmlns:w16sdtfl="http://schemas.microsoft.com/office/word/2024/wordml/sdtformatlock" xmlns:w16se="http://schemas.microsoft.com/office/word/2015/wordml/symex" xmlns:wpg="http://schemas.microsoft.com/office/word/2010/wordprocessingGroup" xmlns:wpi="http://schemas.microsoft.com/office/word/2010/wordprocessingInk" xmlns:wne="http://schemas.microsoft.com/office/word/2006/wordml" xmlns:wps="http://schemas.microsoft.com/office/word/2010/wordprocessingShape" mc:Ignorable="w14 w15 w16se w16cid w16 w16cex w16sdtdh w16sdtfl w16du wp14">
   <w:footnote w:type="separator" w:id="-1">
     <w:p>
       <w:pPr>
@@ -2144,10 +2420,10 @@
 </file>
 
 <file path=word/header1.xml><?xml version="1.0" encoding="utf-8"?>
-<w:hdr xmlns:wpc="http://schemas.microsoft.com/office/word/2010/wordprocessingCanvas" xmlns:cx="http://schemas.microsoft.com/office/drawing/2014/chartex" xmlns:cx1="http://schemas.microsoft.com/office/drawing/2015/9/8/chartex" xmlns:cx2="http://schemas.microsoft.com/office/drawing/2015/10/21/chartex" xmlns:cx3="http://schemas.microsoft.com/office/drawing/2016/5/9/chartex" xmlns:cx4="http://schemas.microsoft.com/office/drawing/2016/5/10/chartex" xmlns:cx5="http://schemas.microsoft.com/office/drawing/2016/5/11/chartex" xmlns:cx6="http://schemas.microsoft.com/office/drawing/2016/5/12/chartex" xmlns:cx7="http://schemas.microsoft.com/office/drawing/2016/5/13/chartex" xmlns:cx8="http://schemas.microsoft.com/office/drawing/2016/5/14/chartex" xmlns:mc="http://schemas.openxmlformats.org/markup-compatibility/2006" xmlns:aink="http://schemas.microsoft.com/office/drawing/2016/ink" xmlns:am3d="http://schemas.microsoft.com/office/drawing/2017/model3d" xmlns:o="urn:schemas-microsoft-com:office:office" xmlns:oel="http://schemas.microsoft.com/office/2019/extlst" xmlns:r="http://schemas.openxmlformats.org/officeDocument/2006/relationships" xmlns:m="http://schemas.openxmlformats.org/officeDocument/2006/math" xmlns:v="urn:schemas-microsoft-com:vml" xmlns:wp14="http://schemas.microsoft.com/office/word/2010/wordprocessingDrawing" xmlns:wp="http://schemas.openxmlformats.org/drawingml/2006/wordprocessingDrawing" xmlns:w10="urn:schemas-microsoft-com:office:word" xmlns:w="http://schemas.openxmlformats.org/wordprocessingml/2006/main" xmlns:w14="http://schemas.microsoft.com/office/word/2010/wordml" xmlns:w15="http://schemas.microsoft.com/office/word/2012/wordml" xmlns:w16cex="http://schemas.microsoft.com/office/word/2018/wordml/cex" xmlns:w16cid="http://schemas.microsoft.com/office/word/2016/wordml/cid" xmlns:w16="http://schemas.microsoft.com/office/word/2018/wordml" xmlns:w16du="http://schemas.microsoft.com/office/word/2023/wordml/word16du" xmlns:w16sdtdh="http://schemas.microsoft.com/office/word/2020/wordml/sdtdatahash" xmlns:w16se="http://schemas.microsoft.com/office/word/2015/wordml/symex" xmlns:wpg="http://schemas.microsoft.com/office/word/2010/wordprocessingGroup" xmlns:wpi="http://schemas.microsoft.com/office/word/2010/wordprocessingInk" xmlns:wne="http://schemas.microsoft.com/office/word/2006/wordml" xmlns:wps="http://schemas.microsoft.com/office/word/2010/wordprocessingShape" mc:Ignorable="w14 w15 w16se w16cid w16 w16cex w16sdtdh w16du wp14">
+<w:hdr xmlns:wpc="http://schemas.microsoft.com/office/word/2010/wordprocessingCanvas" xmlns:cx="http://schemas.microsoft.com/office/drawing/2014/chartex" xmlns:cx1="http://schemas.microsoft.com/office/drawing/2015/9/8/chartex" xmlns:cx2="http://schemas.microsoft.com/office/drawing/2015/10/21/chartex" xmlns:cx3="http://schemas.microsoft.com/office/drawing/2016/5/9/chartex" xmlns:cx4="http://schemas.microsoft.com/office/drawing/2016/5/10/chartex" xmlns:cx5="http://schemas.microsoft.com/office/drawing/2016/5/11/chartex" xmlns:cx6="http://schemas.microsoft.com/office/drawing/2016/5/12/chartex" xmlns:cx7="http://schemas.microsoft.com/office/drawing/2016/5/13/chartex" xmlns:cx8="http://schemas.microsoft.com/office/drawing/2016/5/14/chartex" xmlns:mc="http://schemas.openxmlformats.org/markup-compatibility/2006" xmlns:aink="http://schemas.microsoft.com/office/drawing/2016/ink" xmlns:am3d="http://schemas.microsoft.com/office/drawing/2017/model3d" xmlns:o="urn:schemas-microsoft-com:office:office" xmlns:oel="http://schemas.microsoft.com/office/2019/extlst" xmlns:r="http://schemas.openxmlformats.org/officeDocument/2006/relationships" xmlns:m="http://schemas.openxmlformats.org/officeDocument/2006/math" xmlns:v="urn:schemas-microsoft-com:vml" xmlns:wp14="http://schemas.microsoft.com/office/word/2010/wordprocessingDrawing" xmlns:wp="http://schemas.openxmlformats.org/drawingml/2006/wordprocessingDrawing" xmlns:w10="urn:schemas-microsoft-com:office:word" xmlns:w="http://schemas.openxmlformats.org/wordprocessingml/2006/main" xmlns:w14="http://schemas.microsoft.com/office/word/2010/wordml" xmlns:w15="http://schemas.microsoft.com/office/word/2012/wordml" xmlns:w16cex="http://schemas.microsoft.com/office/word/2018/wordml/cex" xmlns:w16cid="http://schemas.microsoft.com/office/word/2016/wordml/cid" xmlns:w16="http://schemas.microsoft.com/office/word/2018/wordml" xmlns:w16du="http://schemas.microsoft.com/office/word/2023/wordml/word16du" xmlns:w16sdtdh="http://schemas.microsoft.com/office/word/2020/wordml/sdtdatahash" xmlns:w16sdtfl="http://schemas.microsoft.com/office/word/2024/wordml/sdtformatlock" xmlns:w16se="http://schemas.microsoft.com/office/word/2015/wordml/symex" xmlns:wpg="http://schemas.microsoft.com/office/word/2010/wordprocessingGroup" xmlns:wpi="http://schemas.microsoft.com/office/word/2010/wordprocessingInk" xmlns:wne="http://schemas.microsoft.com/office/word/2006/wordml" xmlns:wps="http://schemas.microsoft.com/office/word/2010/wordprocessingShape" mc:Ignorable="w14 w15 w16se w16cid w16 w16cex w16sdtdh w16sdtfl w16du wp14">
   <w:p>
     <w:pPr>
-      <w:pStyle w:val="Header"/>
+      <w:pStyle w:val="Sidhuvud"/>
       <w:rPr>
         <w:rFonts w:ascii="Times New Roman" w:hAnsi="Times New Roman" w:cs="Times New Roman"/>
         <w:lang w:val="en-US"/>
@@ -2173,7 +2449,7 @@
 </file>
 
 <file path=word/numbering.xml><?xml version="1.0" encoding="utf-8"?>
-<w:numbering xmlns:wpc="http://schemas.microsoft.com/office/word/2010/wordprocessingCanvas" xmlns:cx="http://schemas.microsoft.com/office/drawing/2014/chartex" xmlns:cx1="http://schemas.microsoft.com/office/drawing/2015/9/8/chartex" xmlns:cx2="http://schemas.microsoft.com/office/drawing/2015/10/21/chartex" xmlns:cx3="http://schemas.microsoft.com/office/drawing/2016/5/9/chartex" xmlns:cx4="http://schemas.microsoft.com/office/drawing/2016/5/10/chartex" xmlns:cx5="http://schemas.microsoft.com/office/drawing/2016/5/11/chartex" xmlns:cx6="http://schemas.microsoft.com/office/drawing/2016/5/12/chartex" xmlns:cx7="http://schemas.microsoft.com/office/drawing/2016/5/13/chartex" xmlns:cx8="http://schemas.microsoft.com/office/drawing/2016/5/14/chartex" xmlns:mc="http://schemas.openxmlformats.org/markup-compatibility/2006" xmlns:aink="http://schemas.microsoft.com/office/drawing/2016/ink" xmlns:am3d="http://schemas.microsoft.com/office/drawing/2017/model3d" xmlns:o="urn:schemas-microsoft-com:office:office" xmlns:oel="http://schemas.microsoft.com/office/2019/extlst" xmlns:r="http://schemas.openxmlformats.org/officeDocument/2006/relationships" xmlns:m="http://schemas.openxmlformats.org/officeDocument/2006/math" xmlns:v="urn:schemas-microsoft-com:vml" xmlns:wp14="http://schemas.microsoft.com/office/word/2010/wordprocessingDrawing" xmlns:wp="http://schemas.openxmlformats.org/drawingml/2006/wordprocessingDrawing" xmlns:w10="urn:schemas-microsoft-com:office:word" xmlns:w="http://schemas.openxmlformats.org/wordprocessingml/2006/main" xmlns:w14="http://schemas.microsoft.com/office/word/2010/wordml" xmlns:w15="http://schemas.microsoft.com/office/word/2012/wordml" xmlns:w16cex="http://schemas.microsoft.com/office/word/2018/wordml/cex" xmlns:w16cid="http://schemas.microsoft.com/office/word/2016/wordml/cid" xmlns:w16="http://schemas.microsoft.com/office/word/2018/wordml" xmlns:w16du="http://schemas.microsoft.com/office/word/2023/wordml/word16du" xmlns:w16sdtdh="http://schemas.microsoft.com/office/word/2020/wordml/sdtdatahash" xmlns:w16se="http://schemas.microsoft.com/office/word/2015/wordml/symex" xmlns:wpg="http://schemas.microsoft.com/office/word/2010/wordprocessingGroup" xmlns:wpi="http://schemas.microsoft.com/office/word/2010/wordprocessingInk" xmlns:wne="http://schemas.microsoft.com/office/word/2006/wordml" xmlns:wps="http://schemas.microsoft.com/office/word/2010/wordprocessingShape" mc:Ignorable="w14 w15 w16se w16cid w16 w16cex w16sdtdh w16du wp14">
+<w:numbering xmlns:wpc="http://schemas.microsoft.com/office/word/2010/wordprocessingCanvas" xmlns:cx="http://schemas.microsoft.com/office/drawing/2014/chartex" xmlns:cx1="http://schemas.microsoft.com/office/drawing/2015/9/8/chartex" xmlns:cx2="http://schemas.microsoft.com/office/drawing/2015/10/21/chartex" xmlns:cx3="http://schemas.microsoft.com/office/drawing/2016/5/9/chartex" xmlns:cx4="http://schemas.microsoft.com/office/drawing/2016/5/10/chartex" xmlns:cx5="http://schemas.microsoft.com/office/drawing/2016/5/11/chartex" xmlns:cx6="http://schemas.microsoft.com/office/drawing/2016/5/12/chartex" xmlns:cx7="http://schemas.microsoft.com/office/drawing/2016/5/13/chartex" xmlns:cx8="http://schemas.microsoft.com/office/drawing/2016/5/14/chartex" xmlns:mc="http://schemas.openxmlformats.org/markup-compatibility/2006" xmlns:aink="http://schemas.microsoft.com/office/drawing/2016/ink" xmlns:am3d="http://schemas.microsoft.com/office/drawing/2017/model3d" xmlns:o="urn:schemas-microsoft-com:office:office" xmlns:oel="http://schemas.microsoft.com/office/2019/extlst" xmlns:r="http://schemas.openxmlformats.org/officeDocument/2006/relationships" xmlns:m="http://schemas.openxmlformats.org/officeDocument/2006/math" xmlns:v="urn:schemas-microsoft-com:vml" xmlns:wp14="http://schemas.microsoft.com/office/word/2010/wordprocessingDrawing" xmlns:wp="http://schemas.openxmlformats.org/drawingml/2006/wordprocessingDrawing" xmlns:w10="urn:schemas-microsoft-com:office:word" xmlns:w="http://schemas.openxmlformats.org/wordprocessingml/2006/main" xmlns:w14="http://schemas.microsoft.com/office/word/2010/wordml" xmlns:w15="http://schemas.microsoft.com/office/word/2012/wordml" xmlns:w16cex="http://schemas.microsoft.com/office/word/2018/wordml/cex" xmlns:w16cid="http://schemas.microsoft.com/office/word/2016/wordml/cid" xmlns:w16="http://schemas.microsoft.com/office/word/2018/wordml" xmlns:w16du="http://schemas.microsoft.com/office/word/2023/wordml/word16du" xmlns:w16sdtdh="http://schemas.microsoft.com/office/word/2020/wordml/sdtdatahash" xmlns:w16sdtfl="http://schemas.microsoft.com/office/word/2024/wordml/sdtformatlock" xmlns:w16se="http://schemas.microsoft.com/office/word/2015/wordml/symex" xmlns:wpg="http://schemas.microsoft.com/office/word/2010/wordprocessingGroup" xmlns:wpi="http://schemas.microsoft.com/office/word/2010/wordprocessingInk" xmlns:wne="http://schemas.microsoft.com/office/word/2006/wordml" xmlns:wps="http://schemas.microsoft.com/office/word/2010/wordprocessingShape" mc:Ignorable="w14 w15 w16se w16cid w16 w16cex w16sdtdh w16sdtfl w16du wp14">
   <w:abstractNum w:abstractNumId="0" w15:restartNumberingAfterBreak="0">
     <w:nsid w:val="098D1B25"/>
     <w:multiLevelType w:val="hybridMultilevel"/>
@@ -3384,7 +3660,7 @@
 </file>
 
 <file path=word/styles.xml><?xml version="1.0" encoding="utf-8"?>
-<w:styles xmlns:mc="http://schemas.openxmlformats.org/markup-compatibility/2006" xmlns:r="http://schemas.openxmlformats.org/officeDocument/2006/relationships" xmlns:w="http://schemas.openxmlformats.org/wordprocessingml/2006/main" xmlns:w14="http://schemas.microsoft.com/office/word/2010/wordml" xmlns:w15="http://schemas.microsoft.com/office/word/2012/wordml" xmlns:w16cex="http://schemas.microsoft.com/office/word/2018/wordml/cex" xmlns:w16cid="http://schemas.microsoft.com/office/word/2016/wordml/cid" xmlns:w16="http://schemas.microsoft.com/office/word/2018/wordml" xmlns:w16du="http://schemas.microsoft.com/office/word/2023/wordml/word16du" xmlns:w16sdtdh="http://schemas.microsoft.com/office/word/2020/wordml/sdtdatahash" xmlns:w16se="http://schemas.microsoft.com/office/word/2015/wordml/symex" mc:Ignorable="w14 w15 w16se w16cid w16 w16cex w16sdtdh w16du">
+<w:styles xmlns:mc="http://schemas.openxmlformats.org/markup-compatibility/2006" xmlns:r="http://schemas.openxmlformats.org/officeDocument/2006/relationships" xmlns:w="http://schemas.openxmlformats.org/wordprocessingml/2006/main" xmlns:w14="http://schemas.microsoft.com/office/word/2010/wordml" xmlns:w15="http://schemas.microsoft.com/office/word/2012/wordml" xmlns:w16cex="http://schemas.microsoft.com/office/word/2018/wordml/cex" xmlns:w16cid="http://schemas.microsoft.com/office/word/2016/wordml/cid" xmlns:w16="http://schemas.microsoft.com/office/word/2018/wordml" xmlns:w16du="http://schemas.microsoft.com/office/word/2023/wordml/word16du" xmlns:w16sdtdh="http://schemas.microsoft.com/office/word/2020/wordml/sdtdatahash" xmlns:w16sdtfl="http://schemas.microsoft.com/office/word/2024/wordml/sdtformatlock" xmlns:w16se="http://schemas.microsoft.com/office/word/2015/wordml/symex" mc:Ignorable="w14 w15 w16se w16cid w16 w16cex w16sdtdh w16sdtfl w16du">
   <w:docDefaults>
     <w:rPrDefault>
       <w:rPr>
@@ -3392,7 +3668,7 @@
         <w:kern w:val="2"/>
         <w:sz w:val="24"/>
         <w:szCs w:val="24"/>
-        <w:lang w:val="en-SE" w:eastAsia="zh-CN" w:bidi="ar-SA"/>
+        <w:lang w:eastAsia="zh-CN" w:bidi="ar-SA"/>
         <w14:ligatures w14:val="standardContextual"/>
       </w:rPr>
     </w:rPrDefault>
@@ -3787,11 +4063,11 @@
       <w:lang w:val="en-GB"/>
     </w:rPr>
   </w:style>
-  <w:style w:type="paragraph" w:styleId="Heading1">
+  <w:style w:type="paragraph" w:styleId="Rubrik1">
     <w:name w:val="heading 1"/>
     <w:basedOn w:val="Normal"/>
     <w:next w:val="Normal"/>
-    <w:link w:val="Heading1Char"/>
+    <w:link w:val="Rubrik1Char"/>
     <w:uiPriority w:val="9"/>
     <w:qFormat/>
     <w:rsid w:val="00B439D4"/>
@@ -3808,11 +4084,11 @@
       <w:szCs w:val="40"/>
     </w:rPr>
   </w:style>
-  <w:style w:type="paragraph" w:styleId="Heading2">
+  <w:style w:type="paragraph" w:styleId="Rubrik2">
     <w:name w:val="heading 2"/>
     <w:basedOn w:val="Normal"/>
     <w:next w:val="Normal"/>
-    <w:link w:val="Heading2Char"/>
+    <w:link w:val="Rubrik2Char"/>
     <w:uiPriority w:val="9"/>
     <w:semiHidden/>
     <w:unhideWhenUsed/>
@@ -3831,11 +4107,11 @@
       <w:szCs w:val="32"/>
     </w:rPr>
   </w:style>
-  <w:style w:type="paragraph" w:styleId="Heading3">
+  <w:style w:type="paragraph" w:styleId="Rubrik3">
     <w:name w:val="heading 3"/>
     <w:basedOn w:val="Normal"/>
     <w:next w:val="Normal"/>
-    <w:link w:val="Heading3Char"/>
+    <w:link w:val="Rubrik3Char"/>
     <w:uiPriority w:val="9"/>
     <w:semiHidden/>
     <w:unhideWhenUsed/>
@@ -3854,11 +4130,11 @@
       <w:szCs w:val="28"/>
     </w:rPr>
   </w:style>
-  <w:style w:type="paragraph" w:styleId="Heading4">
+  <w:style w:type="paragraph" w:styleId="Rubrik4">
     <w:name w:val="heading 4"/>
     <w:basedOn w:val="Normal"/>
     <w:next w:val="Normal"/>
-    <w:link w:val="Heading4Char"/>
+    <w:link w:val="Rubrik4Char"/>
     <w:uiPriority w:val="9"/>
     <w:semiHidden/>
     <w:unhideWhenUsed/>
@@ -3877,11 +4153,11 @@
       <w:color w:val="0F4761" w:themeColor="accent1" w:themeShade="BF"/>
     </w:rPr>
   </w:style>
-  <w:style w:type="paragraph" w:styleId="Heading5">
+  <w:style w:type="paragraph" w:styleId="Rubrik5">
     <w:name w:val="heading 5"/>
     <w:basedOn w:val="Normal"/>
     <w:next w:val="Normal"/>
-    <w:link w:val="Heading5Char"/>
+    <w:link w:val="Rubrik5Char"/>
     <w:uiPriority w:val="9"/>
     <w:semiHidden/>
     <w:unhideWhenUsed/>
@@ -3898,11 +4174,11 @@
       <w:color w:val="0F4761" w:themeColor="accent1" w:themeShade="BF"/>
     </w:rPr>
   </w:style>
-  <w:style w:type="paragraph" w:styleId="Heading6">
+  <w:style w:type="paragraph" w:styleId="Rubrik6">
     <w:name w:val="heading 6"/>
     <w:basedOn w:val="Normal"/>
     <w:next w:val="Normal"/>
-    <w:link w:val="Heading6Char"/>
+    <w:link w:val="Rubrik6Char"/>
     <w:uiPriority w:val="9"/>
     <w:semiHidden/>
     <w:unhideWhenUsed/>
@@ -3921,11 +4197,11 @@
       <w:color w:val="595959" w:themeColor="text1" w:themeTint="A6"/>
     </w:rPr>
   </w:style>
-  <w:style w:type="paragraph" w:styleId="Heading7">
+  <w:style w:type="paragraph" w:styleId="Rubrik7">
     <w:name w:val="heading 7"/>
     <w:basedOn w:val="Normal"/>
     <w:next w:val="Normal"/>
-    <w:link w:val="Heading7Char"/>
+    <w:link w:val="Rubrik7Char"/>
     <w:uiPriority w:val="9"/>
     <w:semiHidden/>
     <w:unhideWhenUsed/>
@@ -3942,11 +4218,11 @@
       <w:color w:val="595959" w:themeColor="text1" w:themeTint="A6"/>
     </w:rPr>
   </w:style>
-  <w:style w:type="paragraph" w:styleId="Heading8">
+  <w:style w:type="paragraph" w:styleId="Rubrik8">
     <w:name w:val="heading 8"/>
     <w:basedOn w:val="Normal"/>
     <w:next w:val="Normal"/>
-    <w:link w:val="Heading8Char"/>
+    <w:link w:val="Rubrik8Char"/>
     <w:uiPriority w:val="9"/>
     <w:semiHidden/>
     <w:unhideWhenUsed/>
@@ -3965,11 +4241,11 @@
       <w:color w:val="272727" w:themeColor="text1" w:themeTint="D8"/>
     </w:rPr>
   </w:style>
-  <w:style w:type="paragraph" w:styleId="Heading9">
+  <w:style w:type="paragraph" w:styleId="Rubrik9">
     <w:name w:val="heading 9"/>
     <w:basedOn w:val="Normal"/>
     <w:next w:val="Normal"/>
-    <w:link w:val="Heading9Char"/>
+    <w:link w:val="Rubrik9Char"/>
     <w:uiPriority w:val="9"/>
     <w:semiHidden/>
     <w:unhideWhenUsed/>
@@ -3986,13 +4262,13 @@
       <w:color w:val="272727" w:themeColor="text1" w:themeTint="D8"/>
     </w:rPr>
   </w:style>
-  <w:style w:type="character" w:default="1" w:styleId="DefaultParagraphFont">
+  <w:style w:type="character" w:default="1" w:styleId="Standardstycketeckensnitt">
     <w:name w:val="Default Paragraph Font"/>
     <w:uiPriority w:val="1"/>
     <w:semiHidden/>
     <w:unhideWhenUsed/>
   </w:style>
-  <w:style w:type="table" w:default="1" w:styleId="TableNormal">
+  <w:style w:type="table" w:default="1" w:styleId="Normaltabell">
     <w:name w:val="Normal Table"/>
     <w:uiPriority w:val="99"/>
     <w:semiHidden/>
@@ -4007,16 +4283,16 @@
       </w:tblCellMar>
     </w:tblPr>
   </w:style>
-  <w:style w:type="numbering" w:default="1" w:styleId="NoList">
+  <w:style w:type="numbering" w:default="1" w:styleId="Ingenlista">
     <w:name w:val="No List"/>
     <w:uiPriority w:val="99"/>
     <w:semiHidden/>
     <w:unhideWhenUsed/>
   </w:style>
-  <w:style w:type="character" w:customStyle="1" w:styleId="Heading1Char">
-    <w:name w:val="Heading 1 Char"/>
-    <w:basedOn w:val="DefaultParagraphFont"/>
-    <w:link w:val="Heading1"/>
+  <w:style w:type="character" w:customStyle="1" w:styleId="Rubrik1Char">
+    <w:name w:val="Rubrik 1 Char"/>
+    <w:basedOn w:val="Standardstycketeckensnitt"/>
+    <w:link w:val="Rubrik1"/>
     <w:uiPriority w:val="9"/>
     <w:rsid w:val="00B439D4"/>
     <w:rPr>
@@ -4027,10 +4303,10 @@
       <w:lang w:val="en-GB"/>
     </w:rPr>
   </w:style>
-  <w:style w:type="character" w:customStyle="1" w:styleId="Heading2Char">
-    <w:name w:val="Heading 2 Char"/>
-    <w:basedOn w:val="DefaultParagraphFont"/>
-    <w:link w:val="Heading2"/>
+  <w:style w:type="character" w:customStyle="1" w:styleId="Rubrik2Char">
+    <w:name w:val="Rubrik 2 Char"/>
+    <w:basedOn w:val="Standardstycketeckensnitt"/>
+    <w:link w:val="Rubrik2"/>
     <w:uiPriority w:val="9"/>
     <w:semiHidden/>
     <w:rsid w:val="00B439D4"/>
@@ -4042,10 +4318,10 @@
       <w:lang w:val="en-GB"/>
     </w:rPr>
   </w:style>
-  <w:style w:type="character" w:customStyle="1" w:styleId="Heading3Char">
-    <w:name w:val="Heading 3 Char"/>
-    <w:basedOn w:val="DefaultParagraphFont"/>
-    <w:link w:val="Heading3"/>
+  <w:style w:type="character" w:customStyle="1" w:styleId="Rubrik3Char">
+    <w:name w:val="Rubrik 3 Char"/>
+    <w:basedOn w:val="Standardstycketeckensnitt"/>
+    <w:link w:val="Rubrik3"/>
     <w:uiPriority w:val="9"/>
     <w:semiHidden/>
     <w:rsid w:val="00B439D4"/>
@@ -4057,10 +4333,10 @@
       <w:lang w:val="en-GB"/>
     </w:rPr>
   </w:style>
-  <w:style w:type="character" w:customStyle="1" w:styleId="Heading4Char">
-    <w:name w:val="Heading 4 Char"/>
-    <w:basedOn w:val="DefaultParagraphFont"/>
-    <w:link w:val="Heading4"/>
+  <w:style w:type="character" w:customStyle="1" w:styleId="Rubrik4Char">
+    <w:name w:val="Rubrik 4 Char"/>
+    <w:basedOn w:val="Standardstycketeckensnitt"/>
+    <w:link w:val="Rubrik4"/>
     <w:uiPriority w:val="9"/>
     <w:semiHidden/>
     <w:rsid w:val="00B439D4"/>
@@ -4072,10 +4348,10 @@
       <w:lang w:val="en-GB"/>
     </w:rPr>
   </w:style>
-  <w:style w:type="character" w:customStyle="1" w:styleId="Heading5Char">
-    <w:name w:val="Heading 5 Char"/>
-    <w:basedOn w:val="DefaultParagraphFont"/>
-    <w:link w:val="Heading5"/>
+  <w:style w:type="character" w:customStyle="1" w:styleId="Rubrik5Char">
+    <w:name w:val="Rubrik 5 Char"/>
+    <w:basedOn w:val="Standardstycketeckensnitt"/>
+    <w:link w:val="Rubrik5"/>
     <w:uiPriority w:val="9"/>
     <w:semiHidden/>
     <w:rsid w:val="00B439D4"/>
@@ -4085,10 +4361,10 @@
       <w:lang w:val="en-GB"/>
     </w:rPr>
   </w:style>
-  <w:style w:type="character" w:customStyle="1" w:styleId="Heading6Char">
-    <w:name w:val="Heading 6 Char"/>
-    <w:basedOn w:val="DefaultParagraphFont"/>
-    <w:link w:val="Heading6"/>
+  <w:style w:type="character" w:customStyle="1" w:styleId="Rubrik6Char">
+    <w:name w:val="Rubrik 6 Char"/>
+    <w:basedOn w:val="Standardstycketeckensnitt"/>
+    <w:link w:val="Rubrik6"/>
     <w:uiPriority w:val="9"/>
     <w:semiHidden/>
     <w:rsid w:val="00B439D4"/>
@@ -4100,10 +4376,10 @@
       <w:lang w:val="en-GB"/>
     </w:rPr>
   </w:style>
-  <w:style w:type="character" w:customStyle="1" w:styleId="Heading7Char">
-    <w:name w:val="Heading 7 Char"/>
-    <w:basedOn w:val="DefaultParagraphFont"/>
-    <w:link w:val="Heading7"/>
+  <w:style w:type="character" w:customStyle="1" w:styleId="Rubrik7Char">
+    <w:name w:val="Rubrik 7 Char"/>
+    <w:basedOn w:val="Standardstycketeckensnitt"/>
+    <w:link w:val="Rubrik7"/>
     <w:uiPriority w:val="9"/>
     <w:semiHidden/>
     <w:rsid w:val="00B439D4"/>
@@ -4113,10 +4389,10 @@
       <w:lang w:val="en-GB"/>
     </w:rPr>
   </w:style>
-  <w:style w:type="character" w:customStyle="1" w:styleId="Heading8Char">
-    <w:name w:val="Heading 8 Char"/>
-    <w:basedOn w:val="DefaultParagraphFont"/>
-    <w:link w:val="Heading8"/>
+  <w:style w:type="character" w:customStyle="1" w:styleId="Rubrik8Char">
+    <w:name w:val="Rubrik 8 Char"/>
+    <w:basedOn w:val="Standardstycketeckensnitt"/>
+    <w:link w:val="Rubrik8"/>
     <w:uiPriority w:val="9"/>
     <w:semiHidden/>
     <w:rsid w:val="00B439D4"/>
@@ -4128,10 +4404,10 @@
       <w:lang w:val="en-GB"/>
     </w:rPr>
   </w:style>
-  <w:style w:type="character" w:customStyle="1" w:styleId="Heading9Char">
-    <w:name w:val="Heading 9 Char"/>
-    <w:basedOn w:val="DefaultParagraphFont"/>
-    <w:link w:val="Heading9"/>
+  <w:style w:type="character" w:customStyle="1" w:styleId="Rubrik9Char">
+    <w:name w:val="Rubrik 9 Char"/>
+    <w:basedOn w:val="Standardstycketeckensnitt"/>
+    <w:link w:val="Rubrik9"/>
     <w:uiPriority w:val="9"/>
     <w:semiHidden/>
     <w:rsid w:val="00B439D4"/>
@@ -4141,11 +4417,11 @@
       <w:lang w:val="en-GB"/>
     </w:rPr>
   </w:style>
-  <w:style w:type="paragraph" w:styleId="Title">
+  <w:style w:type="paragraph" w:styleId="Rubrik">
     <w:name w:val="Title"/>
     <w:basedOn w:val="Normal"/>
     <w:next w:val="Normal"/>
-    <w:link w:val="TitleChar"/>
+    <w:link w:val="RubrikChar"/>
     <w:uiPriority w:val="10"/>
     <w:qFormat/>
     <w:rsid w:val="00B439D4"/>
@@ -4161,10 +4437,10 @@
       <w:szCs w:val="56"/>
     </w:rPr>
   </w:style>
-  <w:style w:type="character" w:customStyle="1" w:styleId="TitleChar">
-    <w:name w:val="Title Char"/>
-    <w:basedOn w:val="DefaultParagraphFont"/>
-    <w:link w:val="Title"/>
+  <w:style w:type="character" w:customStyle="1" w:styleId="RubrikChar">
+    <w:name w:val="Rubrik Char"/>
+    <w:basedOn w:val="Standardstycketeckensnitt"/>
+    <w:link w:val="Rubrik"/>
     <w:uiPriority w:val="10"/>
     <w:rsid w:val="00B439D4"/>
     <w:rPr>
@@ -4176,11 +4452,11 @@
       <w:lang w:val="en-GB"/>
     </w:rPr>
   </w:style>
-  <w:style w:type="paragraph" w:styleId="Subtitle">
+  <w:style w:type="paragraph" w:styleId="Underrubrik">
     <w:name w:val="Subtitle"/>
     <w:basedOn w:val="Normal"/>
     <w:next w:val="Normal"/>
-    <w:link w:val="SubtitleChar"/>
+    <w:link w:val="UnderrubrikChar"/>
     <w:uiPriority w:val="11"/>
     <w:qFormat/>
     <w:rsid w:val="00B439D4"/>
@@ -4197,10 +4473,10 @@
       <w:szCs w:val="28"/>
     </w:rPr>
   </w:style>
-  <w:style w:type="character" w:customStyle="1" w:styleId="SubtitleChar">
-    <w:name w:val="Subtitle Char"/>
-    <w:basedOn w:val="DefaultParagraphFont"/>
-    <w:link w:val="Subtitle"/>
+  <w:style w:type="character" w:customStyle="1" w:styleId="UnderrubrikChar">
+    <w:name w:val="Underrubrik Char"/>
+    <w:basedOn w:val="Standardstycketeckensnitt"/>
+    <w:link w:val="Underrubrik"/>
     <w:uiPriority w:val="11"/>
     <w:rsid w:val="00B439D4"/>
     <w:rPr>
@@ -4212,11 +4488,11 @@
       <w:lang w:val="en-GB"/>
     </w:rPr>
   </w:style>
-  <w:style w:type="paragraph" w:styleId="Quote">
+  <w:style w:type="paragraph" w:styleId="Citat">
     <w:name w:val="Quote"/>
     <w:basedOn w:val="Normal"/>
     <w:next w:val="Normal"/>
-    <w:link w:val="QuoteChar"/>
+    <w:link w:val="CitatChar"/>
     <w:uiPriority w:val="29"/>
     <w:qFormat/>
     <w:rsid w:val="00B439D4"/>
@@ -4230,10 +4506,10 @@
       <w:color w:val="404040" w:themeColor="text1" w:themeTint="BF"/>
     </w:rPr>
   </w:style>
-  <w:style w:type="character" w:customStyle="1" w:styleId="QuoteChar">
-    <w:name w:val="Quote Char"/>
-    <w:basedOn w:val="DefaultParagraphFont"/>
-    <w:link w:val="Quote"/>
+  <w:style w:type="character" w:customStyle="1" w:styleId="CitatChar">
+    <w:name w:val="Citat Char"/>
+    <w:basedOn w:val="Standardstycketeckensnitt"/>
+    <w:link w:val="Citat"/>
     <w:uiPriority w:val="29"/>
     <w:rsid w:val="00B439D4"/>
     <w:rPr>
@@ -4243,7 +4519,7 @@
       <w:lang w:val="en-GB"/>
     </w:rPr>
   </w:style>
-  <w:style w:type="paragraph" w:styleId="ListParagraph">
+  <w:style w:type="paragraph" w:styleId="Liststycke">
     <w:name w:val="List Paragraph"/>
     <w:basedOn w:val="Normal"/>
     <w:uiPriority w:val="34"/>
@@ -4254,9 +4530,9 @@
       <w:contextualSpacing/>
     </w:pPr>
   </w:style>
-  <w:style w:type="character" w:styleId="IntenseEmphasis">
+  <w:style w:type="character" w:styleId="Starkbetoning">
     <w:name w:val="Intense Emphasis"/>
-    <w:basedOn w:val="DefaultParagraphFont"/>
+    <w:basedOn w:val="Standardstycketeckensnitt"/>
     <w:uiPriority w:val="21"/>
     <w:qFormat/>
     <w:rsid w:val="00B439D4"/>
@@ -4266,11 +4542,11 @@
       <w:color w:val="0F4761" w:themeColor="accent1" w:themeShade="BF"/>
     </w:rPr>
   </w:style>
-  <w:style w:type="paragraph" w:styleId="IntenseQuote">
+  <w:style w:type="paragraph" w:styleId="Starktcitat">
     <w:name w:val="Intense Quote"/>
     <w:basedOn w:val="Normal"/>
     <w:next w:val="Normal"/>
-    <w:link w:val="IntenseQuoteChar"/>
+    <w:link w:val="StarktcitatChar"/>
     <w:uiPriority w:val="30"/>
     <w:qFormat/>
     <w:rsid w:val="00B439D4"/>
@@ -4289,10 +4565,10 @@
       <w:color w:val="0F4761" w:themeColor="accent1" w:themeShade="BF"/>
     </w:rPr>
   </w:style>
-  <w:style w:type="character" w:customStyle="1" w:styleId="IntenseQuoteChar">
-    <w:name w:val="Intense Quote Char"/>
-    <w:basedOn w:val="DefaultParagraphFont"/>
-    <w:link w:val="IntenseQuote"/>
+  <w:style w:type="character" w:customStyle="1" w:styleId="StarktcitatChar">
+    <w:name w:val="Starkt citat Char"/>
+    <w:basedOn w:val="Standardstycketeckensnitt"/>
+    <w:link w:val="Starktcitat"/>
     <w:uiPriority w:val="30"/>
     <w:rsid w:val="00B439D4"/>
     <w:rPr>
@@ -4302,9 +4578,9 @@
       <w:lang w:val="en-GB"/>
     </w:rPr>
   </w:style>
-  <w:style w:type="character" w:styleId="IntenseReference">
+  <w:style w:type="character" w:styleId="Starkreferens">
     <w:name w:val="Intense Reference"/>
-    <w:basedOn w:val="DefaultParagraphFont"/>
+    <w:basedOn w:val="Standardstycketeckensnitt"/>
     <w:uiPriority w:val="32"/>
     <w:qFormat/>
     <w:rsid w:val="00B439D4"/>
@@ -4316,10 +4592,10 @@
       <w:spacing w:val="5"/>
     </w:rPr>
   </w:style>
-  <w:style w:type="paragraph" w:styleId="Header">
+  <w:style w:type="paragraph" w:styleId="Sidhuvud">
     <w:name w:val="header"/>
     <w:basedOn w:val="Normal"/>
-    <w:link w:val="HeaderChar"/>
+    <w:link w:val="SidhuvudChar"/>
     <w:uiPriority w:val="99"/>
     <w:unhideWhenUsed/>
     <w:rsid w:val="00153BF4"/>
@@ -4331,20 +4607,20 @@
       <w:spacing w:after="0" w:line="240" w:lineRule="auto"/>
     </w:pPr>
   </w:style>
-  <w:style w:type="character" w:customStyle="1" w:styleId="HeaderChar">
-    <w:name w:val="Header Char"/>
-    <w:basedOn w:val="DefaultParagraphFont"/>
-    <w:link w:val="Header"/>
+  <w:style w:type="character" w:customStyle="1" w:styleId="SidhuvudChar">
+    <w:name w:val="Sidhuvud Char"/>
+    <w:basedOn w:val="Standardstycketeckensnitt"/>
+    <w:link w:val="Sidhuvud"/>
     <w:uiPriority w:val="99"/>
     <w:rsid w:val="00153BF4"/>
     <w:rPr>
       <w:lang w:val="en-GB"/>
     </w:rPr>
   </w:style>
-  <w:style w:type="paragraph" w:styleId="Footer">
+  <w:style w:type="paragraph" w:styleId="Sidfot">
     <w:name w:val="footer"/>
     <w:basedOn w:val="Normal"/>
-    <w:link w:val="FooterChar"/>
+    <w:link w:val="SidfotChar"/>
     <w:uiPriority w:val="99"/>
     <w:unhideWhenUsed/>
     <w:rsid w:val="00153BF4"/>
@@ -4356,19 +4632,19 @@
       <w:spacing w:after="0" w:line="240" w:lineRule="auto"/>
     </w:pPr>
   </w:style>
-  <w:style w:type="character" w:customStyle="1" w:styleId="FooterChar">
-    <w:name w:val="Footer Char"/>
-    <w:basedOn w:val="DefaultParagraphFont"/>
-    <w:link w:val="Footer"/>
+  <w:style w:type="character" w:customStyle="1" w:styleId="SidfotChar">
+    <w:name w:val="Sidfot Char"/>
+    <w:basedOn w:val="Standardstycketeckensnitt"/>
+    <w:link w:val="Sidfot"/>
     <w:uiPriority w:val="99"/>
     <w:rsid w:val="00153BF4"/>
     <w:rPr>
       <w:lang w:val="en-GB"/>
     </w:rPr>
   </w:style>
-  <w:style w:type="table" w:styleId="TableGrid">
+  <w:style w:type="table" w:styleId="Tabellrutnt">
     <w:name w:val="Table Grid"/>
-    <w:basedOn w:val="TableNormal"/>
+    <w:basedOn w:val="Normaltabell"/>
     <w:uiPriority w:val="39"/>
     <w:rsid w:val="002C481A"/>
     <w:pPr>

--- a/agreement/project_contribution_agreement.docx
+++ b/agreement/project_contribution_agreement.docx
@@ -1,12 +1,11 @@
 
 <file path=word/document.xml><?xml version="1.0" encoding="utf-8"?>
-<w:document xmlns:o="urn:schemas-microsoft-com:office:office" xmlns:r="http://schemas.openxmlformats.org/officeDocument/2006/relationships" xmlns:v="urn:schemas-microsoft-com:vml" xmlns:w="http://schemas.openxmlformats.org/wordprocessingml/2006/main" xmlns:w10="urn:schemas-microsoft-com:office:word" xmlns:wp="http://schemas.openxmlformats.org/drawingml/2006/wordprocessingDrawing" xmlns:wps="http://schemas.microsoft.com/office/word/2010/wordprocessingShape" xmlns:wpg="http://schemas.microsoft.com/office/word/2010/wordprocessingGroup" xmlns:mc="http://schemas.openxmlformats.org/markup-compatibility/2006" xmlns:wp14="http://schemas.microsoft.com/office/word/2010/wordprocessingDrawing" xmlns:w14="http://schemas.microsoft.com/office/word/2010/wordml" xmlns:w15="http://schemas.microsoft.com/office/word/2012/wordml" mc:Ignorable="w14 wp14 w15">
+<w:document xmlns:wpc="http://schemas.microsoft.com/office/word/2010/wordprocessingCanvas" xmlns:cx="http://schemas.microsoft.com/office/drawing/2014/chartex" xmlns:cx1="http://schemas.microsoft.com/office/drawing/2015/9/8/chartex" xmlns:cx2="http://schemas.microsoft.com/office/drawing/2015/10/21/chartex" xmlns:cx3="http://schemas.microsoft.com/office/drawing/2016/5/9/chartex" xmlns:cx4="http://schemas.microsoft.com/office/drawing/2016/5/10/chartex" xmlns:cx5="http://schemas.microsoft.com/office/drawing/2016/5/11/chartex" xmlns:cx6="http://schemas.microsoft.com/office/drawing/2016/5/12/chartex" xmlns:cx7="http://schemas.microsoft.com/office/drawing/2016/5/13/chartex" xmlns:cx8="http://schemas.microsoft.com/office/drawing/2016/5/14/chartex" xmlns:mc="http://schemas.openxmlformats.org/markup-compatibility/2006" xmlns:aink="http://schemas.microsoft.com/office/drawing/2016/ink" xmlns:am3d="http://schemas.microsoft.com/office/drawing/2017/model3d" xmlns:o="urn:schemas-microsoft-com:office:office" xmlns:oel="http://schemas.microsoft.com/office/2019/extlst" xmlns:r="http://schemas.openxmlformats.org/officeDocument/2006/relationships" xmlns:m="http://schemas.openxmlformats.org/officeDocument/2006/math" xmlns:v="urn:schemas-microsoft-com:vml" xmlns:wp14="http://schemas.microsoft.com/office/word/2010/wordprocessingDrawing" xmlns:wp="http://schemas.openxmlformats.org/drawingml/2006/wordprocessingDrawing" xmlns:w10="urn:schemas-microsoft-com:office:word" xmlns:w="http://schemas.openxmlformats.org/wordprocessingml/2006/main" xmlns:w14="http://schemas.microsoft.com/office/word/2010/wordml" xmlns:w15="http://schemas.microsoft.com/office/word/2012/wordml" xmlns:w16cex="http://schemas.microsoft.com/office/word/2018/wordml/cex" xmlns:w16cid="http://schemas.microsoft.com/office/word/2016/wordml/cid" xmlns:w16="http://schemas.microsoft.com/office/word/2018/wordml" xmlns:w16du="http://schemas.microsoft.com/office/word/2023/wordml/word16du" xmlns:w16sdtdh="http://schemas.microsoft.com/office/word/2020/wordml/sdtdatahash" xmlns:w16sdtfl="http://schemas.microsoft.com/office/word/2024/wordml/sdtformatlock" xmlns:w16se="http://schemas.microsoft.com/office/word/2015/wordml/symex" xmlns:wpg="http://schemas.microsoft.com/office/word/2010/wordprocessingGroup" xmlns:wpi="http://schemas.microsoft.com/office/word/2010/wordprocessingInk" xmlns:wne="http://schemas.microsoft.com/office/word/2006/wordml" xmlns:wps="http://schemas.microsoft.com/office/word/2010/wordprocessingShape" mc:Ignorable="w14 w15 w16se w16cid w16 w16cex w16sdtdh w16sdtfl w16du wp14">
   <w:body>
     <w:p>
       <w:pPr>
-        <w:pStyle w:val="Normal"/>
-        <w:rPr>
-          <w:rFonts w:ascii="Garamond" w:hAnsi="Garamond" w:cs="Times New Roman"/>
+        <w:rPr>
+          <w:rFonts w:ascii="Garamond" w:hAnsi="Garamond" w:cs="Times New Roman" w:hint="eastAsia"/>
           <w:b/>
           <w:bCs/>
           <w:sz w:val="32"/>
@@ -15,7 +14,7 @@
       </w:pPr>
       <w:r>
         <w:rPr>
-          <w:rFonts w:cs="Times New Roman" w:ascii="Garamond" w:hAnsi="Garamond"/>
+          <w:rFonts w:ascii="Garamond" w:hAnsi="Garamond" w:cs="Times New Roman"/>
           <w:b/>
           <w:bCs/>
           <w:sz w:val="32"/>
@@ -26,10 +25,9 @@
     </w:p>
     <w:p>
       <w:pPr>
-        <w:pStyle w:val="Normal"/>
-        <w:jc w:val="both"/>
-        <w:rPr>
-          <w:rFonts w:ascii="Garamond" w:hAnsi="Garamond"/>
+        <w:jc w:val="both"/>
+        <w:rPr>
+          <w:rFonts w:ascii="Garamond" w:hAnsi="Garamond" w:hint="eastAsia"/>
         </w:rPr>
       </w:pPr>
       <w:r>
@@ -41,10 +39,9 @@
     </w:p>
     <w:p>
       <w:pPr>
-        <w:pStyle w:val="Normal"/>
-        <w:jc w:val="both"/>
-        <w:rPr>
-          <w:rFonts w:ascii="Garamond" w:hAnsi="Garamond"/>
+        <w:jc w:val="both"/>
+        <w:rPr>
+          <w:rFonts w:ascii="Garamond" w:hAnsi="Garamond" w:hint="eastAsia"/>
         </w:rPr>
       </w:pPr>
       <w:r>
@@ -64,10 +61,9 @@
     </w:p>
     <w:p>
       <w:pPr>
-        <w:pStyle w:val="Normal"/>
-        <w:jc w:val="both"/>
-        <w:rPr>
-          <w:rFonts w:ascii="Garamond" w:hAnsi="Garamond"/>
+        <w:jc w:val="both"/>
+        <w:rPr>
+          <w:rFonts w:ascii="Garamond" w:hAnsi="Garamond" w:hint="eastAsia"/>
         </w:rPr>
       </w:pPr>
       <w:r>
@@ -87,28 +83,19 @@
     </w:p>
     <w:p>
       <w:pPr>
-        <w:pStyle w:val="Normal"/>
-        <w:jc w:val="both"/>
-        <w:rPr>
-          <w:rFonts w:ascii="Garamond" w:hAnsi="Garamond"/>
-          <w:b/>
-          <w:bCs/>
-        </w:rPr>
-      </w:pPr>
-      <w:r>
-        <w:rPr>
-          <w:rFonts w:ascii="Garamond" w:hAnsi="Garamond"/>
-          <w:b/>
-          <w:bCs/>
-        </w:rPr>
-      </w:r>
-    </w:p>
-    <w:p>
-      <w:pPr>
-        <w:pStyle w:val="Normal"/>
-        <w:jc w:val="both"/>
-        <w:rPr>
-          <w:rFonts w:ascii="Garamond" w:hAnsi="Garamond"/>
+        <w:jc w:val="both"/>
+        <w:rPr>
+          <w:rFonts w:ascii="Garamond" w:hAnsi="Garamond" w:hint="eastAsia"/>
+          <w:b/>
+          <w:bCs/>
+        </w:rPr>
+      </w:pPr>
+    </w:p>
+    <w:p>
+      <w:pPr>
+        <w:jc w:val="both"/>
+        <w:rPr>
+          <w:rFonts w:ascii="Garamond" w:hAnsi="Garamond" w:hint="eastAsia"/>
         </w:rPr>
       </w:pPr>
       <w:r>
@@ -128,10 +115,9 @@
     </w:p>
     <w:p>
       <w:pPr>
-        <w:pStyle w:val="Normal"/>
-        <w:jc w:val="both"/>
-        <w:rPr>
-          <w:rFonts w:ascii="Garamond" w:hAnsi="Garamond"/>
+        <w:jc w:val="both"/>
+        <w:rPr>
+          <w:rFonts w:ascii="Garamond" w:hAnsi="Garamond" w:hint="eastAsia"/>
         </w:rPr>
       </w:pPr>
       <w:r>
@@ -143,10 +129,9 @@
     </w:p>
     <w:p>
       <w:pPr>
-        <w:pStyle w:val="Normal"/>
-        <w:jc w:val="both"/>
-        <w:rPr>
-          <w:rFonts w:ascii="Garamond" w:hAnsi="Garamond"/>
+        <w:jc w:val="both"/>
+        <w:rPr>
+          <w:rFonts w:ascii="Garamond" w:hAnsi="Garamond" w:hint="eastAsia"/>
           <w:b/>
           <w:bCs/>
           <w:u w:val="single"/>
@@ -171,7 +156,7 @@
         </w:numPr>
         <w:jc w:val="both"/>
         <w:rPr>
-          <w:rFonts w:ascii="Garamond" w:hAnsi="Garamond"/>
+          <w:rFonts w:ascii="Garamond" w:hAnsi="Garamond" w:hint="eastAsia"/>
         </w:rPr>
       </w:pPr>
       <w:r>
@@ -190,7 +175,7 @@
         </w:numPr>
         <w:jc w:val="both"/>
         <w:rPr>
-          <w:rFonts w:ascii="Garamond" w:hAnsi="Garamond"/>
+          <w:rFonts w:ascii="Garamond" w:hAnsi="Garamond" w:hint="eastAsia"/>
         </w:rPr>
       </w:pPr>
       <w:r>
@@ -209,7 +194,7 @@
         </w:numPr>
         <w:jc w:val="both"/>
         <w:rPr>
-          <w:rFonts w:ascii="Garamond" w:hAnsi="Garamond"/>
+          <w:rFonts w:ascii="Garamond" w:hAnsi="Garamond" w:hint="eastAsia"/>
         </w:rPr>
       </w:pPr>
       <w:r>
@@ -228,7 +213,7 @@
         </w:numPr>
         <w:jc w:val="both"/>
         <w:rPr>
-          <w:rFonts w:ascii="Garamond" w:hAnsi="Garamond"/>
+          <w:rFonts w:ascii="Garamond" w:hAnsi="Garamond" w:hint="eastAsia"/>
         </w:rPr>
       </w:pPr>
       <w:r>
@@ -247,7 +232,7 @@
         </w:numPr>
         <w:jc w:val="both"/>
         <w:rPr>
-          <w:rFonts w:ascii="Garamond" w:hAnsi="Garamond"/>
+          <w:rFonts w:ascii="Garamond" w:hAnsi="Garamond" w:hint="eastAsia"/>
         </w:rPr>
       </w:pPr>
       <w:r>
@@ -266,7 +251,7 @@
         </w:numPr>
         <w:jc w:val="both"/>
         <w:rPr>
-          <w:rFonts w:ascii="Garamond" w:hAnsi="Garamond"/>
+          <w:rFonts w:ascii="Garamond" w:hAnsi="Garamond" w:hint="eastAsia"/>
         </w:rPr>
       </w:pPr>
       <w:r>
@@ -285,7 +270,7 @@
         </w:numPr>
         <w:jc w:val="both"/>
         <w:rPr>
-          <w:rFonts w:ascii="Garamond" w:hAnsi="Garamond"/>
+          <w:rFonts w:ascii="Garamond" w:hAnsi="Garamond" w:hint="eastAsia"/>
         </w:rPr>
       </w:pPr>
       <w:r>
@@ -304,7 +289,7 @@
         </w:numPr>
         <w:jc w:val="both"/>
         <w:rPr>
-          <w:rFonts w:ascii="Garamond" w:hAnsi="Garamond"/>
+          <w:rFonts w:ascii="Garamond" w:hAnsi="Garamond" w:hint="eastAsia"/>
         </w:rPr>
       </w:pPr>
       <w:r>
@@ -323,7 +308,7 @@
         </w:numPr>
         <w:jc w:val="both"/>
         <w:rPr>
-          <w:rFonts w:ascii="Garamond" w:hAnsi="Garamond"/>
+          <w:rFonts w:ascii="Garamond" w:hAnsi="Garamond" w:hint="eastAsia"/>
         </w:rPr>
       </w:pPr>
       <w:r>
@@ -342,7 +327,7 @@
         </w:numPr>
         <w:jc w:val="both"/>
         <w:rPr>
-          <w:rFonts w:ascii="Garamond" w:hAnsi="Garamond"/>
+          <w:rFonts w:ascii="Garamond" w:hAnsi="Garamond" w:hint="eastAsia"/>
         </w:rPr>
       </w:pPr>
       <w:r>
@@ -375,7 +360,7 @@
         </w:numPr>
         <w:jc w:val="both"/>
         <w:rPr>
-          <w:rFonts w:ascii="Garamond" w:hAnsi="Garamond"/>
+          <w:rFonts w:ascii="Garamond" w:hAnsi="Garamond" w:hint="eastAsia"/>
         </w:rPr>
       </w:pPr>
       <w:r>
@@ -394,7 +379,7 @@
         </w:numPr>
         <w:jc w:val="both"/>
         <w:rPr>
-          <w:rFonts w:ascii="Garamond" w:hAnsi="Garamond"/>
+          <w:rFonts w:ascii="Garamond" w:hAnsi="Garamond" w:hint="eastAsia"/>
         </w:rPr>
       </w:pPr>
       <w:r>
@@ -413,7 +398,7 @@
         </w:numPr>
         <w:jc w:val="both"/>
         <w:rPr>
-          <w:rFonts w:ascii="Garamond" w:hAnsi="Garamond"/>
+          <w:rFonts w:ascii="Garamond" w:hAnsi="Garamond" w:hint="eastAsia"/>
         </w:rPr>
       </w:pPr>
       <w:r>
@@ -432,7 +417,7 @@
         </w:numPr>
         <w:jc w:val="both"/>
         <w:rPr>
-          <w:rFonts w:ascii="Garamond" w:hAnsi="Garamond"/>
+          <w:rFonts w:ascii="Garamond" w:hAnsi="Garamond" w:hint="eastAsia"/>
         </w:rPr>
       </w:pPr>
       <w:r>
@@ -451,7 +436,7 @@
         </w:numPr>
         <w:jc w:val="both"/>
         <w:rPr>
-          <w:rFonts w:ascii="Garamond" w:hAnsi="Garamond"/>
+          <w:rFonts w:ascii="Garamond" w:hAnsi="Garamond" w:hint="eastAsia"/>
         </w:rPr>
       </w:pPr>
       <w:r>
@@ -470,7 +455,7 @@
         </w:numPr>
         <w:jc w:val="both"/>
         <w:rPr>
-          <w:rFonts w:ascii="Garamond" w:hAnsi="Garamond"/>
+          <w:rFonts w:ascii="Garamond" w:hAnsi="Garamond" w:hint="eastAsia"/>
         </w:rPr>
       </w:pPr>
       <w:r>
@@ -489,7 +474,7 @@
         </w:numPr>
         <w:jc w:val="both"/>
         <w:rPr>
-          <w:rFonts w:ascii="Garamond" w:hAnsi="Garamond"/>
+          <w:rFonts w:ascii="Garamond" w:hAnsi="Garamond" w:hint="eastAsia"/>
         </w:rPr>
       </w:pPr>
       <w:r>
@@ -508,7 +493,7 @@
         </w:numPr>
         <w:jc w:val="both"/>
         <w:rPr>
-          <w:rFonts w:ascii="Garamond" w:hAnsi="Garamond"/>
+          <w:rFonts w:ascii="Garamond" w:hAnsi="Garamond" w:hint="eastAsia"/>
         </w:rPr>
       </w:pPr>
       <w:r>
@@ -527,7 +512,7 @@
         </w:numPr>
         <w:jc w:val="both"/>
         <w:rPr>
-          <w:rFonts w:ascii="Garamond" w:hAnsi="Garamond"/>
+          <w:rFonts w:ascii="Garamond" w:hAnsi="Garamond" w:hint="eastAsia"/>
         </w:rPr>
       </w:pPr>
       <w:r>
@@ -546,7 +531,7 @@
         </w:numPr>
         <w:jc w:val="both"/>
         <w:rPr>
-          <w:rFonts w:ascii="Garamond" w:hAnsi="Garamond"/>
+          <w:rFonts w:ascii="Garamond" w:hAnsi="Garamond" w:hint="eastAsia"/>
         </w:rPr>
       </w:pPr>
       <w:r>
@@ -565,7 +550,7 @@
         </w:numPr>
         <w:jc w:val="both"/>
         <w:rPr>
-          <w:rFonts w:ascii="Garamond" w:hAnsi="Garamond"/>
+          <w:rFonts w:ascii="Garamond" w:hAnsi="Garamond" w:hint="eastAsia"/>
         </w:rPr>
       </w:pPr>
       <w:r>
@@ -584,13 +569,14 @@
         </w:numPr>
         <w:jc w:val="both"/>
         <w:rPr>
-          <w:rFonts w:ascii="Garamond" w:hAnsi="Garamond"/>
-        </w:rPr>
-      </w:pPr>
-      <w:r>
-        <w:rPr>
-          <w:rFonts w:ascii="Garamond" w:hAnsi="Garamond"/>
-        </w:rPr>
+          <w:rFonts w:ascii="Garamond" w:hAnsi="Garamond" w:hint="eastAsia"/>
+        </w:rPr>
+      </w:pPr>
+      <w:r>
+        <w:rPr>
+          <w:rFonts w:ascii="Garamond" w:hAnsi="Garamond"/>
+        </w:rPr>
+        <w:lastRenderedPageBreak/>
         <w:t>Add the queries for side effects, display results</w:t>
       </w:r>
     </w:p>
@@ -603,7 +589,7 @@
         </w:numPr>
         <w:jc w:val="both"/>
         <w:rPr>
-          <w:rFonts w:ascii="Garamond" w:hAnsi="Garamond"/>
+          <w:rFonts w:ascii="Garamond" w:hAnsi="Garamond" w:hint="eastAsia"/>
         </w:rPr>
       </w:pPr>
       <w:r>
@@ -622,7 +608,7 @@
         </w:numPr>
         <w:jc w:val="both"/>
         <w:rPr>
-          <w:rFonts w:ascii="Garamond" w:hAnsi="Garamond"/>
+          <w:rFonts w:ascii="Garamond" w:hAnsi="Garamond" w:hint="eastAsia"/>
         </w:rPr>
       </w:pPr>
       <w:r>
@@ -641,7 +627,7 @@
         </w:numPr>
         <w:jc w:val="both"/>
         <w:rPr>
-          <w:rFonts w:ascii="Garamond" w:hAnsi="Garamond"/>
+          <w:rFonts w:ascii="Garamond" w:hAnsi="Garamond" w:hint="eastAsia"/>
         </w:rPr>
       </w:pPr>
       <w:r>
@@ -660,7 +646,7 @@
         </w:numPr>
         <w:jc w:val="both"/>
         <w:rPr>
-          <w:rFonts w:ascii="Garamond" w:hAnsi="Garamond"/>
+          <w:rFonts w:ascii="Garamond" w:hAnsi="Garamond" w:hint="eastAsia"/>
         </w:rPr>
       </w:pPr>
       <w:r>
@@ -679,7 +665,7 @@
         </w:numPr>
         <w:jc w:val="both"/>
         <w:rPr>
-          <w:rFonts w:ascii="Garamond" w:hAnsi="Garamond"/>
+          <w:rFonts w:ascii="Garamond" w:hAnsi="Garamond" w:hint="eastAsia"/>
         </w:rPr>
       </w:pPr>
       <w:r>
@@ -694,21 +680,15 @@
         <w:pStyle w:val="ListParagraph"/>
         <w:jc w:val="both"/>
         <w:rPr>
-          <w:rFonts w:ascii="Garamond" w:hAnsi="Garamond"/>
-        </w:rPr>
-      </w:pPr>
-      <w:r>
-        <w:rPr>
-          <w:rFonts w:ascii="Garamond" w:hAnsi="Garamond"/>
-        </w:rPr>
-      </w:r>
-    </w:p>
-    <w:p>
-      <w:pPr>
-        <w:pStyle w:val="Normal"/>
-        <w:jc w:val="both"/>
-        <w:rPr>
-          <w:rFonts w:ascii="Garamond" w:hAnsi="Garamond"/>
+          <w:rFonts w:ascii="Garamond" w:hAnsi="Garamond" w:hint="eastAsia"/>
+        </w:rPr>
+      </w:pPr>
+    </w:p>
+    <w:p>
+      <w:pPr>
+        <w:jc w:val="both"/>
+        <w:rPr>
+          <w:rFonts w:ascii="Garamond" w:hAnsi="Garamond" w:hint="eastAsia"/>
           <w:b/>
           <w:bCs/>
           <w:u w:val="single"/>
@@ -733,7 +713,7 @@
         </w:numPr>
         <w:jc w:val="both"/>
         <w:rPr>
-          <w:rFonts w:ascii="Garamond" w:hAnsi="Garamond"/>
+          <w:rFonts w:ascii="Garamond" w:hAnsi="Garamond" w:hint="eastAsia"/>
         </w:rPr>
       </w:pPr>
       <w:r>
@@ -752,7 +732,7 @@
         </w:numPr>
         <w:jc w:val="both"/>
         <w:rPr>
-          <w:rFonts w:ascii="Garamond" w:hAnsi="Garamond"/>
+          <w:rFonts w:ascii="Garamond" w:hAnsi="Garamond" w:hint="eastAsia"/>
         </w:rPr>
       </w:pPr>
       <w:r>
@@ -771,7 +751,7 @@
         </w:numPr>
         <w:jc w:val="both"/>
         <w:rPr>
-          <w:rFonts w:ascii="Garamond" w:hAnsi="Garamond"/>
+          <w:rFonts w:ascii="Garamond" w:hAnsi="Garamond" w:hint="eastAsia"/>
         </w:rPr>
       </w:pPr>
       <w:r>
@@ -790,7 +770,7 @@
         </w:numPr>
         <w:jc w:val="both"/>
         <w:rPr>
-          <w:rFonts w:ascii="Garamond" w:hAnsi="Garamond"/>
+          <w:rFonts w:ascii="Garamond" w:hAnsi="Garamond" w:hint="eastAsia"/>
         </w:rPr>
       </w:pPr>
       <w:r>
@@ -809,7 +789,7 @@
         </w:numPr>
         <w:jc w:val="both"/>
         <w:rPr>
-          <w:rFonts w:ascii="Garamond" w:hAnsi="Garamond"/>
+          <w:rFonts w:ascii="Garamond" w:hAnsi="Garamond" w:hint="eastAsia"/>
         </w:rPr>
       </w:pPr>
       <w:r>
@@ -828,7 +808,7 @@
         </w:numPr>
         <w:jc w:val="both"/>
         <w:rPr>
-          <w:rFonts w:ascii="Garamond" w:hAnsi="Garamond"/>
+          <w:rFonts w:ascii="Garamond" w:hAnsi="Garamond" w:hint="eastAsia"/>
         </w:rPr>
       </w:pPr>
       <w:r>
@@ -847,7 +827,7 @@
         </w:numPr>
         <w:jc w:val="both"/>
         <w:rPr>
-          <w:rFonts w:ascii="Garamond" w:hAnsi="Garamond"/>
+          <w:rFonts w:ascii="Garamond" w:hAnsi="Garamond" w:hint="eastAsia"/>
         </w:rPr>
       </w:pPr>
       <w:r>
@@ -881,38 +861,99 @@
         <w:pStyle w:val="ListParagraph"/>
         <w:numPr>
           <w:ilvl w:val="0"/>
-          <w:numId w:val="0"/>
-        </w:numPr>
-        <w:ind w:hanging="0" w:left="720"/>
-        <w:jc w:val="both"/>
-        <w:rPr>
-          <w:rFonts w:ascii="Garamond" w:hAnsi="Garamond"/>
-        </w:rPr>
-      </w:pPr>
-      <w:r>
-        <w:rPr/>
-      </w:r>
-    </w:p>
-    <w:p>
-      <w:pPr>
-        <w:pStyle w:val="Normal"/>
-        <w:jc w:val="both"/>
-        <w:rPr>
-          <w:rFonts w:ascii="Garamond" w:hAnsi="Garamond"/>
-        </w:rPr>
-      </w:pPr>
-      <w:r>
-        <w:rPr>
-          <w:rFonts w:ascii="Garamond" w:hAnsi="Garamond"/>
-        </w:rPr>
-      </w:r>
-    </w:p>
-    <w:p>
-      <w:pPr>
-        <w:pStyle w:val="Normal"/>
-        <w:jc w:val="both"/>
-        <w:rPr>
-          <w:rFonts w:ascii="Garamond" w:hAnsi="Garamond"/>
+          <w:numId w:val="3"/>
+        </w:numPr>
+        <w:jc w:val="both"/>
+        <w:rPr>
+          <w:rFonts w:ascii="Garamond" w:hAnsi="Garamond" w:hint="eastAsia"/>
+          <w:lang w:val="en-SE"/>
+        </w:rPr>
+      </w:pPr>
+      <w:r>
+        <w:rPr>
+          <w:rFonts w:ascii="Garamond" w:hAnsi="Garamond"/>
+        </w:rPr>
+        <w:t xml:space="preserve">Fixed </w:t>
+      </w:r>
+      <w:r>
+        <w:rPr>
+          <w:rFonts w:ascii="Garamond" w:hAnsi="Garamond"/>
+          <w:lang w:val="en-SE"/>
+        </w:rPr>
+        <w:t>overall workflow workflow diagram</w:t>
+      </w:r>
+      <w:r>
+        <w:rPr>
+          <w:rFonts w:ascii="Garamond" w:hAnsi="Garamond"/>
+          <w:lang w:val="en-SE"/>
+        </w:rPr>
+        <w:t xml:space="preserve">, </w:t>
+      </w:r>
+      <w:r>
+        <w:rPr>
+          <w:rFonts w:ascii="Garamond" w:hAnsi="Garamond"/>
+          <w:lang w:val="en-SE"/>
+        </w:rPr>
+        <w:t>general questions workflow diagram</w:t>
+      </w:r>
+      <w:r>
+        <w:rPr>
+          <w:rFonts w:ascii="Garamond" w:hAnsi="Garamond"/>
+          <w:lang w:val="en-SE"/>
+        </w:rPr>
+        <w:t xml:space="preserve">, </w:t>
+      </w:r>
+      <w:r>
+        <w:rPr>
+          <w:rFonts w:ascii="Garamond" w:hAnsi="Garamond"/>
+          <w:lang w:val="en-SE"/>
+        </w:rPr>
+        <w:t>side-effects-identifier workflow diagram</w:t>
+      </w:r>
+      <w:r>
+        <w:rPr>
+          <w:rFonts w:ascii="Garamond" w:hAnsi="Garamond"/>
+          <w:lang w:val="en-SE"/>
+        </w:rPr>
+        <w:t xml:space="preserve"> and </w:t>
+      </w:r>
+      <w:r>
+        <w:rPr>
+          <w:rFonts w:ascii="Garamond" w:hAnsi="Garamond"/>
+          <w:lang w:val="en-SE"/>
+        </w:rPr>
+        <w:t>medication recommender workflow diagram</w:t>
+      </w:r>
+      <w:r>
+        <w:rPr>
+          <w:rFonts w:ascii="Garamond" w:hAnsi="Garamond"/>
+          <w:lang w:val="en-SE"/>
+        </w:rPr>
+        <w:t>.</w:t>
+      </w:r>
+    </w:p>
+    <w:p>
+      <w:pPr>
+        <w:pStyle w:val="ListParagraph"/>
+        <w:jc w:val="both"/>
+        <w:rPr>
+          <w:rFonts w:ascii="Garamond" w:hAnsi="Garamond" w:hint="eastAsia"/>
+        </w:rPr>
+      </w:pPr>
+    </w:p>
+    <w:p>
+      <w:pPr>
+        <w:jc w:val="both"/>
+        <w:rPr>
+          <w:rFonts w:ascii="Garamond" w:hAnsi="Garamond" w:hint="eastAsia"/>
+        </w:rPr>
+      </w:pPr>
+    </w:p>
+    <w:p>
+      <w:pPr>
+        <w:jc w:val="both"/>
+        <w:rPr>
+          <w:rFonts w:ascii="Garamond" w:hAnsi="Garamond" w:hint="eastAsia"/>
           <w:b/>
           <w:bCs/>
           <w:u w:val="single"/>
@@ -937,7 +978,7 @@
         </w:numPr>
         <w:jc w:val="both"/>
         <w:rPr>
-          <w:rFonts w:ascii="Garamond" w:hAnsi="Garamond"/>
+          <w:rFonts w:ascii="Garamond" w:hAnsi="Garamond" w:hint="eastAsia"/>
         </w:rPr>
       </w:pPr>
       <w:r>
@@ -956,7 +997,7 @@
         </w:numPr>
         <w:jc w:val="both"/>
         <w:rPr>
-          <w:rFonts w:ascii="Garamond" w:hAnsi="Garamond"/>
+          <w:rFonts w:ascii="Garamond" w:hAnsi="Garamond" w:hint="eastAsia"/>
         </w:rPr>
       </w:pPr>
       <w:r>
@@ -975,7 +1016,7 @@
         </w:numPr>
         <w:jc w:val="both"/>
         <w:rPr>
-          <w:rFonts w:ascii="Garamond" w:hAnsi="Garamond"/>
+          <w:rFonts w:ascii="Garamond" w:hAnsi="Garamond" w:hint="eastAsia"/>
         </w:rPr>
       </w:pPr>
       <w:r>
@@ -990,7 +1031,7 @@
         <w:pStyle w:val="ListParagraph"/>
         <w:jc w:val="both"/>
         <w:rPr>
-          <w:rFonts w:ascii="Garamond" w:hAnsi="Garamond"/>
+          <w:rFonts w:ascii="Garamond" w:hAnsi="Garamond" w:hint="eastAsia"/>
         </w:rPr>
       </w:pPr>
       <w:r>
@@ -1009,13 +1050,14 @@
         </w:numPr>
         <w:jc w:val="both"/>
         <w:rPr>
-          <w:rFonts w:ascii="Garamond" w:hAnsi="Garamond"/>
-        </w:rPr>
-      </w:pPr>
-      <w:r>
-        <w:rPr>
-          <w:rFonts w:ascii="Garamond" w:hAnsi="Garamond"/>
-        </w:rPr>
+          <w:rFonts w:ascii="Garamond" w:hAnsi="Garamond" w:hint="eastAsia"/>
+        </w:rPr>
+      </w:pPr>
+      <w:r>
+        <w:rPr>
+          <w:rFonts w:ascii="Garamond" w:hAnsi="Garamond"/>
+        </w:rPr>
+        <w:lastRenderedPageBreak/>
         <w:t xml:space="preserve">Fixed four starter profiles, integrated current “side-effects-profile” into base-architecture. Removed unnecessary files. Added icons for each profile. Reviewed pull-requests. </w:t>
       </w:r>
     </w:p>
@@ -1028,7 +1070,7 @@
         </w:numPr>
         <w:jc w:val="both"/>
         <w:rPr>
-          <w:rFonts w:ascii="Garamond" w:hAnsi="Garamond"/>
+          <w:rFonts w:ascii="Garamond" w:hAnsi="Garamond" w:hint="eastAsia"/>
         </w:rPr>
       </w:pPr>
       <w:r>
@@ -1047,7 +1089,7 @@
         </w:numPr>
         <w:jc w:val="both"/>
         <w:rPr>
-          <w:rFonts w:ascii="Garamond" w:hAnsi="Garamond"/>
+          <w:rFonts w:ascii="Garamond" w:hAnsi="Garamond" w:hint="eastAsia"/>
         </w:rPr>
       </w:pPr>
       <w:r>
@@ -1059,10 +1101,9 @@
     </w:p>
     <w:p>
       <w:pPr>
-        <w:pStyle w:val="Normal"/>
-        <w:jc w:val="both"/>
-        <w:rPr>
-          <w:rFonts w:ascii="Garamond" w:hAnsi="Garamond"/>
+        <w:jc w:val="both"/>
+        <w:rPr>
+          <w:rFonts w:ascii="Garamond" w:hAnsi="Garamond" w:hint="eastAsia"/>
           <w:b/>
           <w:bCs/>
           <w:u w:val="single"/>
@@ -1087,172 +1128,186 @@
         </w:numPr>
         <w:jc w:val="both"/>
         <w:rPr>
-          <w:rFonts w:ascii="Garamond" w:hAnsi="Garamond"/>
+          <w:rFonts w:ascii="Garamond" w:hAnsi="Garamond" w:hint="eastAsia"/>
           <w:b/>
           <w:bCs/>
           <w:u w:val="single"/>
         </w:rPr>
       </w:pPr>
-      <w:r>
-        <w:rPr>
-          <w:rFonts w:ascii="Garamond" w:hAnsi="Garamond"/>
+    </w:p>
+    <w:p>
+      <w:pPr>
+        <w:jc w:val="both"/>
+        <w:rPr>
+          <w:rFonts w:ascii="Garamond" w:hAnsi="Garamond" w:hint="eastAsia"/>
           <w:b/>
           <w:bCs/>
           <w:u w:val="single"/>
         </w:rPr>
-      </w:r>
-    </w:p>
-    <w:p>
-      <w:pPr>
-        <w:pStyle w:val="Normal"/>
-        <w:jc w:val="both"/>
+      </w:pPr>
+      <w:r>
         <w:rPr>
           <w:rFonts w:ascii="Garamond" w:hAnsi="Garamond"/>
           <w:b/>
           <w:bCs/>
           <w:u w:val="single"/>
         </w:rPr>
-      </w:pPr>
-      <w:r>
-        <w:rPr>
-          <w:rFonts w:ascii="Garamond" w:hAnsi="Garamond"/>
+        <w:t>Clement</w:t>
+      </w:r>
+    </w:p>
+    <w:p>
+      <w:pPr>
+        <w:pStyle w:val="ListParagraph"/>
+        <w:numPr>
+          <w:ilvl w:val="0"/>
+          <w:numId w:val="3"/>
+        </w:numPr>
+        <w:jc w:val="both"/>
+        <w:rPr>
+          <w:rFonts w:ascii="Garamond" w:hAnsi="Garamond" w:hint="eastAsia"/>
           <w:b/>
           <w:bCs/>
           <w:u w:val="single"/>
         </w:rPr>
-        <w:t>Clement</w:t>
-      </w:r>
-    </w:p>
-    <w:p>
-      <w:pPr>
-        <w:pStyle w:val="ListParagraph"/>
-        <w:numPr>
-          <w:ilvl w:val="0"/>
-          <w:numId w:val="3"/>
-        </w:numPr>
-        <w:jc w:val="both"/>
-        <w:rPr>
-          <w:rFonts w:ascii="Garamond" w:hAnsi="Garamond"/>
+      </w:pPr>
+    </w:p>
+    <w:p>
+      <w:pPr>
+        <w:jc w:val="both"/>
+        <w:rPr>
+          <w:rFonts w:ascii="Garamond" w:hAnsi="Garamond" w:hint="eastAsia"/>
           <w:b/>
           <w:bCs/>
           <w:u w:val="single"/>
         </w:rPr>
       </w:pPr>
-      <w:r>
-        <w:rPr>
-          <w:rFonts w:ascii="Garamond" w:hAnsi="Garamond"/>
+    </w:p>
+    <w:p>
+      <w:pPr>
+        <w:jc w:val="both"/>
+        <w:rPr>
+          <w:rFonts w:ascii="Garamond" w:hAnsi="Garamond" w:hint="eastAsia"/>
           <w:b/>
           <w:bCs/>
           <w:u w:val="single"/>
         </w:rPr>
-      </w:r>
-    </w:p>
-    <w:p>
-      <w:pPr>
-        <w:pStyle w:val="Normal"/>
-        <w:jc w:val="both"/>
-        <w:rPr>
-          <w:rFonts w:ascii="Garamond" w:hAnsi="Garamond"/>
+      </w:pPr>
+    </w:p>
+    <w:p>
+      <w:pPr>
+        <w:jc w:val="both"/>
+        <w:rPr>
+          <w:rFonts w:ascii="Garamond" w:hAnsi="Garamond" w:hint="eastAsia"/>
           <w:b/>
           <w:bCs/>
           <w:u w:val="single"/>
         </w:rPr>
       </w:pPr>
-      <w:r>
-        <w:rPr>
-          <w:rFonts w:ascii="Garamond" w:hAnsi="Garamond"/>
+    </w:p>
+    <w:p>
+      <w:pPr>
+        <w:jc w:val="both"/>
+        <w:rPr>
+          <w:rFonts w:ascii="Garamond" w:hAnsi="Garamond" w:hint="eastAsia"/>
           <w:b/>
           <w:bCs/>
           <w:u w:val="single"/>
         </w:rPr>
-      </w:r>
-    </w:p>
-    <w:p>
-      <w:pPr>
-        <w:pStyle w:val="Normal"/>
-        <w:jc w:val="both"/>
-        <w:rPr>
-          <w:rFonts w:ascii="Garamond" w:hAnsi="Garamond"/>
+      </w:pPr>
+    </w:p>
+    <w:p>
+      <w:pPr>
+        <w:jc w:val="both"/>
+        <w:rPr>
+          <w:rFonts w:ascii="Garamond" w:hAnsi="Garamond" w:hint="eastAsia"/>
           <w:b/>
           <w:bCs/>
           <w:u w:val="single"/>
         </w:rPr>
       </w:pPr>
-      <w:r>
-        <w:rPr>
-          <w:rFonts w:ascii="Garamond" w:hAnsi="Garamond"/>
+    </w:p>
+    <w:p>
+      <w:pPr>
+        <w:jc w:val="both"/>
+        <w:rPr>
+          <w:rFonts w:ascii="Garamond" w:hAnsi="Garamond" w:hint="eastAsia"/>
           <w:b/>
           <w:bCs/>
           <w:u w:val="single"/>
         </w:rPr>
-      </w:r>
-    </w:p>
-    <w:p>
-      <w:pPr>
-        <w:pStyle w:val="Normal"/>
-        <w:jc w:val="both"/>
-        <w:rPr>
-          <w:rFonts w:ascii="Garamond" w:hAnsi="Garamond"/>
+      </w:pPr>
+    </w:p>
+    <w:p>
+      <w:pPr>
+        <w:jc w:val="both"/>
+        <w:rPr>
+          <w:rFonts w:ascii="Garamond" w:hAnsi="Garamond" w:hint="eastAsia"/>
           <w:b/>
           <w:bCs/>
           <w:u w:val="single"/>
         </w:rPr>
       </w:pPr>
-      <w:r>
-        <w:rPr>
-          <w:rFonts w:ascii="Garamond" w:hAnsi="Garamond"/>
+    </w:p>
+    <w:p>
+      <w:pPr>
+        <w:jc w:val="both"/>
+        <w:rPr>
+          <w:rFonts w:ascii="Garamond" w:hAnsi="Garamond" w:hint="eastAsia"/>
           <w:b/>
           <w:bCs/>
           <w:u w:val="single"/>
         </w:rPr>
-      </w:r>
-    </w:p>
-    <w:p>
-      <w:pPr>
-        <w:pStyle w:val="Normal"/>
-        <w:jc w:val="both"/>
-        <w:rPr>
-          <w:rFonts w:ascii="Garamond" w:hAnsi="Garamond"/>
+      </w:pPr>
+    </w:p>
+    <w:p>
+      <w:pPr>
+        <w:jc w:val="both"/>
+        <w:rPr>
+          <w:rFonts w:ascii="Garamond" w:hAnsi="Garamond" w:hint="eastAsia"/>
           <w:b/>
           <w:bCs/>
           <w:u w:val="single"/>
         </w:rPr>
       </w:pPr>
-      <w:r>
-        <w:rPr>
-          <w:rFonts w:ascii="Garamond" w:hAnsi="Garamond"/>
+    </w:p>
+    <w:p>
+      <w:pPr>
+        <w:jc w:val="both"/>
+        <w:rPr>
+          <w:rFonts w:ascii="Garamond" w:hAnsi="Garamond" w:hint="eastAsia"/>
           <w:b/>
           <w:bCs/>
           <w:u w:val="single"/>
         </w:rPr>
-      </w:r>
-    </w:p>
-    <w:p>
-      <w:pPr>
-        <w:pStyle w:val="Normal"/>
-        <w:jc w:val="both"/>
-        <w:rPr>
-          <w:rFonts w:ascii="Garamond" w:hAnsi="Garamond"/>
+      </w:pPr>
+    </w:p>
+    <w:p>
+      <w:pPr>
+        <w:jc w:val="both"/>
+        <w:rPr>
+          <w:rFonts w:ascii="Garamond" w:hAnsi="Garamond" w:hint="eastAsia"/>
           <w:b/>
           <w:bCs/>
           <w:u w:val="single"/>
         </w:rPr>
       </w:pPr>
-      <w:r>
-        <w:rPr>
-          <w:rFonts w:ascii="Garamond" w:hAnsi="Garamond"/>
+    </w:p>
+    <w:p>
+      <w:pPr>
+        <w:jc w:val="both"/>
+        <w:rPr>
+          <w:rFonts w:ascii="Garamond" w:hAnsi="Garamond" w:hint="eastAsia"/>
           <w:b/>
           <w:bCs/>
           <w:u w:val="single"/>
         </w:rPr>
-      </w:r>
-    </w:p>
-    <w:p>
-      <w:pPr>
-        <w:pStyle w:val="Normal"/>
-        <w:jc w:val="both"/>
-        <w:rPr>
-          <w:rFonts w:ascii="Garamond" w:hAnsi="Garamond"/>
+      </w:pPr>
+    </w:p>
+    <w:p>
+      <w:pPr>
+        <w:jc w:val="both"/>
+        <w:rPr>
+          <w:rFonts w:ascii="Garamond" w:hAnsi="Garamond" w:hint="eastAsia"/>
           <w:b/>
           <w:bCs/>
           <w:u w:val="single"/>
@@ -1265,146 +1320,6 @@
           <w:bCs/>
           <w:u w:val="single"/>
         </w:rPr>
-      </w:r>
-    </w:p>
-    <w:p>
-      <w:pPr>
-        <w:pStyle w:val="Normal"/>
-        <w:jc w:val="both"/>
-        <w:rPr>
-          <w:rFonts w:ascii="Garamond" w:hAnsi="Garamond"/>
-          <w:b/>
-          <w:bCs/>
-          <w:u w:val="single"/>
-        </w:rPr>
-      </w:pPr>
-      <w:r>
-        <w:rPr>
-          <w:rFonts w:ascii="Garamond" w:hAnsi="Garamond"/>
-          <w:b/>
-          <w:bCs/>
-          <w:u w:val="single"/>
-        </w:rPr>
-      </w:r>
-    </w:p>
-    <w:p>
-      <w:pPr>
-        <w:pStyle w:val="Normal"/>
-        <w:jc w:val="both"/>
-        <w:rPr>
-          <w:rFonts w:ascii="Garamond" w:hAnsi="Garamond"/>
-          <w:b/>
-          <w:bCs/>
-          <w:u w:val="single"/>
-        </w:rPr>
-      </w:pPr>
-      <w:r>
-        <w:rPr>
-          <w:rFonts w:ascii="Garamond" w:hAnsi="Garamond"/>
-          <w:b/>
-          <w:bCs/>
-          <w:u w:val="single"/>
-        </w:rPr>
-      </w:r>
-    </w:p>
-    <w:p>
-      <w:pPr>
-        <w:pStyle w:val="Normal"/>
-        <w:jc w:val="both"/>
-        <w:rPr>
-          <w:rFonts w:ascii="Garamond" w:hAnsi="Garamond"/>
-          <w:b/>
-          <w:bCs/>
-          <w:u w:val="single"/>
-        </w:rPr>
-      </w:pPr>
-      <w:r>
-        <w:rPr>
-          <w:rFonts w:ascii="Garamond" w:hAnsi="Garamond"/>
-          <w:b/>
-          <w:bCs/>
-          <w:u w:val="single"/>
-        </w:rPr>
-      </w:r>
-    </w:p>
-    <w:p>
-      <w:pPr>
-        <w:pStyle w:val="Normal"/>
-        <w:jc w:val="both"/>
-        <w:rPr>
-          <w:rFonts w:ascii="Garamond" w:hAnsi="Garamond"/>
-          <w:b/>
-          <w:bCs/>
-          <w:u w:val="single"/>
-        </w:rPr>
-      </w:pPr>
-      <w:r>
-        <w:rPr>
-          <w:rFonts w:ascii="Garamond" w:hAnsi="Garamond"/>
-          <w:b/>
-          <w:bCs/>
-          <w:u w:val="single"/>
-        </w:rPr>
-      </w:r>
-    </w:p>
-    <w:p>
-      <w:pPr>
-        <w:pStyle w:val="Normal"/>
-        <w:jc w:val="both"/>
-        <w:rPr>
-          <w:rFonts w:ascii="Garamond" w:hAnsi="Garamond"/>
-          <w:b/>
-          <w:bCs/>
-          <w:u w:val="single"/>
-        </w:rPr>
-      </w:pPr>
-      <w:r>
-        <w:rPr>
-          <w:rFonts w:ascii="Garamond" w:hAnsi="Garamond"/>
-          <w:b/>
-          <w:bCs/>
-          <w:u w:val="single"/>
-        </w:rPr>
-      </w:r>
-    </w:p>
-    <w:p>
-      <w:pPr>
-        <w:pStyle w:val="Normal"/>
-        <w:jc w:val="both"/>
-        <w:rPr>
-          <w:rFonts w:ascii="Garamond" w:hAnsi="Garamond"/>
-          <w:b/>
-          <w:bCs/>
-          <w:u w:val="single"/>
-        </w:rPr>
-      </w:pPr>
-      <w:r>
-        <w:rPr>
-          <w:rFonts w:ascii="Garamond" w:hAnsi="Garamond"/>
-          <w:b/>
-          <w:bCs/>
-          <w:u w:val="single"/>
-        </w:rPr>
-      </w:r>
-    </w:p>
-    <w:p>
-      <w:pPr>
-        <w:pStyle w:val="Normal"/>
-        <w:jc w:val="both"/>
-        <w:rPr>
-          <w:rFonts w:ascii="Garamond" w:hAnsi="Garamond"/>
-          <w:b/>
-          <w:bCs/>
-          <w:u w:val="single"/>
-        </w:rPr>
-      </w:pPr>
-      <w:r>
-        <w:rPr>
-          <w:rFonts w:ascii="Garamond" w:hAnsi="Garamond"/>
-          <w:b/>
-          <w:bCs/>
-          <w:u w:val="single"/>
-        </w:rPr>
         <w:t>Points of Agreement</w:t>
       </w:r>
     </w:p>
@@ -1417,7 +1332,7 @@
         </w:numPr>
         <w:jc w:val="both"/>
         <w:rPr>
-          <w:rFonts w:ascii="Garamond" w:hAnsi="Garamond"/>
+          <w:rFonts w:ascii="Garamond" w:hAnsi="Garamond" w:hint="eastAsia"/>
         </w:rPr>
       </w:pPr>
       <w:r>
@@ -1436,7 +1351,7 @@
         </w:numPr>
         <w:jc w:val="both"/>
         <w:rPr>
-          <w:rFonts w:ascii="Garamond" w:hAnsi="Garamond"/>
+          <w:rFonts w:ascii="Garamond" w:hAnsi="Garamond" w:hint="eastAsia"/>
         </w:rPr>
       </w:pPr>
       <w:r>
@@ -1455,7 +1370,7 @@
         </w:numPr>
         <w:jc w:val="both"/>
         <w:rPr>
-          <w:rFonts w:ascii="Garamond" w:hAnsi="Garamond"/>
+          <w:rFonts w:ascii="Garamond" w:hAnsi="Garamond" w:hint="eastAsia"/>
         </w:rPr>
       </w:pPr>
       <w:r>
@@ -1474,7 +1389,7 @@
         </w:numPr>
         <w:jc w:val="both"/>
         <w:rPr>
-          <w:rFonts w:ascii="Garamond" w:hAnsi="Garamond"/>
+          <w:rFonts w:ascii="Garamond" w:hAnsi="Garamond" w:hint="eastAsia"/>
         </w:rPr>
       </w:pPr>
       <w:r>
@@ -1489,21 +1404,15 @@
         <w:pStyle w:val="ListParagraph"/>
         <w:jc w:val="both"/>
         <w:rPr>
-          <w:rFonts w:ascii="Garamond" w:hAnsi="Garamond"/>
-        </w:rPr>
-      </w:pPr>
-      <w:r>
-        <w:rPr>
-          <w:rFonts w:ascii="Garamond" w:hAnsi="Garamond"/>
-        </w:rPr>
-      </w:r>
-    </w:p>
-    <w:p>
-      <w:pPr>
-        <w:pStyle w:val="Normal"/>
-        <w:jc w:val="both"/>
-        <w:rPr>
-          <w:rFonts w:ascii="Garamond" w:hAnsi="Garamond"/>
+          <w:rFonts w:ascii="Garamond" w:hAnsi="Garamond" w:hint="eastAsia"/>
+        </w:rPr>
+      </w:pPr>
+    </w:p>
+    <w:p>
+      <w:pPr>
+        <w:jc w:val="both"/>
+        <w:rPr>
+          <w:rFonts w:ascii="Garamond" w:hAnsi="Garamond" w:hint="eastAsia"/>
         </w:rPr>
       </w:pPr>
       <w:r>
@@ -1523,10 +1432,9 @@
     </w:p>
     <w:p>
       <w:pPr>
-        <w:pStyle w:val="Normal"/>
-        <w:jc w:val="both"/>
-        <w:rPr>
-          <w:rFonts w:ascii="Garamond" w:hAnsi="Garamond"/>
+        <w:jc w:val="both"/>
+        <w:rPr>
+          <w:rFonts w:ascii="Garamond" w:hAnsi="Garamond" w:hint="eastAsia"/>
         </w:rPr>
       </w:pPr>
       <w:r>
@@ -1546,10 +1454,9 @@
     </w:p>
     <w:p>
       <w:pPr>
-        <w:pStyle w:val="Normal"/>
-        <w:jc w:val="both"/>
-        <w:rPr>
-          <w:rFonts w:ascii="Garamond" w:hAnsi="Garamond"/>
+        <w:jc w:val="both"/>
+        <w:rPr>
+          <w:rFonts w:ascii="Garamond" w:hAnsi="Garamond" w:hint="eastAsia"/>
         </w:rPr>
       </w:pPr>
       <w:r>
@@ -1569,43 +1476,36 @@
     </w:p>
     <w:p>
       <w:pPr>
-        <w:pStyle w:val="Normal"/>
-        <w:jc w:val="both"/>
-        <w:rPr>
-          <w:rFonts w:ascii="Garamond" w:hAnsi="Garamond"/>
-        </w:rPr>
-      </w:pPr>
-      <w:r>
-        <w:rPr>
-          <w:rFonts w:ascii="Garamond" w:hAnsi="Garamond"/>
-        </w:rPr>
-      </w:r>
-    </w:p>
-    <w:p>
-      <w:pPr>
-        <w:pStyle w:val="Normal"/>
-        <w:jc w:val="both"/>
-        <w:rPr>
-          <w:rFonts w:ascii="Garamond" w:hAnsi="Garamond"/>
-          <w:b/>
-          <w:bCs/>
-        </w:rPr>
-      </w:pPr>
-      <w:r>
-        <w:rPr>
-          <w:rFonts w:ascii="Garamond" w:hAnsi="Garamond"/>
-          <w:b/>
-          <w:bCs/>
-        </w:rPr>
+        <w:jc w:val="both"/>
+        <w:rPr>
+          <w:rFonts w:ascii="Garamond" w:hAnsi="Garamond" w:hint="eastAsia"/>
+        </w:rPr>
+      </w:pPr>
+    </w:p>
+    <w:p>
+      <w:pPr>
+        <w:jc w:val="both"/>
+        <w:rPr>
+          <w:rFonts w:ascii="Garamond" w:hAnsi="Garamond" w:hint="eastAsia"/>
+          <w:b/>
+          <w:bCs/>
+        </w:rPr>
+      </w:pPr>
+      <w:r>
+        <w:rPr>
+          <w:rFonts w:ascii="Garamond" w:hAnsi="Garamond"/>
+          <w:b/>
+          <w:bCs/>
+        </w:rPr>
+        <w:lastRenderedPageBreak/>
         <w:t>Project Meeting Log</w:t>
       </w:r>
     </w:p>
     <w:p>
       <w:pPr>
-        <w:pStyle w:val="Normal"/>
-        <w:jc w:val="both"/>
-        <w:rPr>
-          <w:rFonts w:ascii="Garamond" w:hAnsi="Garamond"/>
+        <w:jc w:val="both"/>
+        <w:rPr>
+          <w:rFonts w:ascii="Garamond" w:hAnsi="Garamond" w:hint="eastAsia"/>
         </w:rPr>
       </w:pPr>
       <w:r>
@@ -1617,24 +1517,17 @@
     </w:p>
     <w:p>
       <w:pPr>
-        <w:pStyle w:val="Normal"/>
-        <w:jc w:val="both"/>
-        <w:rPr>
-          <w:rFonts w:ascii="Garamond" w:hAnsi="Garamond"/>
-        </w:rPr>
-      </w:pPr>
-      <w:r>
-        <w:rPr>
-          <w:rFonts w:ascii="Garamond" w:hAnsi="Garamond"/>
-        </w:rPr>
-      </w:r>
-    </w:p>
-    <w:p>
-      <w:pPr>
-        <w:pStyle w:val="Normal"/>
-        <w:jc w:val="both"/>
-        <w:rPr>
-          <w:rFonts w:ascii="Garamond" w:hAnsi="Garamond"/>
+        <w:jc w:val="both"/>
+        <w:rPr>
+          <w:rFonts w:ascii="Garamond" w:hAnsi="Garamond" w:hint="eastAsia"/>
+        </w:rPr>
+      </w:pPr>
+    </w:p>
+    <w:p>
+      <w:pPr>
+        <w:jc w:val="both"/>
+        <w:rPr>
+          <w:rFonts w:ascii="Garamond" w:hAnsi="Garamond" w:hint="eastAsia"/>
           <w:b/>
           <w:bCs/>
         </w:rPr>
@@ -1650,10 +1543,9 @@
     </w:p>
     <w:p>
       <w:pPr>
-        <w:pStyle w:val="Normal"/>
-        <w:jc w:val="both"/>
-        <w:rPr>
-          <w:rFonts w:ascii="Garamond" w:hAnsi="Garamond"/>
+        <w:jc w:val="both"/>
+        <w:rPr>
+          <w:rFonts w:ascii="Garamond" w:hAnsi="Garamond" w:hint="eastAsia"/>
         </w:rPr>
       </w:pPr>
       <w:r>
@@ -1672,7 +1564,7 @@
         </w:numPr>
         <w:jc w:val="both"/>
         <w:rPr>
-          <w:rFonts w:ascii="Garamond" w:hAnsi="Garamond"/>
+          <w:rFonts w:ascii="Garamond" w:hAnsi="Garamond" w:hint="eastAsia"/>
         </w:rPr>
       </w:pPr>
       <w:r>
@@ -1699,7 +1591,7 @@
         </w:numPr>
         <w:jc w:val="both"/>
         <w:rPr>
-          <w:rFonts w:ascii="Garamond" w:hAnsi="Garamond"/>
+          <w:rFonts w:ascii="Garamond" w:hAnsi="Garamond" w:hint="eastAsia"/>
         </w:rPr>
       </w:pPr>
       <w:r>
@@ -1726,7 +1618,7 @@
         </w:numPr>
         <w:jc w:val="both"/>
         <w:rPr>
-          <w:rFonts w:ascii="Garamond" w:hAnsi="Garamond"/>
+          <w:rFonts w:ascii="Garamond" w:hAnsi="Garamond" w:hint="eastAsia"/>
         </w:rPr>
       </w:pPr>
       <w:r>
@@ -1746,24 +1638,17 @@
     </w:p>
     <w:p>
       <w:pPr>
-        <w:pStyle w:val="Normal"/>
-        <w:jc w:val="both"/>
-        <w:rPr>
-          <w:rFonts w:ascii="Garamond" w:hAnsi="Garamond"/>
-        </w:rPr>
-      </w:pPr>
-      <w:r>
-        <w:rPr>
-          <w:rFonts w:ascii="Garamond" w:hAnsi="Garamond"/>
-        </w:rPr>
-      </w:r>
-    </w:p>
-    <w:p>
-      <w:pPr>
-        <w:pStyle w:val="Normal"/>
-        <w:jc w:val="both"/>
-        <w:rPr>
-          <w:rFonts w:ascii="Garamond" w:hAnsi="Garamond"/>
+        <w:jc w:val="both"/>
+        <w:rPr>
+          <w:rFonts w:ascii="Garamond" w:hAnsi="Garamond" w:hint="eastAsia"/>
+        </w:rPr>
+      </w:pPr>
+    </w:p>
+    <w:p>
+      <w:pPr>
+        <w:jc w:val="both"/>
+        <w:rPr>
+          <w:rFonts w:ascii="Garamond" w:hAnsi="Garamond" w:hint="eastAsia"/>
           <w:b/>
           <w:bCs/>
         </w:rPr>
@@ -1779,10 +1664,9 @@
     </w:p>
     <w:p>
       <w:pPr>
-        <w:pStyle w:val="Normal"/>
-        <w:jc w:val="both"/>
-        <w:rPr>
-          <w:rFonts w:ascii="Garamond" w:hAnsi="Garamond"/>
+        <w:jc w:val="both"/>
+        <w:rPr>
+          <w:rFonts w:ascii="Garamond" w:hAnsi="Garamond" w:hint="eastAsia"/>
         </w:rPr>
       </w:pPr>
       <w:r>
@@ -1794,10 +1678,9 @@
     </w:p>
     <w:p>
       <w:pPr>
-        <w:pStyle w:val="Normal"/>
-        <w:jc w:val="both"/>
-        <w:rPr>
-          <w:rFonts w:ascii="Garamond" w:hAnsi="Garamond"/>
+        <w:jc w:val="both"/>
+        <w:rPr>
+          <w:rFonts w:ascii="Garamond" w:hAnsi="Garamond" w:hint="eastAsia"/>
         </w:rPr>
       </w:pPr>
       <w:r>
@@ -1809,10 +1692,9 @@
     </w:p>
     <w:p>
       <w:pPr>
-        <w:pStyle w:val="Normal"/>
-        <w:jc w:val="both"/>
-        <w:rPr>
-          <w:rFonts w:ascii="Garamond" w:hAnsi="Garamond"/>
+        <w:jc w:val="both"/>
+        <w:rPr>
+          <w:rFonts w:ascii="Garamond" w:hAnsi="Garamond" w:hint="eastAsia"/>
         </w:rPr>
       </w:pPr>
       <w:r>
@@ -1824,10 +1706,9 @@
     </w:p>
     <w:p>
       <w:pPr>
-        <w:pStyle w:val="Normal"/>
-        <w:jc w:val="both"/>
-        <w:rPr>
-          <w:rFonts w:ascii="Garamond" w:hAnsi="Garamond"/>
+        <w:jc w:val="both"/>
+        <w:rPr>
+          <w:rFonts w:ascii="Garamond" w:hAnsi="Garamond" w:hint="eastAsia"/>
         </w:rPr>
       </w:pPr>
       <w:r>
@@ -1839,10 +1720,9 @@
     </w:p>
     <w:p>
       <w:pPr>
-        <w:pStyle w:val="Normal"/>
-        <w:jc w:val="both"/>
-        <w:rPr>
-          <w:rFonts w:ascii="Garamond" w:hAnsi="Garamond"/>
+        <w:jc w:val="both"/>
+        <w:rPr>
+          <w:rFonts w:ascii="Garamond" w:hAnsi="Garamond" w:hint="eastAsia"/>
         </w:rPr>
       </w:pPr>
       <w:r>
@@ -1854,10 +1734,9 @@
     </w:p>
     <w:p>
       <w:pPr>
-        <w:pStyle w:val="Normal"/>
-        <w:jc w:val="both"/>
-        <w:rPr>
-          <w:rFonts w:ascii="Garamond" w:hAnsi="Garamond"/>
+        <w:jc w:val="both"/>
+        <w:rPr>
+          <w:rFonts w:ascii="Garamond" w:hAnsi="Garamond" w:hint="eastAsia"/>
         </w:rPr>
       </w:pPr>
       <w:r>
@@ -1869,24 +1748,17 @@
     </w:p>
     <w:p>
       <w:pPr>
-        <w:pStyle w:val="Normal"/>
-        <w:jc w:val="both"/>
-        <w:rPr>
-          <w:rFonts w:ascii="Garamond" w:hAnsi="Garamond"/>
-        </w:rPr>
-      </w:pPr>
-      <w:r>
-        <w:rPr>
-          <w:rFonts w:ascii="Garamond" w:hAnsi="Garamond"/>
-        </w:rPr>
-      </w:r>
-    </w:p>
-    <w:p>
-      <w:pPr>
-        <w:pStyle w:val="Normal"/>
-        <w:jc w:val="both"/>
-        <w:rPr>
-          <w:rFonts w:ascii="Garamond" w:hAnsi="Garamond"/>
+        <w:jc w:val="both"/>
+        <w:rPr>
+          <w:rFonts w:ascii="Garamond" w:hAnsi="Garamond" w:hint="eastAsia"/>
+        </w:rPr>
+      </w:pPr>
+    </w:p>
+    <w:p>
+      <w:pPr>
+        <w:jc w:val="both"/>
+        <w:rPr>
+          <w:rFonts w:ascii="Garamond" w:hAnsi="Garamond" w:hint="eastAsia"/>
         </w:rPr>
       </w:pPr>
       <w:r>
@@ -1898,49 +1770,84 @@
     </w:p>
     <w:p>
       <w:pPr>
-        <w:pStyle w:val="Normal"/>
-        <w:jc w:val="both"/>
-        <w:rPr>
-          <w:rFonts w:ascii="Garamond" w:hAnsi="Garamond"/>
-        </w:rPr>
-      </w:pPr>
-      <w:r>
-        <w:rPr>
-          <w:rFonts w:ascii="Garamond" w:hAnsi="Garamond"/>
-        </w:rPr>
-      </w:r>
-    </w:p>
-    <w:p>
-      <w:pPr>
-        <w:pStyle w:val="Normal"/>
-        <w:spacing w:before="0" w:after="160"/>
-        <w:jc w:val="both"/>
-        <w:rPr>
-          <w:rFonts w:ascii="Garamond" w:hAnsi="Garamond"/>
-        </w:rPr>
-      </w:pPr>
-      <w:r>
-        <w:rPr>
-          <w:rFonts w:ascii="Garamond" w:hAnsi="Garamond"/>
-        </w:rPr>
-      </w:r>
+        <w:jc w:val="both"/>
+        <w:rPr>
+          <w:rFonts w:ascii="Garamond" w:hAnsi="Garamond" w:hint="eastAsia"/>
+        </w:rPr>
+      </w:pPr>
+    </w:p>
+    <w:p>
+      <w:pPr>
+        <w:jc w:val="both"/>
+        <w:rPr>
+          <w:rFonts w:ascii="Garamond" w:hAnsi="Garamond" w:hint="eastAsia"/>
+        </w:rPr>
+      </w:pPr>
     </w:p>
     <w:sectPr>
-      <w:headerReference w:type="default" r:id="rId2"/>
-      <w:type w:val="nextPage"/>
+      <w:headerReference w:type="default" r:id="rId7"/>
       <w:pgSz w:w="11906" w:h="16838"/>
-      <w:pgMar w:left="1440" w:right="1440" w:gutter="0" w:header="708" w:top="1440" w:footer="0" w:bottom="1440"/>
-      <w:pgNumType w:fmt="decimal"/>
-      <w:formProt w:val="false"/>
-      <w:textDirection w:val="lrTb"/>
-      <w:docGrid w:type="default" w:linePitch="360" w:charSpace="0"/>
+      <w:pgMar w:top="1440" w:right="1440" w:bottom="1440" w:left="1440" w:header="708" w:footer="0" w:gutter="0"/>
+      <w:cols w:space="720"/>
+      <w:formProt w:val="0"/>
+      <w:docGrid w:linePitch="360"/>
     </w:sectPr>
   </w:body>
 </w:document>
 </file>
 
+<file path=word/endnotes.xml><?xml version="1.0" encoding="utf-8"?>
+<w:endnotes xmlns:wpc="http://schemas.microsoft.com/office/word/2010/wordprocessingCanvas" xmlns:cx="http://schemas.microsoft.com/office/drawing/2014/chartex" xmlns:cx1="http://schemas.microsoft.com/office/drawing/2015/9/8/chartex" xmlns:cx2="http://schemas.microsoft.com/office/drawing/2015/10/21/chartex" xmlns:cx3="http://schemas.microsoft.com/office/drawing/2016/5/9/chartex" xmlns:cx4="http://schemas.microsoft.com/office/drawing/2016/5/10/chartex" xmlns:cx5="http://schemas.microsoft.com/office/drawing/2016/5/11/chartex" xmlns:cx6="http://schemas.microsoft.com/office/drawing/2016/5/12/chartex" xmlns:cx7="http://schemas.microsoft.com/office/drawing/2016/5/13/chartex" xmlns:cx8="http://schemas.microsoft.com/office/drawing/2016/5/14/chartex" xmlns:mc="http://schemas.openxmlformats.org/markup-compatibility/2006" xmlns:aink="http://schemas.microsoft.com/office/drawing/2016/ink" xmlns:am3d="http://schemas.microsoft.com/office/drawing/2017/model3d" xmlns:o="urn:schemas-microsoft-com:office:office" xmlns:oel="http://schemas.microsoft.com/office/2019/extlst" xmlns:r="http://schemas.openxmlformats.org/officeDocument/2006/relationships" xmlns:m="http://schemas.openxmlformats.org/officeDocument/2006/math" xmlns:v="urn:schemas-microsoft-com:vml" xmlns:wp14="http://schemas.microsoft.com/office/word/2010/wordprocessingDrawing" xmlns:wp="http://schemas.openxmlformats.org/drawingml/2006/wordprocessingDrawing" xmlns:w10="urn:schemas-microsoft-com:office:word" xmlns:w="http://schemas.openxmlformats.org/wordprocessingml/2006/main" xmlns:w14="http://schemas.microsoft.com/office/word/2010/wordml" xmlns:w15="http://schemas.microsoft.com/office/word/2012/wordml" xmlns:w16cex="http://schemas.microsoft.com/office/word/2018/wordml/cex" xmlns:w16cid="http://schemas.microsoft.com/office/word/2016/wordml/cid" xmlns:w16="http://schemas.microsoft.com/office/word/2018/wordml" xmlns:w16du="http://schemas.microsoft.com/office/word/2023/wordml/word16du" xmlns:w16sdtdh="http://schemas.microsoft.com/office/word/2020/wordml/sdtdatahash" xmlns:w16sdtfl="http://schemas.microsoft.com/office/word/2024/wordml/sdtformatlock" xmlns:w16se="http://schemas.microsoft.com/office/word/2015/wordml/symex" xmlns:wpg="http://schemas.microsoft.com/office/word/2010/wordprocessingGroup" xmlns:wpi="http://schemas.microsoft.com/office/word/2010/wordprocessingInk" xmlns:wne="http://schemas.microsoft.com/office/word/2006/wordml" xmlns:wps="http://schemas.microsoft.com/office/word/2010/wordprocessingShape" mc:Ignorable="w14 w15 w16se w16cid w16 w16cex w16sdtdh w16sdtfl w16du wp14">
+  <w:endnote w:type="separator" w:id="-1">
+    <w:p>
+      <w:pPr>
+        <w:spacing w:after="0" w:line="240" w:lineRule="auto"/>
+      </w:pPr>
+      <w:r>
+        <w:separator/>
+      </w:r>
+    </w:p>
+  </w:endnote>
+  <w:endnote w:type="continuationSeparator" w:id="0">
+    <w:p>
+      <w:pPr>
+        <w:spacing w:after="0" w:line="240" w:lineRule="auto"/>
+      </w:pPr>
+      <w:r>
+        <w:continuationSeparator/>
+      </w:r>
+    </w:p>
+  </w:endnote>
+</w:endnotes>
+</file>
+
+<file path=word/footnotes.xml><?xml version="1.0" encoding="utf-8"?>
+<w:footnotes xmlns:wpc="http://schemas.microsoft.com/office/word/2010/wordprocessingCanvas" xmlns:cx="http://schemas.microsoft.com/office/drawing/2014/chartex" xmlns:cx1="http://schemas.microsoft.com/office/drawing/2015/9/8/chartex" xmlns:cx2="http://schemas.microsoft.com/office/drawing/2015/10/21/chartex" xmlns:cx3="http://schemas.microsoft.com/office/drawing/2016/5/9/chartex" xmlns:cx4="http://schemas.microsoft.com/office/drawing/2016/5/10/chartex" xmlns:cx5="http://schemas.microsoft.com/office/drawing/2016/5/11/chartex" xmlns:cx6="http://schemas.microsoft.com/office/drawing/2016/5/12/chartex" xmlns:cx7="http://schemas.microsoft.com/office/drawing/2016/5/13/chartex" xmlns:cx8="http://schemas.microsoft.com/office/drawing/2016/5/14/chartex" xmlns:mc="http://schemas.openxmlformats.org/markup-compatibility/2006" xmlns:aink="http://schemas.microsoft.com/office/drawing/2016/ink" xmlns:am3d="http://schemas.microsoft.com/office/drawing/2017/model3d" xmlns:o="urn:schemas-microsoft-com:office:office" xmlns:oel="http://schemas.microsoft.com/office/2019/extlst" xmlns:r="http://schemas.openxmlformats.org/officeDocument/2006/relationships" xmlns:m="http://schemas.openxmlformats.org/officeDocument/2006/math" xmlns:v="urn:schemas-microsoft-com:vml" xmlns:wp14="http://schemas.microsoft.com/office/word/2010/wordprocessingDrawing" xmlns:wp="http://schemas.openxmlformats.org/drawingml/2006/wordprocessingDrawing" xmlns:w10="urn:schemas-microsoft-com:office:word" xmlns:w="http://schemas.openxmlformats.org/wordprocessingml/2006/main" xmlns:w14="http://schemas.microsoft.com/office/word/2010/wordml" xmlns:w15="http://schemas.microsoft.com/office/word/2012/wordml" xmlns:w16cex="http://schemas.microsoft.com/office/word/2018/wordml/cex" xmlns:w16cid="http://schemas.microsoft.com/office/word/2016/wordml/cid" xmlns:w16="http://schemas.microsoft.com/office/word/2018/wordml" xmlns:w16du="http://schemas.microsoft.com/office/word/2023/wordml/word16du" xmlns:w16sdtdh="http://schemas.microsoft.com/office/word/2020/wordml/sdtdatahash" xmlns:w16sdtfl="http://schemas.microsoft.com/office/word/2024/wordml/sdtformatlock" xmlns:w16se="http://schemas.microsoft.com/office/word/2015/wordml/symex" xmlns:wpg="http://schemas.microsoft.com/office/word/2010/wordprocessingGroup" xmlns:wpi="http://schemas.microsoft.com/office/word/2010/wordprocessingInk" xmlns:wne="http://schemas.microsoft.com/office/word/2006/wordml" xmlns:wps="http://schemas.microsoft.com/office/word/2010/wordprocessingShape" mc:Ignorable="w14 w15 w16se w16cid w16 w16cex w16sdtdh w16sdtfl w16du wp14">
+  <w:footnote w:type="separator" w:id="-1">
+    <w:p>
+      <w:pPr>
+        <w:spacing w:after="0" w:line="240" w:lineRule="auto"/>
+      </w:pPr>
+      <w:r>
+        <w:separator/>
+      </w:r>
+    </w:p>
+  </w:footnote>
+  <w:footnote w:type="continuationSeparator" w:id="0">
+    <w:p>
+      <w:pPr>
+        <w:spacing w:after="0" w:line="240" w:lineRule="auto"/>
+      </w:pPr>
+      <w:r>
+        <w:continuationSeparator/>
+      </w:r>
+    </w:p>
+  </w:footnote>
+</w:footnotes>
+</file>
+
 <file path=word/header1.xml><?xml version="1.0" encoding="utf-8"?>
-<w:hdr xmlns:o="urn:schemas-microsoft-com:office:office" xmlns:r="http://schemas.openxmlformats.org/officeDocument/2006/relationships" xmlns:v="urn:schemas-microsoft-com:vml" xmlns:w="http://schemas.openxmlformats.org/wordprocessingml/2006/main" xmlns:w10="urn:schemas-microsoft-com:office:word" xmlns:wp="http://schemas.openxmlformats.org/drawingml/2006/wordprocessingDrawing" xmlns:wps="http://schemas.microsoft.com/office/word/2010/wordprocessingShape" xmlns:wpg="http://schemas.microsoft.com/office/word/2010/wordprocessingGroup" xmlns:mc="http://schemas.openxmlformats.org/markup-compatibility/2006" xmlns:wp14="http://schemas.microsoft.com/office/word/2010/wordprocessingDrawing" xmlns:w14="http://schemas.microsoft.com/office/word/2010/wordml" xmlns:w15="http://schemas.microsoft.com/office/word/2012/wordml" mc:Ignorable="w14 wp14 w15">
+<w:hdr xmlns:wpc="http://schemas.microsoft.com/office/word/2010/wordprocessingCanvas" xmlns:cx="http://schemas.microsoft.com/office/drawing/2014/chartex" xmlns:cx1="http://schemas.microsoft.com/office/drawing/2015/9/8/chartex" xmlns:cx2="http://schemas.microsoft.com/office/drawing/2015/10/21/chartex" xmlns:cx3="http://schemas.microsoft.com/office/drawing/2016/5/9/chartex" xmlns:cx4="http://schemas.microsoft.com/office/drawing/2016/5/10/chartex" xmlns:cx5="http://schemas.microsoft.com/office/drawing/2016/5/11/chartex" xmlns:cx6="http://schemas.microsoft.com/office/drawing/2016/5/12/chartex" xmlns:cx7="http://schemas.microsoft.com/office/drawing/2016/5/13/chartex" xmlns:cx8="http://schemas.microsoft.com/office/drawing/2016/5/14/chartex" xmlns:mc="http://schemas.openxmlformats.org/markup-compatibility/2006" xmlns:aink="http://schemas.microsoft.com/office/drawing/2016/ink" xmlns:am3d="http://schemas.microsoft.com/office/drawing/2017/model3d" xmlns:o="urn:schemas-microsoft-com:office:office" xmlns:oel="http://schemas.microsoft.com/office/2019/extlst" xmlns:r="http://schemas.openxmlformats.org/officeDocument/2006/relationships" xmlns:m="http://schemas.openxmlformats.org/officeDocument/2006/math" xmlns:v="urn:schemas-microsoft-com:vml" xmlns:wp14="http://schemas.microsoft.com/office/word/2010/wordprocessingDrawing" xmlns:wp="http://schemas.openxmlformats.org/drawingml/2006/wordprocessingDrawing" xmlns:w10="urn:schemas-microsoft-com:office:word" xmlns:w="http://schemas.openxmlformats.org/wordprocessingml/2006/main" xmlns:w14="http://schemas.microsoft.com/office/word/2010/wordml" xmlns:w15="http://schemas.microsoft.com/office/word/2012/wordml" xmlns:w16cex="http://schemas.microsoft.com/office/word/2018/wordml/cex" xmlns:w16cid="http://schemas.microsoft.com/office/word/2016/wordml/cid" xmlns:w16="http://schemas.microsoft.com/office/word/2018/wordml" xmlns:w16du="http://schemas.microsoft.com/office/word/2023/wordml/word16du" xmlns:w16sdtdh="http://schemas.microsoft.com/office/word/2020/wordml/sdtdatahash" xmlns:w16sdtfl="http://schemas.microsoft.com/office/word/2024/wordml/sdtformatlock" xmlns:w16se="http://schemas.microsoft.com/office/word/2015/wordml/symex" xmlns:wpg="http://schemas.microsoft.com/office/word/2010/wordprocessingGroup" xmlns:wpi="http://schemas.microsoft.com/office/word/2010/wordprocessingInk" xmlns:wne="http://schemas.microsoft.com/office/word/2006/wordml" xmlns:wps="http://schemas.microsoft.com/office/word/2010/wordprocessingShape" mc:Ignorable="w14 w15 w16se w16cid w16 w16cex w16sdtdh w16sdtfl w16du wp14">
   <w:p>
     <w:pPr>
       <w:pStyle w:val="Header"/>
@@ -1951,10 +1858,16 @@
     </w:pPr>
     <w:r>
       <w:rPr>
-        <w:rFonts w:cs="Times New Roman" w:ascii="Times New Roman" w:hAnsi="Times New Roman"/>
+        <w:rFonts w:ascii="Times New Roman" w:hAnsi="Times New Roman" w:cs="Times New Roman"/>
         <w:lang w:val="en-US"/>
       </w:rPr>
       <w:t xml:space="preserve">TSWR21 Knowledge Representation and the Semantic Web   </w:t>
+    </w:r>
+    <w:r>
+      <w:rPr>
+        <w:rFonts w:ascii="Times New Roman" w:hAnsi="Times New Roman" w:cs="Times New Roman"/>
+        <w:lang w:val="en-US"/>
+      </w:rPr>
       <w:tab/>
       <w:t>HT2024</w:t>
     </w:r>
@@ -1963,145 +1876,11 @@
 </file>
 
 <file path=word/numbering.xml><?xml version="1.0" encoding="utf-8"?>
-<w:numbering xmlns:w="http://schemas.openxmlformats.org/wordprocessingml/2006/main" xmlns:o="urn:schemas-microsoft-com:office:office" xmlns:r="http://schemas.openxmlformats.org/officeDocument/2006/relationships" xmlns:v="urn:schemas-microsoft-com:vml" xmlns:mc="http://schemas.openxmlformats.org/markup-compatibility/2006" xmlns:w14="http://schemas.microsoft.com/office/word/2010/wordml" mc:Ignorable="w14">
-  <w:abstractNum w:abstractNumId="1">
-    <w:lvl w:ilvl="0">
-      <w:start w:val="1"/>
-      <w:numFmt w:val="bullet"/>
-      <w:lvlText w:val=""/>
-      <w:lvlJc w:val="left"/>
-      <w:pPr>
-        <w:tabs>
-          <w:tab w:val="num" w:pos="0"/>
-        </w:tabs>
-        <w:ind w:left="720" w:hanging="360"/>
-      </w:pPr>
-      <w:rPr>
-        <w:rFonts w:ascii="Symbol" w:hAnsi="Symbol" w:cs="Symbol" w:hint="default"/>
-      </w:rPr>
-    </w:lvl>
-    <w:lvl w:ilvl="1">
-      <w:start w:val="1"/>
-      <w:numFmt w:val="bullet"/>
-      <w:lvlText w:val="o"/>
-      <w:lvlJc w:val="left"/>
-      <w:pPr>
-        <w:tabs>
-          <w:tab w:val="num" w:pos="0"/>
-        </w:tabs>
-        <w:ind w:left="1440" w:hanging="360"/>
-      </w:pPr>
-      <w:rPr>
-        <w:rFonts w:ascii="Courier New" w:hAnsi="Courier New" w:cs="Courier New" w:hint="default"/>
-      </w:rPr>
-    </w:lvl>
-    <w:lvl w:ilvl="2">
-      <w:start w:val="1"/>
-      <w:numFmt w:val="bullet"/>
-      <w:lvlText w:val=""/>
-      <w:lvlJc w:val="left"/>
-      <w:pPr>
-        <w:tabs>
-          <w:tab w:val="num" w:pos="0"/>
-        </w:tabs>
-        <w:ind w:left="2160" w:hanging="360"/>
-      </w:pPr>
-      <w:rPr>
-        <w:rFonts w:ascii="Wingdings" w:hAnsi="Wingdings" w:cs="Wingdings" w:hint="default"/>
-      </w:rPr>
-    </w:lvl>
-    <w:lvl w:ilvl="3">
-      <w:start w:val="1"/>
-      <w:numFmt w:val="bullet"/>
-      <w:lvlText w:val=""/>
-      <w:lvlJc w:val="left"/>
-      <w:pPr>
-        <w:tabs>
-          <w:tab w:val="num" w:pos="0"/>
-        </w:tabs>
-        <w:ind w:left="2880" w:hanging="360"/>
-      </w:pPr>
-      <w:rPr>
-        <w:rFonts w:ascii="Symbol" w:hAnsi="Symbol" w:cs="Symbol" w:hint="default"/>
-      </w:rPr>
-    </w:lvl>
-    <w:lvl w:ilvl="4">
-      <w:start w:val="1"/>
-      <w:numFmt w:val="bullet"/>
-      <w:lvlText w:val="o"/>
-      <w:lvlJc w:val="left"/>
-      <w:pPr>
-        <w:tabs>
-          <w:tab w:val="num" w:pos="0"/>
-        </w:tabs>
-        <w:ind w:left="3600" w:hanging="360"/>
-      </w:pPr>
-      <w:rPr>
-        <w:rFonts w:ascii="Courier New" w:hAnsi="Courier New" w:cs="Courier New" w:hint="default"/>
-      </w:rPr>
-    </w:lvl>
-    <w:lvl w:ilvl="5">
-      <w:start w:val="1"/>
-      <w:numFmt w:val="bullet"/>
-      <w:lvlText w:val=""/>
-      <w:lvlJc w:val="left"/>
-      <w:pPr>
-        <w:tabs>
-          <w:tab w:val="num" w:pos="0"/>
-        </w:tabs>
-        <w:ind w:left="4320" w:hanging="360"/>
-      </w:pPr>
-      <w:rPr>
-        <w:rFonts w:ascii="Wingdings" w:hAnsi="Wingdings" w:cs="Wingdings" w:hint="default"/>
-      </w:rPr>
-    </w:lvl>
-    <w:lvl w:ilvl="6">
-      <w:start w:val="1"/>
-      <w:numFmt w:val="bullet"/>
-      <w:lvlText w:val=""/>
-      <w:lvlJc w:val="left"/>
-      <w:pPr>
-        <w:tabs>
-          <w:tab w:val="num" w:pos="0"/>
-        </w:tabs>
-        <w:ind w:left="5040" w:hanging="360"/>
-      </w:pPr>
-      <w:rPr>
-        <w:rFonts w:ascii="Symbol" w:hAnsi="Symbol" w:cs="Symbol" w:hint="default"/>
-      </w:rPr>
-    </w:lvl>
-    <w:lvl w:ilvl="7">
-      <w:start w:val="1"/>
-      <w:numFmt w:val="bullet"/>
-      <w:lvlText w:val="o"/>
-      <w:lvlJc w:val="left"/>
-      <w:pPr>
-        <w:tabs>
-          <w:tab w:val="num" w:pos="0"/>
-        </w:tabs>
-        <w:ind w:left="5760" w:hanging="360"/>
-      </w:pPr>
-      <w:rPr>
-        <w:rFonts w:ascii="Courier New" w:hAnsi="Courier New" w:cs="Courier New" w:hint="default"/>
-      </w:rPr>
-    </w:lvl>
-    <w:lvl w:ilvl="8">
-      <w:start w:val="1"/>
-      <w:numFmt w:val="bullet"/>
-      <w:lvlText w:val=""/>
-      <w:lvlJc w:val="left"/>
-      <w:pPr>
-        <w:tabs>
-          <w:tab w:val="num" w:pos="0"/>
-        </w:tabs>
-        <w:ind w:left="6480" w:hanging="360"/>
-      </w:pPr>
-      <w:rPr>
-        <w:rFonts w:ascii="Wingdings" w:hAnsi="Wingdings" w:cs="Wingdings" w:hint="default"/>
-      </w:rPr>
-    </w:lvl>
-  </w:abstractNum>
-  <w:abstractNum w:abstractNumId="2">
+<w:numbering xmlns:wpc="http://schemas.microsoft.com/office/word/2010/wordprocessingCanvas" xmlns:cx="http://schemas.microsoft.com/office/drawing/2014/chartex" xmlns:cx1="http://schemas.microsoft.com/office/drawing/2015/9/8/chartex" xmlns:cx2="http://schemas.microsoft.com/office/drawing/2015/10/21/chartex" xmlns:cx3="http://schemas.microsoft.com/office/drawing/2016/5/9/chartex" xmlns:cx4="http://schemas.microsoft.com/office/drawing/2016/5/10/chartex" xmlns:cx5="http://schemas.microsoft.com/office/drawing/2016/5/11/chartex" xmlns:cx6="http://schemas.microsoft.com/office/drawing/2016/5/12/chartex" xmlns:cx7="http://schemas.microsoft.com/office/drawing/2016/5/13/chartex" xmlns:cx8="http://schemas.microsoft.com/office/drawing/2016/5/14/chartex" xmlns:mc="http://schemas.openxmlformats.org/markup-compatibility/2006" xmlns:aink="http://schemas.microsoft.com/office/drawing/2016/ink" xmlns:am3d="http://schemas.microsoft.com/office/drawing/2017/model3d" xmlns:o="urn:schemas-microsoft-com:office:office" xmlns:oel="http://schemas.microsoft.com/office/2019/extlst" xmlns:r="http://schemas.openxmlformats.org/officeDocument/2006/relationships" xmlns:m="http://schemas.openxmlformats.org/officeDocument/2006/math" xmlns:v="urn:schemas-microsoft-com:vml" xmlns:wp14="http://schemas.microsoft.com/office/word/2010/wordprocessingDrawing" xmlns:wp="http://schemas.openxmlformats.org/drawingml/2006/wordprocessingDrawing" xmlns:w10="urn:schemas-microsoft-com:office:word" xmlns:w="http://schemas.openxmlformats.org/wordprocessingml/2006/main" xmlns:w14="http://schemas.microsoft.com/office/word/2010/wordml" xmlns:w15="http://schemas.microsoft.com/office/word/2012/wordml" xmlns:w16cex="http://schemas.microsoft.com/office/word/2018/wordml/cex" xmlns:w16cid="http://schemas.microsoft.com/office/word/2016/wordml/cid" xmlns:w16="http://schemas.microsoft.com/office/word/2018/wordml" xmlns:w16du="http://schemas.microsoft.com/office/word/2023/wordml/word16du" xmlns:w16sdtdh="http://schemas.microsoft.com/office/word/2020/wordml/sdtdatahash" xmlns:w16sdtfl="http://schemas.microsoft.com/office/word/2024/wordml/sdtformatlock" xmlns:w16se="http://schemas.microsoft.com/office/word/2015/wordml/symex" xmlns:wpg="http://schemas.microsoft.com/office/word/2010/wordprocessingGroup" xmlns:wpi="http://schemas.microsoft.com/office/word/2010/wordprocessingInk" xmlns:wne="http://schemas.microsoft.com/office/word/2006/wordml" xmlns:wps="http://schemas.microsoft.com/office/word/2010/wordprocessingShape" mc:Ignorable="w14 w15 w16se w16cid w16 w16cex w16sdtdh w16sdtfl w16du wp14">
+  <w:abstractNum w:abstractNumId="0" w15:restartNumberingAfterBreak="0">
+    <w:nsid w:val="04914D5B"/>
+    <w:multiLevelType w:val="multilevel"/>
+    <w:tmpl w:val="B6C41598"/>
     <w:lvl w:ilvl="0">
       <w:numFmt w:val="bullet"/>
       <w:lvlText w:val="-"/>
@@ -2113,8 +1892,7 @@
         <w:ind w:left="720" w:hanging="360"/>
       </w:pPr>
       <w:rPr>
-        <w:rFonts w:ascii="Garamond" w:hAnsi="Garamond" w:cs="Garamond" w:hint="default"/>
-        <w:rFonts w:cstheme="minorBidi" w:eastAsiaTheme="minorEastAsia"/>
+        <w:rFonts w:ascii="Garamond" w:eastAsiaTheme="minorEastAsia" w:hAnsi="Garamond" w:cstheme="minorBidi" w:hint="default"/>
       </w:rPr>
     </w:lvl>
     <w:lvl w:ilvl="1">
@@ -2238,7 +2016,421 @@
       </w:rPr>
     </w:lvl>
   </w:abstractNum>
-  <w:abstractNum w:abstractNumId="3">
+  <w:abstractNum w:abstractNumId="1" w15:restartNumberingAfterBreak="0">
+    <w:nsid w:val="3AFE7256"/>
+    <w:multiLevelType w:val="multilevel"/>
+    <w:tmpl w:val="58E02452"/>
+    <w:lvl w:ilvl="0">
+      <w:start w:val="1"/>
+      <w:numFmt w:val="none"/>
+      <w:suff w:val="nothing"/>
+      <w:lvlText w:val=""/>
+      <w:lvlJc w:val="left"/>
+      <w:pPr>
+        <w:tabs>
+          <w:tab w:val="num" w:pos="0"/>
+        </w:tabs>
+        <w:ind w:left="0" w:firstLine="0"/>
+      </w:pPr>
+    </w:lvl>
+    <w:lvl w:ilvl="1">
+      <w:start w:val="1"/>
+      <w:numFmt w:val="none"/>
+      <w:suff w:val="nothing"/>
+      <w:lvlText w:val=""/>
+      <w:lvlJc w:val="left"/>
+      <w:pPr>
+        <w:tabs>
+          <w:tab w:val="num" w:pos="0"/>
+        </w:tabs>
+        <w:ind w:left="0" w:firstLine="0"/>
+      </w:pPr>
+    </w:lvl>
+    <w:lvl w:ilvl="2">
+      <w:start w:val="1"/>
+      <w:numFmt w:val="none"/>
+      <w:suff w:val="nothing"/>
+      <w:lvlText w:val=""/>
+      <w:lvlJc w:val="left"/>
+      <w:pPr>
+        <w:tabs>
+          <w:tab w:val="num" w:pos="0"/>
+        </w:tabs>
+        <w:ind w:left="0" w:firstLine="0"/>
+      </w:pPr>
+    </w:lvl>
+    <w:lvl w:ilvl="3">
+      <w:start w:val="1"/>
+      <w:numFmt w:val="none"/>
+      <w:suff w:val="nothing"/>
+      <w:lvlText w:val=""/>
+      <w:lvlJc w:val="left"/>
+      <w:pPr>
+        <w:tabs>
+          <w:tab w:val="num" w:pos="0"/>
+        </w:tabs>
+        <w:ind w:left="0" w:firstLine="0"/>
+      </w:pPr>
+    </w:lvl>
+    <w:lvl w:ilvl="4">
+      <w:start w:val="1"/>
+      <w:numFmt w:val="none"/>
+      <w:suff w:val="nothing"/>
+      <w:lvlText w:val=""/>
+      <w:lvlJc w:val="left"/>
+      <w:pPr>
+        <w:tabs>
+          <w:tab w:val="num" w:pos="0"/>
+        </w:tabs>
+        <w:ind w:left="0" w:firstLine="0"/>
+      </w:pPr>
+    </w:lvl>
+    <w:lvl w:ilvl="5">
+      <w:start w:val="1"/>
+      <w:numFmt w:val="none"/>
+      <w:suff w:val="nothing"/>
+      <w:lvlText w:val=""/>
+      <w:lvlJc w:val="left"/>
+      <w:pPr>
+        <w:tabs>
+          <w:tab w:val="num" w:pos="0"/>
+        </w:tabs>
+        <w:ind w:left="0" w:firstLine="0"/>
+      </w:pPr>
+    </w:lvl>
+    <w:lvl w:ilvl="6">
+      <w:start w:val="1"/>
+      <w:numFmt w:val="none"/>
+      <w:suff w:val="nothing"/>
+      <w:lvlText w:val=""/>
+      <w:lvlJc w:val="left"/>
+      <w:pPr>
+        <w:tabs>
+          <w:tab w:val="num" w:pos="0"/>
+        </w:tabs>
+        <w:ind w:left="0" w:firstLine="0"/>
+      </w:pPr>
+    </w:lvl>
+    <w:lvl w:ilvl="7">
+      <w:start w:val="1"/>
+      <w:numFmt w:val="none"/>
+      <w:suff w:val="nothing"/>
+      <w:lvlText w:val=""/>
+      <w:lvlJc w:val="left"/>
+      <w:pPr>
+        <w:tabs>
+          <w:tab w:val="num" w:pos="0"/>
+        </w:tabs>
+        <w:ind w:left="0" w:firstLine="0"/>
+      </w:pPr>
+    </w:lvl>
+    <w:lvl w:ilvl="8">
+      <w:start w:val="1"/>
+      <w:numFmt w:val="none"/>
+      <w:suff w:val="nothing"/>
+      <w:lvlText w:val=""/>
+      <w:lvlJc w:val="left"/>
+      <w:pPr>
+        <w:tabs>
+          <w:tab w:val="num" w:pos="0"/>
+        </w:tabs>
+        <w:ind w:left="0" w:firstLine="0"/>
+      </w:pPr>
+    </w:lvl>
+  </w:abstractNum>
+  <w:abstractNum w:abstractNumId="2" w15:restartNumberingAfterBreak="0">
+    <w:nsid w:val="52CD5391"/>
+    <w:multiLevelType w:val="multilevel"/>
+    <w:tmpl w:val="4AF06654"/>
+    <w:lvl w:ilvl="0">
+      <w:start w:val="1"/>
+      <w:numFmt w:val="bullet"/>
+      <w:lvlText w:val=""/>
+      <w:lvlJc w:val="left"/>
+      <w:pPr>
+        <w:tabs>
+          <w:tab w:val="num" w:pos="0"/>
+        </w:tabs>
+        <w:ind w:left="720" w:hanging="360"/>
+      </w:pPr>
+      <w:rPr>
+        <w:rFonts w:ascii="Symbol" w:hAnsi="Symbol" w:cs="Symbol" w:hint="default"/>
+      </w:rPr>
+    </w:lvl>
+    <w:lvl w:ilvl="1">
+      <w:start w:val="1"/>
+      <w:numFmt w:val="bullet"/>
+      <w:lvlText w:val="o"/>
+      <w:lvlJc w:val="left"/>
+      <w:pPr>
+        <w:tabs>
+          <w:tab w:val="num" w:pos="0"/>
+        </w:tabs>
+        <w:ind w:left="1440" w:hanging="360"/>
+      </w:pPr>
+      <w:rPr>
+        <w:rFonts w:ascii="Courier New" w:hAnsi="Courier New" w:cs="Courier New" w:hint="default"/>
+      </w:rPr>
+    </w:lvl>
+    <w:lvl w:ilvl="2">
+      <w:start w:val="1"/>
+      <w:numFmt w:val="bullet"/>
+      <w:lvlText w:val=""/>
+      <w:lvlJc w:val="left"/>
+      <w:pPr>
+        <w:tabs>
+          <w:tab w:val="num" w:pos="0"/>
+        </w:tabs>
+        <w:ind w:left="2160" w:hanging="360"/>
+      </w:pPr>
+      <w:rPr>
+        <w:rFonts w:ascii="Wingdings" w:hAnsi="Wingdings" w:cs="Wingdings" w:hint="default"/>
+      </w:rPr>
+    </w:lvl>
+    <w:lvl w:ilvl="3">
+      <w:start w:val="1"/>
+      <w:numFmt w:val="bullet"/>
+      <w:lvlText w:val=""/>
+      <w:lvlJc w:val="left"/>
+      <w:pPr>
+        <w:tabs>
+          <w:tab w:val="num" w:pos="0"/>
+        </w:tabs>
+        <w:ind w:left="2880" w:hanging="360"/>
+      </w:pPr>
+      <w:rPr>
+        <w:rFonts w:ascii="Symbol" w:hAnsi="Symbol" w:cs="Symbol" w:hint="default"/>
+      </w:rPr>
+    </w:lvl>
+    <w:lvl w:ilvl="4">
+      <w:start w:val="1"/>
+      <w:numFmt w:val="bullet"/>
+      <w:lvlText w:val="o"/>
+      <w:lvlJc w:val="left"/>
+      <w:pPr>
+        <w:tabs>
+          <w:tab w:val="num" w:pos="0"/>
+        </w:tabs>
+        <w:ind w:left="3600" w:hanging="360"/>
+      </w:pPr>
+      <w:rPr>
+        <w:rFonts w:ascii="Courier New" w:hAnsi="Courier New" w:cs="Courier New" w:hint="default"/>
+      </w:rPr>
+    </w:lvl>
+    <w:lvl w:ilvl="5">
+      <w:start w:val="1"/>
+      <w:numFmt w:val="bullet"/>
+      <w:lvlText w:val=""/>
+      <w:lvlJc w:val="left"/>
+      <w:pPr>
+        <w:tabs>
+          <w:tab w:val="num" w:pos="0"/>
+        </w:tabs>
+        <w:ind w:left="4320" w:hanging="360"/>
+      </w:pPr>
+      <w:rPr>
+        <w:rFonts w:ascii="Wingdings" w:hAnsi="Wingdings" w:cs="Wingdings" w:hint="default"/>
+      </w:rPr>
+    </w:lvl>
+    <w:lvl w:ilvl="6">
+      <w:start w:val="1"/>
+      <w:numFmt w:val="bullet"/>
+      <w:lvlText w:val=""/>
+      <w:lvlJc w:val="left"/>
+      <w:pPr>
+        <w:tabs>
+          <w:tab w:val="num" w:pos="0"/>
+        </w:tabs>
+        <w:ind w:left="5040" w:hanging="360"/>
+      </w:pPr>
+      <w:rPr>
+        <w:rFonts w:ascii="Symbol" w:hAnsi="Symbol" w:cs="Symbol" w:hint="default"/>
+      </w:rPr>
+    </w:lvl>
+    <w:lvl w:ilvl="7">
+      <w:start w:val="1"/>
+      <w:numFmt w:val="bullet"/>
+      <w:lvlText w:val="o"/>
+      <w:lvlJc w:val="left"/>
+      <w:pPr>
+        <w:tabs>
+          <w:tab w:val="num" w:pos="0"/>
+        </w:tabs>
+        <w:ind w:left="5760" w:hanging="360"/>
+      </w:pPr>
+      <w:rPr>
+        <w:rFonts w:ascii="Courier New" w:hAnsi="Courier New" w:cs="Courier New" w:hint="default"/>
+      </w:rPr>
+    </w:lvl>
+    <w:lvl w:ilvl="8">
+      <w:start w:val="1"/>
+      <w:numFmt w:val="bullet"/>
+      <w:lvlText w:val=""/>
+      <w:lvlJc w:val="left"/>
+      <w:pPr>
+        <w:tabs>
+          <w:tab w:val="num" w:pos="0"/>
+        </w:tabs>
+        <w:ind w:left="6480" w:hanging="360"/>
+      </w:pPr>
+      <w:rPr>
+        <w:rFonts w:ascii="Wingdings" w:hAnsi="Wingdings" w:cs="Wingdings" w:hint="default"/>
+      </w:rPr>
+    </w:lvl>
+  </w:abstractNum>
+  <w:abstractNum w:abstractNumId="3" w15:restartNumberingAfterBreak="0">
+    <w:nsid w:val="566360B5"/>
+    <w:multiLevelType w:val="multilevel"/>
+    <w:tmpl w:val="7CC89116"/>
+    <w:lvl w:ilvl="0">
+      <w:start w:val="1"/>
+      <w:numFmt w:val="bullet"/>
+      <w:lvlText w:val=""/>
+      <w:lvlJc w:val="left"/>
+      <w:pPr>
+        <w:tabs>
+          <w:tab w:val="num" w:pos="720"/>
+        </w:tabs>
+        <w:ind w:left="720" w:hanging="360"/>
+      </w:pPr>
+      <w:rPr>
+        <w:rFonts w:ascii="Symbol" w:hAnsi="Symbol" w:hint="default"/>
+        <w:sz w:val="20"/>
+      </w:rPr>
+    </w:lvl>
+    <w:lvl w:ilvl="1" w:tentative="1">
+      <w:start w:val="1"/>
+      <w:numFmt w:val="bullet"/>
+      <w:lvlText w:val="o"/>
+      <w:lvlJc w:val="left"/>
+      <w:pPr>
+        <w:tabs>
+          <w:tab w:val="num" w:pos="1440"/>
+        </w:tabs>
+        <w:ind w:left="1440" w:hanging="360"/>
+      </w:pPr>
+      <w:rPr>
+        <w:rFonts w:ascii="Courier New" w:hAnsi="Courier New" w:hint="default"/>
+        <w:sz w:val="20"/>
+      </w:rPr>
+    </w:lvl>
+    <w:lvl w:ilvl="2" w:tentative="1">
+      <w:start w:val="1"/>
+      <w:numFmt w:val="bullet"/>
+      <w:lvlText w:val=""/>
+      <w:lvlJc w:val="left"/>
+      <w:pPr>
+        <w:tabs>
+          <w:tab w:val="num" w:pos="2160"/>
+        </w:tabs>
+        <w:ind w:left="2160" w:hanging="360"/>
+      </w:pPr>
+      <w:rPr>
+        <w:rFonts w:ascii="Wingdings" w:hAnsi="Wingdings" w:hint="default"/>
+        <w:sz w:val="20"/>
+      </w:rPr>
+    </w:lvl>
+    <w:lvl w:ilvl="3" w:tentative="1">
+      <w:start w:val="1"/>
+      <w:numFmt w:val="bullet"/>
+      <w:lvlText w:val=""/>
+      <w:lvlJc w:val="left"/>
+      <w:pPr>
+        <w:tabs>
+          <w:tab w:val="num" w:pos="2880"/>
+        </w:tabs>
+        <w:ind w:left="2880" w:hanging="360"/>
+      </w:pPr>
+      <w:rPr>
+        <w:rFonts w:ascii="Wingdings" w:hAnsi="Wingdings" w:hint="default"/>
+        <w:sz w:val="20"/>
+      </w:rPr>
+    </w:lvl>
+    <w:lvl w:ilvl="4" w:tentative="1">
+      <w:start w:val="1"/>
+      <w:numFmt w:val="bullet"/>
+      <w:lvlText w:val=""/>
+      <w:lvlJc w:val="left"/>
+      <w:pPr>
+        <w:tabs>
+          <w:tab w:val="num" w:pos="3600"/>
+        </w:tabs>
+        <w:ind w:left="3600" w:hanging="360"/>
+      </w:pPr>
+      <w:rPr>
+        <w:rFonts w:ascii="Wingdings" w:hAnsi="Wingdings" w:hint="default"/>
+        <w:sz w:val="20"/>
+      </w:rPr>
+    </w:lvl>
+    <w:lvl w:ilvl="5" w:tentative="1">
+      <w:start w:val="1"/>
+      <w:numFmt w:val="bullet"/>
+      <w:lvlText w:val=""/>
+      <w:lvlJc w:val="left"/>
+      <w:pPr>
+        <w:tabs>
+          <w:tab w:val="num" w:pos="4320"/>
+        </w:tabs>
+        <w:ind w:left="4320" w:hanging="360"/>
+      </w:pPr>
+      <w:rPr>
+        <w:rFonts w:ascii="Wingdings" w:hAnsi="Wingdings" w:hint="default"/>
+        <w:sz w:val="20"/>
+      </w:rPr>
+    </w:lvl>
+    <w:lvl w:ilvl="6" w:tentative="1">
+      <w:start w:val="1"/>
+      <w:numFmt w:val="bullet"/>
+      <w:lvlText w:val=""/>
+      <w:lvlJc w:val="left"/>
+      <w:pPr>
+        <w:tabs>
+          <w:tab w:val="num" w:pos="5040"/>
+        </w:tabs>
+        <w:ind w:left="5040" w:hanging="360"/>
+      </w:pPr>
+      <w:rPr>
+        <w:rFonts w:ascii="Wingdings" w:hAnsi="Wingdings" w:hint="default"/>
+        <w:sz w:val="20"/>
+      </w:rPr>
+    </w:lvl>
+    <w:lvl w:ilvl="7" w:tentative="1">
+      <w:start w:val="1"/>
+      <w:numFmt w:val="bullet"/>
+      <w:lvlText w:val=""/>
+      <w:lvlJc w:val="left"/>
+      <w:pPr>
+        <w:tabs>
+          <w:tab w:val="num" w:pos="5760"/>
+        </w:tabs>
+        <w:ind w:left="5760" w:hanging="360"/>
+      </w:pPr>
+      <w:rPr>
+        <w:rFonts w:ascii="Wingdings" w:hAnsi="Wingdings" w:hint="default"/>
+        <w:sz w:val="20"/>
+      </w:rPr>
+    </w:lvl>
+    <w:lvl w:ilvl="8" w:tentative="1">
+      <w:start w:val="1"/>
+      <w:numFmt w:val="bullet"/>
+      <w:lvlText w:val=""/>
+      <w:lvlJc w:val="left"/>
+      <w:pPr>
+        <w:tabs>
+          <w:tab w:val="num" w:pos="6480"/>
+        </w:tabs>
+        <w:ind w:left="6480" w:hanging="360"/>
+      </w:pPr>
+      <w:rPr>
+        <w:rFonts w:ascii="Wingdings" w:hAnsi="Wingdings" w:hint="default"/>
+        <w:sz w:val="20"/>
+      </w:rPr>
+    </w:lvl>
+  </w:abstractNum>
+  <w:abstractNum w:abstractNumId="4" w15:restartNumberingAfterBreak="0">
+    <w:nsid w:val="594862A9"/>
+    <w:multiLevelType w:val="multilevel"/>
+    <w:tmpl w:val="4D761EA0"/>
     <w:lvl w:ilvl="0">
       <w:numFmt w:val="bullet"/>
       <w:lvlText w:val="-"/>
@@ -2250,8 +2442,7 @@
         <w:ind w:left="720" w:hanging="360"/>
       </w:pPr>
       <w:rPr>
-        <w:rFonts w:ascii="Garamond" w:hAnsi="Garamond" w:cs="Garamond" w:hint="default"/>
-        <w:rFonts w:cstheme="minorBidi" w:eastAsiaTheme="minorEastAsia"/>
+        <w:rFonts w:ascii="Garamond" w:eastAsiaTheme="minorEastAsia" w:hAnsi="Garamond" w:cstheme="minorBidi" w:hint="default"/>
       </w:rPr>
     </w:lvl>
     <w:lvl w:ilvl="1">
@@ -2375,146 +2566,30 @@
       </w:rPr>
     </w:lvl>
   </w:abstractNum>
-  <w:abstractNum w:abstractNumId="4">
-    <w:lvl w:ilvl="0">
-      <w:start w:val="1"/>
-      <w:numFmt w:val="none"/>
-      <w:suff w:val="nothing"/>
-      <w:lvlText w:val=""/>
-      <w:lvlJc w:val="left"/>
-      <w:pPr>
-        <w:tabs>
-          <w:tab w:val="num" w:pos="0"/>
-        </w:tabs>
-        <w:ind w:left="0" w:hanging="0"/>
-      </w:pPr>
-    </w:lvl>
-    <w:lvl w:ilvl="1">
-      <w:start w:val="1"/>
-      <w:numFmt w:val="none"/>
-      <w:suff w:val="nothing"/>
-      <w:lvlText w:val=""/>
-      <w:lvlJc w:val="left"/>
-      <w:pPr>
-        <w:tabs>
-          <w:tab w:val="num" w:pos="0"/>
-        </w:tabs>
-        <w:ind w:left="0" w:hanging="0"/>
-      </w:pPr>
-    </w:lvl>
-    <w:lvl w:ilvl="2">
-      <w:start w:val="1"/>
-      <w:numFmt w:val="none"/>
-      <w:suff w:val="nothing"/>
-      <w:lvlText w:val=""/>
-      <w:lvlJc w:val="left"/>
-      <w:pPr>
-        <w:tabs>
-          <w:tab w:val="num" w:pos="0"/>
-        </w:tabs>
-        <w:ind w:left="0" w:hanging="0"/>
-      </w:pPr>
-    </w:lvl>
-    <w:lvl w:ilvl="3">
-      <w:start w:val="1"/>
-      <w:numFmt w:val="none"/>
-      <w:suff w:val="nothing"/>
-      <w:lvlText w:val=""/>
-      <w:lvlJc w:val="left"/>
-      <w:pPr>
-        <w:tabs>
-          <w:tab w:val="num" w:pos="0"/>
-        </w:tabs>
-        <w:ind w:left="0" w:hanging="0"/>
-      </w:pPr>
-    </w:lvl>
-    <w:lvl w:ilvl="4">
-      <w:start w:val="1"/>
-      <w:numFmt w:val="none"/>
-      <w:suff w:val="nothing"/>
-      <w:lvlText w:val=""/>
-      <w:lvlJc w:val="left"/>
-      <w:pPr>
-        <w:tabs>
-          <w:tab w:val="num" w:pos="0"/>
-        </w:tabs>
-        <w:ind w:left="0" w:hanging="0"/>
-      </w:pPr>
-    </w:lvl>
-    <w:lvl w:ilvl="5">
-      <w:start w:val="1"/>
-      <w:numFmt w:val="none"/>
-      <w:suff w:val="nothing"/>
-      <w:lvlText w:val=""/>
-      <w:lvlJc w:val="left"/>
-      <w:pPr>
-        <w:tabs>
-          <w:tab w:val="num" w:pos="0"/>
-        </w:tabs>
-        <w:ind w:left="0" w:hanging="0"/>
-      </w:pPr>
-    </w:lvl>
-    <w:lvl w:ilvl="6">
-      <w:start w:val="1"/>
-      <w:numFmt w:val="none"/>
-      <w:suff w:val="nothing"/>
-      <w:lvlText w:val=""/>
-      <w:lvlJc w:val="left"/>
-      <w:pPr>
-        <w:tabs>
-          <w:tab w:val="num" w:pos="0"/>
-        </w:tabs>
-        <w:ind w:left="0" w:hanging="0"/>
-      </w:pPr>
-    </w:lvl>
-    <w:lvl w:ilvl="7">
-      <w:start w:val="1"/>
-      <w:numFmt w:val="none"/>
-      <w:suff w:val="nothing"/>
-      <w:lvlText w:val=""/>
-      <w:lvlJc w:val="left"/>
-      <w:pPr>
-        <w:tabs>
-          <w:tab w:val="num" w:pos="0"/>
-        </w:tabs>
-        <w:ind w:left="0" w:hanging="0"/>
-      </w:pPr>
-    </w:lvl>
-    <w:lvl w:ilvl="8">
-      <w:start w:val="1"/>
-      <w:numFmt w:val="none"/>
-      <w:suff w:val="nothing"/>
-      <w:lvlText w:val=""/>
-      <w:lvlJc w:val="left"/>
-      <w:pPr>
-        <w:tabs>
-          <w:tab w:val="num" w:pos="0"/>
-        </w:tabs>
-        <w:ind w:left="0" w:hanging="0"/>
-      </w:pPr>
-    </w:lvl>
-  </w:abstractNum>
-  <w:num w:numId="1">
+  <w:num w:numId="1" w16cid:durableId="800805929">
+    <w:abstractNumId w:val="2"/>
+  </w:num>
+  <w:num w:numId="2" w16cid:durableId="1654943505">
+    <w:abstractNumId w:val="0"/>
+  </w:num>
+  <w:num w:numId="3" w16cid:durableId="1500003428">
+    <w:abstractNumId w:val="4"/>
+  </w:num>
+  <w:num w:numId="4" w16cid:durableId="1884176968">
     <w:abstractNumId w:val="1"/>
   </w:num>
-  <w:num w:numId="2">
-    <w:abstractNumId w:val="2"/>
-  </w:num>
-  <w:num w:numId="3">
+  <w:num w:numId="5" w16cid:durableId="1024747221">
     <w:abstractNumId w:val="3"/>
-  </w:num>
-  <w:num w:numId="4">
-    <w:abstractNumId w:val="4"/>
   </w:num>
 </w:numbering>
 </file>
 
 <file path=word/styles.xml><?xml version="1.0" encoding="utf-8"?>
-<w:styles xmlns:w="http://schemas.openxmlformats.org/wordprocessingml/2006/main" xmlns:w14="http://schemas.microsoft.com/office/word/2010/wordml" xmlns:mc="http://schemas.openxmlformats.org/markup-compatibility/2006" mc:Ignorable="w14">
+<w:styles xmlns:mc="http://schemas.openxmlformats.org/markup-compatibility/2006" xmlns:r="http://schemas.openxmlformats.org/officeDocument/2006/relationships" xmlns:w="http://schemas.openxmlformats.org/wordprocessingml/2006/main" xmlns:w14="http://schemas.microsoft.com/office/word/2010/wordml" xmlns:w15="http://schemas.microsoft.com/office/word/2012/wordml" xmlns:w16cex="http://schemas.microsoft.com/office/word/2018/wordml/cex" xmlns:w16cid="http://schemas.microsoft.com/office/word/2016/wordml/cid" xmlns:w16="http://schemas.microsoft.com/office/word/2018/wordml" xmlns:w16du="http://schemas.microsoft.com/office/word/2023/wordml/word16du" xmlns:w16sdtdh="http://schemas.microsoft.com/office/word/2020/wordml/sdtdatahash" xmlns:w16sdtfl="http://schemas.microsoft.com/office/word/2024/wordml/sdtformatlock" xmlns:w16se="http://schemas.microsoft.com/office/word/2015/wordml/symex" mc:Ignorable="w14 w15 w16se w16cid w16 w16cex w16sdtdh w16sdtfl w16du">
   <w:docDefaults>
     <w:rPrDefault>
       <w:rPr>
-        <w:rFonts w:ascii="Aptos" w:hAnsi="Aptos" w:eastAsia="等线" w:cs="" w:asciiTheme="minorHAnsi" w:cstheme="minorBidi" w:eastAsiaTheme="minorEastAsia" w:hAnsiTheme="minorHAnsi"/>
+        <w:rFonts w:asciiTheme="minorHAnsi" w:eastAsiaTheme="minorEastAsia" w:hAnsiTheme="minorHAnsi" w:cstheme="minorBidi"/>
         <w:kern w:val="2"/>
         <w:sz w:val="24"/>
         <w:szCs w:val="24"/>
@@ -2524,21 +2599,21 @@
     </w:rPrDefault>
     <w:pPrDefault>
       <w:pPr>
-        <w:suppressAutoHyphens w:val="true"/>
+        <w:suppressAutoHyphens/>
       </w:pPr>
     </w:pPrDefault>
   </w:docDefaults>
   <w:latentStyles w:defLockedState="0" w:defUIPriority="99" w:defSemiHidden="0" w:defUnhideWhenUsed="0" w:defQFormat="0" w:count="376">
     <w:lsdException w:name="Normal" w:uiPriority="0" w:qFormat="1"/>
     <w:lsdException w:name="heading 1" w:uiPriority="9" w:qFormat="1"/>
-    <w:lsdException w:name="heading 2" w:uiPriority="9" w:semiHidden="1" w:unhideWhenUsed="1" w:qFormat="1"/>
-    <w:lsdException w:name="heading 3" w:uiPriority="9" w:semiHidden="1" w:unhideWhenUsed="1" w:qFormat="1"/>
-    <w:lsdException w:name="heading 4" w:uiPriority="9" w:semiHidden="1" w:unhideWhenUsed="1" w:qFormat="1"/>
-    <w:lsdException w:name="heading 5" w:uiPriority="9" w:semiHidden="1" w:unhideWhenUsed="1" w:qFormat="1"/>
-    <w:lsdException w:name="heading 6" w:uiPriority="9" w:semiHidden="1" w:unhideWhenUsed="1" w:qFormat="1"/>
-    <w:lsdException w:name="heading 7" w:uiPriority="9" w:semiHidden="1" w:unhideWhenUsed="1" w:qFormat="1"/>
-    <w:lsdException w:name="heading 8" w:uiPriority="9" w:semiHidden="1" w:unhideWhenUsed="1" w:qFormat="1"/>
-    <w:lsdException w:name="heading 9" w:uiPriority="9" w:semiHidden="1" w:unhideWhenUsed="1" w:qFormat="1"/>
+    <w:lsdException w:name="heading 2" w:semiHidden="1" w:uiPriority="9" w:unhideWhenUsed="1" w:qFormat="1"/>
+    <w:lsdException w:name="heading 3" w:semiHidden="1" w:uiPriority="9" w:unhideWhenUsed="1" w:qFormat="1"/>
+    <w:lsdException w:name="heading 4" w:semiHidden="1" w:uiPriority="9" w:unhideWhenUsed="1" w:qFormat="1"/>
+    <w:lsdException w:name="heading 5" w:semiHidden="1" w:uiPriority="9" w:unhideWhenUsed="1" w:qFormat="1"/>
+    <w:lsdException w:name="heading 6" w:semiHidden="1" w:uiPriority="9" w:unhideWhenUsed="1" w:qFormat="1"/>
+    <w:lsdException w:name="heading 7" w:semiHidden="1" w:uiPriority="9" w:unhideWhenUsed="1" w:qFormat="1"/>
+    <w:lsdException w:name="heading 8" w:semiHidden="1" w:uiPriority="9" w:unhideWhenUsed="1" w:qFormat="1"/>
+    <w:lsdException w:name="heading 9" w:semiHidden="1" w:uiPriority="9" w:unhideWhenUsed="1" w:qFormat="1"/>
     <w:lsdException w:name="index 1" w:semiHidden="1" w:unhideWhenUsed="1"/>
     <w:lsdException w:name="index 2" w:semiHidden="1" w:unhideWhenUsed="1"/>
     <w:lsdException w:name="index 3" w:semiHidden="1" w:unhideWhenUsed="1"/>
@@ -2548,22 +2623,22 @@
     <w:lsdException w:name="index 7" w:semiHidden="1" w:unhideWhenUsed="1"/>
     <w:lsdException w:name="index 8" w:semiHidden="1" w:unhideWhenUsed="1"/>
     <w:lsdException w:name="index 9" w:semiHidden="1" w:unhideWhenUsed="1"/>
-    <w:lsdException w:name="toc 1" w:uiPriority="39" w:semiHidden="1" w:unhideWhenUsed="1"/>
-    <w:lsdException w:name="toc 2" w:uiPriority="39" w:semiHidden="1" w:unhideWhenUsed="1"/>
-    <w:lsdException w:name="toc 3" w:uiPriority="39" w:semiHidden="1" w:unhideWhenUsed="1"/>
-    <w:lsdException w:name="toc 4" w:uiPriority="39" w:semiHidden="1" w:unhideWhenUsed="1"/>
-    <w:lsdException w:name="toc 5" w:uiPriority="39" w:semiHidden="1" w:unhideWhenUsed="1"/>
-    <w:lsdException w:name="toc 6" w:uiPriority="39" w:semiHidden="1" w:unhideWhenUsed="1"/>
-    <w:lsdException w:name="toc 7" w:uiPriority="39" w:semiHidden="1" w:unhideWhenUsed="1"/>
-    <w:lsdException w:name="toc 8" w:uiPriority="39" w:semiHidden="1" w:unhideWhenUsed="1"/>
-    <w:lsdException w:name="toc 9" w:uiPriority="39" w:semiHidden="1" w:unhideWhenUsed="1"/>
+    <w:lsdException w:name="toc 1" w:semiHidden="1" w:uiPriority="39" w:unhideWhenUsed="1"/>
+    <w:lsdException w:name="toc 2" w:semiHidden="1" w:uiPriority="39" w:unhideWhenUsed="1"/>
+    <w:lsdException w:name="toc 3" w:semiHidden="1" w:uiPriority="39" w:unhideWhenUsed="1"/>
+    <w:lsdException w:name="toc 4" w:semiHidden="1" w:uiPriority="39" w:unhideWhenUsed="1"/>
+    <w:lsdException w:name="toc 5" w:semiHidden="1" w:uiPriority="39" w:unhideWhenUsed="1"/>
+    <w:lsdException w:name="toc 6" w:semiHidden="1" w:uiPriority="39" w:unhideWhenUsed="1"/>
+    <w:lsdException w:name="toc 7" w:semiHidden="1" w:uiPriority="39" w:unhideWhenUsed="1"/>
+    <w:lsdException w:name="toc 8" w:semiHidden="1" w:uiPriority="39" w:unhideWhenUsed="1"/>
+    <w:lsdException w:name="toc 9" w:semiHidden="1" w:uiPriority="39" w:unhideWhenUsed="1"/>
     <w:lsdException w:name="Normal Indent" w:semiHidden="1" w:unhideWhenUsed="1"/>
     <w:lsdException w:name="footnote text" w:semiHidden="1" w:unhideWhenUsed="1"/>
     <w:lsdException w:name="annotation text" w:semiHidden="1" w:unhideWhenUsed="1"/>
     <w:lsdException w:name="header" w:semiHidden="1" w:unhideWhenUsed="1"/>
     <w:lsdException w:name="footer" w:semiHidden="1" w:unhideWhenUsed="1"/>
     <w:lsdException w:name="index heading" w:semiHidden="1" w:unhideWhenUsed="1"/>
-    <w:lsdException w:name="caption" w:uiPriority="35" w:semiHidden="1" w:unhideWhenUsed="1" w:qFormat="1"/>
+    <w:lsdException w:name="caption" w:semiHidden="1" w:uiPriority="35" w:unhideWhenUsed="1" w:qFormat="1"/>
     <w:lsdException w:name="table of figures" w:semiHidden="1" w:unhideWhenUsed="1"/>
     <w:lsdException w:name="envelope address" w:semiHidden="1" w:unhideWhenUsed="1"/>
     <w:lsdException w:name="envelope return" w:semiHidden="1" w:unhideWhenUsed="1"/>
@@ -2594,7 +2669,7 @@
     <w:lsdException w:name="Title" w:uiPriority="10" w:qFormat="1"/>
     <w:lsdException w:name="Closing" w:semiHidden="1" w:unhideWhenUsed="1"/>
     <w:lsdException w:name="Signature" w:semiHidden="1" w:unhideWhenUsed="1"/>
-    <w:lsdException w:name="Default Paragraph Font" w:uiPriority="1" w:semiHidden="1" w:unhideWhenUsed="1"/>
+    <w:lsdException w:name="Default Paragraph Font" w:semiHidden="1" w:uiPriority="1" w:unhideWhenUsed="1"/>
     <w:lsdException w:name="Body Text" w:semiHidden="1" w:unhideWhenUsed="1"/>
     <w:lsdException w:name="Body Text Indent" w:semiHidden="1" w:unhideWhenUsed="1"/>
     <w:lsdException w:name="List Continue" w:semiHidden="1" w:unhideWhenUsed="1"/>
@@ -2794,8 +2869,8 @@
     <w:lsdException w:name="Subtle Reference" w:uiPriority="31" w:qFormat="1"/>
     <w:lsdException w:name="Intense Reference" w:uiPriority="32" w:qFormat="1"/>
     <w:lsdException w:name="Book Title" w:uiPriority="33" w:qFormat="1"/>
-    <w:lsdException w:name="Bibliography" w:uiPriority="37" w:semiHidden="1" w:unhideWhenUsed="1"/>
-    <w:lsdException w:name="TOC Heading" w:uiPriority="39" w:semiHidden="1" w:unhideWhenUsed="1" w:qFormat="1"/>
+    <w:lsdException w:name="Bibliography" w:semiHidden="1" w:uiPriority="37" w:unhideWhenUsed="1"/>
+    <w:lsdException w:name="TOC Heading" w:semiHidden="1" w:uiPriority="39" w:unhideWhenUsed="1" w:qFormat="1"/>
     <w:lsdException w:name="Plain Table 1" w:uiPriority="41"/>
     <w:lsdException w:name="Plain Table 2" w:uiPriority="42"/>
     <w:lsdException w:name="Plain Table 3" w:uiPriority="43"/>
@@ -2906,368 +2981,387 @@
     <w:lsdException w:name="Unresolved Mention" w:semiHidden="1" w:unhideWhenUsed="1"/>
     <w:lsdException w:name="Smart Link" w:semiHidden="1" w:unhideWhenUsed="1"/>
   </w:latentStyles>
-  <w:style w:type="paragraph" w:styleId="Normal" w:default="1">
+  <w:style w:type="paragraph" w:default="1" w:styleId="Normal">
     <w:name w:val="Normal"/>
     <w:qFormat/>
     <w:pPr>
-      <w:widowControl/>
-      <w:bidi w:val="0"/>
-      <w:spacing w:lineRule="auto" w:line="276" w:before="0" w:after="160"/>
-      <w:jc w:val="left"/>
+      <w:spacing w:after="160" w:line="276" w:lineRule="auto"/>
     </w:pPr>
     <w:rPr>
-      <w:rFonts w:ascii="Aptos" w:hAnsi="Aptos" w:eastAsia="等线" w:cs="" w:asciiTheme="minorHAnsi" w:cstheme="minorBidi" w:eastAsiaTheme="minorEastAsia" w:hAnsiTheme="minorHAnsi"/>
-      <w:color w:val="auto"/>
-      <w:kern w:val="2"/>
-      <w:sz w:val="24"/>
-      <w:szCs w:val="24"/>
-      <w:lang w:val="en-GB" w:eastAsia="zh-CN" w:bidi="ar-SA"/>
-      <w14:ligatures w14:val="standardContextual"/>
+      <w:lang w:val="en-GB"/>
     </w:rPr>
   </w:style>
   <w:style w:type="paragraph" w:styleId="Heading1">
-    <w:name w:val="Heading 1"/>
+    <w:name w:val="heading 1"/>
     <w:basedOn w:val="Normal"/>
     <w:next w:val="Normal"/>
-    <w:link w:val="Rubrik1Char"/>
+    <w:link w:val="Heading1Char"/>
     <w:uiPriority w:val="9"/>
     <w:qFormat/>
-    <w:rsid w:val="00b439d4"/>
+    <w:rsid w:val="00B439D4"/>
     <w:pPr>
-      <w:keepNext w:val="true"/>
+      <w:keepNext/>
       <w:keepLines/>
       <w:spacing w:before="360" w:after="80"/>
       <w:outlineLvl w:val="0"/>
     </w:pPr>
     <w:rPr>
-      <w:rFonts w:ascii="Aptos Display" w:hAnsi="Aptos Display" w:eastAsia="等线 Light" w:cs="" w:asciiTheme="majorHAnsi" w:cstheme="majorBidi" w:eastAsiaTheme="majorEastAsia" w:hAnsiTheme="majorHAnsi"/>
-      <w:color w:themeColor="accent1" w:themeShade="bf" w:val="0F4761"/>
+      <w:rFonts w:asciiTheme="majorHAnsi" w:eastAsiaTheme="majorEastAsia" w:hAnsiTheme="majorHAnsi" w:cstheme="majorBidi"/>
+      <w:color w:val="0F4761" w:themeColor="accent1" w:themeShade="BF"/>
       <w:sz w:val="40"/>
       <w:szCs w:val="40"/>
     </w:rPr>
   </w:style>
   <w:style w:type="paragraph" w:styleId="Heading2">
-    <w:name w:val="Heading 2"/>
+    <w:name w:val="heading 2"/>
     <w:basedOn w:val="Normal"/>
     <w:next w:val="Normal"/>
-    <w:link w:val="Rubrik2Char"/>
+    <w:link w:val="Heading2Char"/>
     <w:uiPriority w:val="9"/>
     <w:semiHidden/>
     <w:unhideWhenUsed/>
     <w:qFormat/>
-    <w:rsid w:val="00b439d4"/>
+    <w:rsid w:val="00B439D4"/>
     <w:pPr>
-      <w:keepNext w:val="true"/>
+      <w:keepNext/>
       <w:keepLines/>
       <w:spacing w:before="160" w:after="80"/>
       <w:outlineLvl w:val="1"/>
     </w:pPr>
     <w:rPr>
-      <w:rFonts w:ascii="Aptos Display" w:hAnsi="Aptos Display" w:eastAsia="等线 Light" w:cs="" w:asciiTheme="majorHAnsi" w:cstheme="majorBidi" w:eastAsiaTheme="majorEastAsia" w:hAnsiTheme="majorHAnsi"/>
-      <w:color w:themeColor="accent1" w:themeShade="bf" w:val="0F4761"/>
+      <w:rFonts w:asciiTheme="majorHAnsi" w:eastAsiaTheme="majorEastAsia" w:hAnsiTheme="majorHAnsi" w:cstheme="majorBidi"/>
+      <w:color w:val="0F4761" w:themeColor="accent1" w:themeShade="BF"/>
       <w:sz w:val="32"/>
       <w:szCs w:val="32"/>
     </w:rPr>
   </w:style>
   <w:style w:type="paragraph" w:styleId="Heading3">
-    <w:name w:val="Heading 3"/>
+    <w:name w:val="heading 3"/>
     <w:basedOn w:val="Normal"/>
     <w:next w:val="Normal"/>
-    <w:link w:val="Rubrik3Char"/>
+    <w:link w:val="Heading3Char"/>
     <w:uiPriority w:val="9"/>
     <w:semiHidden/>
     <w:unhideWhenUsed/>
     <w:qFormat/>
-    <w:rsid w:val="00b439d4"/>
+    <w:rsid w:val="00B439D4"/>
     <w:pPr>
-      <w:keepNext w:val="true"/>
+      <w:keepNext/>
       <w:keepLines/>
       <w:spacing w:before="160" w:after="80"/>
       <w:outlineLvl w:val="2"/>
     </w:pPr>
     <w:rPr>
-      <w:rFonts w:eastAsia="等线 Light" w:cs="" w:cstheme="majorBidi" w:eastAsiaTheme="majorEastAsia"/>
-      <w:color w:themeColor="accent1" w:themeShade="bf" w:val="0F4761"/>
+      <w:rFonts w:eastAsiaTheme="majorEastAsia" w:cstheme="majorBidi"/>
+      <w:color w:val="0F4761" w:themeColor="accent1" w:themeShade="BF"/>
       <w:sz w:val="28"/>
       <w:szCs w:val="28"/>
     </w:rPr>
   </w:style>
   <w:style w:type="paragraph" w:styleId="Heading4">
-    <w:name w:val="Heading 4"/>
+    <w:name w:val="heading 4"/>
     <w:basedOn w:val="Normal"/>
     <w:next w:val="Normal"/>
-    <w:link w:val="Rubrik4Char"/>
+    <w:link w:val="Heading4Char"/>
     <w:uiPriority w:val="9"/>
     <w:semiHidden/>
     <w:unhideWhenUsed/>
     <w:qFormat/>
-    <w:rsid w:val="00b439d4"/>
+    <w:rsid w:val="00B439D4"/>
     <w:pPr>
-      <w:keepNext w:val="true"/>
+      <w:keepNext/>
       <w:keepLines/>
       <w:spacing w:before="80" w:after="40"/>
       <w:outlineLvl w:val="3"/>
     </w:pPr>
     <w:rPr>
-      <w:rFonts w:eastAsia="等线 Light" w:cs="" w:cstheme="majorBidi" w:eastAsiaTheme="majorEastAsia"/>
+      <w:rFonts w:eastAsiaTheme="majorEastAsia" w:cstheme="majorBidi"/>
       <w:i/>
       <w:iCs/>
-      <w:color w:themeColor="accent1" w:themeShade="bf" w:val="0F4761"/>
+      <w:color w:val="0F4761" w:themeColor="accent1" w:themeShade="BF"/>
     </w:rPr>
   </w:style>
   <w:style w:type="paragraph" w:styleId="Heading5">
-    <w:name w:val="Heading 5"/>
+    <w:name w:val="heading 5"/>
     <w:basedOn w:val="Normal"/>
     <w:next w:val="Normal"/>
-    <w:link w:val="Rubrik5Char"/>
+    <w:link w:val="Heading5Char"/>
     <w:uiPriority w:val="9"/>
     <w:semiHidden/>
     <w:unhideWhenUsed/>
     <w:qFormat/>
-    <w:rsid w:val="00b439d4"/>
+    <w:rsid w:val="00B439D4"/>
     <w:pPr>
-      <w:keepNext w:val="true"/>
+      <w:keepNext/>
       <w:keepLines/>
       <w:spacing w:before="80" w:after="40"/>
       <w:outlineLvl w:val="4"/>
     </w:pPr>
     <w:rPr>
-      <w:rFonts w:eastAsia="等线 Light" w:cs="" w:cstheme="majorBidi" w:eastAsiaTheme="majorEastAsia"/>
-      <w:color w:themeColor="accent1" w:themeShade="bf" w:val="0F4761"/>
+      <w:rFonts w:eastAsiaTheme="majorEastAsia" w:cstheme="majorBidi"/>
+      <w:color w:val="0F4761" w:themeColor="accent1" w:themeShade="BF"/>
     </w:rPr>
   </w:style>
   <w:style w:type="paragraph" w:styleId="Heading6">
-    <w:name w:val="Heading 6"/>
+    <w:name w:val="heading 6"/>
     <w:basedOn w:val="Normal"/>
     <w:next w:val="Normal"/>
-    <w:link w:val="Rubrik6Char"/>
+    <w:link w:val="Heading6Char"/>
     <w:uiPriority w:val="9"/>
     <w:semiHidden/>
     <w:unhideWhenUsed/>
     <w:qFormat/>
-    <w:rsid w:val="00b439d4"/>
+    <w:rsid w:val="00B439D4"/>
     <w:pPr>
-      <w:keepNext w:val="true"/>
+      <w:keepNext/>
       <w:keepLines/>
       <w:spacing w:before="40" w:after="0"/>
       <w:outlineLvl w:val="5"/>
     </w:pPr>
     <w:rPr>
-      <w:rFonts w:eastAsia="等线 Light" w:cs="" w:cstheme="majorBidi" w:eastAsiaTheme="majorEastAsia"/>
+      <w:rFonts w:eastAsiaTheme="majorEastAsia" w:cstheme="majorBidi"/>
       <w:i/>
       <w:iCs/>
-      <w:color w:themeColor="text1" w:themeTint="a6" w:val="595959"/>
+      <w:color w:val="595959" w:themeColor="text1" w:themeTint="A6"/>
     </w:rPr>
   </w:style>
   <w:style w:type="paragraph" w:styleId="Heading7">
-    <w:name w:val="Heading 7"/>
+    <w:name w:val="heading 7"/>
     <w:basedOn w:val="Normal"/>
     <w:next w:val="Normal"/>
-    <w:link w:val="Rubrik7Char"/>
+    <w:link w:val="Heading7Char"/>
     <w:uiPriority w:val="9"/>
     <w:semiHidden/>
     <w:unhideWhenUsed/>
     <w:qFormat/>
-    <w:rsid w:val="00b439d4"/>
+    <w:rsid w:val="00B439D4"/>
     <w:pPr>
-      <w:keepNext w:val="true"/>
+      <w:keepNext/>
       <w:keepLines/>
       <w:spacing w:before="40" w:after="0"/>
       <w:outlineLvl w:val="6"/>
     </w:pPr>
     <w:rPr>
-      <w:rFonts w:eastAsia="等线 Light" w:cs="" w:cstheme="majorBidi" w:eastAsiaTheme="majorEastAsia"/>
-      <w:color w:themeColor="text1" w:themeTint="a6" w:val="595959"/>
+      <w:rFonts w:eastAsiaTheme="majorEastAsia" w:cstheme="majorBidi"/>
+      <w:color w:val="595959" w:themeColor="text1" w:themeTint="A6"/>
     </w:rPr>
   </w:style>
   <w:style w:type="paragraph" w:styleId="Heading8">
-    <w:name w:val="Heading 8"/>
+    <w:name w:val="heading 8"/>
     <w:basedOn w:val="Normal"/>
     <w:next w:val="Normal"/>
-    <w:link w:val="Rubrik8Char"/>
+    <w:link w:val="Heading8Char"/>
     <w:uiPriority w:val="9"/>
     <w:semiHidden/>
     <w:unhideWhenUsed/>
     <w:qFormat/>
-    <w:rsid w:val="00b439d4"/>
+    <w:rsid w:val="00B439D4"/>
     <w:pPr>
-      <w:keepNext w:val="true"/>
+      <w:keepNext/>
       <w:keepLines/>
-      <w:spacing w:before="0" w:after="0"/>
+      <w:spacing w:after="0"/>
       <w:outlineLvl w:val="7"/>
     </w:pPr>
     <w:rPr>
-      <w:rFonts w:eastAsia="等线 Light" w:cs="" w:cstheme="majorBidi" w:eastAsiaTheme="majorEastAsia"/>
+      <w:rFonts w:eastAsiaTheme="majorEastAsia" w:cstheme="majorBidi"/>
       <w:i/>
       <w:iCs/>
-      <w:color w:themeColor="text1" w:themeTint="d8" w:val="272727"/>
+      <w:color w:val="272727" w:themeColor="text1" w:themeTint="D8"/>
     </w:rPr>
   </w:style>
   <w:style w:type="paragraph" w:styleId="Heading9">
-    <w:name w:val="Heading 9"/>
+    <w:name w:val="heading 9"/>
     <w:basedOn w:val="Normal"/>
     <w:next w:val="Normal"/>
-    <w:link w:val="Rubrik9Char"/>
+    <w:link w:val="Heading9Char"/>
     <w:uiPriority w:val="9"/>
     <w:semiHidden/>
     <w:unhideWhenUsed/>
     <w:qFormat/>
-    <w:rsid w:val="00b439d4"/>
+    <w:rsid w:val="00B439D4"/>
     <w:pPr>
-      <w:keepNext w:val="true"/>
+      <w:keepNext/>
       <w:keepLines/>
-      <w:spacing w:before="0" w:after="0"/>
+      <w:spacing w:after="0"/>
       <w:outlineLvl w:val="8"/>
     </w:pPr>
     <w:rPr>
-      <w:rFonts w:eastAsia="等线 Light" w:cs="" w:cstheme="majorBidi" w:eastAsiaTheme="majorEastAsia"/>
-      <w:color w:themeColor="text1" w:themeTint="d8" w:val="272727"/>
+      <w:rFonts w:eastAsiaTheme="majorEastAsia" w:cstheme="majorBidi"/>
+      <w:color w:val="272727" w:themeColor="text1" w:themeTint="D8"/>
     </w:rPr>
   </w:style>
-  <w:style w:type="character" w:styleId="DefaultParagraphFont" w:default="1">
+  <w:style w:type="character" w:default="1" w:styleId="DefaultParagraphFont">
     <w:name w:val="Default Paragraph Font"/>
     <w:uiPriority w:val="1"/>
+    <w:unhideWhenUsed/>
+  </w:style>
+  <w:style w:type="table" w:default="1" w:styleId="TableNormal">
+    <w:name w:val="Normal Table"/>
+    <w:uiPriority w:val="99"/>
     <w:semiHidden/>
     <w:unhideWhenUsed/>
-    <w:qFormat/>
-    <w:rPr/>
-  </w:style>
-  <w:style w:type="character" w:styleId="Rubrik1Char" w:customStyle="1">
-    <w:name w:val="Rubrik 1 Char"/>
+    <w:tblPr>
+      <w:tblInd w:w="0" w:type="dxa"/>
+      <w:tblCellMar>
+        <w:top w:w="0" w:type="dxa"/>
+        <w:left w:w="108" w:type="dxa"/>
+        <w:bottom w:w="0" w:type="dxa"/>
+        <w:right w:w="108" w:type="dxa"/>
+      </w:tblCellMar>
+    </w:tblPr>
+  </w:style>
+  <w:style w:type="numbering" w:default="1" w:styleId="NoList">
+    <w:name w:val="No List"/>
+    <w:uiPriority w:val="99"/>
+    <w:semiHidden/>
+    <w:unhideWhenUsed/>
+  </w:style>
+  <w:style w:type="character" w:customStyle="1" w:styleId="Heading1Char">
+    <w:name w:val="Heading 1 Char"/>
     <w:basedOn w:val="DefaultParagraphFont"/>
+    <w:link w:val="Heading1"/>
     <w:uiPriority w:val="9"/>
     <w:qFormat/>
-    <w:rsid w:val="00b439d4"/>
+    <w:rsid w:val="00B439D4"/>
     <w:rPr>
-      <w:rFonts w:ascii="Aptos Display" w:hAnsi="Aptos Display" w:eastAsia="等线 Light" w:cs="" w:asciiTheme="majorHAnsi" w:cstheme="majorBidi" w:eastAsiaTheme="majorEastAsia" w:hAnsiTheme="majorHAnsi"/>
-      <w:color w:themeColor="accent1" w:themeShade="bf" w:val="0F4761"/>
+      <w:rFonts w:asciiTheme="majorHAnsi" w:eastAsiaTheme="majorEastAsia" w:hAnsiTheme="majorHAnsi" w:cstheme="majorBidi"/>
+      <w:color w:val="0F4761" w:themeColor="accent1" w:themeShade="BF"/>
       <w:sz w:val="40"/>
       <w:szCs w:val="40"/>
       <w:lang w:val="en-GB"/>
     </w:rPr>
   </w:style>
-  <w:style w:type="character" w:styleId="Rubrik2Char" w:customStyle="1">
-    <w:name w:val="Rubrik 2 Char"/>
+  <w:style w:type="character" w:customStyle="1" w:styleId="Heading2Char">
+    <w:name w:val="Heading 2 Char"/>
     <w:basedOn w:val="DefaultParagraphFont"/>
+    <w:link w:val="Heading2"/>
     <w:uiPriority w:val="9"/>
     <w:semiHidden/>
     <w:qFormat/>
-    <w:rsid w:val="00b439d4"/>
+    <w:rsid w:val="00B439D4"/>
     <w:rPr>
-      <w:rFonts w:ascii="Aptos Display" w:hAnsi="Aptos Display" w:eastAsia="等线 Light" w:cs="" w:asciiTheme="majorHAnsi" w:cstheme="majorBidi" w:eastAsiaTheme="majorEastAsia" w:hAnsiTheme="majorHAnsi"/>
-      <w:color w:themeColor="accent1" w:themeShade="bf" w:val="0F4761"/>
+      <w:rFonts w:asciiTheme="majorHAnsi" w:eastAsiaTheme="majorEastAsia" w:hAnsiTheme="majorHAnsi" w:cstheme="majorBidi"/>
+      <w:color w:val="0F4761" w:themeColor="accent1" w:themeShade="BF"/>
       <w:sz w:val="32"/>
       <w:szCs w:val="32"/>
       <w:lang w:val="en-GB"/>
     </w:rPr>
   </w:style>
-  <w:style w:type="character" w:styleId="Rubrik3Char" w:customStyle="1">
-    <w:name w:val="Rubrik 3 Char"/>
+  <w:style w:type="character" w:customStyle="1" w:styleId="Heading3Char">
+    <w:name w:val="Heading 3 Char"/>
     <w:basedOn w:val="DefaultParagraphFont"/>
+    <w:link w:val="Heading3"/>
     <w:uiPriority w:val="9"/>
     <w:semiHidden/>
     <w:qFormat/>
-    <w:rsid w:val="00b439d4"/>
+    <w:rsid w:val="00B439D4"/>
     <w:rPr>
-      <w:rFonts w:eastAsia="等线 Light" w:cs="" w:cstheme="majorBidi" w:eastAsiaTheme="majorEastAsia"/>
-      <w:color w:themeColor="accent1" w:themeShade="bf" w:val="0F4761"/>
+      <w:rFonts w:eastAsiaTheme="majorEastAsia" w:cstheme="majorBidi"/>
+      <w:color w:val="0F4761" w:themeColor="accent1" w:themeShade="BF"/>
       <w:sz w:val="28"/>
       <w:szCs w:val="28"/>
       <w:lang w:val="en-GB"/>
     </w:rPr>
   </w:style>
-  <w:style w:type="character" w:styleId="Rubrik4Char" w:customStyle="1">
-    <w:name w:val="Rubrik 4 Char"/>
+  <w:style w:type="character" w:customStyle="1" w:styleId="Heading4Char">
+    <w:name w:val="Heading 4 Char"/>
     <w:basedOn w:val="DefaultParagraphFont"/>
+    <w:link w:val="Heading4"/>
     <w:uiPriority w:val="9"/>
     <w:semiHidden/>
     <w:qFormat/>
-    <w:rsid w:val="00b439d4"/>
+    <w:rsid w:val="00B439D4"/>
     <w:rPr>
-      <w:rFonts w:eastAsia="等线 Light" w:cs="" w:cstheme="majorBidi" w:eastAsiaTheme="majorEastAsia"/>
+      <w:rFonts w:eastAsiaTheme="majorEastAsia" w:cstheme="majorBidi"/>
       <w:i/>
       <w:iCs/>
-      <w:color w:themeColor="accent1" w:themeShade="bf" w:val="0F4761"/>
+      <w:color w:val="0F4761" w:themeColor="accent1" w:themeShade="BF"/>
       <w:lang w:val="en-GB"/>
     </w:rPr>
   </w:style>
-  <w:style w:type="character" w:styleId="Rubrik5Char" w:customStyle="1">
-    <w:name w:val="Rubrik 5 Char"/>
+  <w:style w:type="character" w:customStyle="1" w:styleId="Heading5Char">
+    <w:name w:val="Heading 5 Char"/>
     <w:basedOn w:val="DefaultParagraphFont"/>
+    <w:link w:val="Heading5"/>
     <w:uiPriority w:val="9"/>
     <w:semiHidden/>
     <w:qFormat/>
-    <w:rsid w:val="00b439d4"/>
+    <w:rsid w:val="00B439D4"/>
     <w:rPr>
-      <w:rFonts w:eastAsia="等线 Light" w:cs="" w:cstheme="majorBidi" w:eastAsiaTheme="majorEastAsia"/>
-      <w:color w:themeColor="accent1" w:themeShade="bf" w:val="0F4761"/>
+      <w:rFonts w:eastAsiaTheme="majorEastAsia" w:cstheme="majorBidi"/>
+      <w:color w:val="0F4761" w:themeColor="accent1" w:themeShade="BF"/>
       <w:lang w:val="en-GB"/>
     </w:rPr>
   </w:style>
-  <w:style w:type="character" w:styleId="Rubrik6Char" w:customStyle="1">
-    <w:name w:val="Rubrik 6 Char"/>
+  <w:style w:type="character" w:customStyle="1" w:styleId="Heading6Char">
+    <w:name w:val="Heading 6 Char"/>
     <w:basedOn w:val="DefaultParagraphFont"/>
+    <w:link w:val="Heading6"/>
     <w:uiPriority w:val="9"/>
     <w:semiHidden/>
     <w:qFormat/>
-    <w:rsid w:val="00b439d4"/>
+    <w:rsid w:val="00B439D4"/>
     <w:rPr>
-      <w:rFonts w:eastAsia="等线 Light" w:cs="" w:cstheme="majorBidi" w:eastAsiaTheme="majorEastAsia"/>
+      <w:rFonts w:eastAsiaTheme="majorEastAsia" w:cstheme="majorBidi"/>
       <w:i/>
       <w:iCs/>
-      <w:color w:themeColor="text1" w:themeTint="a6" w:val="595959"/>
+      <w:color w:val="595959" w:themeColor="text1" w:themeTint="A6"/>
       <w:lang w:val="en-GB"/>
     </w:rPr>
   </w:style>
-  <w:style w:type="character" w:styleId="Rubrik7Char" w:customStyle="1">
-    <w:name w:val="Rubrik 7 Char"/>
+  <w:style w:type="character" w:customStyle="1" w:styleId="Heading7Char">
+    <w:name w:val="Heading 7 Char"/>
     <w:basedOn w:val="DefaultParagraphFont"/>
+    <w:link w:val="Heading7"/>
     <w:uiPriority w:val="9"/>
     <w:semiHidden/>
     <w:qFormat/>
-    <w:rsid w:val="00b439d4"/>
+    <w:rsid w:val="00B439D4"/>
     <w:rPr>
-      <w:rFonts w:eastAsia="等线 Light" w:cs="" w:cstheme="majorBidi" w:eastAsiaTheme="majorEastAsia"/>
-      <w:color w:themeColor="text1" w:themeTint="a6" w:val="595959"/>
+      <w:rFonts w:eastAsiaTheme="majorEastAsia" w:cstheme="majorBidi"/>
+      <w:color w:val="595959" w:themeColor="text1" w:themeTint="A6"/>
       <w:lang w:val="en-GB"/>
     </w:rPr>
   </w:style>
-  <w:style w:type="character" w:styleId="Rubrik8Char" w:customStyle="1">
-    <w:name w:val="Rubrik 8 Char"/>
+  <w:style w:type="character" w:customStyle="1" w:styleId="Heading8Char">
+    <w:name w:val="Heading 8 Char"/>
     <w:basedOn w:val="DefaultParagraphFont"/>
+    <w:link w:val="Heading8"/>
     <w:uiPriority w:val="9"/>
     <w:semiHidden/>
     <w:qFormat/>
-    <w:rsid w:val="00b439d4"/>
+    <w:rsid w:val="00B439D4"/>
     <w:rPr>
-      <w:rFonts w:eastAsia="等线 Light" w:cs="" w:cstheme="majorBidi" w:eastAsiaTheme="majorEastAsia"/>
+      <w:rFonts w:eastAsiaTheme="majorEastAsia" w:cstheme="majorBidi"/>
       <w:i/>
       <w:iCs/>
-      <w:color w:themeColor="text1" w:themeTint="d8" w:val="272727"/>
+      <w:color w:val="272727" w:themeColor="text1" w:themeTint="D8"/>
       <w:lang w:val="en-GB"/>
     </w:rPr>
   </w:style>
-  <w:style w:type="character" w:styleId="Rubrik9Char" w:customStyle="1">
-    <w:name w:val="Rubrik 9 Char"/>
+  <w:style w:type="character" w:customStyle="1" w:styleId="Heading9Char">
+    <w:name w:val="Heading 9 Char"/>
     <w:basedOn w:val="DefaultParagraphFont"/>
+    <w:link w:val="Heading9"/>
     <w:uiPriority w:val="9"/>
     <w:semiHidden/>
     <w:qFormat/>
-    <w:rsid w:val="00b439d4"/>
+    <w:rsid w:val="00B439D4"/>
     <w:rPr>
-      <w:rFonts w:eastAsia="等线 Light" w:cs="" w:cstheme="majorBidi" w:eastAsiaTheme="majorEastAsia"/>
-      <w:color w:themeColor="text1" w:themeTint="d8" w:val="272727"/>
+      <w:rFonts w:eastAsiaTheme="majorEastAsia" w:cstheme="majorBidi"/>
+      <w:color w:val="272727" w:themeColor="text1" w:themeTint="D8"/>
       <w:lang w:val="en-GB"/>
     </w:rPr>
   </w:style>
-  <w:style w:type="character" w:styleId="RubrikChar" w:customStyle="1">
-    <w:name w:val="Rubrik Char"/>
+  <w:style w:type="character" w:customStyle="1" w:styleId="TitleChar">
+    <w:name w:val="Title Char"/>
     <w:basedOn w:val="DefaultParagraphFont"/>
+    <w:link w:val="Title"/>
     <w:uiPriority w:val="10"/>
     <w:qFormat/>
-    <w:rsid w:val="00b439d4"/>
+    <w:rsid w:val="00B439D4"/>
     <w:rPr>
-      <w:rFonts w:ascii="Aptos Display" w:hAnsi="Aptos Display" w:eastAsia="等线 Light" w:cs="" w:asciiTheme="majorHAnsi" w:cstheme="majorBidi" w:eastAsiaTheme="majorEastAsia" w:hAnsiTheme="majorHAnsi"/>
+      <w:rFonts w:asciiTheme="majorHAnsi" w:eastAsiaTheme="majorEastAsia" w:hAnsiTheme="majorHAnsi" w:cstheme="majorBidi"/>
       <w:spacing w:val="-10"/>
       <w:kern w:val="2"/>
       <w:sz w:val="56"/>
@@ -3275,32 +3369,33 @@
       <w:lang w:val="en-GB"/>
     </w:rPr>
   </w:style>
-  <w:style w:type="character" w:styleId="UnderrubrikChar" w:customStyle="1">
-    <w:name w:val="Underrubrik Char"/>
+  <w:style w:type="character" w:customStyle="1" w:styleId="SubtitleChar">
+    <w:name w:val="Subtitle Char"/>
     <w:basedOn w:val="DefaultParagraphFont"/>
+    <w:link w:val="Subtitle"/>
     <w:uiPriority w:val="11"/>
     <w:qFormat/>
-    <w:rsid w:val="00b439d4"/>
+    <w:rsid w:val="00B439D4"/>
     <w:rPr>
-      <w:rFonts w:eastAsia="等线 Light" w:cs="" w:cstheme="majorBidi" w:eastAsiaTheme="majorEastAsia"/>
-      <w:color w:themeColor="text1" w:themeTint="a6" w:val="595959"/>
+      <w:rFonts w:eastAsiaTheme="majorEastAsia" w:cstheme="majorBidi"/>
+      <w:color w:val="595959" w:themeColor="text1" w:themeTint="A6"/>
       <w:spacing w:val="15"/>
       <w:sz w:val="28"/>
       <w:szCs w:val="28"/>
       <w:lang w:val="en-GB"/>
     </w:rPr>
   </w:style>
-  <w:style w:type="character" w:styleId="CitatChar" w:customStyle="1">
-    <w:name w:val="Citat Char"/>
+  <w:style w:type="character" w:customStyle="1" w:styleId="QuoteChar">
+    <w:name w:val="Quote Char"/>
     <w:basedOn w:val="DefaultParagraphFont"/>
     <w:link w:val="Quote"/>
     <w:uiPriority w:val="29"/>
     <w:qFormat/>
-    <w:rsid w:val="00b439d4"/>
+    <w:rsid w:val="00B439D4"/>
     <w:rPr>
       <w:i/>
       <w:iCs/>
-      <w:color w:themeColor="text1" w:themeTint="bf" w:val="404040"/>
+      <w:color w:val="404040" w:themeColor="text1" w:themeTint="BF"/>
       <w:lang w:val="en-GB"/>
     </w:rPr>
   </w:style>
@@ -3309,24 +3404,24 @@
     <w:basedOn w:val="DefaultParagraphFont"/>
     <w:uiPriority w:val="21"/>
     <w:qFormat/>
-    <w:rsid w:val="00b439d4"/>
+    <w:rsid w:val="00B439D4"/>
     <w:rPr>
       <w:i/>
       <w:iCs/>
-      <w:color w:themeColor="accent1" w:themeShade="bf" w:val="0F4761"/>
+      <w:color w:val="0F4761" w:themeColor="accent1" w:themeShade="BF"/>
     </w:rPr>
   </w:style>
-  <w:style w:type="character" w:styleId="StarktcitatChar" w:customStyle="1">
-    <w:name w:val="Starkt citat Char"/>
+  <w:style w:type="character" w:customStyle="1" w:styleId="IntenseQuoteChar">
+    <w:name w:val="Intense Quote Char"/>
     <w:basedOn w:val="DefaultParagraphFont"/>
     <w:link w:val="IntenseQuote"/>
     <w:uiPriority w:val="30"/>
     <w:qFormat/>
-    <w:rsid w:val="00b439d4"/>
+    <w:rsid w:val="00B439D4"/>
     <w:rPr>
       <w:i/>
       <w:iCs/>
-      <w:color w:themeColor="accent1" w:themeShade="bf" w:val="0F4761"/>
+      <w:color w:val="0F4761" w:themeColor="accent1" w:themeShade="BF"/>
       <w:lang w:val="en-GB"/>
     </w:rPr>
   </w:style>
@@ -3335,46 +3430,48 @@
     <w:basedOn w:val="DefaultParagraphFont"/>
     <w:uiPriority w:val="32"/>
     <w:qFormat/>
-    <w:rsid w:val="00b439d4"/>
+    <w:rsid w:val="00B439D4"/>
     <w:rPr>
       <w:b/>
       <w:bCs/>
       <w:smallCaps/>
-      <w:color w:themeColor="accent1" w:themeShade="bf" w:val="0F4761"/>
+      <w:color w:val="0F4761" w:themeColor="accent1" w:themeShade="BF"/>
       <w:spacing w:val="5"/>
     </w:rPr>
   </w:style>
-  <w:style w:type="character" w:styleId="SidhuvudChar" w:customStyle="1">
-    <w:name w:val="Sidhuvud Char"/>
+  <w:style w:type="character" w:customStyle="1" w:styleId="HeaderChar">
+    <w:name w:val="Header Char"/>
     <w:basedOn w:val="DefaultParagraphFont"/>
+    <w:link w:val="Header"/>
     <w:uiPriority w:val="99"/>
     <w:qFormat/>
-    <w:rsid w:val="00153bf4"/>
+    <w:rsid w:val="00153BF4"/>
     <w:rPr>
       <w:lang w:val="en-GB"/>
     </w:rPr>
   </w:style>
-  <w:style w:type="character" w:styleId="SidfotChar" w:customStyle="1">
-    <w:name w:val="Sidfot Char"/>
+  <w:style w:type="character" w:customStyle="1" w:styleId="FooterChar">
+    <w:name w:val="Footer Char"/>
     <w:basedOn w:val="DefaultParagraphFont"/>
+    <w:link w:val="Footer"/>
     <w:uiPriority w:val="99"/>
     <w:qFormat/>
-    <w:rsid w:val="00153bf4"/>
+    <w:rsid w:val="00153BF4"/>
     <w:rPr>
       <w:lang w:val="en-GB"/>
     </w:rPr>
   </w:style>
-  <w:style w:type="paragraph" w:styleId="Rubrik">
+  <w:style w:type="paragraph" w:customStyle="1" w:styleId="Rubrik">
     <w:name w:val="Rubrik"/>
     <w:basedOn w:val="Normal"/>
     <w:next w:val="BodyText"/>
     <w:qFormat/>
     <w:pPr>
-      <w:keepNext w:val="true"/>
+      <w:keepNext/>
       <w:spacing w:before="240" w:after="120"/>
     </w:pPr>
     <w:rPr>
-      <w:rFonts w:ascii="Liberation Sans" w:hAnsi="Liberation Sans" w:eastAsia="Microsoft YaHei" w:cs="Lucida Sans"/>
+      <w:rFonts w:ascii="Liberation Sans" w:eastAsia="Microsoft YaHei" w:hAnsi="Liberation Sans" w:cs="Lucida Sans"/>
       <w:sz w:val="28"/>
       <w:szCs w:val="28"/>
     </w:rPr>
@@ -3383,20 +3480,18 @@
     <w:name w:val="Body Text"/>
     <w:basedOn w:val="Normal"/>
     <w:pPr>
-      <w:spacing w:lineRule="auto" w:line="276" w:before="0" w:after="140"/>
+      <w:spacing w:after="140"/>
     </w:pPr>
-    <w:rPr/>
   </w:style>
   <w:style w:type="paragraph" w:styleId="List">
     <w:name w:val="List"/>
     <w:basedOn w:val="BodyText"/>
-    <w:pPr/>
     <w:rPr>
       <w:rFonts w:cs="Lucida Sans"/>
     </w:rPr>
   </w:style>
   <w:style w:type="paragraph" w:styleId="Caption">
-    <w:name w:val="Caption"/>
+    <w:name w:val="caption"/>
     <w:basedOn w:val="Normal"/>
     <w:qFormat/>
     <w:pPr>
@@ -3407,11 +3502,9 @@
       <w:rFonts w:cs="Lucida Sans"/>
       <w:i/>
       <w:iCs/>
-      <w:sz w:val="24"/>
-      <w:szCs w:val="24"/>
     </w:rPr>
   </w:style>
-  <w:style w:type="paragraph" w:styleId="Frteckning">
+  <w:style w:type="paragraph" w:customStyle="1" w:styleId="Frteckning">
     <w:name w:val="Förteckning"/>
     <w:basedOn w:val="Normal"/>
     <w:qFormat/>
@@ -3426,18 +3519,17 @@
     <w:name w:val="Title"/>
     <w:basedOn w:val="Normal"/>
     <w:next w:val="Normal"/>
-    <w:link w:val="RubrikChar"/>
+    <w:link w:val="TitleChar"/>
     <w:uiPriority w:val="10"/>
     <w:qFormat/>
-    <w:rsid w:val="00b439d4"/>
+    <w:rsid w:val="00B439D4"/>
     <w:pPr>
-      <w:spacing w:lineRule="auto" w:line="240" w:before="0" w:after="80"/>
+      <w:spacing w:after="80" w:line="240" w:lineRule="auto"/>
       <w:contextualSpacing/>
     </w:pPr>
     <w:rPr>
-      <w:rFonts w:ascii="Aptos Display" w:hAnsi="Aptos Display" w:eastAsia="等线 Light" w:cs="" w:asciiTheme="majorHAnsi" w:cstheme="majorBidi" w:eastAsiaTheme="majorEastAsia" w:hAnsiTheme="majorHAnsi"/>
+      <w:rFonts w:asciiTheme="majorHAnsi" w:eastAsiaTheme="majorEastAsia" w:hAnsiTheme="majorHAnsi" w:cstheme="majorBidi"/>
       <w:spacing w:val="-10"/>
-      <w:kern w:val="2"/>
       <w:sz w:val="56"/>
       <w:szCs w:val="56"/>
     </w:rPr>
@@ -3446,14 +3538,13 @@
     <w:name w:val="Subtitle"/>
     <w:basedOn w:val="Normal"/>
     <w:next w:val="Normal"/>
-    <w:link w:val="UnderrubrikChar"/>
+    <w:link w:val="SubtitleChar"/>
     <w:uiPriority w:val="11"/>
     <w:qFormat/>
-    <w:rsid w:val="00b439d4"/>
-    <w:pPr/>
+    <w:rsid w:val="00B439D4"/>
     <w:rPr>
-      <w:rFonts w:eastAsia="等线 Light" w:cs="" w:cstheme="majorBidi" w:eastAsiaTheme="majorEastAsia"/>
-      <w:color w:themeColor="text1" w:themeTint="a6" w:val="595959"/>
+      <w:rFonts w:eastAsiaTheme="majorEastAsia" w:cstheme="majorBidi"/>
+      <w:color w:val="595959" w:themeColor="text1" w:themeTint="A6"/>
       <w:spacing w:val="15"/>
       <w:sz w:val="28"/>
       <w:szCs w:val="28"/>
@@ -3463,18 +3554,18 @@
     <w:name w:val="Quote"/>
     <w:basedOn w:val="Normal"/>
     <w:next w:val="Normal"/>
-    <w:link w:val="CitatChar"/>
+    <w:link w:val="QuoteChar"/>
     <w:uiPriority w:val="29"/>
     <w:qFormat/>
-    <w:rsid w:val="00b439d4"/>
+    <w:rsid w:val="00B439D4"/>
     <w:pPr>
-      <w:spacing w:before="160" w:after="160"/>
+      <w:spacing w:before="160"/>
       <w:jc w:val="center"/>
     </w:pPr>
     <w:rPr>
       <w:i/>
       <w:iCs/>
-      <w:color w:themeColor="text1" w:themeTint="bf" w:val="404040"/>
+      <w:color w:val="404040" w:themeColor="text1" w:themeTint="BF"/>
     </w:rPr>
   </w:style>
   <w:style w:type="paragraph" w:styleId="ListParagraph">
@@ -3482,26 +3573,24 @@
     <w:basedOn w:val="Normal"/>
     <w:uiPriority w:val="34"/>
     <w:qFormat/>
-    <w:rsid w:val="00b439d4"/>
+    <w:rsid w:val="00B439D4"/>
     <w:pPr>
-      <w:spacing w:before="0" w:after="160"/>
       <w:ind w:left="720"/>
       <w:contextualSpacing/>
     </w:pPr>
-    <w:rPr/>
   </w:style>
   <w:style w:type="paragraph" w:styleId="IntenseQuote">
     <w:name w:val="Intense Quote"/>
     <w:basedOn w:val="Normal"/>
     <w:next w:val="Normal"/>
-    <w:link w:val="StarktcitatChar"/>
+    <w:link w:val="IntenseQuoteChar"/>
     <w:uiPriority w:val="30"/>
     <w:qFormat/>
-    <w:rsid w:val="00b439d4"/>
+    <w:rsid w:val="00B439D4"/>
     <w:pPr>
       <w:pBdr>
-        <w:top w:val="single" w:sz="4" w:space="10" w:color="0F4761" w:themeColor="accent1" w:themeShade="bf"/>
-        <w:bottom w:val="single" w:sz="4" w:space="10" w:color="0F4761" w:themeColor="accent1" w:themeShade="bf"/>
+        <w:top w:val="single" w:sz="4" w:space="10" w:color="0F4761" w:themeColor="accent1" w:themeShade="BF"/>
+        <w:bottom w:val="single" w:sz="4" w:space="10" w:color="0F4761" w:themeColor="accent1" w:themeShade="BF"/>
       </w:pBdr>
       <w:spacing w:before="360" w:after="360"/>
       <w:ind w:left="864" w:right="864"/>
@@ -3510,87 +3599,57 @@
     <w:rPr>
       <w:i/>
       <w:iCs/>
-      <w:color w:themeColor="accent1" w:themeShade="bf" w:val="0F4761"/>
+      <w:color w:val="0F4761" w:themeColor="accent1" w:themeShade="BF"/>
     </w:rPr>
   </w:style>
-  <w:style w:type="paragraph" w:styleId="Sidhuvudochsidfot">
+  <w:style w:type="paragraph" w:customStyle="1" w:styleId="Sidhuvudochsidfot">
     <w:name w:val="Sidhuvud och sidfot"/>
     <w:basedOn w:val="Normal"/>
     <w:qFormat/>
-    <w:pPr/>
-    <w:rPr/>
   </w:style>
   <w:style w:type="paragraph" w:styleId="Header">
-    <w:name w:val="Header"/>
+    <w:name w:val="header"/>
     <w:basedOn w:val="Normal"/>
-    <w:link w:val="SidhuvudChar"/>
+    <w:link w:val="HeaderChar"/>
     <w:uiPriority w:val="99"/>
     <w:unhideWhenUsed/>
-    <w:rsid w:val="00153bf4"/>
+    <w:rsid w:val="00153BF4"/>
     <w:pPr>
       <w:tabs>
-        <w:tab w:val="clear" w:pos="720"/>
-        <w:tab w:val="center" w:pos="4513" w:leader="none"/>
-        <w:tab w:val="right" w:pos="9026" w:leader="none"/>
+        <w:tab w:val="center" w:pos="4513"/>
+        <w:tab w:val="right" w:pos="9026"/>
       </w:tabs>
-      <w:spacing w:lineRule="auto" w:line="240" w:before="0" w:after="0"/>
+      <w:spacing w:after="0" w:line="240" w:lineRule="auto"/>
     </w:pPr>
-    <w:rPr/>
   </w:style>
   <w:style w:type="paragraph" w:styleId="Footer">
-    <w:name w:val="Footer"/>
+    <w:name w:val="footer"/>
     <w:basedOn w:val="Normal"/>
-    <w:link w:val="SidfotChar"/>
+    <w:link w:val="FooterChar"/>
     <w:uiPriority w:val="99"/>
     <w:unhideWhenUsed/>
-    <w:rsid w:val="00153bf4"/>
+    <w:rsid w:val="00153BF4"/>
     <w:pPr>
       <w:tabs>
-        <w:tab w:val="clear" w:pos="720"/>
-        <w:tab w:val="center" w:pos="4513" w:leader="none"/>
-        <w:tab w:val="right" w:pos="9026" w:leader="none"/>
+        <w:tab w:val="center" w:pos="4513"/>
+        <w:tab w:val="right" w:pos="9026"/>
       </w:tabs>
-      <w:spacing w:lineRule="auto" w:line="240" w:before="0" w:after="0"/>
-    </w:pPr>
-    <w:rPr/>
-  </w:style>
-  <w:style w:type="numbering" w:styleId="NoList" w:default="1">
-    <w:name w:val="No List"/>
-    <w:uiPriority w:val="99"/>
-    <w:semiHidden/>
-    <w:unhideWhenUsed/>
-    <w:qFormat/>
-  </w:style>
-  <w:style w:type="table" w:default="1" w:styleId="Normaltabell">
-    <w:name w:val="Normal Table"/>
-    <w:uiPriority w:val="99"/>
-    <w:semiHidden/>
-    <w:unhideWhenUsed/>
-    <w:tblPr>
-      <w:tblCellMar>
-        <w:top w:w="0" w:type="dxa"/>
-        <w:left w:w="108" w:type="dxa"/>
-        <w:bottom w:w="0" w:type="dxa"/>
-        <w:right w:w="108" w:type="dxa"/>
-      </w:tblCellMar>
-    </w:tblPr>
-  </w:style>
-  <w:style w:type="table" w:styleId="Tabellrutnt">
-    <w:name w:val="Table Grid"/>
-    <w:basedOn w:val="Normaltabell"/>
-    <w:uiPriority w:val="39"/>
-    <w:rsid w:val="002c481a"/>
-    <w:pPr>
       <w:spacing w:after="0" w:line="240" w:lineRule="auto"/>
     </w:pPr>
+  </w:style>
+  <w:style w:type="table" w:styleId="TableGrid">
+    <w:name w:val="Table Grid"/>
+    <w:basedOn w:val="TableNormal"/>
+    <w:uiPriority w:val="39"/>
+    <w:rsid w:val="002C481A"/>
     <w:tblPr>
       <w:tblBorders>
-        <w:top w:val="single" w:color="auto" w:sz="4" w:space="0"/>
-        <w:left w:val="single" w:color="auto" w:sz="4" w:space="0"/>
-        <w:bottom w:val="single" w:color="auto" w:sz="4" w:space="0"/>
-        <w:right w:val="single" w:color="auto" w:sz="4" w:space="0"/>
-        <w:insideH w:val="single" w:color="auto" w:sz="4" w:space="0"/>
-        <w:insideV w:val="single" w:color="auto" w:sz="4" w:space="0"/>
+        <w:top w:val="single" w:sz="4" w:space="0" w:color="auto"/>
+        <w:left w:val="single" w:sz="4" w:space="0" w:color="auto"/>
+        <w:bottom w:val="single" w:sz="4" w:space="0" w:color="auto"/>
+        <w:right w:val="single" w:sz="4" w:space="0" w:color="auto"/>
+        <w:insideH w:val="single" w:sz="4" w:space="0" w:color="auto"/>
+        <w:insideV w:val="single" w:sz="4" w:space="0" w:color="auto"/>
       </w:tblBorders>
     </w:tblPr>
   </w:style>
@@ -3598,54 +3657,54 @@
 </file>
 
 <file path=word/theme/theme1.xml><?xml version="1.0" encoding="utf-8"?>
-<a:theme xmlns:a="http://schemas.openxmlformats.org/drawingml/2006/main" xmlns:r="http://schemas.openxmlformats.org/officeDocument/2006/relationships" name="Office Theme">
+<a:theme xmlns:a="http://schemas.openxmlformats.org/drawingml/2006/main" name="Office Theme">
   <a:themeElements>
     <a:clrScheme name="Office">
       <a:dk1>
         <a:srgbClr val="000000"/>
       </a:dk1>
       <a:lt1>
-        <a:srgbClr val="ffffff"/>
+        <a:srgbClr val="FFFFFF"/>
       </a:lt1>
       <a:dk2>
-        <a:srgbClr val="0e2841"/>
+        <a:srgbClr val="0E2841"/>
       </a:dk2>
       <a:lt2>
-        <a:srgbClr val="e8e8e8"/>
+        <a:srgbClr val="E8E8E8"/>
       </a:lt2>
       <a:accent1>
         <a:srgbClr val="156082"/>
       </a:accent1>
       <a:accent2>
-        <a:srgbClr val="e97132"/>
+        <a:srgbClr val="E97132"/>
       </a:accent2>
       <a:accent3>
-        <a:srgbClr val="196b24"/>
+        <a:srgbClr val="196B24"/>
       </a:accent3>
       <a:accent4>
-        <a:srgbClr val="0f9ed5"/>
+        <a:srgbClr val="0F9ED5"/>
       </a:accent4>
       <a:accent5>
-        <a:srgbClr val="a02b93"/>
+        <a:srgbClr val="A02B93"/>
       </a:accent5>
       <a:accent6>
-        <a:srgbClr val="4ea72e"/>
+        <a:srgbClr val="4EA72E"/>
       </a:accent6>
       <a:hlink>
         <a:srgbClr val="467886"/>
       </a:hlink>
       <a:folHlink>
-        <a:srgbClr val="96607d"/>
+        <a:srgbClr val="96607D"/>
       </a:folHlink>
     </a:clrScheme>
     <a:fontScheme name="Office">
       <a:majorFont>
-        <a:latin typeface="Aptos Display" panose="02110004020202020204" pitchFamily="0" charset="1"/>
+        <a:latin typeface="Aptos Display" panose="02110004020202020204"/>
         <a:ea typeface=""/>
         <a:cs typeface=""/>
       </a:majorFont>
       <a:minorFont>
-        <a:latin typeface="Aptos" panose="02110004020202020204" pitchFamily="0" charset="1"/>
+        <a:latin typeface="Aptos" panose="02110004020202020204"/>
         <a:ea typeface=""/>
         <a:cs typeface=""/>
       </a:minorFont>
@@ -3677,7 +3736,7 @@
             </a:gs>
           </a:gsLst>
           <a:lin ang="5400000" scaled="0"/>
-          <a:tileRect l="0" t="0" r="0" b="0"/>
+          <a:tileRect/>
         </a:gradFill>
         <a:gradFill>
           <a:gsLst>
@@ -3701,7 +3760,7 @@
             </a:gs>
           </a:gsLst>
           <a:lin ang="5400000" scaled="0"/>
-          <a:tileRect l="0" t="0" r="0" b="0"/>
+          <a:tileRect/>
         </a:gradFill>
       </a:fillStyleLst>
       <a:lnStyleLst>
@@ -3761,10 +3820,12 @@
             </a:gs>
           </a:gsLst>
           <a:lin ang="5400000" scaled="0"/>
-          <a:tileRect l="0" t="0" r="0" b="0"/>
+          <a:tileRect/>
         </a:gradFill>
       </a:bgFillStyleLst>
     </a:fmtScheme>
   </a:themeElements>
+  <a:objectDefaults/>
+  <a:extraClrSchemeLst/>
 </a:theme>
 </file>
--- a/agreement/project_contribution_agreement.docx
+++ b/agreement/project_contribution_agreement.docx
@@ -5,7 +5,7 @@
     <w:p>
       <w:pPr>
         <w:rPr>
-          <w:rFonts w:ascii="Garamond" w:hAnsi="Garamond" w:cs="Times New Roman" w:hint="eastAsia"/>
+          <w:rFonts w:ascii="Garamond" w:hAnsi="Garamond" w:cs="Times New Roman"/>
           <w:b/>
           <w:bCs/>
           <w:sz w:val="32"/>
@@ -27,7 +27,7 @@
       <w:pPr>
         <w:jc w:val="both"/>
         <w:rPr>
-          <w:rFonts w:ascii="Garamond" w:hAnsi="Garamond" w:hint="eastAsia"/>
+          <w:rFonts w:ascii="Garamond" w:hAnsi="Garamond"/>
         </w:rPr>
       </w:pPr>
       <w:r>
@@ -41,7 +41,7 @@
       <w:pPr>
         <w:jc w:val="both"/>
         <w:rPr>
-          <w:rFonts w:ascii="Garamond" w:hAnsi="Garamond" w:hint="eastAsia"/>
+          <w:rFonts w:ascii="Garamond" w:hAnsi="Garamond"/>
         </w:rPr>
       </w:pPr>
       <w:r>
@@ -63,7 +63,7 @@
       <w:pPr>
         <w:jc w:val="both"/>
         <w:rPr>
-          <w:rFonts w:ascii="Garamond" w:hAnsi="Garamond" w:hint="eastAsia"/>
+          <w:rFonts w:ascii="Garamond" w:hAnsi="Garamond"/>
         </w:rPr>
       </w:pPr>
       <w:r>
@@ -85,17 +85,17 @@
       <w:pPr>
         <w:jc w:val="both"/>
         <w:rPr>
-          <w:rFonts w:ascii="Garamond" w:hAnsi="Garamond" w:hint="eastAsia"/>
-          <w:b/>
-          <w:bCs/>
-        </w:rPr>
-      </w:pPr>
-    </w:p>
-    <w:p>
-      <w:pPr>
-        <w:jc w:val="both"/>
-        <w:rPr>
-          <w:rFonts w:ascii="Garamond" w:hAnsi="Garamond" w:hint="eastAsia"/>
+          <w:rFonts w:ascii="Garamond" w:hAnsi="Garamond"/>
+          <w:b/>
+          <w:bCs/>
+        </w:rPr>
+      </w:pPr>
+    </w:p>
+    <w:p>
+      <w:pPr>
+        <w:jc w:val="both"/>
+        <w:rPr>
+          <w:rFonts w:ascii="Garamond" w:hAnsi="Garamond"/>
         </w:rPr>
       </w:pPr>
       <w:r>
@@ -117,7 +117,7 @@
       <w:pPr>
         <w:jc w:val="both"/>
         <w:rPr>
-          <w:rFonts w:ascii="Garamond" w:hAnsi="Garamond" w:hint="eastAsia"/>
+          <w:rFonts w:ascii="Garamond" w:hAnsi="Garamond"/>
         </w:rPr>
       </w:pPr>
       <w:r>
@@ -131,7 +131,7 @@
       <w:pPr>
         <w:jc w:val="both"/>
         <w:rPr>
-          <w:rFonts w:ascii="Garamond" w:hAnsi="Garamond" w:hint="eastAsia"/>
+          <w:rFonts w:ascii="Garamond" w:hAnsi="Garamond"/>
           <w:b/>
           <w:bCs/>
           <w:u w:val="single"/>
@@ -156,7 +156,7 @@
         </w:numPr>
         <w:jc w:val="both"/>
         <w:rPr>
-          <w:rFonts w:ascii="Garamond" w:hAnsi="Garamond" w:hint="eastAsia"/>
+          <w:rFonts w:ascii="Garamond" w:hAnsi="Garamond"/>
         </w:rPr>
       </w:pPr>
       <w:r>
@@ -175,7 +175,7 @@
         </w:numPr>
         <w:jc w:val="both"/>
         <w:rPr>
-          <w:rFonts w:ascii="Garamond" w:hAnsi="Garamond" w:hint="eastAsia"/>
+          <w:rFonts w:ascii="Garamond" w:hAnsi="Garamond"/>
         </w:rPr>
       </w:pPr>
       <w:r>
@@ -194,7 +194,7 @@
         </w:numPr>
         <w:jc w:val="both"/>
         <w:rPr>
-          <w:rFonts w:ascii="Garamond" w:hAnsi="Garamond" w:hint="eastAsia"/>
+          <w:rFonts w:ascii="Garamond" w:hAnsi="Garamond"/>
         </w:rPr>
       </w:pPr>
       <w:r>
@@ -213,7 +213,7 @@
         </w:numPr>
         <w:jc w:val="both"/>
         <w:rPr>
-          <w:rFonts w:ascii="Garamond" w:hAnsi="Garamond" w:hint="eastAsia"/>
+          <w:rFonts w:ascii="Garamond" w:hAnsi="Garamond"/>
         </w:rPr>
       </w:pPr>
       <w:r>
@@ -232,7 +232,7 @@
         </w:numPr>
         <w:jc w:val="both"/>
         <w:rPr>
-          <w:rFonts w:ascii="Garamond" w:hAnsi="Garamond" w:hint="eastAsia"/>
+          <w:rFonts w:ascii="Garamond" w:hAnsi="Garamond"/>
         </w:rPr>
       </w:pPr>
       <w:r>
@@ -251,7 +251,7 @@
         </w:numPr>
         <w:jc w:val="both"/>
         <w:rPr>
-          <w:rFonts w:ascii="Garamond" w:hAnsi="Garamond" w:hint="eastAsia"/>
+          <w:rFonts w:ascii="Garamond" w:hAnsi="Garamond"/>
         </w:rPr>
       </w:pPr>
       <w:r>
@@ -270,7 +270,7 @@
         </w:numPr>
         <w:jc w:val="both"/>
         <w:rPr>
-          <w:rFonts w:ascii="Garamond" w:hAnsi="Garamond" w:hint="eastAsia"/>
+          <w:rFonts w:ascii="Garamond" w:hAnsi="Garamond"/>
         </w:rPr>
       </w:pPr>
       <w:r>
@@ -289,7 +289,7 @@
         </w:numPr>
         <w:jc w:val="both"/>
         <w:rPr>
-          <w:rFonts w:ascii="Garamond" w:hAnsi="Garamond" w:hint="eastAsia"/>
+          <w:rFonts w:ascii="Garamond" w:hAnsi="Garamond"/>
         </w:rPr>
       </w:pPr>
       <w:r>
@@ -308,7 +308,7 @@
         </w:numPr>
         <w:jc w:val="both"/>
         <w:rPr>
-          <w:rFonts w:ascii="Garamond" w:hAnsi="Garamond" w:hint="eastAsia"/>
+          <w:rFonts w:ascii="Garamond" w:hAnsi="Garamond"/>
         </w:rPr>
       </w:pPr>
       <w:r>
@@ -327,7 +327,7 @@
         </w:numPr>
         <w:jc w:val="both"/>
         <w:rPr>
-          <w:rFonts w:ascii="Garamond" w:hAnsi="Garamond" w:hint="eastAsia"/>
+          <w:rFonts w:ascii="Garamond" w:hAnsi="Garamond"/>
         </w:rPr>
       </w:pPr>
       <w:r>
@@ -360,7 +360,7 @@
         </w:numPr>
         <w:jc w:val="both"/>
         <w:rPr>
-          <w:rFonts w:ascii="Garamond" w:hAnsi="Garamond" w:hint="eastAsia"/>
+          <w:rFonts w:ascii="Garamond" w:hAnsi="Garamond"/>
         </w:rPr>
       </w:pPr>
       <w:r>
@@ -379,7 +379,7 @@
         </w:numPr>
         <w:jc w:val="both"/>
         <w:rPr>
-          <w:rFonts w:ascii="Garamond" w:hAnsi="Garamond" w:hint="eastAsia"/>
+          <w:rFonts w:ascii="Garamond" w:hAnsi="Garamond"/>
         </w:rPr>
       </w:pPr>
       <w:r>
@@ -398,7 +398,7 @@
         </w:numPr>
         <w:jc w:val="both"/>
         <w:rPr>
-          <w:rFonts w:ascii="Garamond" w:hAnsi="Garamond" w:hint="eastAsia"/>
+          <w:rFonts w:ascii="Garamond" w:hAnsi="Garamond"/>
         </w:rPr>
       </w:pPr>
       <w:r>
@@ -417,7 +417,7 @@
         </w:numPr>
         <w:jc w:val="both"/>
         <w:rPr>
-          <w:rFonts w:ascii="Garamond" w:hAnsi="Garamond" w:hint="eastAsia"/>
+          <w:rFonts w:ascii="Garamond" w:hAnsi="Garamond"/>
         </w:rPr>
       </w:pPr>
       <w:r>
@@ -436,7 +436,7 @@
         </w:numPr>
         <w:jc w:val="both"/>
         <w:rPr>
-          <w:rFonts w:ascii="Garamond" w:hAnsi="Garamond" w:hint="eastAsia"/>
+          <w:rFonts w:ascii="Garamond" w:hAnsi="Garamond"/>
         </w:rPr>
       </w:pPr>
       <w:r>
@@ -455,7 +455,7 @@
         </w:numPr>
         <w:jc w:val="both"/>
         <w:rPr>
-          <w:rFonts w:ascii="Garamond" w:hAnsi="Garamond" w:hint="eastAsia"/>
+          <w:rFonts w:ascii="Garamond" w:hAnsi="Garamond"/>
         </w:rPr>
       </w:pPr>
       <w:r>
@@ -474,7 +474,7 @@
         </w:numPr>
         <w:jc w:val="both"/>
         <w:rPr>
-          <w:rFonts w:ascii="Garamond" w:hAnsi="Garamond" w:hint="eastAsia"/>
+          <w:rFonts w:ascii="Garamond" w:hAnsi="Garamond"/>
         </w:rPr>
       </w:pPr>
       <w:r>
@@ -493,7 +493,7 @@
         </w:numPr>
         <w:jc w:val="both"/>
         <w:rPr>
-          <w:rFonts w:ascii="Garamond" w:hAnsi="Garamond" w:hint="eastAsia"/>
+          <w:rFonts w:ascii="Garamond" w:hAnsi="Garamond"/>
         </w:rPr>
       </w:pPr>
       <w:r>
@@ -512,7 +512,7 @@
         </w:numPr>
         <w:jc w:val="both"/>
         <w:rPr>
-          <w:rFonts w:ascii="Garamond" w:hAnsi="Garamond" w:hint="eastAsia"/>
+          <w:rFonts w:ascii="Garamond" w:hAnsi="Garamond"/>
         </w:rPr>
       </w:pPr>
       <w:r>
@@ -531,7 +531,7 @@
         </w:numPr>
         <w:jc w:val="both"/>
         <w:rPr>
-          <w:rFonts w:ascii="Garamond" w:hAnsi="Garamond" w:hint="eastAsia"/>
+          <w:rFonts w:ascii="Garamond" w:hAnsi="Garamond"/>
         </w:rPr>
       </w:pPr>
       <w:r>
@@ -550,7 +550,7 @@
         </w:numPr>
         <w:jc w:val="both"/>
         <w:rPr>
-          <w:rFonts w:ascii="Garamond" w:hAnsi="Garamond" w:hint="eastAsia"/>
+          <w:rFonts w:ascii="Garamond" w:hAnsi="Garamond"/>
         </w:rPr>
       </w:pPr>
       <w:r>
@@ -569,7 +569,7 @@
         </w:numPr>
         <w:jc w:val="both"/>
         <w:rPr>
-          <w:rFonts w:ascii="Garamond" w:hAnsi="Garamond" w:hint="eastAsia"/>
+          <w:rFonts w:ascii="Garamond" w:hAnsi="Garamond"/>
         </w:rPr>
       </w:pPr>
       <w:r>
@@ -589,7 +589,7 @@
         </w:numPr>
         <w:jc w:val="both"/>
         <w:rPr>
-          <w:rFonts w:ascii="Garamond" w:hAnsi="Garamond" w:hint="eastAsia"/>
+          <w:rFonts w:ascii="Garamond" w:hAnsi="Garamond"/>
         </w:rPr>
       </w:pPr>
       <w:r>
@@ -608,7 +608,7 @@
         </w:numPr>
         <w:jc w:val="both"/>
         <w:rPr>
-          <w:rFonts w:ascii="Garamond" w:hAnsi="Garamond" w:hint="eastAsia"/>
+          <w:rFonts w:ascii="Garamond" w:hAnsi="Garamond"/>
         </w:rPr>
       </w:pPr>
       <w:r>
@@ -627,7 +627,7 @@
         </w:numPr>
         <w:jc w:val="both"/>
         <w:rPr>
-          <w:rFonts w:ascii="Garamond" w:hAnsi="Garamond" w:hint="eastAsia"/>
+          <w:rFonts w:ascii="Garamond" w:hAnsi="Garamond"/>
         </w:rPr>
       </w:pPr>
       <w:r>
@@ -646,7 +646,7 @@
         </w:numPr>
         <w:jc w:val="both"/>
         <w:rPr>
-          <w:rFonts w:ascii="Garamond" w:hAnsi="Garamond" w:hint="eastAsia"/>
+          <w:rFonts w:ascii="Garamond" w:hAnsi="Garamond"/>
         </w:rPr>
       </w:pPr>
       <w:r>
@@ -665,7 +665,7 @@
         </w:numPr>
         <w:jc w:val="both"/>
         <w:rPr>
-          <w:rFonts w:ascii="Garamond" w:hAnsi="Garamond" w:hint="eastAsia"/>
+          <w:rFonts w:ascii="Garamond" w:hAnsi="Garamond"/>
         </w:rPr>
       </w:pPr>
       <w:r>
@@ -678,17 +678,74 @@
     <w:p>
       <w:pPr>
         <w:pStyle w:val="ListParagraph"/>
-        <w:jc w:val="both"/>
-        <w:rPr>
-          <w:rFonts w:ascii="Garamond" w:hAnsi="Garamond" w:hint="eastAsia"/>
-        </w:rPr>
-      </w:pPr>
-    </w:p>
-    <w:p>
-      <w:pPr>
-        <w:jc w:val="both"/>
-        <w:rPr>
-          <w:rFonts w:ascii="Garamond" w:hAnsi="Garamond" w:hint="eastAsia"/>
+        <w:numPr>
+          <w:ilvl w:val="0"/>
+          <w:numId w:val="3"/>
+        </w:numPr>
+        <w:jc w:val="both"/>
+        <w:rPr>
+          <w:rFonts w:ascii="Garamond" w:hAnsi="Garamond"/>
+        </w:rPr>
+      </w:pPr>
+      <w:r>
+        <w:rPr>
+          <w:rFonts w:ascii="Garamond" w:hAnsi="Garamond"/>
+        </w:rPr>
+        <w:t xml:space="preserve">Created workflow diagrams for the overall application, and three out of four chats. </w:t>
+      </w:r>
+    </w:p>
+    <w:p>
+      <w:pPr>
+        <w:pStyle w:val="ListParagraph"/>
+        <w:numPr>
+          <w:ilvl w:val="0"/>
+          <w:numId w:val="3"/>
+        </w:numPr>
+        <w:jc w:val="both"/>
+        <w:rPr>
+          <w:rFonts w:ascii="Garamond" w:hAnsi="Garamond"/>
+        </w:rPr>
+      </w:pPr>
+      <w:r>
+        <w:rPr>
+          <w:rFonts w:ascii="Garamond" w:hAnsi="Garamond"/>
+        </w:rPr>
+        <w:t>Read research papers on erroneous medication prescriptions, rewrite the introduction and included these sources.</w:t>
+      </w:r>
+    </w:p>
+    <w:p>
+      <w:pPr>
+        <w:pStyle w:val="ListParagraph"/>
+        <w:numPr>
+          <w:ilvl w:val="0"/>
+          <w:numId w:val="3"/>
+        </w:numPr>
+        <w:jc w:val="both"/>
+        <w:rPr>
+          <w:rFonts w:ascii="Garamond" w:hAnsi="Garamond"/>
+        </w:rPr>
+      </w:pPr>
+      <w:r>
+        <w:rPr>
+          <w:rFonts w:ascii="Garamond" w:hAnsi="Garamond"/>
+        </w:rPr>
+        <w:t>Created the final presentation and split up the work.</w:t>
+      </w:r>
+    </w:p>
+    <w:p>
+      <w:pPr>
+        <w:pStyle w:val="ListParagraph"/>
+        <w:jc w:val="both"/>
+        <w:rPr>
+          <w:rFonts w:ascii="Garamond" w:hAnsi="Garamond"/>
+        </w:rPr>
+      </w:pPr>
+    </w:p>
+    <w:p>
+      <w:pPr>
+        <w:jc w:val="both"/>
+        <w:rPr>
+          <w:rFonts w:ascii="Garamond" w:hAnsi="Garamond"/>
           <w:b/>
           <w:bCs/>
           <w:u w:val="single"/>
@@ -713,7 +770,7 @@
         </w:numPr>
         <w:jc w:val="both"/>
         <w:rPr>
-          <w:rFonts w:ascii="Garamond" w:hAnsi="Garamond" w:hint="eastAsia"/>
+          <w:rFonts w:ascii="Garamond" w:hAnsi="Garamond"/>
         </w:rPr>
       </w:pPr>
       <w:r>
@@ -732,7 +789,7 @@
         </w:numPr>
         <w:jc w:val="both"/>
         <w:rPr>
-          <w:rFonts w:ascii="Garamond" w:hAnsi="Garamond" w:hint="eastAsia"/>
+          <w:rFonts w:ascii="Garamond" w:hAnsi="Garamond"/>
         </w:rPr>
       </w:pPr>
       <w:r>
@@ -751,7 +808,7 @@
         </w:numPr>
         <w:jc w:val="both"/>
         <w:rPr>
-          <w:rFonts w:ascii="Garamond" w:hAnsi="Garamond" w:hint="eastAsia"/>
+          <w:rFonts w:ascii="Garamond" w:hAnsi="Garamond"/>
         </w:rPr>
       </w:pPr>
       <w:r>
@@ -770,7 +827,7 @@
         </w:numPr>
         <w:jc w:val="both"/>
         <w:rPr>
-          <w:rFonts w:ascii="Garamond" w:hAnsi="Garamond" w:hint="eastAsia"/>
+          <w:rFonts w:ascii="Garamond" w:hAnsi="Garamond"/>
         </w:rPr>
       </w:pPr>
       <w:r>
@@ -789,7 +846,7 @@
         </w:numPr>
         <w:jc w:val="both"/>
         <w:rPr>
-          <w:rFonts w:ascii="Garamond" w:hAnsi="Garamond" w:hint="eastAsia"/>
+          <w:rFonts w:ascii="Garamond" w:hAnsi="Garamond"/>
         </w:rPr>
       </w:pPr>
       <w:r>
@@ -808,7 +865,7 @@
         </w:numPr>
         <w:jc w:val="both"/>
         <w:rPr>
-          <w:rFonts w:ascii="Garamond" w:hAnsi="Garamond" w:hint="eastAsia"/>
+          <w:rFonts w:ascii="Garamond" w:hAnsi="Garamond"/>
         </w:rPr>
       </w:pPr>
       <w:r>
@@ -827,7 +884,7 @@
         </w:numPr>
         <w:jc w:val="both"/>
         <w:rPr>
-          <w:rFonts w:ascii="Garamond" w:hAnsi="Garamond" w:hint="eastAsia"/>
+          <w:rFonts w:ascii="Garamond" w:hAnsi="Garamond"/>
         </w:rPr>
       </w:pPr>
       <w:r>
@@ -865,7 +922,7 @@
         </w:numPr>
         <w:jc w:val="both"/>
         <w:rPr>
-          <w:rFonts w:ascii="Garamond" w:hAnsi="Garamond" w:hint="eastAsia"/>
+          <w:rFonts w:ascii="Garamond" w:hAnsi="Garamond"/>
           <w:lang w:val="en-SE"/>
         </w:rPr>
       </w:pPr>
@@ -894,66 +951,71 @@
           <w:rFonts w:ascii="Garamond" w:hAnsi="Garamond"/>
           <w:lang w:val="en-SE"/>
         </w:rPr>
-        <w:t>general questions workflow diagram</w:t>
+        <w:t>general questions workflow diagram, side-effects-identifier workflow diagram</w:t>
       </w:r>
       <w:r>
         <w:rPr>
           <w:rFonts w:ascii="Garamond" w:hAnsi="Garamond"/>
           <w:lang w:val="en-SE"/>
         </w:rPr>
-        <w:t xml:space="preserve">, </w:t>
+        <w:t xml:space="preserve"> and </w:t>
       </w:r>
       <w:r>
         <w:rPr>
           <w:rFonts w:ascii="Garamond" w:hAnsi="Garamond"/>
           <w:lang w:val="en-SE"/>
         </w:rPr>
-        <w:t>side-effects-identifier workflow diagram</w:t>
+        <w:t>medication recommender workflow diagram</w:t>
       </w:r>
       <w:r>
         <w:rPr>
           <w:rFonts w:ascii="Garamond" w:hAnsi="Garamond"/>
           <w:lang w:val="en-SE"/>
         </w:rPr>
-        <w:t xml:space="preserve"> and </w:t>
-      </w:r>
-      <w:r>
-        <w:rPr>
-          <w:rFonts w:ascii="Garamond" w:hAnsi="Garamond"/>
-          <w:lang w:val="en-SE"/>
-        </w:rPr>
-        <w:t>medication recommender workflow diagram</w:t>
-      </w:r>
-      <w:r>
-        <w:rPr>
-          <w:rFonts w:ascii="Garamond" w:hAnsi="Garamond"/>
-          <w:lang w:val="en-SE"/>
-        </w:rPr>
         <w:t>.</w:t>
       </w:r>
     </w:p>
     <w:p>
       <w:pPr>
         <w:pStyle w:val="ListParagraph"/>
-        <w:jc w:val="both"/>
-        <w:rPr>
-          <w:rFonts w:ascii="Garamond" w:hAnsi="Garamond" w:hint="eastAsia"/>
-        </w:rPr>
-      </w:pPr>
-    </w:p>
-    <w:p>
-      <w:pPr>
-        <w:jc w:val="both"/>
-        <w:rPr>
-          <w:rFonts w:ascii="Garamond" w:hAnsi="Garamond" w:hint="eastAsia"/>
-        </w:rPr>
-      </w:pPr>
-    </w:p>
-    <w:p>
-      <w:pPr>
-        <w:jc w:val="both"/>
-        <w:rPr>
-          <w:rFonts w:ascii="Garamond" w:hAnsi="Garamond" w:hint="eastAsia"/>
+        <w:numPr>
+          <w:ilvl w:val="0"/>
+          <w:numId w:val="3"/>
+        </w:numPr>
+        <w:jc w:val="both"/>
+        <w:rPr>
+          <w:rFonts w:ascii="Garamond" w:hAnsi="Garamond"/>
+        </w:rPr>
+      </w:pPr>
+      <w:r>
+        <w:rPr>
+          <w:rFonts w:ascii="Garamond" w:hAnsi="Garamond"/>
+        </w:rPr>
+        <w:t>Created the final presentation and split up the work.</w:t>
+      </w:r>
+    </w:p>
+    <w:p>
+      <w:pPr>
+        <w:pStyle w:val="ListParagraph"/>
+        <w:jc w:val="both"/>
+        <w:rPr>
+          <w:rFonts w:ascii="Garamond" w:hAnsi="Garamond"/>
+        </w:rPr>
+      </w:pPr>
+    </w:p>
+    <w:p>
+      <w:pPr>
+        <w:jc w:val="both"/>
+        <w:rPr>
+          <w:rFonts w:ascii="Garamond" w:hAnsi="Garamond"/>
+        </w:rPr>
+      </w:pPr>
+    </w:p>
+    <w:p>
+      <w:pPr>
+        <w:jc w:val="both"/>
+        <w:rPr>
+          <w:rFonts w:ascii="Garamond" w:hAnsi="Garamond"/>
           <w:b/>
           <w:bCs/>
           <w:u w:val="single"/>
@@ -978,13 +1040,14 @@
         </w:numPr>
         <w:jc w:val="both"/>
         <w:rPr>
-          <w:rFonts w:ascii="Garamond" w:hAnsi="Garamond" w:hint="eastAsia"/>
-        </w:rPr>
-      </w:pPr>
-      <w:r>
-        <w:rPr>
-          <w:rFonts w:ascii="Garamond" w:hAnsi="Garamond"/>
-        </w:rPr>
+          <w:rFonts w:ascii="Garamond" w:hAnsi="Garamond"/>
+        </w:rPr>
+      </w:pPr>
+      <w:r>
+        <w:rPr>
+          <w:rFonts w:ascii="Garamond" w:hAnsi="Garamond"/>
+        </w:rPr>
+        <w:lastRenderedPageBreak/>
         <w:t>Fixed Workflow Diagram. Defined Project Milestones. Explored to-be-used project tools.</w:t>
       </w:r>
     </w:p>
@@ -997,7 +1060,7 @@
         </w:numPr>
         <w:jc w:val="both"/>
         <w:rPr>
-          <w:rFonts w:ascii="Garamond" w:hAnsi="Garamond" w:hint="eastAsia"/>
+          <w:rFonts w:ascii="Garamond" w:hAnsi="Garamond"/>
         </w:rPr>
       </w:pPr>
       <w:r>
@@ -1016,7 +1079,7 @@
         </w:numPr>
         <w:jc w:val="both"/>
         <w:rPr>
-          <w:rFonts w:ascii="Garamond" w:hAnsi="Garamond" w:hint="eastAsia"/>
+          <w:rFonts w:ascii="Garamond" w:hAnsi="Garamond"/>
         </w:rPr>
       </w:pPr>
       <w:r>
@@ -1031,7 +1094,7 @@
         <w:pStyle w:val="ListParagraph"/>
         <w:jc w:val="both"/>
         <w:rPr>
-          <w:rFonts w:ascii="Garamond" w:hAnsi="Garamond" w:hint="eastAsia"/>
+          <w:rFonts w:ascii="Garamond" w:hAnsi="Garamond"/>
         </w:rPr>
       </w:pPr>
       <w:r>
@@ -1050,7 +1113,392 @@
         </w:numPr>
         <w:jc w:val="both"/>
         <w:rPr>
-          <w:rFonts w:ascii="Garamond" w:hAnsi="Garamond" w:hint="eastAsia"/>
+          <w:rFonts w:ascii="Garamond" w:hAnsi="Garamond"/>
+        </w:rPr>
+      </w:pPr>
+      <w:r>
+        <w:rPr>
+          <w:rFonts w:ascii="Garamond" w:hAnsi="Garamond"/>
+        </w:rPr>
+        <w:t xml:space="preserve">Fixed four starter profiles, integrated current “side-effects-profile” into base-architecture. Removed unnecessary files. Added icons for each profile. Reviewed pull-requests. </w:t>
+      </w:r>
+    </w:p>
+    <w:p>
+      <w:pPr>
+        <w:pStyle w:val="ListParagraph"/>
+        <w:numPr>
+          <w:ilvl w:val="0"/>
+          <w:numId w:val="3"/>
+        </w:numPr>
+        <w:jc w:val="both"/>
+        <w:rPr>
+          <w:rFonts w:ascii="Garamond" w:hAnsi="Garamond"/>
+        </w:rPr>
+      </w:pPr>
+      <w:r>
+        <w:rPr>
+          <w:rFonts w:ascii="Garamond" w:hAnsi="Garamond"/>
+        </w:rPr>
+        <w:t>Try-catch: ed getting the list of all medications from the knowledge-graph, if it fails, defaults to most recent list of medications extracted from the Knowledge-graph Wikidata.</w:t>
+      </w:r>
+    </w:p>
+    <w:p>
+      <w:pPr>
+        <w:pStyle w:val="ListParagraph"/>
+        <w:numPr>
+          <w:ilvl w:val="0"/>
+          <w:numId w:val="3"/>
+        </w:numPr>
+        <w:jc w:val="both"/>
+        <w:rPr>
+          <w:rFonts w:ascii="Garamond" w:hAnsi="Garamond"/>
+        </w:rPr>
+      </w:pPr>
+      <w:r>
+        <w:rPr>
+          <w:rFonts w:ascii="Garamond" w:hAnsi="Garamond"/>
+        </w:rPr>
+        <w:t>Alternative Medicine Chat Profile =&gt; Created appropriate SPARQL queries for the task, Prompt Engineering with regards to user input as well as gemini output.</w:t>
+      </w:r>
+    </w:p>
+    <w:p>
+      <w:pPr>
+        <w:pStyle w:val="ListParagraph"/>
+        <w:numPr>
+          <w:ilvl w:val="0"/>
+          <w:numId w:val="3"/>
+        </w:numPr>
+        <w:jc w:val="both"/>
+        <w:rPr>
+          <w:rFonts w:ascii="Garamond" w:hAnsi="Garamond"/>
+        </w:rPr>
+      </w:pPr>
+      <w:r>
+        <w:rPr>
+          <w:rFonts w:ascii="Garamond" w:hAnsi="Garamond"/>
+        </w:rPr>
+        <w:t>Created the final presentation and split up the work.</w:t>
+      </w:r>
+    </w:p>
+    <w:p>
+      <w:pPr>
+        <w:pStyle w:val="ListParagraph"/>
+        <w:numPr>
+          <w:ilvl w:val="0"/>
+          <w:numId w:val="3"/>
+        </w:numPr>
+        <w:jc w:val="both"/>
+        <w:rPr>
+          <w:rFonts w:ascii="Garamond" w:hAnsi="Garamond"/>
+        </w:rPr>
+      </w:pPr>
+    </w:p>
+    <w:p>
+      <w:pPr>
+        <w:jc w:val="both"/>
+        <w:rPr>
+          <w:rFonts w:ascii="Garamond" w:hAnsi="Garamond"/>
+          <w:b/>
+          <w:bCs/>
+          <w:u w:val="single"/>
+        </w:rPr>
+      </w:pPr>
+      <w:r>
+        <w:rPr>
+          <w:rFonts w:ascii="Garamond" w:hAnsi="Garamond"/>
+          <w:b/>
+          <w:bCs/>
+          <w:u w:val="single"/>
+        </w:rPr>
+        <w:t>Celian</w:t>
+      </w:r>
+    </w:p>
+    <w:p>
+      <w:pPr>
+        <w:pStyle w:val="ListParagraph"/>
+        <w:numPr>
+          <w:ilvl w:val="0"/>
+          <w:numId w:val="3"/>
+        </w:numPr>
+        <w:jc w:val="both"/>
+        <w:rPr>
+          <w:rFonts w:ascii="Garamond" w:hAnsi="Garamond"/>
+        </w:rPr>
+      </w:pPr>
+      <w:r>
+        <w:rPr>
+          <w:rFonts w:ascii="Garamond" w:hAnsi="Garamond"/>
+        </w:rPr>
+        <w:t>Created the final presentation and split up the work.</w:t>
+      </w:r>
+    </w:p>
+    <w:p>
+      <w:pPr>
+        <w:pStyle w:val="ListParagraph"/>
+        <w:numPr>
+          <w:ilvl w:val="0"/>
+          <w:numId w:val="3"/>
+        </w:numPr>
+        <w:jc w:val="both"/>
+        <w:rPr>
+          <w:rFonts w:ascii="Garamond" w:hAnsi="Garamond"/>
+          <w:b/>
+          <w:bCs/>
+          <w:u w:val="single"/>
+        </w:rPr>
+      </w:pPr>
+      <w:r>
+        <w:rPr>
+          <w:rFonts w:ascii="Garamond" w:hAnsi="Garamond"/>
+        </w:rPr>
+        <w:t>Wrote on the report.</w:t>
+      </w:r>
+    </w:p>
+    <w:p>
+      <w:pPr>
+        <w:jc w:val="both"/>
+        <w:rPr>
+          <w:rFonts w:ascii="Garamond" w:hAnsi="Garamond"/>
+          <w:b/>
+          <w:bCs/>
+          <w:u w:val="single"/>
+        </w:rPr>
+      </w:pPr>
+      <w:r>
+        <w:rPr>
+          <w:rFonts w:ascii="Garamond" w:hAnsi="Garamond"/>
+          <w:b/>
+          <w:bCs/>
+          <w:u w:val="single"/>
+        </w:rPr>
+        <w:t>Clement</w:t>
+      </w:r>
+    </w:p>
+    <w:p>
+      <w:pPr>
+        <w:pStyle w:val="ListParagraph"/>
+        <w:numPr>
+          <w:ilvl w:val="0"/>
+          <w:numId w:val="3"/>
+        </w:numPr>
+        <w:jc w:val="both"/>
+        <w:rPr>
+          <w:rFonts w:ascii="Garamond" w:hAnsi="Garamond"/>
+          <w:b/>
+          <w:bCs/>
+          <w:u w:val="single"/>
+        </w:rPr>
+      </w:pPr>
+      <w:r>
+        <w:rPr>
+          <w:rFonts w:ascii="Garamond" w:hAnsi="Garamond"/>
+        </w:rPr>
+        <w:t>Wrote on the report.</w:t>
+      </w:r>
+    </w:p>
+    <w:p>
+      <w:pPr>
+        <w:pStyle w:val="ListParagraph"/>
+        <w:numPr>
+          <w:ilvl w:val="0"/>
+          <w:numId w:val="3"/>
+        </w:numPr>
+        <w:jc w:val="both"/>
+        <w:rPr>
+          <w:rFonts w:ascii="Garamond" w:hAnsi="Garamond"/>
+        </w:rPr>
+      </w:pPr>
+      <w:r>
+        <w:rPr>
+          <w:rFonts w:ascii="Garamond" w:hAnsi="Garamond"/>
+        </w:rPr>
+        <w:t>Created the final presentation and split up the work.</w:t>
+      </w:r>
+    </w:p>
+    <w:p>
+      <w:pPr>
+        <w:pStyle w:val="ListParagraph"/>
+        <w:numPr>
+          <w:ilvl w:val="0"/>
+          <w:numId w:val="3"/>
+        </w:numPr>
+        <w:jc w:val="both"/>
+        <w:rPr>
+          <w:rFonts w:ascii="Garamond" w:hAnsi="Garamond"/>
+          <w:b/>
+          <w:bCs/>
+          <w:u w:val="single"/>
+        </w:rPr>
+      </w:pPr>
+      <w:r>
+        <w:rPr>
+          <w:rFonts w:ascii="Garamond" w:hAnsi="Garamond"/>
+        </w:rPr>
+        <w:t>Contributed to Medication Recommender.</w:t>
+      </w:r>
+    </w:p>
+    <w:p>
+      <w:pPr>
+        <w:jc w:val="both"/>
+        <w:rPr>
+          <w:rFonts w:ascii="Garamond" w:hAnsi="Garamond"/>
+          <w:b/>
+          <w:bCs/>
+          <w:u w:val="single"/>
+        </w:rPr>
+      </w:pPr>
+    </w:p>
+    <w:p>
+      <w:pPr>
+        <w:jc w:val="both"/>
+        <w:rPr>
+          <w:rFonts w:ascii="Garamond" w:hAnsi="Garamond"/>
+          <w:b/>
+          <w:bCs/>
+          <w:u w:val="single"/>
+        </w:rPr>
+      </w:pPr>
+    </w:p>
+    <w:p>
+      <w:pPr>
+        <w:jc w:val="both"/>
+        <w:rPr>
+          <w:rFonts w:ascii="Garamond" w:hAnsi="Garamond"/>
+          <w:b/>
+          <w:bCs/>
+          <w:u w:val="single"/>
+        </w:rPr>
+      </w:pPr>
+    </w:p>
+    <w:p>
+      <w:pPr>
+        <w:jc w:val="both"/>
+        <w:rPr>
+          <w:rFonts w:ascii="Garamond" w:hAnsi="Garamond"/>
+          <w:b/>
+          <w:bCs/>
+          <w:u w:val="single"/>
+        </w:rPr>
+      </w:pPr>
+    </w:p>
+    <w:p>
+      <w:pPr>
+        <w:jc w:val="both"/>
+        <w:rPr>
+          <w:rFonts w:ascii="Garamond" w:hAnsi="Garamond"/>
+          <w:b/>
+          <w:bCs/>
+          <w:u w:val="single"/>
+        </w:rPr>
+      </w:pPr>
+    </w:p>
+    <w:p>
+      <w:pPr>
+        <w:jc w:val="both"/>
+        <w:rPr>
+          <w:rFonts w:ascii="Garamond" w:hAnsi="Garamond"/>
+          <w:b/>
+          <w:bCs/>
+          <w:u w:val="single"/>
+        </w:rPr>
+      </w:pPr>
+    </w:p>
+    <w:p>
+      <w:pPr>
+        <w:jc w:val="both"/>
+        <w:rPr>
+          <w:rFonts w:ascii="Garamond" w:hAnsi="Garamond"/>
+          <w:b/>
+          <w:bCs/>
+          <w:u w:val="single"/>
+        </w:rPr>
+      </w:pPr>
+    </w:p>
+    <w:p>
+      <w:pPr>
+        <w:jc w:val="both"/>
+        <w:rPr>
+          <w:rFonts w:ascii="Garamond" w:hAnsi="Garamond"/>
+          <w:b/>
+          <w:bCs/>
+          <w:u w:val="single"/>
+        </w:rPr>
+      </w:pPr>
+    </w:p>
+    <w:p>
+      <w:pPr>
+        <w:jc w:val="both"/>
+        <w:rPr>
+          <w:rFonts w:ascii="Garamond" w:hAnsi="Garamond"/>
+          <w:b/>
+          <w:bCs/>
+          <w:u w:val="single"/>
+        </w:rPr>
+      </w:pPr>
+    </w:p>
+    <w:p>
+      <w:pPr>
+        <w:jc w:val="both"/>
+        <w:rPr>
+          <w:rFonts w:ascii="Garamond" w:hAnsi="Garamond"/>
+          <w:b/>
+          <w:bCs/>
+          <w:u w:val="single"/>
+        </w:rPr>
+      </w:pPr>
+    </w:p>
+    <w:p>
+      <w:pPr>
+        <w:jc w:val="both"/>
+        <w:rPr>
+          <w:rFonts w:ascii="Garamond" w:hAnsi="Garamond"/>
+          <w:b/>
+          <w:bCs/>
+          <w:u w:val="single"/>
+        </w:rPr>
+      </w:pPr>
+    </w:p>
+    <w:p>
+      <w:pPr>
+        <w:jc w:val="both"/>
+        <w:rPr>
+          <w:rFonts w:ascii="Garamond" w:hAnsi="Garamond"/>
+          <w:b/>
+          <w:bCs/>
+          <w:u w:val="single"/>
+        </w:rPr>
+      </w:pPr>
+    </w:p>
+    <w:p>
+      <w:pPr>
+        <w:jc w:val="both"/>
+        <w:rPr>
+          <w:rFonts w:ascii="Garamond" w:hAnsi="Garamond"/>
+          <w:b/>
+          <w:bCs/>
+          <w:u w:val="single"/>
+        </w:rPr>
+      </w:pPr>
+      <w:r>
+        <w:rPr>
+          <w:rFonts w:ascii="Garamond" w:hAnsi="Garamond"/>
+          <w:b/>
+          <w:bCs/>
+          <w:u w:val="single"/>
+        </w:rPr>
+        <w:t>Points of Agreement</w:t>
+      </w:r>
+    </w:p>
+    <w:p>
+      <w:pPr>
+        <w:pStyle w:val="ListParagraph"/>
+        <w:numPr>
+          <w:ilvl w:val="0"/>
+          <w:numId w:val="2"/>
+        </w:numPr>
+        <w:jc w:val="both"/>
+        <w:rPr>
+          <w:rFonts w:ascii="Garamond" w:hAnsi="Garamond"/>
         </w:rPr>
       </w:pPr>
       <w:r>
@@ -1058,269 +1506,7 @@
           <w:rFonts w:ascii="Garamond" w:hAnsi="Garamond"/>
         </w:rPr>
         <w:lastRenderedPageBreak/>
-        <w:t xml:space="preserve">Fixed four starter profiles, integrated current “side-effects-profile” into base-architecture. Removed unnecessary files. Added icons for each profile. Reviewed pull-requests. </w:t>
-      </w:r>
-    </w:p>
-    <w:p>
-      <w:pPr>
-        <w:pStyle w:val="ListParagraph"/>
-        <w:numPr>
-          <w:ilvl w:val="0"/>
-          <w:numId w:val="3"/>
-        </w:numPr>
-        <w:jc w:val="both"/>
-        <w:rPr>
-          <w:rFonts w:ascii="Garamond" w:hAnsi="Garamond" w:hint="eastAsia"/>
-        </w:rPr>
-      </w:pPr>
-      <w:r>
-        <w:rPr>
-          <w:rFonts w:ascii="Garamond" w:hAnsi="Garamond"/>
-        </w:rPr>
-        <w:t>Try-catch: ed getting the list of all medications from the knowledge-graph, if it fails, defaults to most recent list of medications extracted from the Knowledge-graph Wikidata.</w:t>
-      </w:r>
-    </w:p>
-    <w:p>
-      <w:pPr>
-        <w:pStyle w:val="ListParagraph"/>
-        <w:numPr>
-          <w:ilvl w:val="0"/>
-          <w:numId w:val="3"/>
-        </w:numPr>
-        <w:jc w:val="both"/>
-        <w:rPr>
-          <w:rFonts w:ascii="Garamond" w:hAnsi="Garamond" w:hint="eastAsia"/>
-        </w:rPr>
-      </w:pPr>
-      <w:r>
-        <w:rPr>
-          <w:rFonts w:ascii="Garamond" w:hAnsi="Garamond"/>
-        </w:rPr>
-        <w:t>Alternative Medicine Chat Profile =&gt; Created appropriate SPARQL queries for the task, Prompt Engineering with regards to user input as well as gemini output.</w:t>
-      </w:r>
-    </w:p>
-    <w:p>
-      <w:pPr>
-        <w:jc w:val="both"/>
-        <w:rPr>
-          <w:rFonts w:ascii="Garamond" w:hAnsi="Garamond" w:hint="eastAsia"/>
-          <w:b/>
-          <w:bCs/>
-          <w:u w:val="single"/>
-        </w:rPr>
-      </w:pPr>
-      <w:r>
-        <w:rPr>
-          <w:rFonts w:ascii="Garamond" w:hAnsi="Garamond"/>
-          <w:b/>
-          <w:bCs/>
-          <w:u w:val="single"/>
-        </w:rPr>
-        <w:t>Celian</w:t>
-      </w:r>
-    </w:p>
-    <w:p>
-      <w:pPr>
-        <w:pStyle w:val="ListParagraph"/>
-        <w:numPr>
-          <w:ilvl w:val="0"/>
-          <w:numId w:val="3"/>
-        </w:numPr>
-        <w:jc w:val="both"/>
-        <w:rPr>
-          <w:rFonts w:ascii="Garamond" w:hAnsi="Garamond" w:hint="eastAsia"/>
-          <w:b/>
-          <w:bCs/>
-          <w:u w:val="single"/>
-        </w:rPr>
-      </w:pPr>
-    </w:p>
-    <w:p>
-      <w:pPr>
-        <w:jc w:val="both"/>
-        <w:rPr>
-          <w:rFonts w:ascii="Garamond" w:hAnsi="Garamond" w:hint="eastAsia"/>
-          <w:b/>
-          <w:bCs/>
-          <w:u w:val="single"/>
-        </w:rPr>
-      </w:pPr>
-      <w:r>
-        <w:rPr>
-          <w:rFonts w:ascii="Garamond" w:hAnsi="Garamond"/>
-          <w:b/>
-          <w:bCs/>
-          <w:u w:val="single"/>
-        </w:rPr>
-        <w:t>Clement</w:t>
-      </w:r>
-    </w:p>
-    <w:p>
-      <w:pPr>
-        <w:pStyle w:val="ListParagraph"/>
-        <w:numPr>
-          <w:ilvl w:val="0"/>
-          <w:numId w:val="3"/>
-        </w:numPr>
-        <w:jc w:val="both"/>
-        <w:rPr>
-          <w:rFonts w:ascii="Garamond" w:hAnsi="Garamond" w:hint="eastAsia"/>
-          <w:b/>
-          <w:bCs/>
-          <w:u w:val="single"/>
-        </w:rPr>
-      </w:pPr>
-    </w:p>
-    <w:p>
-      <w:pPr>
-        <w:jc w:val="both"/>
-        <w:rPr>
-          <w:rFonts w:ascii="Garamond" w:hAnsi="Garamond" w:hint="eastAsia"/>
-          <w:b/>
-          <w:bCs/>
-          <w:u w:val="single"/>
-        </w:rPr>
-      </w:pPr>
-    </w:p>
-    <w:p>
-      <w:pPr>
-        <w:jc w:val="both"/>
-        <w:rPr>
-          <w:rFonts w:ascii="Garamond" w:hAnsi="Garamond" w:hint="eastAsia"/>
-          <w:b/>
-          <w:bCs/>
-          <w:u w:val="single"/>
-        </w:rPr>
-      </w:pPr>
-    </w:p>
-    <w:p>
-      <w:pPr>
-        <w:jc w:val="both"/>
-        <w:rPr>
-          <w:rFonts w:ascii="Garamond" w:hAnsi="Garamond" w:hint="eastAsia"/>
-          <w:b/>
-          <w:bCs/>
-          <w:u w:val="single"/>
-        </w:rPr>
-      </w:pPr>
-    </w:p>
-    <w:p>
-      <w:pPr>
-        <w:jc w:val="both"/>
-        <w:rPr>
-          <w:rFonts w:ascii="Garamond" w:hAnsi="Garamond" w:hint="eastAsia"/>
-          <w:b/>
-          <w:bCs/>
-          <w:u w:val="single"/>
-        </w:rPr>
-      </w:pPr>
-    </w:p>
-    <w:p>
-      <w:pPr>
-        <w:jc w:val="both"/>
-        <w:rPr>
-          <w:rFonts w:ascii="Garamond" w:hAnsi="Garamond" w:hint="eastAsia"/>
-          <w:b/>
-          <w:bCs/>
-          <w:u w:val="single"/>
-        </w:rPr>
-      </w:pPr>
-    </w:p>
-    <w:p>
-      <w:pPr>
-        <w:jc w:val="both"/>
-        <w:rPr>
-          <w:rFonts w:ascii="Garamond" w:hAnsi="Garamond" w:hint="eastAsia"/>
-          <w:b/>
-          <w:bCs/>
-          <w:u w:val="single"/>
-        </w:rPr>
-      </w:pPr>
-    </w:p>
-    <w:p>
-      <w:pPr>
-        <w:jc w:val="both"/>
-        <w:rPr>
-          <w:rFonts w:ascii="Garamond" w:hAnsi="Garamond" w:hint="eastAsia"/>
-          <w:b/>
-          <w:bCs/>
-          <w:u w:val="single"/>
-        </w:rPr>
-      </w:pPr>
-    </w:p>
-    <w:p>
-      <w:pPr>
-        <w:jc w:val="both"/>
-        <w:rPr>
-          <w:rFonts w:ascii="Garamond" w:hAnsi="Garamond" w:hint="eastAsia"/>
-          <w:b/>
-          <w:bCs/>
-          <w:u w:val="single"/>
-        </w:rPr>
-      </w:pPr>
-    </w:p>
-    <w:p>
-      <w:pPr>
-        <w:jc w:val="both"/>
-        <w:rPr>
-          <w:rFonts w:ascii="Garamond" w:hAnsi="Garamond" w:hint="eastAsia"/>
-          <w:b/>
-          <w:bCs/>
-          <w:u w:val="single"/>
-        </w:rPr>
-      </w:pPr>
-    </w:p>
-    <w:p>
-      <w:pPr>
-        <w:jc w:val="both"/>
-        <w:rPr>
-          <w:rFonts w:ascii="Garamond" w:hAnsi="Garamond" w:hint="eastAsia"/>
-          <w:b/>
-          <w:bCs/>
-          <w:u w:val="single"/>
-        </w:rPr>
-      </w:pPr>
-    </w:p>
-    <w:p>
-      <w:pPr>
-        <w:jc w:val="both"/>
-        <w:rPr>
-          <w:rFonts w:ascii="Garamond" w:hAnsi="Garamond" w:hint="eastAsia"/>
-          <w:b/>
-          <w:bCs/>
-          <w:u w:val="single"/>
-        </w:rPr>
-      </w:pPr>
-    </w:p>
-    <w:p>
-      <w:pPr>
-        <w:jc w:val="both"/>
-        <w:rPr>
-          <w:rFonts w:ascii="Garamond" w:hAnsi="Garamond" w:hint="eastAsia"/>
-          <w:b/>
-          <w:bCs/>
-          <w:u w:val="single"/>
-        </w:rPr>
-      </w:pPr>
-    </w:p>
-    <w:p>
-      <w:pPr>
-        <w:jc w:val="both"/>
-        <w:rPr>
-          <w:rFonts w:ascii="Garamond" w:hAnsi="Garamond" w:hint="eastAsia"/>
-          <w:b/>
-          <w:bCs/>
-          <w:u w:val="single"/>
-        </w:rPr>
-      </w:pPr>
-      <w:r>
-        <w:rPr>
-          <w:rFonts w:ascii="Garamond" w:hAnsi="Garamond"/>
-          <w:b/>
-          <w:bCs/>
-          <w:u w:val="single"/>
-        </w:rPr>
-        <w:t>Points of Agreement</w:t>
+        <w:t xml:space="preserve">Each student agrees to contribute equally to both the design/development of the system </w:t>
       </w:r>
     </w:p>
     <w:p>
@@ -1332,14 +1518,14 @@
         </w:numPr>
         <w:jc w:val="both"/>
         <w:rPr>
-          <w:rFonts w:ascii="Garamond" w:hAnsi="Garamond" w:hint="eastAsia"/>
-        </w:rPr>
-      </w:pPr>
-      <w:r>
-        <w:rPr>
-          <w:rFonts w:ascii="Garamond" w:hAnsi="Garamond"/>
-        </w:rPr>
-        <w:t xml:space="preserve">Each student agrees to contribute equally to both the design/development of the system </w:t>
+          <w:rFonts w:ascii="Garamond" w:hAnsi="Garamond"/>
+        </w:rPr>
+      </w:pPr>
+      <w:r>
+        <w:rPr>
+          <w:rFonts w:ascii="Garamond" w:hAnsi="Garamond"/>
+        </w:rPr>
+        <w:t>Each student must ask other team members for assistance if they get stuck.</w:t>
       </w:r>
     </w:p>
     <w:p>
@@ -1351,14 +1537,14 @@
         </w:numPr>
         <w:jc w:val="both"/>
         <w:rPr>
-          <w:rFonts w:ascii="Garamond" w:hAnsi="Garamond" w:hint="eastAsia"/>
-        </w:rPr>
-      </w:pPr>
-      <w:r>
-        <w:rPr>
-          <w:rFonts w:ascii="Garamond" w:hAnsi="Garamond"/>
-        </w:rPr>
-        <w:t>Each student must ask other team members for assistance if they get stuck.</w:t>
+          <w:rFonts w:ascii="Garamond" w:hAnsi="Garamond"/>
+        </w:rPr>
+      </w:pPr>
+      <w:r>
+        <w:rPr>
+          <w:rFonts w:ascii="Garamond" w:hAnsi="Garamond"/>
+        </w:rPr>
+        <w:t>Each student shall attend all meetings unless a valid excuse is given.</w:t>
       </w:r>
     </w:p>
     <w:p>
@@ -1370,26 +1556,7 @@
         </w:numPr>
         <w:jc w:val="both"/>
         <w:rPr>
-          <w:rFonts w:ascii="Garamond" w:hAnsi="Garamond" w:hint="eastAsia"/>
-        </w:rPr>
-      </w:pPr>
-      <w:r>
-        <w:rPr>
-          <w:rFonts w:ascii="Garamond" w:hAnsi="Garamond"/>
-        </w:rPr>
-        <w:t>Each student shall attend all meetings unless a valid excuse is given.</w:t>
-      </w:r>
-    </w:p>
-    <w:p>
-      <w:pPr>
-        <w:pStyle w:val="ListParagraph"/>
-        <w:numPr>
-          <w:ilvl w:val="0"/>
-          <w:numId w:val="2"/>
-        </w:numPr>
-        <w:jc w:val="both"/>
-        <w:rPr>
-          <w:rFonts w:ascii="Garamond" w:hAnsi="Garamond" w:hint="eastAsia"/>
+          <w:rFonts w:ascii="Garamond" w:hAnsi="Garamond"/>
         </w:rPr>
       </w:pPr>
       <w:r>
@@ -1404,15 +1571,15 @@
         <w:pStyle w:val="ListParagraph"/>
         <w:jc w:val="both"/>
         <w:rPr>
-          <w:rFonts w:ascii="Garamond" w:hAnsi="Garamond" w:hint="eastAsia"/>
-        </w:rPr>
-      </w:pPr>
-    </w:p>
-    <w:p>
-      <w:pPr>
-        <w:jc w:val="both"/>
-        <w:rPr>
-          <w:rFonts w:ascii="Garamond" w:hAnsi="Garamond" w:hint="eastAsia"/>
+          <w:rFonts w:ascii="Garamond" w:hAnsi="Garamond"/>
+        </w:rPr>
+      </w:pPr>
+    </w:p>
+    <w:p>
+      <w:pPr>
+        <w:jc w:val="both"/>
+        <w:rPr>
+          <w:rFonts w:ascii="Garamond" w:hAnsi="Garamond"/>
         </w:rPr>
       </w:pPr>
       <w:r>
@@ -1434,7 +1601,7 @@
       <w:pPr>
         <w:jc w:val="both"/>
         <w:rPr>
-          <w:rFonts w:ascii="Garamond" w:hAnsi="Garamond" w:hint="eastAsia"/>
+          <w:rFonts w:ascii="Garamond" w:hAnsi="Garamond"/>
         </w:rPr>
       </w:pPr>
       <w:r>
@@ -1456,7 +1623,7 @@
       <w:pPr>
         <w:jc w:val="both"/>
         <w:rPr>
-          <w:rFonts w:ascii="Garamond" w:hAnsi="Garamond" w:hint="eastAsia"/>
+          <w:rFonts w:ascii="Garamond" w:hAnsi="Garamond"/>
         </w:rPr>
       </w:pPr>
       <w:r>
@@ -1478,215 +1645,257 @@
       <w:pPr>
         <w:jc w:val="both"/>
         <w:rPr>
-          <w:rFonts w:ascii="Garamond" w:hAnsi="Garamond" w:hint="eastAsia"/>
-        </w:rPr>
-      </w:pPr>
-    </w:p>
-    <w:p>
-      <w:pPr>
-        <w:jc w:val="both"/>
-        <w:rPr>
-          <w:rFonts w:ascii="Garamond" w:hAnsi="Garamond" w:hint="eastAsia"/>
-          <w:b/>
-          <w:bCs/>
-        </w:rPr>
-      </w:pPr>
-      <w:r>
-        <w:rPr>
-          <w:rFonts w:ascii="Garamond" w:hAnsi="Garamond"/>
-          <w:b/>
-          <w:bCs/>
+          <w:rFonts w:ascii="Garamond" w:hAnsi="Garamond"/>
+        </w:rPr>
+      </w:pPr>
+    </w:p>
+    <w:p>
+      <w:pPr>
+        <w:jc w:val="both"/>
+        <w:rPr>
+          <w:rFonts w:ascii="Garamond" w:hAnsi="Garamond"/>
+          <w:b/>
+          <w:bCs/>
+        </w:rPr>
+      </w:pPr>
+      <w:r>
+        <w:rPr>
+          <w:rFonts w:ascii="Garamond" w:hAnsi="Garamond"/>
+          <w:b/>
+          <w:bCs/>
+        </w:rPr>
+        <w:t>Project Meeting Log</w:t>
+      </w:r>
+    </w:p>
+    <w:p>
+      <w:pPr>
+        <w:jc w:val="both"/>
+        <w:rPr>
+          <w:rFonts w:ascii="Garamond" w:hAnsi="Garamond"/>
+        </w:rPr>
+      </w:pPr>
+      <w:r>
+        <w:rPr>
+          <w:rFonts w:ascii="Garamond" w:hAnsi="Garamond"/>
+        </w:rPr>
+        <w:t>As part of this contract, the project team is required to document the project meetings organized, the members who attended, and the topic(s) discussed. Will be submitted through an attached excel file.</w:t>
+      </w:r>
+    </w:p>
+    <w:p>
+      <w:pPr>
+        <w:jc w:val="both"/>
+        <w:rPr>
+          <w:rFonts w:ascii="Garamond" w:hAnsi="Garamond"/>
+        </w:rPr>
+      </w:pPr>
+    </w:p>
+    <w:p>
+      <w:pPr>
+        <w:jc w:val="both"/>
+        <w:rPr>
+          <w:rFonts w:ascii="Garamond" w:hAnsi="Garamond"/>
+          <w:b/>
+          <w:bCs/>
+        </w:rPr>
+      </w:pPr>
+      <w:r>
+        <w:rPr>
+          <w:rFonts w:ascii="Garamond" w:hAnsi="Garamond"/>
+          <w:b/>
+          <w:bCs/>
+        </w:rPr>
+        <w:t>Acknowledgment of Accountability:</w:t>
+      </w:r>
+    </w:p>
+    <w:p>
+      <w:pPr>
+        <w:jc w:val="both"/>
+        <w:rPr>
+          <w:rFonts w:ascii="Garamond" w:hAnsi="Garamond"/>
+        </w:rPr>
+      </w:pPr>
+      <w:r>
+        <w:rPr>
+          <w:rFonts w:ascii="Garamond" w:hAnsi="Garamond"/>
+        </w:rPr>
+        <w:t>By signing this contract, each undersigned student acknowledges and agrees to the following:</w:t>
+      </w:r>
+    </w:p>
+    <w:p>
+      <w:pPr>
+        <w:pStyle w:val="ListParagraph"/>
+        <w:numPr>
+          <w:ilvl w:val="0"/>
+          <w:numId w:val="1"/>
+        </w:numPr>
+        <w:jc w:val="both"/>
+        <w:rPr>
+          <w:rFonts w:ascii="Garamond" w:hAnsi="Garamond"/>
+        </w:rPr>
+      </w:pPr>
+      <w:r>
+        <w:rPr>
+          <w:rFonts w:ascii="Garamond" w:hAnsi="Garamond"/>
+          <w:b/>
+          <w:bCs/>
+        </w:rPr>
+        <w:t>Balanced Contributions</w:t>
+      </w:r>
+      <w:r>
+        <w:rPr>
+          <w:rFonts w:ascii="Garamond" w:hAnsi="Garamond"/>
+        </w:rPr>
+        <w:t>: All students contribute fairly and equitably to the project. We have completed our assigned tasks on time and have actively contributed to the project.</w:t>
+      </w:r>
+    </w:p>
+    <w:p>
+      <w:pPr>
+        <w:pStyle w:val="ListParagraph"/>
+        <w:numPr>
+          <w:ilvl w:val="0"/>
+          <w:numId w:val="1"/>
+        </w:numPr>
+        <w:jc w:val="both"/>
+        <w:rPr>
+          <w:rFonts w:ascii="Garamond" w:hAnsi="Garamond"/>
+        </w:rPr>
+      </w:pPr>
+      <w:r>
+        <w:rPr>
+          <w:rFonts w:ascii="Garamond" w:hAnsi="Garamond"/>
+          <w:b/>
+          <w:bCs/>
+        </w:rPr>
+        <w:t>Project Meetings</w:t>
+      </w:r>
+      <w:r>
+        <w:rPr>
+          <w:rFonts w:ascii="Garamond" w:hAnsi="Garamond"/>
+        </w:rPr>
+        <w:t>: Each student attended and participated in project meetings. We have documented all meetings attended and tracked the action items assigned to us.</w:t>
+      </w:r>
+    </w:p>
+    <w:p>
+      <w:pPr>
+        <w:pStyle w:val="ListParagraph"/>
+        <w:numPr>
+          <w:ilvl w:val="0"/>
+          <w:numId w:val="1"/>
+        </w:numPr>
+        <w:jc w:val="both"/>
+        <w:rPr>
+          <w:rFonts w:ascii="Garamond" w:hAnsi="Garamond"/>
+        </w:rPr>
+      </w:pPr>
+      <w:r>
+        <w:rPr>
+          <w:rFonts w:ascii="Garamond" w:hAnsi="Garamond"/>
+          <w:b/>
+          <w:bCs/>
+        </w:rPr>
+        <w:t>Timeliness and Integrity</w:t>
+      </w:r>
+      <w:r>
+        <w:rPr>
+          <w:rFonts w:ascii="Garamond" w:hAnsi="Garamond"/>
+        </w:rPr>
+        <w:t>: We confirm that we have met all deadlines for our tasks, contributed fairly to the project, and ensured all work is our own. We understand that failure to meet these expectations may affect our individual grades or the overall project grade.</w:t>
+      </w:r>
+    </w:p>
+    <w:p>
+      <w:pPr>
+        <w:jc w:val="both"/>
+        <w:rPr>
+          <w:rFonts w:ascii="Garamond" w:hAnsi="Garamond"/>
+        </w:rPr>
+      </w:pPr>
+    </w:p>
+    <w:p>
+      <w:pPr>
+        <w:jc w:val="both"/>
+        <w:rPr>
+          <w:rFonts w:ascii="Garamond" w:hAnsi="Garamond"/>
+          <w:b/>
+          <w:bCs/>
+        </w:rPr>
+      </w:pPr>
+      <w:r>
+        <w:rPr>
+          <w:rFonts w:ascii="Garamond" w:hAnsi="Garamond"/>
+          <w:b/>
+          <w:bCs/>
+        </w:rPr>
+        <w:t>Signatures:</w:t>
+      </w:r>
+    </w:p>
+    <w:p>
+      <w:pPr>
+        <w:jc w:val="both"/>
+        <w:rPr>
+          <w:rFonts w:ascii="Garamond" w:hAnsi="Garamond"/>
+        </w:rPr>
+      </w:pPr>
+      <w:r>
+        <w:rPr>
+          <w:rFonts w:ascii="Garamond" w:hAnsi="Garamond"/>
+        </w:rPr>
+        <w:t>By signing below, we confirm that the information provided in this contract is accurate and that each of us has contributed as described above. This agreement is made in good faith to ensure accountability for each team member's role in the project.</w:t>
+      </w:r>
+    </w:p>
+    <w:p>
+      <w:pPr>
+        <w:jc w:val="both"/>
+        <w:rPr>
+          <w:rFonts w:ascii="Garamond" w:hAnsi="Garamond"/>
+        </w:rPr>
+      </w:pPr>
+      <w:r>
+        <w:rPr>
+          <w:rFonts w:ascii="Garamond" w:hAnsi="Garamond"/>
+        </w:rPr>
+        <w:t>Student Name ___________________________   Signature ____________________________</w:t>
+      </w:r>
+    </w:p>
+    <w:p>
+      <w:pPr>
+        <w:jc w:val="both"/>
+        <w:rPr>
+          <w:rFonts w:ascii="Garamond" w:hAnsi="Garamond"/>
+        </w:rPr>
+      </w:pPr>
+      <w:r>
+        <w:rPr>
+          <w:rFonts w:ascii="Garamond" w:hAnsi="Garamond"/>
+        </w:rPr>
+        <w:t>Student Name ___________________________   Signature ____________________________</w:t>
+      </w:r>
+    </w:p>
+    <w:p>
+      <w:pPr>
+        <w:jc w:val="both"/>
+        <w:rPr>
+          <w:rFonts w:ascii="Garamond" w:hAnsi="Garamond"/>
+        </w:rPr>
+      </w:pPr>
+      <w:r>
+        <w:rPr>
+          <w:rFonts w:ascii="Garamond" w:hAnsi="Garamond"/>
+        </w:rPr>
+        <w:t>Student Name ___________________________   Signature ____________________________</w:t>
+      </w:r>
+    </w:p>
+    <w:p>
+      <w:pPr>
+        <w:jc w:val="both"/>
+        <w:rPr>
+          <w:rFonts w:ascii="Garamond" w:hAnsi="Garamond"/>
+        </w:rPr>
+      </w:pPr>
+      <w:r>
+        <w:rPr>
+          <w:rFonts w:ascii="Garamond" w:hAnsi="Garamond"/>
         </w:rPr>
         <w:lastRenderedPageBreak/>
-        <w:t>Project Meeting Log</w:t>
-      </w:r>
-    </w:p>
-    <w:p>
-      <w:pPr>
-        <w:jc w:val="both"/>
-        <w:rPr>
-          <w:rFonts w:ascii="Garamond" w:hAnsi="Garamond" w:hint="eastAsia"/>
-        </w:rPr>
-      </w:pPr>
-      <w:r>
-        <w:rPr>
-          <w:rFonts w:ascii="Garamond" w:hAnsi="Garamond"/>
-        </w:rPr>
-        <w:t>As part of this contract, the project team is required to document the project meetings organized, the members who attended, and the topic(s) discussed. Will be submitted through an attached excel file.</w:t>
-      </w:r>
-    </w:p>
-    <w:p>
-      <w:pPr>
-        <w:jc w:val="both"/>
-        <w:rPr>
-          <w:rFonts w:ascii="Garamond" w:hAnsi="Garamond" w:hint="eastAsia"/>
-        </w:rPr>
-      </w:pPr>
-    </w:p>
-    <w:p>
-      <w:pPr>
-        <w:jc w:val="both"/>
-        <w:rPr>
-          <w:rFonts w:ascii="Garamond" w:hAnsi="Garamond" w:hint="eastAsia"/>
-          <w:b/>
-          <w:bCs/>
-        </w:rPr>
-      </w:pPr>
-      <w:r>
-        <w:rPr>
-          <w:rFonts w:ascii="Garamond" w:hAnsi="Garamond"/>
-          <w:b/>
-          <w:bCs/>
-        </w:rPr>
-        <w:t>Acknowledgment of Accountability:</w:t>
-      </w:r>
-    </w:p>
-    <w:p>
-      <w:pPr>
-        <w:jc w:val="both"/>
-        <w:rPr>
-          <w:rFonts w:ascii="Garamond" w:hAnsi="Garamond" w:hint="eastAsia"/>
-        </w:rPr>
-      </w:pPr>
-      <w:r>
-        <w:rPr>
-          <w:rFonts w:ascii="Garamond" w:hAnsi="Garamond"/>
-        </w:rPr>
-        <w:t>By signing this contract, each undersigned student acknowledges and agrees to the following:</w:t>
-      </w:r>
-    </w:p>
-    <w:p>
-      <w:pPr>
-        <w:pStyle w:val="ListParagraph"/>
-        <w:numPr>
-          <w:ilvl w:val="0"/>
-          <w:numId w:val="1"/>
-        </w:numPr>
-        <w:jc w:val="both"/>
-        <w:rPr>
-          <w:rFonts w:ascii="Garamond" w:hAnsi="Garamond" w:hint="eastAsia"/>
-        </w:rPr>
-      </w:pPr>
-      <w:r>
-        <w:rPr>
-          <w:rFonts w:ascii="Garamond" w:hAnsi="Garamond"/>
-          <w:b/>
-          <w:bCs/>
-        </w:rPr>
-        <w:t>Balanced Contributions</w:t>
-      </w:r>
-      <w:r>
-        <w:rPr>
-          <w:rFonts w:ascii="Garamond" w:hAnsi="Garamond"/>
-        </w:rPr>
-        <w:t>: All students contribute fairly and equitably to the project. We have completed our assigned tasks on time and have actively contributed to the project.</w:t>
-      </w:r>
-    </w:p>
-    <w:p>
-      <w:pPr>
-        <w:pStyle w:val="ListParagraph"/>
-        <w:numPr>
-          <w:ilvl w:val="0"/>
-          <w:numId w:val="1"/>
-        </w:numPr>
-        <w:jc w:val="both"/>
-        <w:rPr>
-          <w:rFonts w:ascii="Garamond" w:hAnsi="Garamond" w:hint="eastAsia"/>
-        </w:rPr>
-      </w:pPr>
-      <w:r>
-        <w:rPr>
-          <w:rFonts w:ascii="Garamond" w:hAnsi="Garamond"/>
-          <w:b/>
-          <w:bCs/>
-        </w:rPr>
-        <w:t>Project Meetings</w:t>
-      </w:r>
-      <w:r>
-        <w:rPr>
-          <w:rFonts w:ascii="Garamond" w:hAnsi="Garamond"/>
-        </w:rPr>
-        <w:t>: Each student attended and participated in project meetings. We have documented all meetings attended and tracked the action items assigned to us.</w:t>
-      </w:r>
-    </w:p>
-    <w:p>
-      <w:pPr>
-        <w:pStyle w:val="ListParagraph"/>
-        <w:numPr>
-          <w:ilvl w:val="0"/>
-          <w:numId w:val="1"/>
-        </w:numPr>
-        <w:jc w:val="both"/>
-        <w:rPr>
-          <w:rFonts w:ascii="Garamond" w:hAnsi="Garamond" w:hint="eastAsia"/>
-        </w:rPr>
-      </w:pPr>
-      <w:r>
-        <w:rPr>
-          <w:rFonts w:ascii="Garamond" w:hAnsi="Garamond"/>
-          <w:b/>
-          <w:bCs/>
-        </w:rPr>
-        <w:t>Timeliness and Integrity</w:t>
-      </w:r>
-      <w:r>
-        <w:rPr>
-          <w:rFonts w:ascii="Garamond" w:hAnsi="Garamond"/>
-        </w:rPr>
-        <w:t>: We confirm that we have met all deadlines for our tasks, contributed fairly to the project, and ensured all work is our own. We understand that failure to meet these expectations may affect our individual grades or the overall project grade.</w:t>
-      </w:r>
-    </w:p>
-    <w:p>
-      <w:pPr>
-        <w:jc w:val="both"/>
-        <w:rPr>
-          <w:rFonts w:ascii="Garamond" w:hAnsi="Garamond" w:hint="eastAsia"/>
-        </w:rPr>
-      </w:pPr>
-    </w:p>
-    <w:p>
-      <w:pPr>
-        <w:jc w:val="both"/>
-        <w:rPr>
-          <w:rFonts w:ascii="Garamond" w:hAnsi="Garamond" w:hint="eastAsia"/>
-          <w:b/>
-          <w:bCs/>
-        </w:rPr>
-      </w:pPr>
-      <w:r>
-        <w:rPr>
-          <w:rFonts w:ascii="Garamond" w:hAnsi="Garamond"/>
-          <w:b/>
-          <w:bCs/>
-        </w:rPr>
-        <w:t>Signatures:</w:t>
-      </w:r>
-    </w:p>
-    <w:p>
-      <w:pPr>
-        <w:jc w:val="both"/>
-        <w:rPr>
-          <w:rFonts w:ascii="Garamond" w:hAnsi="Garamond" w:hint="eastAsia"/>
-        </w:rPr>
-      </w:pPr>
-      <w:r>
-        <w:rPr>
-          <w:rFonts w:ascii="Garamond" w:hAnsi="Garamond"/>
-        </w:rPr>
-        <w:t>By signing below, we confirm that the information provided in this contract is accurate and that each of us has contributed as described above. This agreement is made in good faith to ensure accountability for each team member's role in the project.</w:t>
-      </w:r>
-    </w:p>
-    <w:p>
-      <w:pPr>
-        <w:jc w:val="both"/>
-        <w:rPr>
-          <w:rFonts w:ascii="Garamond" w:hAnsi="Garamond" w:hint="eastAsia"/>
-        </w:rPr>
-      </w:pPr>
-      <w:r>
-        <w:rPr>
-          <w:rFonts w:ascii="Garamond" w:hAnsi="Garamond"/>
-        </w:rPr>
         <w:t>Student Name ___________________________   Signature ____________________________</w:t>
       </w:r>
     </w:p>
@@ -1694,7 +1903,7 @@
       <w:pPr>
         <w:jc w:val="both"/>
         <w:rPr>
-          <w:rFonts w:ascii="Garamond" w:hAnsi="Garamond" w:hint="eastAsia"/>
+          <w:rFonts w:ascii="Garamond" w:hAnsi="Garamond"/>
         </w:rPr>
       </w:pPr>
       <w:r>
@@ -1708,57 +1917,15 @@
       <w:pPr>
         <w:jc w:val="both"/>
         <w:rPr>
-          <w:rFonts w:ascii="Garamond" w:hAnsi="Garamond" w:hint="eastAsia"/>
-        </w:rPr>
-      </w:pPr>
-      <w:r>
-        <w:rPr>
-          <w:rFonts w:ascii="Garamond" w:hAnsi="Garamond"/>
-        </w:rPr>
-        <w:t>Student Name ___________________________   Signature ____________________________</w:t>
-      </w:r>
-    </w:p>
-    <w:p>
-      <w:pPr>
-        <w:jc w:val="both"/>
-        <w:rPr>
-          <w:rFonts w:ascii="Garamond" w:hAnsi="Garamond" w:hint="eastAsia"/>
-        </w:rPr>
-      </w:pPr>
-      <w:r>
-        <w:rPr>
-          <w:rFonts w:ascii="Garamond" w:hAnsi="Garamond"/>
-        </w:rPr>
-        <w:t>Student Name ___________________________   Signature ____________________________</w:t>
-      </w:r>
-    </w:p>
-    <w:p>
-      <w:pPr>
-        <w:jc w:val="both"/>
-        <w:rPr>
-          <w:rFonts w:ascii="Garamond" w:hAnsi="Garamond" w:hint="eastAsia"/>
-        </w:rPr>
-      </w:pPr>
-      <w:r>
-        <w:rPr>
-          <w:rFonts w:ascii="Garamond" w:hAnsi="Garamond"/>
-        </w:rPr>
-        <w:t>Student Name ___________________________   Signature ____________________________</w:t>
-      </w:r>
-    </w:p>
-    <w:p>
-      <w:pPr>
-        <w:jc w:val="both"/>
-        <w:rPr>
-          <w:rFonts w:ascii="Garamond" w:hAnsi="Garamond" w:hint="eastAsia"/>
-        </w:rPr>
-      </w:pPr>
-    </w:p>
-    <w:p>
-      <w:pPr>
-        <w:jc w:val="both"/>
-        <w:rPr>
-          <w:rFonts w:ascii="Garamond" w:hAnsi="Garamond" w:hint="eastAsia"/>
+          <w:rFonts w:ascii="Garamond" w:hAnsi="Garamond"/>
+        </w:rPr>
+      </w:pPr>
+    </w:p>
+    <w:p>
+      <w:pPr>
+        <w:jc w:val="both"/>
+        <w:rPr>
+          <w:rFonts w:ascii="Garamond" w:hAnsi="Garamond"/>
         </w:rPr>
       </w:pPr>
       <w:r>
@@ -1772,15 +1939,15 @@
       <w:pPr>
         <w:jc w:val="both"/>
         <w:rPr>
-          <w:rFonts w:ascii="Garamond" w:hAnsi="Garamond" w:hint="eastAsia"/>
-        </w:rPr>
-      </w:pPr>
-    </w:p>
-    <w:p>
-      <w:pPr>
-        <w:jc w:val="both"/>
-        <w:rPr>
-          <w:rFonts w:ascii="Garamond" w:hAnsi="Garamond" w:hint="eastAsia"/>
+          <w:rFonts w:ascii="Garamond" w:hAnsi="Garamond"/>
+        </w:rPr>
+      </w:pPr>
+    </w:p>
+    <w:p>
+      <w:pPr>
+        <w:jc w:val="both"/>
+        <w:rPr>
+          <w:rFonts w:ascii="Garamond" w:hAnsi="Garamond"/>
         </w:rPr>
       </w:pPr>
     </w:p>
@@ -3193,6 +3360,7 @@
   <w:style w:type="character" w:default="1" w:styleId="DefaultParagraphFont">
     <w:name w:val="Default Paragraph Font"/>
     <w:uiPriority w:val="1"/>
+    <w:semiHidden/>
     <w:unhideWhenUsed/>
   </w:style>
   <w:style w:type="table" w:default="1" w:styleId="TableNormal">

--- a/agreement/project_contribution_agreement.docx
+++ b/agreement/project_contribution_agreement.docx
@@ -735,6 +735,25 @@
     <w:p>
       <w:pPr>
         <w:pStyle w:val="ListParagraph"/>
+        <w:numPr>
+          <w:ilvl w:val="0"/>
+          <w:numId w:val="3"/>
+        </w:numPr>
+        <w:jc w:val="both"/>
+        <w:rPr>
+          <w:rFonts w:ascii="Garamond" w:hAnsi="Garamond"/>
+        </w:rPr>
+      </w:pPr>
+      <w:r>
+        <w:rPr>
+          <w:rFonts w:ascii="Garamond" w:hAnsi="Garamond"/>
+        </w:rPr>
+        <w:t>Wrote on the report.</w:t>
+      </w:r>
+    </w:p>
+    <w:p>
+      <w:pPr>
+        <w:pStyle w:val="ListParagraph"/>
         <w:jc w:val="both"/>
         <w:rPr>
           <w:rFonts w:ascii="Garamond" w:hAnsi="Garamond"/>
@@ -891,7 +910,19 @@
         <w:rPr>
           <w:rFonts w:ascii="Garamond" w:hAnsi="Garamond"/>
         </w:rPr>
-        <w:t>Explored gemini system instructions, tested profile selection with ai prompt, not sufficiently precise.</w:t>
+        <w:t>Explored</w:t>
+      </w:r>
+      <w:r>
+        <w:rPr>
+          <w:rFonts w:ascii="Garamond" w:hAnsi="Garamond"/>
+        </w:rPr>
+        <w:t xml:space="preserve"> </w:t>
+      </w:r>
+      <w:r>
+        <w:rPr>
+          <w:rFonts w:ascii="Garamond" w:hAnsi="Garamond"/>
+        </w:rPr>
+        <w:t>gemini system instructions, tested profile selection with ai prompt, not sufficiently precise.</w:t>
       </w:r>
     </w:p>
     <w:p>
@@ -997,6 +1028,24 @@
     <w:p>
       <w:pPr>
         <w:pStyle w:val="ListParagraph"/>
+        <w:numPr>
+          <w:ilvl w:val="0"/>
+          <w:numId w:val="3"/>
+        </w:numPr>
+        <w:jc w:val="both"/>
+        <w:rPr>
+          <w:rFonts w:ascii="Garamond" w:hAnsi="Garamond"/>
+        </w:rPr>
+      </w:pPr>
+      <w:r>
+        <w:rPr>
+          <w:rFonts w:ascii="Garamond" w:hAnsi="Garamond"/>
+        </w:rPr>
+        <w:t>Wrote on the report.</w:t>
+      </w:r>
+    </w:p>
+    <w:p>
+      <w:pPr>
         <w:jc w:val="both"/>
         <w:rPr>
           <w:rFonts w:ascii="Garamond" w:hAnsi="Garamond"/>
@@ -1028,6 +1077,7 @@
           <w:bCs/>
           <w:u w:val="single"/>
         </w:rPr>
+        <w:lastRenderedPageBreak/>
         <w:t>Sebastian</w:t>
       </w:r>
     </w:p>
@@ -1047,146 +1097,616 @@
         <w:rPr>
           <w:rFonts w:ascii="Garamond" w:hAnsi="Garamond"/>
         </w:rPr>
+        <w:t>Fixed Workflow Diagram. Defined Project Milestones. Explored to-be-used project tools.</w:t>
+      </w:r>
+    </w:p>
+    <w:p>
+      <w:pPr>
+        <w:pStyle w:val="ListParagraph"/>
+        <w:numPr>
+          <w:ilvl w:val="0"/>
+          <w:numId w:val="3"/>
+        </w:numPr>
+        <w:jc w:val="both"/>
+        <w:rPr>
+          <w:rFonts w:ascii="Garamond" w:hAnsi="Garamond"/>
+        </w:rPr>
+      </w:pPr>
+      <w:r>
+        <w:rPr>
+          <w:rFonts w:ascii="Garamond" w:hAnsi="Garamond"/>
+        </w:rPr>
+        <w:t>Created a query for getting drug interaction &amp; its side effects, results are stored in a separate Json file.</w:t>
+      </w:r>
+    </w:p>
+    <w:p>
+      <w:pPr>
+        <w:pStyle w:val="ListParagraph"/>
+        <w:numPr>
+          <w:ilvl w:val="0"/>
+          <w:numId w:val="3"/>
+        </w:numPr>
+        <w:jc w:val="both"/>
+        <w:rPr>
+          <w:rFonts w:ascii="Garamond" w:hAnsi="Garamond"/>
+        </w:rPr>
+      </w:pPr>
+      <w:r>
+        <w:rPr>
+          <w:rFonts w:ascii="Garamond" w:hAnsi="Garamond"/>
+        </w:rPr>
+        <w:t>LLM extractions before fuzzywuzzy for extra precision in extractions</w:t>
+      </w:r>
+    </w:p>
+    <w:p>
+      <w:pPr>
+        <w:pStyle w:val="ListParagraph"/>
+        <w:jc w:val="both"/>
+        <w:rPr>
+          <w:rFonts w:ascii="Garamond" w:hAnsi="Garamond"/>
+        </w:rPr>
+      </w:pPr>
+      <w:r>
+        <w:rPr>
+          <w:rFonts w:ascii="Garamond" w:hAnsi="Garamond"/>
+        </w:rPr>
+        <w:t>Add the queries for side effects, display results</w:t>
+      </w:r>
+    </w:p>
+    <w:p>
+      <w:pPr>
+        <w:pStyle w:val="ListParagraph"/>
+        <w:numPr>
+          <w:ilvl w:val="0"/>
+          <w:numId w:val="3"/>
+        </w:numPr>
+        <w:jc w:val="both"/>
+        <w:rPr>
+          <w:rFonts w:ascii="Garamond" w:hAnsi="Garamond"/>
+        </w:rPr>
+      </w:pPr>
+      <w:r>
+        <w:rPr>
+          <w:rFonts w:ascii="Garamond" w:hAnsi="Garamond"/>
+        </w:rPr>
+        <w:t xml:space="preserve">Fixed four starter profiles, integrated current “side-effects-profile” into base-architecture. Removed unnecessary files. Added icons for each profile. Reviewed pull-requests. </w:t>
+      </w:r>
+    </w:p>
+    <w:p>
+      <w:pPr>
+        <w:pStyle w:val="ListParagraph"/>
+        <w:numPr>
+          <w:ilvl w:val="0"/>
+          <w:numId w:val="3"/>
+        </w:numPr>
+        <w:jc w:val="both"/>
+        <w:rPr>
+          <w:rFonts w:ascii="Garamond" w:hAnsi="Garamond"/>
+        </w:rPr>
+      </w:pPr>
+      <w:r>
+        <w:rPr>
+          <w:rFonts w:ascii="Garamond" w:hAnsi="Garamond"/>
+        </w:rPr>
+        <w:t>Try-catch: ed getting the list of all medications from the knowledge-graph, if it fails, defaults to most recent list of medications extracted from the Knowledge-graph Wikidata.</w:t>
+      </w:r>
+    </w:p>
+    <w:p>
+      <w:pPr>
+        <w:pStyle w:val="ListParagraph"/>
+        <w:numPr>
+          <w:ilvl w:val="0"/>
+          <w:numId w:val="3"/>
+        </w:numPr>
+        <w:jc w:val="both"/>
+        <w:rPr>
+          <w:rFonts w:ascii="Garamond" w:hAnsi="Garamond"/>
+        </w:rPr>
+      </w:pPr>
+      <w:r>
+        <w:rPr>
+          <w:rFonts w:ascii="Garamond" w:hAnsi="Garamond"/>
+        </w:rPr>
+        <w:t>Alternative Medicine Chat Profile =&gt; Created appropriate SPARQL queries for the task, Prompt Engineering with regards to user input as well as gemini output.</w:t>
+      </w:r>
+    </w:p>
+    <w:p>
+      <w:pPr>
+        <w:pStyle w:val="ListParagraph"/>
+        <w:numPr>
+          <w:ilvl w:val="0"/>
+          <w:numId w:val="3"/>
+        </w:numPr>
+        <w:jc w:val="both"/>
+        <w:rPr>
+          <w:rFonts w:ascii="Garamond" w:hAnsi="Garamond"/>
+        </w:rPr>
+      </w:pPr>
+      <w:r>
+        <w:rPr>
+          <w:rFonts w:ascii="Garamond" w:hAnsi="Garamond"/>
+        </w:rPr>
+        <w:t>Created the final presentation and split up the work.</w:t>
+      </w:r>
+    </w:p>
+    <w:p>
+      <w:pPr>
+        <w:pStyle w:val="ListParagraph"/>
+        <w:numPr>
+          <w:ilvl w:val="0"/>
+          <w:numId w:val="3"/>
+        </w:numPr>
+        <w:jc w:val="both"/>
+        <w:rPr>
+          <w:rFonts w:ascii="Garamond" w:hAnsi="Garamond"/>
+        </w:rPr>
+      </w:pPr>
+      <w:r>
+        <w:rPr>
+          <w:rFonts w:ascii="Garamond" w:hAnsi="Garamond"/>
+        </w:rPr>
+        <w:t>Wrote on report.</w:t>
+      </w:r>
+    </w:p>
+    <w:p>
+      <w:pPr>
+        <w:pStyle w:val="ListParagraph"/>
+        <w:numPr>
+          <w:ilvl w:val="0"/>
+          <w:numId w:val="3"/>
+        </w:numPr>
+        <w:jc w:val="both"/>
+        <w:rPr>
+          <w:rFonts w:ascii="Garamond" w:hAnsi="Garamond"/>
+        </w:rPr>
+      </w:pPr>
+    </w:p>
+    <w:p>
+      <w:pPr>
+        <w:jc w:val="both"/>
+        <w:rPr>
+          <w:rFonts w:ascii="Garamond" w:hAnsi="Garamond"/>
+          <w:b/>
+          <w:bCs/>
+          <w:u w:val="single"/>
+        </w:rPr>
+      </w:pPr>
+      <w:r>
+        <w:rPr>
+          <w:rFonts w:ascii="Garamond" w:hAnsi="Garamond"/>
+          <w:b/>
+          <w:bCs/>
+          <w:u w:val="single"/>
+        </w:rPr>
+        <w:t>C</w:t>
+      </w:r>
+      <w:r>
+        <w:rPr>
+          <w:rFonts w:ascii="Garamond" w:hAnsi="Garamond"/>
+          <w:b/>
+          <w:bCs/>
+          <w:u w:val="single"/>
+        </w:rPr>
+        <w:t>é</w:t>
+      </w:r>
+      <w:r>
+        <w:rPr>
+          <w:rFonts w:ascii="Garamond" w:hAnsi="Garamond"/>
+          <w:b/>
+          <w:bCs/>
+          <w:u w:val="single"/>
+        </w:rPr>
+        <w:t>lian</w:t>
+      </w:r>
+    </w:p>
+    <w:p>
+      <w:pPr>
+        <w:pStyle w:val="ListParagraph"/>
+        <w:numPr>
+          <w:ilvl w:val="0"/>
+          <w:numId w:val="3"/>
+        </w:numPr>
+        <w:jc w:val="both"/>
+        <w:rPr>
+          <w:rFonts w:ascii="Garamond" w:hAnsi="Garamond"/>
+        </w:rPr>
+      </w:pPr>
+      <w:r>
+        <w:rPr>
+          <w:rFonts w:ascii="Garamond" w:hAnsi="Garamond"/>
+        </w:rPr>
+        <w:t>Help to find subject for the project.</w:t>
+      </w:r>
+    </w:p>
+    <w:p>
+      <w:pPr>
+        <w:pStyle w:val="ListParagraph"/>
+        <w:numPr>
+          <w:ilvl w:val="0"/>
+          <w:numId w:val="3"/>
+        </w:numPr>
+        <w:jc w:val="both"/>
+        <w:rPr>
+          <w:rFonts w:ascii="Garamond" w:hAnsi="Garamond"/>
+        </w:rPr>
+      </w:pPr>
+      <w:r>
+        <w:rPr>
+          <w:rFonts w:ascii="Garamond" w:hAnsi="Garamond"/>
+        </w:rPr>
+        <w:t>Created the final presentation and split up the work.</w:t>
+      </w:r>
+    </w:p>
+    <w:p>
+      <w:pPr>
+        <w:pStyle w:val="ListParagraph"/>
+        <w:numPr>
+          <w:ilvl w:val="0"/>
+          <w:numId w:val="3"/>
+        </w:numPr>
+        <w:jc w:val="both"/>
+        <w:rPr>
+          <w:rFonts w:ascii="Garamond" w:hAnsi="Garamond"/>
+          <w:b/>
+          <w:bCs/>
+          <w:u w:val="single"/>
+        </w:rPr>
+      </w:pPr>
+      <w:r>
+        <w:rPr>
+          <w:rFonts w:ascii="Garamond" w:hAnsi="Garamond"/>
+        </w:rPr>
+        <w:t>Wrote on the report.</w:t>
+      </w:r>
+    </w:p>
+    <w:p>
+      <w:pPr>
+        <w:pStyle w:val="ListParagraph"/>
+        <w:numPr>
+          <w:ilvl w:val="0"/>
+          <w:numId w:val="3"/>
+        </w:numPr>
+        <w:jc w:val="both"/>
+        <w:rPr>
+          <w:rFonts w:ascii="Garamond" w:hAnsi="Garamond"/>
+          <w:b/>
+          <w:bCs/>
+          <w:u w:val="single"/>
+        </w:rPr>
+      </w:pPr>
+      <w:r>
+        <w:rPr>
+          <w:rFonts w:ascii="Garamond" w:hAnsi="Garamond"/>
+        </w:rPr>
+        <w:t>More testing and understand code, for technologies and concept</w:t>
+      </w:r>
+      <w:r>
+        <w:rPr>
+          <w:rFonts w:ascii="Garamond" w:hAnsi="Garamond"/>
+        </w:rPr>
+        <w:t>s</w:t>
+      </w:r>
+      <w:r>
+        <w:rPr>
+          <w:rFonts w:ascii="Garamond" w:hAnsi="Garamond"/>
+        </w:rPr>
+        <w:t xml:space="preserve"> of the project</w:t>
+      </w:r>
+      <w:r>
+        <w:rPr>
+          <w:rFonts w:ascii="Garamond" w:hAnsi="Garamond"/>
+        </w:rPr>
+        <w:t>. And try to improve some methods of coding and use some tools.</w:t>
+      </w:r>
+    </w:p>
+    <w:p>
+      <w:pPr>
+        <w:pStyle w:val="ListParagraph"/>
+        <w:numPr>
+          <w:ilvl w:val="0"/>
+          <w:numId w:val="3"/>
+        </w:numPr>
+        <w:jc w:val="both"/>
+        <w:rPr>
+          <w:rFonts w:ascii="Garamond" w:hAnsi="Garamond"/>
+          <w:b/>
+          <w:bCs/>
+          <w:u w:val="single"/>
+        </w:rPr>
+      </w:pPr>
+      <w:r>
+        <w:rPr>
+          <w:rFonts w:ascii="Garamond" w:hAnsi="Garamond"/>
+        </w:rPr>
+        <w:t>Help to fix the bug we talked about during the meetings.</w:t>
+      </w:r>
+    </w:p>
+    <w:p>
+      <w:pPr>
+        <w:pStyle w:val="ListParagraph"/>
+        <w:numPr>
+          <w:ilvl w:val="0"/>
+          <w:numId w:val="3"/>
+        </w:numPr>
+        <w:jc w:val="both"/>
+        <w:rPr>
+          <w:rFonts w:ascii="Garamond" w:hAnsi="Garamond"/>
+          <w:b/>
+          <w:bCs/>
+          <w:u w:val="single"/>
+        </w:rPr>
+      </w:pPr>
+      <w:r>
+        <w:rPr>
+          <w:rFonts w:ascii="Garamond" w:hAnsi="Garamond"/>
+        </w:rPr>
+        <w:t>Reviewed SPARQL queries.</w:t>
+      </w:r>
+    </w:p>
+    <w:p>
+      <w:pPr>
+        <w:jc w:val="both"/>
+        <w:rPr>
+          <w:rFonts w:ascii="Garamond" w:hAnsi="Garamond"/>
+          <w:b/>
+          <w:bCs/>
+          <w:u w:val="single"/>
+        </w:rPr>
+      </w:pPr>
+      <w:r>
+        <w:rPr>
+          <w:rFonts w:ascii="Garamond" w:hAnsi="Garamond"/>
+          <w:b/>
+          <w:bCs/>
+          <w:u w:val="single"/>
+        </w:rPr>
+        <w:t>Cl</w:t>
+      </w:r>
+      <w:r>
+        <w:rPr>
+          <w:rFonts w:ascii="Garamond" w:hAnsi="Garamond"/>
+          <w:b/>
+          <w:bCs/>
+          <w:u w:val="single"/>
+        </w:rPr>
+        <w:t>é</w:t>
+      </w:r>
+      <w:r>
+        <w:rPr>
+          <w:rFonts w:ascii="Garamond" w:hAnsi="Garamond"/>
+          <w:b/>
+          <w:bCs/>
+          <w:u w:val="single"/>
+        </w:rPr>
+        <w:t>ment</w:t>
+      </w:r>
+    </w:p>
+    <w:p>
+      <w:pPr>
+        <w:pStyle w:val="ListParagraph"/>
+        <w:numPr>
+          <w:ilvl w:val="0"/>
+          <w:numId w:val="3"/>
+        </w:numPr>
+        <w:jc w:val="both"/>
+        <w:rPr>
+          <w:rFonts w:ascii="Garamond" w:hAnsi="Garamond"/>
+          <w:b/>
+          <w:bCs/>
+          <w:u w:val="single"/>
+        </w:rPr>
+      </w:pPr>
+      <w:r>
+        <w:rPr>
+          <w:rFonts w:ascii="Garamond" w:hAnsi="Garamond"/>
+        </w:rPr>
+        <w:t>Wrote on the report.</w:t>
+      </w:r>
+    </w:p>
+    <w:p>
+      <w:pPr>
+        <w:pStyle w:val="ListParagraph"/>
+        <w:numPr>
+          <w:ilvl w:val="0"/>
+          <w:numId w:val="3"/>
+        </w:numPr>
+        <w:jc w:val="both"/>
+        <w:rPr>
+          <w:rFonts w:ascii="Garamond" w:hAnsi="Garamond"/>
+        </w:rPr>
+      </w:pPr>
+      <w:r>
+        <w:rPr>
+          <w:rFonts w:ascii="Garamond" w:hAnsi="Garamond"/>
+        </w:rPr>
+        <w:t>Created the final presentation and split up the work.</w:t>
+      </w:r>
+    </w:p>
+    <w:p>
+      <w:pPr>
+        <w:pStyle w:val="ListParagraph"/>
+        <w:numPr>
+          <w:ilvl w:val="0"/>
+          <w:numId w:val="3"/>
+        </w:numPr>
+        <w:jc w:val="both"/>
+        <w:rPr>
+          <w:rFonts w:ascii="Garamond" w:hAnsi="Garamond"/>
+          <w:b/>
+          <w:bCs/>
+          <w:u w:val="single"/>
+        </w:rPr>
+      </w:pPr>
+      <w:r>
+        <w:rPr>
+          <w:rFonts w:ascii="Garamond" w:hAnsi="Garamond"/>
+        </w:rPr>
+        <w:t>Contributed to Medication Recommender</w:t>
+      </w:r>
+      <w:r>
+        <w:rPr>
+          <w:rFonts w:ascii="Garamond" w:hAnsi="Garamond"/>
+        </w:rPr>
+        <w:t>, added the symptoms and signs query and parsing.</w:t>
+      </w:r>
+    </w:p>
+    <w:p>
+      <w:pPr>
+        <w:pStyle w:val="ListParagraph"/>
+        <w:numPr>
+          <w:ilvl w:val="0"/>
+          <w:numId w:val="3"/>
+        </w:numPr>
+        <w:jc w:val="both"/>
+        <w:rPr>
+          <w:rFonts w:ascii="Garamond" w:hAnsi="Garamond"/>
+          <w:b/>
+          <w:bCs/>
+          <w:u w:val="single"/>
+        </w:rPr>
+      </w:pPr>
+      <w:r>
+        <w:rPr>
+          <w:rFonts w:ascii="Garamond" w:hAnsi="Garamond"/>
+        </w:rPr>
+        <w:t>Tried to add example of messages to test and give user examples but they disappear after the first instructions are send so we removed them.</w:t>
+      </w:r>
+    </w:p>
+    <w:p>
+      <w:pPr>
+        <w:jc w:val="both"/>
+        <w:rPr>
+          <w:rFonts w:ascii="Garamond" w:hAnsi="Garamond"/>
+          <w:b/>
+          <w:bCs/>
+          <w:u w:val="single"/>
+        </w:rPr>
+      </w:pPr>
+    </w:p>
+    <w:p>
+      <w:pPr>
+        <w:jc w:val="both"/>
+        <w:rPr>
+          <w:rFonts w:ascii="Garamond" w:hAnsi="Garamond"/>
+          <w:b/>
+          <w:bCs/>
+          <w:u w:val="single"/>
+        </w:rPr>
+      </w:pPr>
+    </w:p>
+    <w:p>
+      <w:pPr>
+        <w:jc w:val="both"/>
+        <w:rPr>
+          <w:rFonts w:ascii="Garamond" w:hAnsi="Garamond"/>
+          <w:b/>
+          <w:bCs/>
+          <w:u w:val="single"/>
+        </w:rPr>
+      </w:pPr>
+    </w:p>
+    <w:p>
+      <w:pPr>
+        <w:jc w:val="both"/>
+        <w:rPr>
+          <w:rFonts w:ascii="Garamond" w:hAnsi="Garamond"/>
+          <w:b/>
+          <w:bCs/>
+          <w:u w:val="single"/>
+        </w:rPr>
+      </w:pPr>
+    </w:p>
+    <w:p>
+      <w:pPr>
+        <w:jc w:val="both"/>
+        <w:rPr>
+          <w:rFonts w:ascii="Garamond" w:hAnsi="Garamond"/>
+          <w:b/>
+          <w:bCs/>
+          <w:u w:val="single"/>
+        </w:rPr>
+      </w:pPr>
+    </w:p>
+    <w:p>
+      <w:pPr>
+        <w:jc w:val="both"/>
+        <w:rPr>
+          <w:rFonts w:ascii="Garamond" w:hAnsi="Garamond"/>
+          <w:b/>
+          <w:bCs/>
+          <w:u w:val="single"/>
+        </w:rPr>
+      </w:pPr>
+    </w:p>
+    <w:p>
+      <w:pPr>
+        <w:jc w:val="both"/>
+        <w:rPr>
+          <w:rFonts w:ascii="Garamond" w:hAnsi="Garamond"/>
+        </w:rPr>
+      </w:pPr>
+      <w:r>
+        <w:rPr>
+          <w:rFonts w:ascii="Garamond" w:hAnsi="Garamond"/>
+          <w:b/>
+          <w:bCs/>
+        </w:rPr>
         <w:lastRenderedPageBreak/>
-        <w:t>Fixed Workflow Diagram. Defined Project Milestones. Explored to-be-used project tools.</w:t>
-      </w:r>
-    </w:p>
-    <w:p>
-      <w:pPr>
-        <w:pStyle w:val="ListParagraph"/>
-        <w:numPr>
-          <w:ilvl w:val="0"/>
-          <w:numId w:val="3"/>
-        </w:numPr>
-        <w:jc w:val="both"/>
-        <w:rPr>
-          <w:rFonts w:ascii="Garamond" w:hAnsi="Garamond"/>
-        </w:rPr>
-      </w:pPr>
-      <w:r>
-        <w:rPr>
-          <w:rFonts w:ascii="Garamond" w:hAnsi="Garamond"/>
-        </w:rPr>
-        <w:t>Created a query for getting drug interaction &amp; its side effects, results are stored in a separate Json file.</w:t>
-      </w:r>
-    </w:p>
-    <w:p>
-      <w:pPr>
-        <w:pStyle w:val="ListParagraph"/>
-        <w:numPr>
-          <w:ilvl w:val="0"/>
-          <w:numId w:val="3"/>
-        </w:numPr>
-        <w:jc w:val="both"/>
-        <w:rPr>
-          <w:rFonts w:ascii="Garamond" w:hAnsi="Garamond"/>
-        </w:rPr>
-      </w:pPr>
-      <w:r>
-        <w:rPr>
-          <w:rFonts w:ascii="Garamond" w:hAnsi="Garamond"/>
-        </w:rPr>
-        <w:t>LLM extractions before fuzzywuzzy for extra precision in extractions</w:t>
-      </w:r>
-    </w:p>
-    <w:p>
-      <w:pPr>
-        <w:pStyle w:val="ListParagraph"/>
-        <w:jc w:val="both"/>
-        <w:rPr>
-          <w:rFonts w:ascii="Garamond" w:hAnsi="Garamond"/>
-        </w:rPr>
-      </w:pPr>
-      <w:r>
-        <w:rPr>
-          <w:rFonts w:ascii="Garamond" w:hAnsi="Garamond"/>
-        </w:rPr>
-        <w:t>Add the queries for side effects, display results</w:t>
-      </w:r>
-    </w:p>
-    <w:p>
-      <w:pPr>
-        <w:pStyle w:val="ListParagraph"/>
-        <w:numPr>
-          <w:ilvl w:val="0"/>
-          <w:numId w:val="3"/>
-        </w:numPr>
-        <w:jc w:val="both"/>
-        <w:rPr>
-          <w:rFonts w:ascii="Garamond" w:hAnsi="Garamond"/>
-        </w:rPr>
-      </w:pPr>
-      <w:r>
-        <w:rPr>
-          <w:rFonts w:ascii="Garamond" w:hAnsi="Garamond"/>
-        </w:rPr>
-        <w:t xml:space="preserve">Fixed four starter profiles, integrated current “side-effects-profile” into base-architecture. Removed unnecessary files. Added icons for each profile. Reviewed pull-requests. </w:t>
-      </w:r>
-    </w:p>
-    <w:p>
-      <w:pPr>
-        <w:pStyle w:val="ListParagraph"/>
-        <w:numPr>
-          <w:ilvl w:val="0"/>
-          <w:numId w:val="3"/>
-        </w:numPr>
-        <w:jc w:val="both"/>
-        <w:rPr>
-          <w:rFonts w:ascii="Garamond" w:hAnsi="Garamond"/>
-        </w:rPr>
-      </w:pPr>
-      <w:r>
-        <w:rPr>
-          <w:rFonts w:ascii="Garamond" w:hAnsi="Garamond"/>
-        </w:rPr>
-        <w:t>Try-catch: ed getting the list of all medications from the knowledge-graph, if it fails, defaults to most recent list of medications extracted from the Knowledge-graph Wikidata.</w:t>
-      </w:r>
-    </w:p>
-    <w:p>
-      <w:pPr>
-        <w:pStyle w:val="ListParagraph"/>
-        <w:numPr>
-          <w:ilvl w:val="0"/>
-          <w:numId w:val="3"/>
-        </w:numPr>
-        <w:jc w:val="both"/>
-        <w:rPr>
-          <w:rFonts w:ascii="Garamond" w:hAnsi="Garamond"/>
-        </w:rPr>
-      </w:pPr>
-      <w:r>
-        <w:rPr>
-          <w:rFonts w:ascii="Garamond" w:hAnsi="Garamond"/>
-        </w:rPr>
-        <w:t>Alternative Medicine Chat Profile =&gt; Created appropriate SPARQL queries for the task, Prompt Engineering with regards to user input as well as gemini output.</w:t>
-      </w:r>
-    </w:p>
-    <w:p>
-      <w:pPr>
-        <w:pStyle w:val="ListParagraph"/>
-        <w:numPr>
-          <w:ilvl w:val="0"/>
-          <w:numId w:val="3"/>
-        </w:numPr>
-        <w:jc w:val="both"/>
-        <w:rPr>
-          <w:rFonts w:ascii="Garamond" w:hAnsi="Garamond"/>
-        </w:rPr>
-      </w:pPr>
-      <w:r>
-        <w:rPr>
-          <w:rFonts w:ascii="Garamond" w:hAnsi="Garamond"/>
-        </w:rPr>
-        <w:t>Created the final presentation and split up the work.</w:t>
-      </w:r>
-    </w:p>
-    <w:p>
-      <w:pPr>
-        <w:pStyle w:val="ListParagraph"/>
-        <w:numPr>
-          <w:ilvl w:val="0"/>
-          <w:numId w:val="3"/>
-        </w:numPr>
+        <w:t>Project Owner</w:t>
+      </w:r>
+      <w:r>
+        <w:rPr>
+          <w:rFonts w:ascii="Garamond" w:hAnsi="Garamond"/>
+        </w:rPr>
+        <w:t>: Mahmut</w:t>
+      </w:r>
+    </w:p>
+    <w:p>
+      <w:pPr>
+        <w:jc w:val="both"/>
+        <w:rPr>
+          <w:rFonts w:ascii="Garamond" w:hAnsi="Garamond"/>
+        </w:rPr>
+      </w:pPr>
+      <w:r>
+        <w:rPr>
+          <w:rFonts w:ascii="Garamond" w:hAnsi="Garamond"/>
+          <w:b/>
+          <w:bCs/>
+        </w:rPr>
+        <w:t>Scrum Master</w:t>
+      </w:r>
+      <w:r>
+        <w:rPr>
+          <w:rFonts w:ascii="Garamond" w:hAnsi="Garamond"/>
+        </w:rPr>
+        <w:t>: Sebastian</w:t>
+      </w:r>
+    </w:p>
+    <w:p>
+      <w:pPr>
+        <w:jc w:val="both"/>
+        <w:rPr>
+          <w:rFonts w:ascii="Garamond" w:hAnsi="Garamond"/>
+        </w:rPr>
+      </w:pPr>
+      <w:r>
+        <w:rPr>
+          <w:rFonts w:ascii="Garamond" w:hAnsi="Garamond"/>
+          <w:b/>
+          <w:bCs/>
+        </w:rPr>
+        <w:t>Development Team</w:t>
+      </w:r>
+      <w:r>
+        <w:rPr>
+          <w:rFonts w:ascii="Garamond" w:hAnsi="Garamond"/>
+        </w:rPr>
+        <w:t>: Celian, Sebastian, Isac, Clement, Mahmut</w:t>
+      </w:r>
+    </w:p>
+    <w:p>
+      <w:pPr>
         <w:jc w:val="both"/>
         <w:rPr>
           <w:rFonts w:ascii="Garamond" w:hAnsi="Garamond"/>
@@ -1210,282 +1730,6 @@
           <w:bCs/>
           <w:u w:val="single"/>
         </w:rPr>
-        <w:t>Celian</w:t>
-      </w:r>
-    </w:p>
-    <w:p>
-      <w:pPr>
-        <w:pStyle w:val="ListParagraph"/>
-        <w:numPr>
-          <w:ilvl w:val="0"/>
-          <w:numId w:val="3"/>
-        </w:numPr>
-        <w:jc w:val="both"/>
-        <w:rPr>
-          <w:rFonts w:ascii="Garamond" w:hAnsi="Garamond"/>
-        </w:rPr>
-      </w:pPr>
-      <w:r>
-        <w:rPr>
-          <w:rFonts w:ascii="Garamond" w:hAnsi="Garamond"/>
-        </w:rPr>
-        <w:t>Created the final presentation and split up the work.</w:t>
-      </w:r>
-    </w:p>
-    <w:p>
-      <w:pPr>
-        <w:pStyle w:val="ListParagraph"/>
-        <w:numPr>
-          <w:ilvl w:val="0"/>
-          <w:numId w:val="3"/>
-        </w:numPr>
-        <w:jc w:val="both"/>
-        <w:rPr>
-          <w:rFonts w:ascii="Garamond" w:hAnsi="Garamond"/>
-          <w:b/>
-          <w:bCs/>
-          <w:u w:val="single"/>
-        </w:rPr>
-      </w:pPr>
-      <w:r>
-        <w:rPr>
-          <w:rFonts w:ascii="Garamond" w:hAnsi="Garamond"/>
-        </w:rPr>
-        <w:t>Wrote on the report.</w:t>
-      </w:r>
-    </w:p>
-    <w:p>
-      <w:pPr>
-        <w:jc w:val="both"/>
-        <w:rPr>
-          <w:rFonts w:ascii="Garamond" w:hAnsi="Garamond"/>
-          <w:b/>
-          <w:bCs/>
-          <w:u w:val="single"/>
-        </w:rPr>
-      </w:pPr>
-      <w:r>
-        <w:rPr>
-          <w:rFonts w:ascii="Garamond" w:hAnsi="Garamond"/>
-          <w:b/>
-          <w:bCs/>
-          <w:u w:val="single"/>
-        </w:rPr>
-        <w:t>Clement</w:t>
-      </w:r>
-    </w:p>
-    <w:p>
-      <w:pPr>
-        <w:pStyle w:val="ListParagraph"/>
-        <w:numPr>
-          <w:ilvl w:val="0"/>
-          <w:numId w:val="3"/>
-        </w:numPr>
-        <w:jc w:val="both"/>
-        <w:rPr>
-          <w:rFonts w:ascii="Garamond" w:hAnsi="Garamond"/>
-          <w:b/>
-          <w:bCs/>
-          <w:u w:val="single"/>
-        </w:rPr>
-      </w:pPr>
-      <w:r>
-        <w:rPr>
-          <w:rFonts w:ascii="Garamond" w:hAnsi="Garamond"/>
-        </w:rPr>
-        <w:t>Wrote on the report.</w:t>
-      </w:r>
-    </w:p>
-    <w:p>
-      <w:pPr>
-        <w:pStyle w:val="ListParagraph"/>
-        <w:numPr>
-          <w:ilvl w:val="0"/>
-          <w:numId w:val="3"/>
-        </w:numPr>
-        <w:jc w:val="both"/>
-        <w:rPr>
-          <w:rFonts w:ascii="Garamond" w:hAnsi="Garamond"/>
-        </w:rPr>
-      </w:pPr>
-      <w:r>
-        <w:rPr>
-          <w:rFonts w:ascii="Garamond" w:hAnsi="Garamond"/>
-        </w:rPr>
-        <w:t>Created the final presentation and split up the work.</w:t>
-      </w:r>
-    </w:p>
-    <w:p>
-      <w:pPr>
-        <w:pStyle w:val="ListParagraph"/>
-        <w:numPr>
-          <w:ilvl w:val="0"/>
-          <w:numId w:val="3"/>
-        </w:numPr>
-        <w:jc w:val="both"/>
-        <w:rPr>
-          <w:rFonts w:ascii="Garamond" w:hAnsi="Garamond"/>
-          <w:b/>
-          <w:bCs/>
-          <w:u w:val="single"/>
-        </w:rPr>
-      </w:pPr>
-      <w:r>
-        <w:rPr>
-          <w:rFonts w:ascii="Garamond" w:hAnsi="Garamond"/>
-        </w:rPr>
-        <w:t>Contributed to Medication Recommender.</w:t>
-      </w:r>
-    </w:p>
-    <w:p>
-      <w:pPr>
-        <w:jc w:val="both"/>
-        <w:rPr>
-          <w:rFonts w:ascii="Garamond" w:hAnsi="Garamond"/>
-          <w:b/>
-          <w:bCs/>
-          <w:u w:val="single"/>
-        </w:rPr>
-      </w:pPr>
-    </w:p>
-    <w:p>
-      <w:pPr>
-        <w:jc w:val="both"/>
-        <w:rPr>
-          <w:rFonts w:ascii="Garamond" w:hAnsi="Garamond"/>
-          <w:b/>
-          <w:bCs/>
-          <w:u w:val="single"/>
-        </w:rPr>
-      </w:pPr>
-    </w:p>
-    <w:p>
-      <w:pPr>
-        <w:jc w:val="both"/>
-        <w:rPr>
-          <w:rFonts w:ascii="Garamond" w:hAnsi="Garamond"/>
-          <w:b/>
-          <w:bCs/>
-          <w:u w:val="single"/>
-        </w:rPr>
-      </w:pPr>
-    </w:p>
-    <w:p>
-      <w:pPr>
-        <w:jc w:val="both"/>
-        <w:rPr>
-          <w:rFonts w:ascii="Garamond" w:hAnsi="Garamond"/>
-          <w:b/>
-          <w:bCs/>
-          <w:u w:val="single"/>
-        </w:rPr>
-      </w:pPr>
-    </w:p>
-    <w:p>
-      <w:pPr>
-        <w:jc w:val="both"/>
-        <w:rPr>
-          <w:rFonts w:ascii="Garamond" w:hAnsi="Garamond"/>
-          <w:b/>
-          <w:bCs/>
-          <w:u w:val="single"/>
-        </w:rPr>
-      </w:pPr>
-    </w:p>
-    <w:p>
-      <w:pPr>
-        <w:jc w:val="both"/>
-        <w:rPr>
-          <w:rFonts w:ascii="Garamond" w:hAnsi="Garamond"/>
-          <w:b/>
-          <w:bCs/>
-          <w:u w:val="single"/>
-        </w:rPr>
-      </w:pPr>
-    </w:p>
-    <w:p>
-      <w:pPr>
-        <w:jc w:val="both"/>
-        <w:rPr>
-          <w:rFonts w:ascii="Garamond" w:hAnsi="Garamond"/>
-          <w:b/>
-          <w:bCs/>
-          <w:u w:val="single"/>
-        </w:rPr>
-      </w:pPr>
-    </w:p>
-    <w:p>
-      <w:pPr>
-        <w:jc w:val="both"/>
-        <w:rPr>
-          <w:rFonts w:ascii="Garamond" w:hAnsi="Garamond"/>
-          <w:b/>
-          <w:bCs/>
-          <w:u w:val="single"/>
-        </w:rPr>
-      </w:pPr>
-    </w:p>
-    <w:p>
-      <w:pPr>
-        <w:jc w:val="both"/>
-        <w:rPr>
-          <w:rFonts w:ascii="Garamond" w:hAnsi="Garamond"/>
-          <w:b/>
-          <w:bCs/>
-          <w:u w:val="single"/>
-        </w:rPr>
-      </w:pPr>
-    </w:p>
-    <w:p>
-      <w:pPr>
-        <w:jc w:val="both"/>
-        <w:rPr>
-          <w:rFonts w:ascii="Garamond" w:hAnsi="Garamond"/>
-          <w:b/>
-          <w:bCs/>
-          <w:u w:val="single"/>
-        </w:rPr>
-      </w:pPr>
-    </w:p>
-    <w:p>
-      <w:pPr>
-        <w:jc w:val="both"/>
-        <w:rPr>
-          <w:rFonts w:ascii="Garamond" w:hAnsi="Garamond"/>
-          <w:b/>
-          <w:bCs/>
-          <w:u w:val="single"/>
-        </w:rPr>
-      </w:pPr>
-    </w:p>
-    <w:p>
-      <w:pPr>
-        <w:jc w:val="both"/>
-        <w:rPr>
-          <w:rFonts w:ascii="Garamond" w:hAnsi="Garamond"/>
-          <w:b/>
-          <w:bCs/>
-          <w:u w:val="single"/>
-        </w:rPr>
-      </w:pPr>
-    </w:p>
-    <w:p>
-      <w:pPr>
-        <w:jc w:val="both"/>
-        <w:rPr>
-          <w:rFonts w:ascii="Garamond" w:hAnsi="Garamond"/>
-          <w:b/>
-          <w:bCs/>
-          <w:u w:val="single"/>
-        </w:rPr>
-      </w:pPr>
-      <w:r>
-        <w:rPr>
-          <w:rFonts w:ascii="Garamond" w:hAnsi="Garamond"/>
-          <w:b/>
-          <w:bCs/>
-          <w:u w:val="single"/>
-        </w:rPr>
         <w:t>Points of Agreement</w:t>
       </w:r>
     </w:p>
@@ -1505,326 +1749,296 @@
         <w:rPr>
           <w:rFonts w:ascii="Garamond" w:hAnsi="Garamond"/>
         </w:rPr>
+        <w:t>Each student must ask other team members for assistance if they get stuck.</w:t>
+      </w:r>
+    </w:p>
+    <w:p>
+      <w:pPr>
+        <w:pStyle w:val="ListParagraph"/>
+        <w:numPr>
+          <w:ilvl w:val="0"/>
+          <w:numId w:val="2"/>
+        </w:numPr>
+        <w:jc w:val="both"/>
+        <w:rPr>
+          <w:rFonts w:ascii="Garamond" w:hAnsi="Garamond"/>
+        </w:rPr>
+      </w:pPr>
+      <w:r>
+        <w:rPr>
+          <w:rFonts w:ascii="Garamond" w:hAnsi="Garamond"/>
+        </w:rPr>
+        <w:t>Each student shall attend all meetings unless a valid excuse is given.</w:t>
+      </w:r>
+    </w:p>
+    <w:p>
+      <w:pPr>
+        <w:pStyle w:val="ListParagraph"/>
+        <w:numPr>
+          <w:ilvl w:val="0"/>
+          <w:numId w:val="2"/>
+        </w:numPr>
+        <w:jc w:val="both"/>
+        <w:rPr>
+          <w:rFonts w:ascii="Garamond" w:hAnsi="Garamond"/>
+        </w:rPr>
+      </w:pPr>
+      <w:r>
+        <w:rPr>
+          <w:rFonts w:ascii="Garamond" w:hAnsi="Garamond"/>
+        </w:rPr>
+        <w:t>Team will work in an agile manner.</w:t>
+      </w:r>
+    </w:p>
+    <w:p>
+      <w:pPr>
+        <w:jc w:val="both"/>
+        <w:rPr>
+          <w:rFonts w:ascii="Garamond" w:hAnsi="Garamond"/>
+        </w:rPr>
+      </w:pPr>
+    </w:p>
+    <w:p>
+      <w:pPr>
+        <w:jc w:val="both"/>
+        <w:rPr>
+          <w:rFonts w:ascii="Garamond" w:hAnsi="Garamond"/>
+          <w:b/>
+          <w:bCs/>
+        </w:rPr>
+      </w:pPr>
+      <w:r>
+        <w:rPr>
+          <w:rFonts w:ascii="Garamond" w:hAnsi="Garamond"/>
+          <w:b/>
+          <w:bCs/>
+        </w:rPr>
+        <w:t>Project Meeting Log</w:t>
+      </w:r>
+    </w:p>
+    <w:p>
+      <w:pPr>
+        <w:jc w:val="both"/>
+        <w:rPr>
+          <w:rFonts w:ascii="Garamond" w:hAnsi="Garamond"/>
+        </w:rPr>
+      </w:pPr>
+      <w:r>
+        <w:rPr>
+          <w:rFonts w:ascii="Garamond" w:hAnsi="Garamond"/>
+        </w:rPr>
+        <w:t>As part of this contract, the project team is required to document the project meetings organized, the members who attended, and the topic(s) discussed. Will be submitted through an attached excel file.</w:t>
+      </w:r>
+    </w:p>
+    <w:p>
+      <w:pPr>
+        <w:jc w:val="both"/>
+        <w:rPr>
+          <w:rFonts w:ascii="Garamond" w:hAnsi="Garamond"/>
+        </w:rPr>
+      </w:pPr>
+    </w:p>
+    <w:p>
+      <w:pPr>
+        <w:jc w:val="both"/>
+        <w:rPr>
+          <w:rFonts w:ascii="Garamond" w:hAnsi="Garamond"/>
+          <w:b/>
+          <w:bCs/>
+        </w:rPr>
+      </w:pPr>
+      <w:r>
+        <w:rPr>
+          <w:rFonts w:ascii="Garamond" w:hAnsi="Garamond"/>
+          <w:b/>
+          <w:bCs/>
+        </w:rPr>
+        <w:t>Acknowledgment of Accountability:</w:t>
+      </w:r>
+    </w:p>
+    <w:p>
+      <w:pPr>
+        <w:jc w:val="both"/>
+        <w:rPr>
+          <w:rFonts w:ascii="Garamond" w:hAnsi="Garamond"/>
+        </w:rPr>
+      </w:pPr>
+      <w:r>
+        <w:rPr>
+          <w:rFonts w:ascii="Garamond" w:hAnsi="Garamond"/>
+        </w:rPr>
+        <w:t>By signing this contract, each undersigned student acknowledges and agrees to the following:</w:t>
+      </w:r>
+    </w:p>
+    <w:p>
+      <w:pPr>
+        <w:pStyle w:val="ListParagraph"/>
+        <w:numPr>
+          <w:ilvl w:val="0"/>
+          <w:numId w:val="1"/>
+        </w:numPr>
+        <w:jc w:val="both"/>
+        <w:rPr>
+          <w:rFonts w:ascii="Garamond" w:hAnsi="Garamond"/>
+        </w:rPr>
+      </w:pPr>
+      <w:r>
+        <w:rPr>
+          <w:rFonts w:ascii="Garamond" w:hAnsi="Garamond"/>
+          <w:b/>
+          <w:bCs/>
+        </w:rPr>
+        <w:t>Balanced Contributions</w:t>
+      </w:r>
+      <w:r>
+        <w:rPr>
+          <w:rFonts w:ascii="Garamond" w:hAnsi="Garamond"/>
+        </w:rPr>
+        <w:t>: All students contribute fairly and equitably to the project. We have completed our assigned tasks on time and have actively contributed to the project.</w:t>
+      </w:r>
+    </w:p>
+    <w:p>
+      <w:pPr>
+        <w:pStyle w:val="ListParagraph"/>
+        <w:numPr>
+          <w:ilvl w:val="0"/>
+          <w:numId w:val="1"/>
+        </w:numPr>
+        <w:jc w:val="both"/>
+        <w:rPr>
+          <w:rFonts w:ascii="Garamond" w:hAnsi="Garamond"/>
+        </w:rPr>
+      </w:pPr>
+      <w:r>
+        <w:rPr>
+          <w:rFonts w:ascii="Garamond" w:hAnsi="Garamond"/>
+          <w:b/>
+          <w:bCs/>
+        </w:rPr>
+        <w:t>Project Meetings</w:t>
+      </w:r>
+      <w:r>
+        <w:rPr>
+          <w:rFonts w:ascii="Garamond" w:hAnsi="Garamond"/>
+        </w:rPr>
+        <w:t>: Each student attended and participated in project meetings. We have documented all meetings attended and tracked the action items assigned to us.</w:t>
+      </w:r>
+    </w:p>
+    <w:p>
+      <w:pPr>
+        <w:pStyle w:val="ListParagraph"/>
+        <w:numPr>
+          <w:ilvl w:val="0"/>
+          <w:numId w:val="1"/>
+        </w:numPr>
+        <w:jc w:val="both"/>
+        <w:rPr>
+          <w:rFonts w:ascii="Garamond" w:hAnsi="Garamond"/>
+        </w:rPr>
+      </w:pPr>
+      <w:r>
+        <w:rPr>
+          <w:rFonts w:ascii="Garamond" w:hAnsi="Garamond"/>
+          <w:b/>
+          <w:bCs/>
+        </w:rPr>
+        <w:t>Timeliness and Integrity</w:t>
+      </w:r>
+      <w:r>
+        <w:rPr>
+          <w:rFonts w:ascii="Garamond" w:hAnsi="Garamond"/>
+        </w:rPr>
+        <w:t>: We confirm that we have met all deadlines for our tasks, contributed fairly to the project, and ensured all work is our own. We understand that failure to meet these expectations may affect our individual grades or the overall project grade.</w:t>
+      </w:r>
+    </w:p>
+    <w:p>
+      <w:pPr>
+        <w:jc w:val="both"/>
+        <w:rPr>
+          <w:rFonts w:ascii="Garamond" w:hAnsi="Garamond"/>
+        </w:rPr>
+      </w:pPr>
+    </w:p>
+    <w:p>
+      <w:pPr>
+        <w:jc w:val="both"/>
+        <w:rPr>
+          <w:rFonts w:ascii="Garamond" w:hAnsi="Garamond"/>
+        </w:rPr>
+      </w:pPr>
+    </w:p>
+    <w:p>
+      <w:pPr>
+        <w:jc w:val="both"/>
+        <w:rPr>
+          <w:rFonts w:ascii="Garamond" w:hAnsi="Garamond"/>
+        </w:rPr>
+      </w:pPr>
+    </w:p>
+    <w:p>
+      <w:pPr>
+        <w:jc w:val="both"/>
+        <w:rPr>
+          <w:rFonts w:ascii="Garamond" w:hAnsi="Garamond"/>
+        </w:rPr>
+      </w:pPr>
+    </w:p>
+    <w:p>
+      <w:pPr>
+        <w:jc w:val="both"/>
+        <w:rPr>
+          <w:rFonts w:ascii="Garamond" w:hAnsi="Garamond"/>
+        </w:rPr>
+      </w:pPr>
+    </w:p>
+    <w:p>
+      <w:pPr>
+        <w:jc w:val="both"/>
+        <w:rPr>
+          <w:rFonts w:ascii="Garamond" w:hAnsi="Garamond"/>
+        </w:rPr>
+      </w:pPr>
+    </w:p>
+    <w:p>
+      <w:pPr>
+        <w:jc w:val="both"/>
+        <w:rPr>
+          <w:rFonts w:ascii="Garamond" w:hAnsi="Garamond"/>
+        </w:rPr>
+      </w:pPr>
+    </w:p>
+    <w:p>
+      <w:pPr>
+        <w:jc w:val="both"/>
+        <w:rPr>
+          <w:rFonts w:ascii="Garamond" w:hAnsi="Garamond"/>
+        </w:rPr>
+      </w:pPr>
+    </w:p>
+    <w:p>
+      <w:pPr>
+        <w:jc w:val="both"/>
+        <w:rPr>
+          <w:rFonts w:ascii="Garamond" w:hAnsi="Garamond"/>
+        </w:rPr>
+      </w:pPr>
+    </w:p>
+    <w:p>
+      <w:pPr>
+        <w:jc w:val="both"/>
+        <w:rPr>
+          <w:rFonts w:ascii="Garamond" w:hAnsi="Garamond"/>
+          <w:b/>
+          <w:bCs/>
+        </w:rPr>
+      </w:pPr>
+      <w:r>
+        <w:rPr>
+          <w:rFonts w:ascii="Garamond" w:hAnsi="Garamond"/>
+          <w:b/>
+          <w:bCs/>
+        </w:rPr>
         <w:lastRenderedPageBreak/>
-        <w:t xml:space="preserve">Each student agrees to contribute equally to both the design/development of the system </w:t>
-      </w:r>
-    </w:p>
-    <w:p>
-      <w:pPr>
-        <w:pStyle w:val="ListParagraph"/>
-        <w:numPr>
-          <w:ilvl w:val="0"/>
-          <w:numId w:val="2"/>
-        </w:numPr>
-        <w:jc w:val="both"/>
-        <w:rPr>
-          <w:rFonts w:ascii="Garamond" w:hAnsi="Garamond"/>
-        </w:rPr>
-      </w:pPr>
-      <w:r>
-        <w:rPr>
-          <w:rFonts w:ascii="Garamond" w:hAnsi="Garamond"/>
-        </w:rPr>
-        <w:t>Each student must ask other team members for assistance if they get stuck.</w:t>
-      </w:r>
-    </w:p>
-    <w:p>
-      <w:pPr>
-        <w:pStyle w:val="ListParagraph"/>
-        <w:numPr>
-          <w:ilvl w:val="0"/>
-          <w:numId w:val="2"/>
-        </w:numPr>
-        <w:jc w:val="both"/>
-        <w:rPr>
-          <w:rFonts w:ascii="Garamond" w:hAnsi="Garamond"/>
-        </w:rPr>
-      </w:pPr>
-      <w:r>
-        <w:rPr>
-          <w:rFonts w:ascii="Garamond" w:hAnsi="Garamond"/>
-        </w:rPr>
-        <w:t>Each student shall attend all meetings unless a valid excuse is given.</w:t>
-      </w:r>
-    </w:p>
-    <w:p>
-      <w:pPr>
-        <w:pStyle w:val="ListParagraph"/>
-        <w:numPr>
-          <w:ilvl w:val="0"/>
-          <w:numId w:val="2"/>
-        </w:numPr>
-        <w:jc w:val="both"/>
-        <w:rPr>
-          <w:rFonts w:ascii="Garamond" w:hAnsi="Garamond"/>
-        </w:rPr>
-      </w:pPr>
-      <w:r>
-        <w:rPr>
-          <w:rFonts w:ascii="Garamond" w:hAnsi="Garamond"/>
-        </w:rPr>
-        <w:t>Each student shall contribute deliverables to all GitHub issues they are assigned.</w:t>
-      </w:r>
-    </w:p>
-    <w:p>
-      <w:pPr>
-        <w:pStyle w:val="ListParagraph"/>
-        <w:jc w:val="both"/>
-        <w:rPr>
-          <w:rFonts w:ascii="Garamond" w:hAnsi="Garamond"/>
-        </w:rPr>
-      </w:pPr>
-    </w:p>
-    <w:p>
-      <w:pPr>
-        <w:jc w:val="both"/>
-        <w:rPr>
-          <w:rFonts w:ascii="Garamond" w:hAnsi="Garamond"/>
-        </w:rPr>
-      </w:pPr>
-      <w:r>
-        <w:rPr>
-          <w:rFonts w:ascii="Garamond" w:hAnsi="Garamond"/>
-          <w:b/>
-          <w:bCs/>
-        </w:rPr>
-        <w:t>Project Owner</w:t>
-      </w:r>
-      <w:r>
-        <w:rPr>
-          <w:rFonts w:ascii="Garamond" w:hAnsi="Garamond"/>
-        </w:rPr>
-        <w:t>: Mahmut</w:t>
-      </w:r>
-    </w:p>
-    <w:p>
-      <w:pPr>
-        <w:jc w:val="both"/>
-        <w:rPr>
-          <w:rFonts w:ascii="Garamond" w:hAnsi="Garamond"/>
-        </w:rPr>
-      </w:pPr>
-      <w:r>
-        <w:rPr>
-          <w:rFonts w:ascii="Garamond" w:hAnsi="Garamond"/>
-          <w:b/>
-          <w:bCs/>
-        </w:rPr>
-        <w:t>Scrum Master</w:t>
-      </w:r>
-      <w:r>
-        <w:rPr>
-          <w:rFonts w:ascii="Garamond" w:hAnsi="Garamond"/>
-        </w:rPr>
-        <w:t>: Sebastian</w:t>
-      </w:r>
-    </w:p>
-    <w:p>
-      <w:pPr>
-        <w:jc w:val="both"/>
-        <w:rPr>
-          <w:rFonts w:ascii="Garamond" w:hAnsi="Garamond"/>
-        </w:rPr>
-      </w:pPr>
-      <w:r>
-        <w:rPr>
-          <w:rFonts w:ascii="Garamond" w:hAnsi="Garamond"/>
-          <w:b/>
-          <w:bCs/>
-        </w:rPr>
-        <w:t>Development Team</w:t>
-      </w:r>
-      <w:r>
-        <w:rPr>
-          <w:rFonts w:ascii="Garamond" w:hAnsi="Garamond"/>
-        </w:rPr>
-        <w:t>: Celian, Sebastian, Isac, Clement, Mahmut</w:t>
-      </w:r>
-    </w:p>
-    <w:p>
-      <w:pPr>
-        <w:jc w:val="both"/>
-        <w:rPr>
-          <w:rFonts w:ascii="Garamond" w:hAnsi="Garamond"/>
-        </w:rPr>
-      </w:pPr>
-    </w:p>
-    <w:p>
-      <w:pPr>
-        <w:jc w:val="both"/>
-        <w:rPr>
-          <w:rFonts w:ascii="Garamond" w:hAnsi="Garamond"/>
-          <w:b/>
-          <w:bCs/>
-        </w:rPr>
-      </w:pPr>
-      <w:r>
-        <w:rPr>
-          <w:rFonts w:ascii="Garamond" w:hAnsi="Garamond"/>
-          <w:b/>
-          <w:bCs/>
-        </w:rPr>
-        <w:t>Project Meeting Log</w:t>
-      </w:r>
-    </w:p>
-    <w:p>
-      <w:pPr>
-        <w:jc w:val="both"/>
-        <w:rPr>
-          <w:rFonts w:ascii="Garamond" w:hAnsi="Garamond"/>
-        </w:rPr>
-      </w:pPr>
-      <w:r>
-        <w:rPr>
-          <w:rFonts w:ascii="Garamond" w:hAnsi="Garamond"/>
-        </w:rPr>
-        <w:t>As part of this contract, the project team is required to document the project meetings organized, the members who attended, and the topic(s) discussed. Will be submitted through an attached excel file.</w:t>
-      </w:r>
-    </w:p>
-    <w:p>
-      <w:pPr>
-        <w:jc w:val="both"/>
-        <w:rPr>
-          <w:rFonts w:ascii="Garamond" w:hAnsi="Garamond"/>
-        </w:rPr>
-      </w:pPr>
-    </w:p>
-    <w:p>
-      <w:pPr>
-        <w:jc w:val="both"/>
-        <w:rPr>
-          <w:rFonts w:ascii="Garamond" w:hAnsi="Garamond"/>
-          <w:b/>
-          <w:bCs/>
-        </w:rPr>
-      </w:pPr>
-      <w:r>
-        <w:rPr>
-          <w:rFonts w:ascii="Garamond" w:hAnsi="Garamond"/>
-          <w:b/>
-          <w:bCs/>
-        </w:rPr>
-        <w:t>Acknowledgment of Accountability:</w:t>
-      </w:r>
-    </w:p>
-    <w:p>
-      <w:pPr>
-        <w:jc w:val="both"/>
-        <w:rPr>
-          <w:rFonts w:ascii="Garamond" w:hAnsi="Garamond"/>
-        </w:rPr>
-      </w:pPr>
-      <w:r>
-        <w:rPr>
-          <w:rFonts w:ascii="Garamond" w:hAnsi="Garamond"/>
-        </w:rPr>
-        <w:t>By signing this contract, each undersigned student acknowledges and agrees to the following:</w:t>
-      </w:r>
-    </w:p>
-    <w:p>
-      <w:pPr>
-        <w:pStyle w:val="ListParagraph"/>
-        <w:numPr>
-          <w:ilvl w:val="0"/>
-          <w:numId w:val="1"/>
-        </w:numPr>
-        <w:jc w:val="both"/>
-        <w:rPr>
-          <w:rFonts w:ascii="Garamond" w:hAnsi="Garamond"/>
-        </w:rPr>
-      </w:pPr>
-      <w:r>
-        <w:rPr>
-          <w:rFonts w:ascii="Garamond" w:hAnsi="Garamond"/>
-          <w:b/>
-          <w:bCs/>
-        </w:rPr>
-        <w:t>Balanced Contributions</w:t>
-      </w:r>
-      <w:r>
-        <w:rPr>
-          <w:rFonts w:ascii="Garamond" w:hAnsi="Garamond"/>
-        </w:rPr>
-        <w:t>: All students contribute fairly and equitably to the project. We have completed our assigned tasks on time and have actively contributed to the project.</w:t>
-      </w:r>
-    </w:p>
-    <w:p>
-      <w:pPr>
-        <w:pStyle w:val="ListParagraph"/>
-        <w:numPr>
-          <w:ilvl w:val="0"/>
-          <w:numId w:val="1"/>
-        </w:numPr>
-        <w:jc w:val="both"/>
-        <w:rPr>
-          <w:rFonts w:ascii="Garamond" w:hAnsi="Garamond"/>
-        </w:rPr>
-      </w:pPr>
-      <w:r>
-        <w:rPr>
-          <w:rFonts w:ascii="Garamond" w:hAnsi="Garamond"/>
-          <w:b/>
-          <w:bCs/>
-        </w:rPr>
-        <w:t>Project Meetings</w:t>
-      </w:r>
-      <w:r>
-        <w:rPr>
-          <w:rFonts w:ascii="Garamond" w:hAnsi="Garamond"/>
-        </w:rPr>
-        <w:t>: Each student attended and participated in project meetings. We have documented all meetings attended and tracked the action items assigned to us.</w:t>
-      </w:r>
-    </w:p>
-    <w:p>
-      <w:pPr>
-        <w:pStyle w:val="ListParagraph"/>
-        <w:numPr>
-          <w:ilvl w:val="0"/>
-          <w:numId w:val="1"/>
-        </w:numPr>
-        <w:jc w:val="both"/>
-        <w:rPr>
-          <w:rFonts w:ascii="Garamond" w:hAnsi="Garamond"/>
-        </w:rPr>
-      </w:pPr>
-      <w:r>
-        <w:rPr>
-          <w:rFonts w:ascii="Garamond" w:hAnsi="Garamond"/>
-          <w:b/>
-          <w:bCs/>
-        </w:rPr>
-        <w:t>Timeliness and Integrity</w:t>
-      </w:r>
-      <w:r>
-        <w:rPr>
-          <w:rFonts w:ascii="Garamond" w:hAnsi="Garamond"/>
-        </w:rPr>
-        <w:t>: We confirm that we have met all deadlines for our tasks, contributed fairly to the project, and ensured all work is our own. We understand that failure to meet these expectations may affect our individual grades or the overall project grade.</w:t>
-      </w:r>
-    </w:p>
-    <w:p>
-      <w:pPr>
-        <w:jc w:val="both"/>
-        <w:rPr>
-          <w:rFonts w:ascii="Garamond" w:hAnsi="Garamond"/>
-        </w:rPr>
-      </w:pPr>
-    </w:p>
-    <w:p>
-      <w:pPr>
-        <w:jc w:val="both"/>
-        <w:rPr>
-          <w:rFonts w:ascii="Garamond" w:hAnsi="Garamond"/>
-          <w:b/>
-          <w:bCs/>
-        </w:rPr>
-      </w:pPr>
-      <w:r>
-        <w:rPr>
-          <w:rFonts w:ascii="Garamond" w:hAnsi="Garamond"/>
-          <w:b/>
-          <w:bCs/>
-        </w:rPr>
         <w:t>Signatures:</w:t>
       </w:r>
     </w:p>
@@ -1853,64 +2067,165 @@
         <w:rPr>
           <w:rFonts w:ascii="Garamond" w:hAnsi="Garamond"/>
         </w:rPr>
-        <w:t>Student Name ___________________________   Signature ____________________________</w:t>
-      </w:r>
-    </w:p>
-    <w:p>
-      <w:pPr>
-        <w:jc w:val="both"/>
-        <w:rPr>
-          <w:rFonts w:ascii="Garamond" w:hAnsi="Garamond"/>
-        </w:rPr>
-      </w:pPr>
-      <w:r>
-        <w:rPr>
-          <w:rFonts w:ascii="Garamond" w:hAnsi="Garamond"/>
-        </w:rPr>
-        <w:t>Student Name ___________________________   Signature ____________________________</w:t>
-      </w:r>
-    </w:p>
-    <w:p>
-      <w:pPr>
-        <w:jc w:val="both"/>
-        <w:rPr>
-          <w:rFonts w:ascii="Garamond" w:hAnsi="Garamond"/>
-        </w:rPr>
-      </w:pPr>
-      <w:r>
-        <w:rPr>
-          <w:rFonts w:ascii="Garamond" w:hAnsi="Garamond"/>
-        </w:rPr>
-        <w:t>Student Name ___________________________   Signature ____________________________</w:t>
-      </w:r>
-    </w:p>
-    <w:p>
-      <w:pPr>
-        <w:jc w:val="both"/>
-        <w:rPr>
-          <w:rFonts w:ascii="Garamond" w:hAnsi="Garamond"/>
-        </w:rPr>
-      </w:pPr>
-      <w:r>
-        <w:rPr>
-          <w:rFonts w:ascii="Garamond" w:hAnsi="Garamond"/>
-        </w:rPr>
-        <w:lastRenderedPageBreak/>
-        <w:t>Student Name ___________________________   Signature ____________________________</w:t>
-      </w:r>
-    </w:p>
-    <w:p>
-      <w:pPr>
-        <w:jc w:val="both"/>
-        <w:rPr>
-          <w:rFonts w:ascii="Garamond" w:hAnsi="Garamond"/>
-        </w:rPr>
-      </w:pPr>
-      <w:r>
-        <w:rPr>
-          <w:rFonts w:ascii="Garamond" w:hAnsi="Garamond"/>
-        </w:rPr>
-        <w:t>Student Name ___________________________   Signature ____________________________</w:t>
+        <w:t xml:space="preserve">Student Name ___________________________   </w:t>
+      </w:r>
+    </w:p>
+    <w:p>
+      <w:pPr>
+        <w:jc w:val="both"/>
+        <w:rPr>
+          <w:rFonts w:ascii="Garamond" w:hAnsi="Garamond"/>
+        </w:rPr>
+      </w:pPr>
+      <w:r>
+        <w:rPr>
+          <w:rFonts w:ascii="Garamond" w:hAnsi="Garamond"/>
+        </w:rPr>
+        <w:t>Signature ____________________________</w:t>
+      </w:r>
+    </w:p>
+    <w:p>
+      <w:pPr>
+        <w:jc w:val="both"/>
+        <w:rPr>
+          <w:rFonts w:ascii="Garamond" w:hAnsi="Garamond"/>
+        </w:rPr>
+      </w:pPr>
+    </w:p>
+    <w:p>
+      <w:pPr>
+        <w:jc w:val="both"/>
+        <w:rPr>
+          <w:rFonts w:ascii="Garamond" w:hAnsi="Garamond"/>
+        </w:rPr>
+      </w:pPr>
+      <w:r>
+        <w:rPr>
+          <w:rFonts w:ascii="Garamond" w:hAnsi="Garamond"/>
+        </w:rPr>
+        <w:t xml:space="preserve">Student Name ___________________________   </w:t>
+      </w:r>
+    </w:p>
+    <w:p>
+      <w:pPr>
+        <w:jc w:val="both"/>
+        <w:rPr>
+          <w:rFonts w:ascii="Garamond" w:hAnsi="Garamond"/>
+        </w:rPr>
+      </w:pPr>
+      <w:r>
+        <w:rPr>
+          <w:rFonts w:ascii="Garamond" w:hAnsi="Garamond"/>
+        </w:rPr>
+        <w:t>Signature ____________________________</w:t>
+      </w:r>
+    </w:p>
+    <w:p>
+      <w:pPr>
+        <w:jc w:val="both"/>
+        <w:rPr>
+          <w:rFonts w:ascii="Garamond" w:hAnsi="Garamond"/>
+        </w:rPr>
+      </w:pPr>
+    </w:p>
+    <w:p>
+      <w:pPr>
+        <w:jc w:val="both"/>
+        <w:rPr>
+          <w:rFonts w:ascii="Garamond" w:hAnsi="Garamond"/>
+        </w:rPr>
+      </w:pPr>
+      <w:r>
+        <w:rPr>
+          <w:rFonts w:ascii="Garamond" w:hAnsi="Garamond"/>
+        </w:rPr>
+        <w:t xml:space="preserve">Student Name ___________________________   </w:t>
+      </w:r>
+    </w:p>
+    <w:p>
+      <w:pPr>
+        <w:jc w:val="both"/>
+        <w:rPr>
+          <w:rFonts w:ascii="Garamond" w:hAnsi="Garamond"/>
+        </w:rPr>
+      </w:pPr>
+      <w:r>
+        <w:rPr>
+          <w:rFonts w:ascii="Garamond" w:hAnsi="Garamond"/>
+        </w:rPr>
+        <w:t>Signature ____________________________</w:t>
+      </w:r>
+    </w:p>
+    <w:p>
+      <w:pPr>
+        <w:jc w:val="both"/>
+        <w:rPr>
+          <w:rFonts w:ascii="Garamond" w:hAnsi="Garamond"/>
+        </w:rPr>
+      </w:pPr>
+    </w:p>
+    <w:p>
+      <w:pPr>
+        <w:jc w:val="both"/>
+        <w:rPr>
+          <w:rFonts w:ascii="Garamond" w:hAnsi="Garamond"/>
+        </w:rPr>
+      </w:pPr>
+      <w:r>
+        <w:rPr>
+          <w:rFonts w:ascii="Garamond" w:hAnsi="Garamond"/>
+        </w:rPr>
+        <w:t xml:space="preserve">Student Name ___________________________   </w:t>
+      </w:r>
+    </w:p>
+    <w:p>
+      <w:pPr>
+        <w:jc w:val="both"/>
+        <w:rPr>
+          <w:rFonts w:ascii="Garamond" w:hAnsi="Garamond"/>
+        </w:rPr>
+      </w:pPr>
+      <w:r>
+        <w:rPr>
+          <w:rFonts w:ascii="Garamond" w:hAnsi="Garamond"/>
+        </w:rPr>
+        <w:t>Signature ____________________________</w:t>
+      </w:r>
+    </w:p>
+    <w:p>
+      <w:pPr>
+        <w:jc w:val="both"/>
+        <w:rPr>
+          <w:rFonts w:ascii="Garamond" w:hAnsi="Garamond"/>
+        </w:rPr>
+      </w:pPr>
+    </w:p>
+    <w:p>
+      <w:pPr>
+        <w:jc w:val="both"/>
+        <w:rPr>
+          <w:rFonts w:ascii="Garamond" w:hAnsi="Garamond"/>
+        </w:rPr>
+      </w:pPr>
+      <w:r>
+        <w:rPr>
+          <w:rFonts w:ascii="Garamond" w:hAnsi="Garamond"/>
+        </w:rPr>
+        <w:t xml:space="preserve">Student Name ___________________________   </w:t>
+      </w:r>
+    </w:p>
+    <w:p>
+      <w:pPr>
+        <w:jc w:val="both"/>
+        <w:rPr>
+          <w:rFonts w:ascii="Garamond" w:hAnsi="Garamond"/>
+        </w:rPr>
+      </w:pPr>
+      <w:r>
+        <w:rPr>
+          <w:rFonts w:ascii="Garamond" w:hAnsi="Garamond"/>
+        </w:rPr>
+        <w:t>Signature ____________________________</w:t>
       </w:r>
     </w:p>
     <w:p>
